--- a/dokumenty/Katalog poziadaviek DSPV.docx
+++ b/dokumenty/Katalog poziadaviek DSPV.docx
@@ -2205,34 +2205,6 @@
           </w:p>
         </w:tc>
       </w:tr>
-      <w:tr>
-        <w:tc>
-          <w:tcPr>
-            <w:tcW w:w="4606" w:type="dxa"/>
-          </w:tcPr>
-          <w:p>
-            <w:pPr>
-              <w:pStyle w:val="NoSpacing"/>
-              <w:rPr>
-                <w:lang w:eastAsia="sk-SK"/>
-              </w:rPr>
-            </w:pPr>
-          </w:p>
-        </w:tc>
-        <w:tc>
-          <w:tcPr>
-            <w:tcW w:w="4606" w:type="dxa"/>
-          </w:tcPr>
-          <w:p>
-            <w:pPr>
-              <w:pStyle w:val="NoSpacing"/>
-              <w:rPr>
-                <w:lang w:eastAsia="sk-SK"/>
-              </w:rPr>
-            </w:pPr>
-          </w:p>
-        </w:tc>
-      </w:tr>
     </w:tbl>
     <w:p>
       <w:pPr>
@@ -2259,27 +2231,29 @@
       <w:r>
         <w:br w:type="page"/>
       </w:r>
+      <w:bookmarkStart w:id="4" w:name="_GoBack"/>
+      <w:bookmarkEnd w:id="4"/>
     </w:p>
     <w:p>
       <w:pPr>
         <w:pStyle w:val="Heading1"/>
       </w:pPr>
-      <w:bookmarkStart w:id="4" w:name="_Toc400489452"/>
+      <w:bookmarkStart w:id="5" w:name="_Toc400489452"/>
       <w:r>
         <w:lastRenderedPageBreak/>
         <w:t>2. Celkový opis</w:t>
       </w:r>
-      <w:bookmarkEnd w:id="4"/>
+      <w:bookmarkEnd w:id="5"/>
     </w:p>
     <w:p>
       <w:pPr>
         <w:pStyle w:val="Heading2"/>
       </w:pPr>
-      <w:bookmarkStart w:id="5" w:name="_Toc400489453"/>
+      <w:bookmarkStart w:id="6" w:name="_Toc400489453"/>
       <w:r>
         <w:t>2.1 Kontext systému</w:t>
       </w:r>
-      <w:bookmarkEnd w:id="5"/>
+      <w:bookmarkEnd w:id="6"/>
     </w:p>
     <w:p>
       <w:pPr>
@@ -2301,11 +2275,11 @@
       <w:pPr>
         <w:pStyle w:val="Heading2"/>
       </w:pPr>
-      <w:bookmarkStart w:id="6" w:name="_Toc400489454"/>
+      <w:bookmarkStart w:id="7" w:name="_Toc400489454"/>
       <w:r>
         <w:t>2.2 Systémové rozhrania</w:t>
       </w:r>
-      <w:bookmarkEnd w:id="6"/>
+      <w:bookmarkEnd w:id="7"/>
     </w:p>
     <w:tbl>
       <w:tblPr>
@@ -2370,11 +2344,11 @@
       <w:pPr>
         <w:pStyle w:val="Heading2"/>
       </w:pPr>
-      <w:bookmarkStart w:id="7" w:name="_Toc400489455"/>
+      <w:bookmarkStart w:id="8" w:name="_Toc400489455"/>
       <w:r>
         <w:t>2.3 Hardvérové  rozhrania</w:t>
       </w:r>
-      <w:bookmarkEnd w:id="7"/>
+      <w:bookmarkEnd w:id="8"/>
     </w:p>
     <w:p>
       <w:pPr>
@@ -2393,11 +2367,11 @@
       <w:pPr>
         <w:pStyle w:val="Heading2"/>
       </w:pPr>
-      <w:bookmarkStart w:id="8" w:name="_Toc400489456"/>
+      <w:bookmarkStart w:id="9" w:name="_Toc400489456"/>
       <w:r>
         <w:t>2.4 Softvérové rozhrania</w:t>
       </w:r>
-      <w:bookmarkEnd w:id="8"/>
+      <w:bookmarkEnd w:id="9"/>
     </w:p>
     <w:tbl>
       <w:tblPr>
@@ -2475,11 +2449,11 @@
       <w:pPr>
         <w:pStyle w:val="Heading2"/>
       </w:pPr>
-      <w:bookmarkStart w:id="9" w:name="_Toc400489457"/>
+      <w:bookmarkStart w:id="10" w:name="_Toc400489457"/>
       <w:r>
         <w:t>2.5 Inicializačné požiadavky</w:t>
       </w:r>
-      <w:bookmarkEnd w:id="9"/>
+      <w:bookmarkEnd w:id="10"/>
     </w:p>
     <w:tbl>
       <w:tblPr>
@@ -2540,12 +2514,12 @@
       <w:pPr>
         <w:pStyle w:val="Heading1"/>
       </w:pPr>
-      <w:bookmarkStart w:id="10" w:name="_Toc400489458"/>
+      <w:bookmarkStart w:id="11" w:name="_Toc400489458"/>
       <w:r>
         <w:lastRenderedPageBreak/>
         <w:t>3. Funkcie systému</w:t>
       </w:r>
-      <w:bookmarkEnd w:id="10"/>
+      <w:bookmarkEnd w:id="11"/>
     </w:p>
     <w:p>
       <w:pPr>
@@ -2653,11 +2627,11 @@
       <w:pPr>
         <w:pStyle w:val="Heading2"/>
       </w:pPr>
-      <w:bookmarkStart w:id="11" w:name="_Toc400489459"/>
+      <w:bookmarkStart w:id="12" w:name="_Toc400489459"/>
       <w:r>
         <w:t>3.1 Špecifiká jednotlivých typov používateľov</w:t>
       </w:r>
-      <w:bookmarkEnd w:id="11"/>
+      <w:bookmarkEnd w:id="12"/>
     </w:p>
     <w:tbl>
       <w:tblPr>
@@ -2808,22 +2782,22 @@
       <w:pPr>
         <w:pStyle w:val="Heading1"/>
       </w:pPr>
-      <w:bookmarkStart w:id="12" w:name="_Toc400489460"/>
+      <w:bookmarkStart w:id="13" w:name="_Toc400489460"/>
       <w:r>
         <w:lastRenderedPageBreak/>
         <w:t>4. Špecifikácia požiadaviek</w:t>
       </w:r>
-      <w:bookmarkEnd w:id="12"/>
+      <w:bookmarkEnd w:id="13"/>
     </w:p>
     <w:p>
       <w:pPr>
         <w:pStyle w:val="Heading2"/>
       </w:pPr>
-      <w:bookmarkStart w:id="13" w:name="_Toc400489461"/>
+      <w:bookmarkStart w:id="14" w:name="_Toc400489461"/>
       <w:r>
         <w:t>4.1 Registrácia</w:t>
       </w:r>
-      <w:bookmarkEnd w:id="13"/>
+      <w:bookmarkEnd w:id="14"/>
       <w:r>
         <w:t xml:space="preserve"> </w:t>
       </w:r>
@@ -2905,11 +2879,11 @@
       <w:pPr>
         <w:pStyle w:val="Heading2"/>
       </w:pPr>
-      <w:bookmarkStart w:id="14" w:name="_Toc400489462"/>
+      <w:bookmarkStart w:id="15" w:name="_Toc400489462"/>
       <w:r>
         <w:t>4.2 Prihlásenie</w:t>
       </w:r>
-      <w:bookmarkEnd w:id="14"/>
+      <w:bookmarkEnd w:id="15"/>
     </w:p>
     <w:p>
       <w:pPr>
@@ -2919,7 +2893,13 @@
         <w:t>Po úspešnej registrácii sa môže používateľ prihlásiť do systému  pomocou svojho E-mailu a hesla, ktoré zadal v registrácii. Po prihlásení bude žiakovi k dispozícii úvodná stránka, na ktorej môže zač</w:t>
       </w:r>
       <w:r>
-        <w:t>ať riešiť príklady, učiteľ môže na úvodnej stránke spravovať svoje skupiny.</w:t>
+        <w:t>ať riešiť príklady, učiteľ môže na úvodnej stránke spravovať svoje skupiny</w:t>
+      </w:r>
+      <w:r>
+        <w:t>, do ktorej sa žiaci prihlasujú na základe hesla stanoveného učiteľom</w:t>
+      </w:r>
+      <w:r>
+        <w:t>.</w:t>
       </w:r>
     </w:p>
     <w:p>
@@ -2931,11 +2911,11 @@
       <w:pPr>
         <w:pStyle w:val="Heading2"/>
       </w:pPr>
-      <w:bookmarkStart w:id="15" w:name="_Toc400489463"/>
+      <w:bookmarkStart w:id="16" w:name="_Toc400489463"/>
       <w:r>
         <w:t>4.3 Generovanie príkladov</w:t>
       </w:r>
-      <w:bookmarkEnd w:id="15"/>
+      <w:bookmarkEnd w:id="16"/>
     </w:p>
     <w:p>
       <w:pPr>
@@ -2955,10 +2935,31 @@
         <w:t xml:space="preserve"> </w:t>
       </w:r>
       <w:r>
-        <w:t>a reálne číslo z intervalu 0 až 10 pre ktoré platí, že obsahuje dve platné čislice</w:t>
-      </w:r>
-      <w:r>
-        <w:t>. Premieňať sa bude vždy na základné jednotky.</w:t>
+        <w:t>a</w:t>
+      </w:r>
+      <w:r>
+        <w:t> </w:t>
+      </w:r>
+      <w:r>
+        <w:t xml:space="preserve">kladné </w:t>
+      </w:r>
+      <w:r>
+        <w:t>reálne číslo pre ktoré platí, že obsahuje dve</w:t>
+      </w:r>
+      <w:r>
+        <w:t>, alebo tri</w:t>
+      </w:r>
+      <w:r>
+        <w:t xml:space="preserve"> platné čislice</w:t>
+      </w:r>
+      <w:r>
+        <w:t xml:space="preserve">. </w:t>
+      </w:r>
+      <w:r>
+        <w:t xml:space="preserve">Číslo bude ohraničené z dola najviac dvomi nulami za desatinnou čiarkou (napr. 0.00245mm) a z hora číslom 1000 (napr. 230V). </w:t>
+      </w:r>
+      <w:r>
+        <w:t>Premieňať sa bude vždy na základné jednotky.</w:t>
       </w:r>
     </w:p>
     <w:p>
@@ -2970,11 +2971,11 @@
       <w:pPr>
         <w:pStyle w:val="Heading2"/>
       </w:pPr>
-      <w:bookmarkStart w:id="16" w:name="_Toc400489464"/>
+      <w:bookmarkStart w:id="17" w:name="_Toc400489464"/>
       <w:r>
         <w:t>4.4 Pomôcky pri riešení príkladu</w:t>
       </w:r>
-      <w:bookmarkEnd w:id="16"/>
+      <w:bookmarkEnd w:id="17"/>
     </w:p>
     <w:p>
       <w:pPr>
@@ -2993,11 +2994,11 @@
       <w:pPr>
         <w:pStyle w:val="Heading2"/>
       </w:pPr>
-      <w:bookmarkStart w:id="17" w:name="_Toc400489465"/>
+      <w:bookmarkStart w:id="18" w:name="_Toc400489465"/>
       <w:r>
         <w:t>4.5 Vyhodnotenie správnosti riešenia</w:t>
       </w:r>
-      <w:bookmarkEnd w:id="17"/>
+      <w:bookmarkEnd w:id="18"/>
     </w:p>
     <w:p>
       <w:pPr>
@@ -3006,6 +3007,20 @@
       <w:r>
         <w:t>Systém v databáze označí správnosť žiakovho riešenia. Učiteľ bude mať prístup k výsledkom.</w:t>
       </w:r>
+      <w:r>
+        <w:t xml:space="preserve"> Žiak si môže pozrieť svoje nevymazané riešenia a celkovú štatistiku – koľko príkladov mal zle a koľko dobre.</w:t>
+      </w:r>
+    </w:p>
+    <w:p>
+      <w:pPr>
+        <w:pStyle w:val="NoSpacing"/>
+        <w:rPr>
+          <w:rFonts w:ascii="Times New Roman" w:hAnsi="Times New Roman"/>
+        </w:rPr>
+      </w:pPr>
+      <w:r>
+        <w:t>Učiteľ si môže pozrieť výsledky žiakov svojej skupiny, celkovú štatistiku skupiny v podobe grafov (úspešnosť, ktoré typy príkladov robili problém, úspešnosť jednotlivých veličín).</w:t>
+      </w:r>
     </w:p>
     <w:p>
       <w:pPr>
@@ -3016,11 +3031,11 @@
       <w:pPr>
         <w:pStyle w:val="Heading2"/>
       </w:pPr>
-      <w:bookmarkStart w:id="18" w:name="_Toc400489466"/>
+      <w:bookmarkStart w:id="19" w:name="_Toc400489466"/>
       <w:r>
         <w:t>4.6 Rýchle testovanie žiakov</w:t>
       </w:r>
-      <w:bookmarkEnd w:id="18"/>
+      <w:bookmarkEnd w:id="19"/>
     </w:p>
     <w:p>
       <w:r>
@@ -3031,19 +3046,28 @@
       <w:pPr>
         <w:pStyle w:val="Heading2"/>
       </w:pPr>
-      <w:bookmarkStart w:id="19" w:name="_Toc400489467"/>
+      <w:bookmarkStart w:id="20" w:name="_Toc400489467"/>
       <w:r>
         <w:t>4.7 Skupiny žiakov</w:t>
       </w:r>
-      <w:bookmarkEnd w:id="19"/>
-    </w:p>
-    <w:p>
-      <w:pPr>
-        <w:pStyle w:val="NoSpacing"/>
+      <w:bookmarkEnd w:id="20"/>
+    </w:p>
+    <w:p>
+      <w:pPr>
+        <w:pStyle w:val="NoSpacing"/>
+        <w:rPr>
+          <w:rFonts w:ascii="Times New Roman" w:hAnsi="Times New Roman"/>
+        </w:rPr>
       </w:pPr>
       <w:r>
         <w:t>Učiteľ má možnosť vytvoriť nové skupiny, do ktorých sa žiaci budú prihlasovať. Skupinou môže byť iba jedna trieda alebo celý ročník. Skupina nie je kapacitne obmedzená. Učiteľ môže žiakovi zmeniť skupinu.</w:t>
       </w:r>
+      <w:r>
+        <w:t xml:space="preserve"> </w:t>
+      </w:r>
+      <w:r>
+        <w:t>Učiteľ môže pridať popisný text skupiny, obrázok.</w:t>
+      </w:r>
     </w:p>
     <w:p>
       <w:pPr>
@@ -3054,11 +3078,11 @@
       <w:pPr>
         <w:pStyle w:val="Heading2"/>
       </w:pPr>
-      <w:bookmarkStart w:id="20" w:name="_Toc400489468"/>
+      <w:bookmarkStart w:id="21" w:name="_Toc400489468"/>
       <w:r>
         <w:t>4.8 Vymazávanie príkladov z databázy</w:t>
       </w:r>
-      <w:bookmarkEnd w:id="20"/>
+      <w:bookmarkEnd w:id="21"/>
     </w:p>
     <w:p>
       <w:pPr>
@@ -3080,8 +3104,6 @@
           <w:rFonts w:ascii="Times New Roman" w:hAnsi="Times New Roman"/>
         </w:rPr>
       </w:pPr>
-      <w:bookmarkStart w:id="21" w:name="_GoBack"/>
-      <w:bookmarkEnd w:id="21"/>
     </w:p>
     <w:p>
       <w:pPr>
@@ -3905,10 +3927,7 @@
               </w:rPr>
             </w:pPr>
             <w:r>
-              <w:t>p</w:t>
-            </w:r>
-            <w:r>
-              <w:t>m</w:t>
+              <w:t>pm</w:t>
             </w:r>
             <w:r>
               <w:rPr>
@@ -5858,7 +5877,7 @@
 </file>
 
 <file path=customXml/itemProps1.xml><?xml version="1.0" encoding="utf-8"?>
-<ds:datastoreItem xmlns:ds="http://schemas.openxmlformats.org/officeDocument/2006/customXml" ds:itemID="{BB554A88-263D-9B4D-B8DE-46E8C3925C67}">
+<ds:datastoreItem xmlns:ds="http://schemas.openxmlformats.org/officeDocument/2006/customXml" ds:itemID="{5409DE92-8809-D44A-90F0-F39C54695A7E}">
   <ds:schemaRefs>
     <ds:schemaRef ds:uri="http://schemas.openxmlformats.org/officeDocument/2006/bibliography"/>
   </ds:schemaRefs>

--- a/dokumenty/Katalog poziadaviek DSPV.docx
+++ b/dokumenty/Katalog poziadaviek DSPV.docx
@@ -1978,7 +1978,7 @@
       <w:bookmarkStart w:id="0" w:name="_Toc400489448"/>
       <w:r>
         <w:lastRenderedPageBreak/>
-        <w:t>1. Úvod</w:t>
+        <w:t>Úvod</w:t>
       </w:r>
       <w:bookmarkEnd w:id="0"/>
     </w:p>
@@ -1988,7 +1988,7 @@
       </w:pPr>
       <w:bookmarkStart w:id="1" w:name="_Toc400489449"/>
       <w:r>
-        <w:t>1.1 Predmet špecifikácie</w:t>
+        <w:t>Predmet špecifikácie</w:t>
       </w:r>
       <w:bookmarkEnd w:id="1"/>
     </w:p>
@@ -2033,27 +2033,148 @@
         <w:rPr>
           <w:lang w:eastAsia="sk-SK"/>
         </w:rPr>
-        <w:t>. ŠPS je určená pre tím, ktorý bude</w:t>
+        <w:t xml:space="preserve">. Špecifikácia je súčasťou </w:t>
       </w:r>
       <w:r>
         <w:rPr>
           <w:lang w:eastAsia="sk-SK"/>
         </w:rPr>
-        <w:t xml:space="preserve"> </w:t>
+        <w:t>ústnej dohody</w:t>
       </w:r>
       <w:r>
         <w:rPr>
           <w:lang w:eastAsia="sk-SK"/>
         </w:rPr>
-        <w:t>výsledný softvér implementovať. Špecifikácia je súčasťou zmluvy medzi objednávateľom</w:t>
+        <w:t xml:space="preserve"> medzi </w:t>
       </w:r>
       <w:r>
         <w:rPr>
           <w:lang w:eastAsia="sk-SK"/>
         </w:rPr>
-        <w:br/>
-        <w:t>a dodávateľom. Bude slúžiť ako východisko pre vyhodnocovanie správnosti softvéru.</w:t>
-      </w:r>
+        <w:t xml:space="preserve">objednávateľom </w:t>
+      </w:r>
+      <w:r>
+        <w:rPr>
+          <w:lang w:eastAsia="sk-SK"/>
+        </w:rPr>
+        <w:t xml:space="preserve">a dodávateľom. Bude slúžiť </w:t>
+      </w:r>
+      <w:r>
+        <w:rPr>
+          <w:lang w:eastAsia="sk-SK"/>
+        </w:rPr>
+        <w:t xml:space="preserve">aj </w:t>
+      </w:r>
+      <w:r>
+        <w:rPr>
+          <w:lang w:eastAsia="sk-SK"/>
+        </w:rPr>
+        <w:t>ako východisko pre vyhodnocovanie správnosti softvéru.</w:t>
+      </w:r>
+    </w:p>
+    <w:p>
+      <w:pPr>
+        <w:pStyle w:val="Heading2"/>
+        <w:rPr>
+          <w:lang w:eastAsia="sk-SK"/>
+        </w:rPr>
+      </w:pPr>
+      <w:bookmarkStart w:id="2" w:name="_Toc400489450"/>
+      <w:r>
+        <w:rPr>
+          <w:lang w:eastAsia="sk-SK"/>
+        </w:rPr>
+        <w:t>Rozsah projektu a funkcie systému</w:t>
+      </w:r>
+      <w:bookmarkEnd w:id="2"/>
+    </w:p>
+    <w:p>
+      <w:pPr>
+        <w:pStyle w:val="NoSpacing"/>
+        <w:rPr>
+          <w:lang w:eastAsia="sk-SK"/>
+        </w:rPr>
+      </w:pPr>
+      <w:r>
+        <w:rPr>
+          <w:lang w:eastAsia="sk-SK"/>
+        </w:rPr>
+        <w:t xml:space="preserve">Didaktický systém na výuku prevodov jednotiek </w:t>
+      </w:r>
+      <w:r>
+        <w:rPr>
+          <w:lang w:eastAsia="sk-SK"/>
+        </w:rPr>
+        <w:t xml:space="preserve">bude </w:t>
+      </w:r>
+      <w:r>
+        <w:rPr>
+          <w:lang w:eastAsia="sk-SK"/>
+        </w:rPr>
+        <w:t>poskytovať rozhranie pre výuku prevodov jednotiek</w:t>
+      </w:r>
+      <w:r>
+        <w:rPr>
+          <w:lang w:eastAsia="sk-SK"/>
+        </w:rPr>
+        <w:t xml:space="preserve">. </w:t>
+      </w:r>
+      <w:r>
+        <w:rPr>
+          <w:lang w:eastAsia="sk-SK"/>
+        </w:rPr>
+        <w:t>Primárnou ú</w:t>
+      </w:r>
+      <w:r>
+        <w:rPr>
+          <w:lang w:eastAsia="sk-SK"/>
+        </w:rPr>
+        <w:t xml:space="preserve">lohou </w:t>
+      </w:r>
+      <w:r>
+        <w:rPr>
+          <w:lang w:eastAsia="sk-SK"/>
+        </w:rPr>
+        <w:t>systému je sprístupniť žiakom SŠ</w:t>
+      </w:r>
+      <w:r>
+        <w:rPr>
+          <w:lang w:eastAsia="sk-SK"/>
+        </w:rPr>
+        <w:t xml:space="preserve"> 1. ročníka</w:t>
+      </w:r>
+      <w:r>
+        <w:rPr>
+          <w:lang w:eastAsia="sk-SK"/>
+        </w:rPr>
+        <w:t xml:space="preserve"> možnosť precvičovania si znalostí, ktoré nadobudli na základnej škole v oblasti prevodov jednotiek. Druhotným zámerom systému je poskytnúť učiteľovi výsledky úloh, ktoré</w:t>
+      </w:r>
+      <w:r>
+        <w:rPr>
+          <w:lang w:eastAsia="sk-SK"/>
+        </w:rPr>
+        <w:t xml:space="preserve"> jeho</w:t>
+      </w:r>
+      <w:r>
+        <w:rPr>
+          <w:lang w:eastAsia="sk-SK"/>
+        </w:rPr>
+        <w:t xml:space="preserve"> žiaci </w:t>
+      </w:r>
+      <w:r>
+        <w:rPr>
+          <w:lang w:eastAsia="sk-SK"/>
+        </w:rPr>
+        <w:t>riešili.</w:t>
+      </w:r>
+    </w:p>
+    <w:p>
+      <w:pPr>
+        <w:pStyle w:val="NoSpacing"/>
+        <w:rPr>
+          <w:lang w:eastAsia="sk-SK"/>
+        </w:rPr>
+      </w:pPr>
     </w:p>
     <w:p>
       <w:pPr>
@@ -2063,107 +2184,13 @@
           <w:lang w:eastAsia="sk-SK"/>
         </w:rPr>
       </w:pPr>
-      <w:bookmarkStart w:id="2" w:name="_Toc400489450"/>
+      <w:bookmarkStart w:id="3" w:name="_Toc400489451"/>
       <w:r>
         <w:rPr>
           <w:rFonts w:eastAsia="Times New Roman"/>
           <w:lang w:eastAsia="sk-SK"/>
         </w:rPr>
-        <w:t>1.2 Rozsah projektu a funkcie systému</w:t>
-      </w:r>
-      <w:bookmarkEnd w:id="2"/>
-    </w:p>
-    <w:p>
-      <w:pPr>
-        <w:pStyle w:val="NoSpacing"/>
-        <w:rPr>
-          <w:lang w:eastAsia="sk-SK"/>
-        </w:rPr>
-      </w:pPr>
-      <w:r>
-        <w:rPr>
-          <w:lang w:eastAsia="sk-SK"/>
-        </w:rPr>
-        <w:t xml:space="preserve">Didaktický systém na výuku prevodov jednotiek </w:t>
-      </w:r>
-      <w:r>
-        <w:rPr>
-          <w:lang w:eastAsia="sk-SK"/>
-        </w:rPr>
-        <w:t xml:space="preserve">bude </w:t>
-      </w:r>
-      <w:r>
-        <w:rPr>
-          <w:lang w:eastAsia="sk-SK"/>
-        </w:rPr>
-        <w:t>poskytovať rozhranie pre výuku prevodov jednotiek</w:t>
-      </w:r>
-      <w:r>
-        <w:rPr>
-          <w:lang w:eastAsia="sk-SK"/>
-        </w:rPr>
-        <w:t xml:space="preserve">. </w:t>
-      </w:r>
-      <w:r>
-        <w:rPr>
-          <w:lang w:eastAsia="sk-SK"/>
-        </w:rPr>
-        <w:t>Primárnou ú</w:t>
-      </w:r>
-      <w:r>
-        <w:rPr>
-          <w:lang w:eastAsia="sk-SK"/>
-        </w:rPr>
-        <w:t xml:space="preserve">lohou </w:t>
-      </w:r>
-      <w:r>
-        <w:rPr>
-          <w:lang w:eastAsia="sk-SK"/>
-        </w:rPr>
-        <w:t>systému je sprístupniť žiakom SŠ možnosť precvičovania si znalostí, ktoré nadobudli na základnej škole v oblasti prevodov jednotiek. Druhotným zámerom systému je poskytnúť učiteľovi výsledky úloh, ktoré</w:t>
-      </w:r>
-      <w:r>
-        <w:rPr>
-          <w:lang w:eastAsia="sk-SK"/>
-        </w:rPr>
-        <w:t xml:space="preserve"> jeho</w:t>
-      </w:r>
-      <w:r>
-        <w:rPr>
-          <w:lang w:eastAsia="sk-SK"/>
-        </w:rPr>
-        <w:t xml:space="preserve"> žiaci </w:t>
-      </w:r>
-      <w:r>
-        <w:rPr>
-          <w:lang w:eastAsia="sk-SK"/>
-        </w:rPr>
-        <w:t>riešili.</w:t>
-      </w:r>
-    </w:p>
-    <w:p>
-      <w:pPr>
-        <w:pStyle w:val="NoSpacing"/>
-        <w:rPr>
-          <w:lang w:eastAsia="sk-SK"/>
-        </w:rPr>
-      </w:pPr>
-    </w:p>
-    <w:p>
-      <w:pPr>
-        <w:pStyle w:val="Heading2"/>
-        <w:rPr>
-          <w:rFonts w:eastAsia="Times New Roman"/>
-          <w:lang w:eastAsia="sk-SK"/>
-        </w:rPr>
-      </w:pPr>
-      <w:bookmarkStart w:id="3" w:name="_Toc400489451"/>
-      <w:r>
-        <w:rPr>
-          <w:rFonts w:eastAsia="Times New Roman"/>
-          <w:lang w:eastAsia="sk-SK"/>
-        </w:rPr>
-        <w:t>1.3 Slovník pojmov, skratky</w:t>
+        <w:t>Slovník pojmov, skratky</w:t>
       </w:r>
       <w:bookmarkEnd w:id="3"/>
     </w:p>
@@ -2186,9 +2213,17 @@
             <w:pPr>
               <w:pStyle w:val="NoSpacing"/>
               <w:rPr>
+                <w:rFonts w:ascii="Times New Roman" w:hAnsi="Times New Roman"/>
                 <w:lang w:eastAsia="sk-SK"/>
               </w:rPr>
             </w:pPr>
+            <w:r>
+              <w:rPr>
+                <w:rFonts w:ascii="Times New Roman" w:hAnsi="Times New Roman"/>
+                <w:lang w:eastAsia="sk-SK"/>
+              </w:rPr>
+              <w:t>ŠPS</w:t>
+            </w:r>
           </w:p>
         </w:tc>
         <w:tc>
@@ -2199,116 +2234,16 @@
             <w:pPr>
               <w:pStyle w:val="NoSpacing"/>
               <w:rPr>
+                <w:rFonts w:ascii="Times New Roman" w:hAnsi="Times New Roman"/>
                 <w:lang w:eastAsia="sk-SK"/>
               </w:rPr>
             </w:pPr>
-          </w:p>
-        </w:tc>
-      </w:tr>
-    </w:tbl>
-    <w:p>
-      <w:pPr>
-        <w:pStyle w:val="NoSpacing"/>
-        <w:rPr>
-          <w:lang w:eastAsia="sk-SK"/>
-        </w:rPr>
-      </w:pPr>
-    </w:p>
-    <w:p>
-      <w:pPr>
-        <w:pStyle w:val="NoSpacing"/>
-        <w:rPr>
-          <w:lang w:eastAsia="sk-SK"/>
-        </w:rPr>
-      </w:pPr>
-    </w:p>
-    <w:p>
-      <w:pPr>
-        <w:pStyle w:val="NoSpacing"/>
-      </w:pPr>
-    </w:p>
-    <w:p>
-      <w:r>
-        <w:br w:type="page"/>
-      </w:r>
-      <w:bookmarkStart w:id="4" w:name="_GoBack"/>
-      <w:bookmarkEnd w:id="4"/>
-    </w:p>
-    <w:p>
-      <w:pPr>
-        <w:pStyle w:val="Heading1"/>
-      </w:pPr>
-      <w:bookmarkStart w:id="5" w:name="_Toc400489452"/>
-      <w:r>
-        <w:lastRenderedPageBreak/>
-        <w:t>2. Celkový opis</w:t>
-      </w:r>
-      <w:bookmarkEnd w:id="5"/>
-    </w:p>
-    <w:p>
-      <w:pPr>
-        <w:pStyle w:val="Heading2"/>
-      </w:pPr>
-      <w:bookmarkStart w:id="6" w:name="_Toc400489453"/>
-      <w:r>
-        <w:t>2.1 Kontext systému</w:t>
-      </w:r>
-      <w:bookmarkEnd w:id="6"/>
-    </w:p>
-    <w:p>
-      <w:pPr>
-        <w:pStyle w:val="NoSpacing"/>
-      </w:pPr>
-      <w:r>
-        <w:t xml:space="preserve">DSPV predstavuje webovské rozhranie pre  žiakov stredných škôl na zdokonalenie práce s prevodmi </w:t>
-      </w:r>
-      <w:r>
-        <w:t>jednotiek. Systém budú využívať žiaci, ako aj učitelia. Pre žiaka bude pripravená sada úloh, ktorá mu bude vygenerovaná automaticky. Úlohy budú pozostávať len z veličín, ktoré pozná zo základnej školy. Učiteľ bude mať prístup k databáze svojich žiakov, kde si môže pozrieť výsledky úloh, ktoré jeho žiaci vypracovali.</w:t>
-      </w:r>
-    </w:p>
-    <w:p>
-      <w:pPr>
-        <w:pStyle w:val="NoSpacing"/>
-      </w:pPr>
-    </w:p>
-    <w:p>
-      <w:pPr>
-        <w:pStyle w:val="Heading2"/>
-      </w:pPr>
-      <w:bookmarkStart w:id="7" w:name="_Toc400489454"/>
-      <w:r>
-        <w:t>2.2 Systémové rozhrania</w:t>
-      </w:r>
-      <w:bookmarkEnd w:id="7"/>
-    </w:p>
-    <w:tbl>
-      <w:tblPr>
-        <w:tblStyle w:val="TableGrid"/>
-        <w:tblW w:w="0" w:type="auto"/>
-        <w:tblLook w:val="04A0" w:firstRow="1" w:lastRow="0" w:firstColumn="1" w:lastColumn="0" w:noHBand="0" w:noVBand="1"/>
-      </w:tblPr>
-      <w:tblGrid>
-        <w:gridCol w:w="1951"/>
-        <w:gridCol w:w="7229"/>
-      </w:tblGrid>
-      <w:tr>
-        <w:tc>
-          <w:tcPr>
-            <w:tcW w:w="1951" w:type="dxa"/>
-          </w:tcPr>
-          <w:p>
-            <w:r>
-              <w:t>SR-1</w:t>
-            </w:r>
-          </w:p>
-        </w:tc>
-        <w:tc>
-          <w:tcPr>
-            <w:tcW w:w="7229" w:type="dxa"/>
-          </w:tcPr>
-          <w:p>
-            <w:r>
-              <w:t>Webové rozhranie – webová stránka systému</w:t>
+            <w:r>
+              <w:rPr>
+                <w:rFonts w:ascii="Times New Roman" w:hAnsi="Times New Roman"/>
+                <w:lang w:eastAsia="sk-SK"/>
+              </w:rPr>
+              <w:t>Špecifikácia požiadaviek na softvér</w:t>
             </w:r>
           </w:p>
         </w:tc>
@@ -2316,210 +2251,183 @@
       <w:tr>
         <w:tc>
           <w:tcPr>
-            <w:tcW w:w="1951" w:type="dxa"/>
+            <w:tcW w:w="4606" w:type="dxa"/>
           </w:tcPr>
           <w:p>
-            <w:r>
-              <w:t>SR-2</w:t>
+            <w:pPr>
+              <w:pStyle w:val="NoSpacing"/>
+              <w:rPr>
+                <w:rFonts w:ascii="Times New Roman" w:hAnsi="Times New Roman"/>
+                <w:lang w:eastAsia="sk-SK"/>
+              </w:rPr>
+            </w:pPr>
+            <w:r>
+              <w:rPr>
+                <w:rFonts w:ascii="Times New Roman" w:hAnsi="Times New Roman"/>
+                <w:lang w:eastAsia="sk-SK"/>
+              </w:rPr>
+              <w:t>DSPV</w:t>
             </w:r>
           </w:p>
         </w:tc>
         <w:tc>
           <w:tcPr>
-            <w:tcW w:w="7229" w:type="dxa"/>
+            <w:tcW w:w="4606" w:type="dxa"/>
           </w:tcPr>
           <w:p>
-            <w:r>
-              <w:t>Databáza</w:t>
-            </w:r>
-            <w:r>
-              <w:t xml:space="preserve"> úloh</w:t>
+            <w:pPr>
+              <w:pStyle w:val="NoSpacing"/>
+              <w:rPr>
+                <w:rFonts w:ascii="Times New Roman" w:hAnsi="Times New Roman"/>
+                <w:lang w:eastAsia="sk-SK"/>
+              </w:rPr>
+            </w:pPr>
+            <w:r>
+              <w:rPr>
+                <w:rFonts w:ascii="Times New Roman" w:hAnsi="Times New Roman"/>
+                <w:lang w:eastAsia="sk-SK"/>
+              </w:rPr>
+              <w:t>Didaktický systém na výuku prevodov jednotiek</w:t>
             </w:r>
           </w:p>
         </w:tc>
       </w:tr>
     </w:tbl>
-    <w:p/>
+    <w:p>
+      <w:pPr>
+        <w:pStyle w:val="NoSpacing"/>
+        <w:rPr>
+          <w:lang w:eastAsia="sk-SK"/>
+        </w:rPr>
+      </w:pPr>
+    </w:p>
+    <w:p>
+      <w:pPr>
+        <w:pStyle w:val="NoSpacing"/>
+        <w:rPr>
+          <w:lang w:eastAsia="sk-SK"/>
+        </w:rPr>
+      </w:pPr>
+    </w:p>
+    <w:p>
+      <w:pPr>
+        <w:pStyle w:val="NoSpacing"/>
+      </w:pPr>
+    </w:p>
+    <w:p>
+      <w:r>
+        <w:br w:type="page"/>
+      </w:r>
+    </w:p>
+    <w:p>
+      <w:pPr>
+        <w:pStyle w:val="Heading1"/>
+      </w:pPr>
+      <w:bookmarkStart w:id="4" w:name="_Toc400489452"/>
+      <w:r>
+        <w:lastRenderedPageBreak/>
+        <w:t>Celkový opis</w:t>
+      </w:r>
+      <w:bookmarkEnd w:id="4"/>
+    </w:p>
     <w:p>
       <w:pPr>
         <w:pStyle w:val="Heading2"/>
       </w:pPr>
-      <w:bookmarkStart w:id="8" w:name="_Toc400489455"/>
-      <w:r>
-        <w:t>2.3 Hardvérové  rozhrania</w:t>
-      </w:r>
-      <w:bookmarkEnd w:id="8"/>
+      <w:bookmarkStart w:id="5" w:name="_Toc400489453"/>
+      <w:r>
+        <w:t>Kontext systému</w:t>
+      </w:r>
+      <w:bookmarkEnd w:id="5"/>
     </w:p>
     <w:p>
       <w:pPr>
         <w:pStyle w:val="NoSpacing"/>
       </w:pPr>
       <w:r>
-        <w:t>Systém neobsahuje žiadne hardvérové rozhrania.</w:t>
+        <w:t>DSPV predstavuje</w:t>
+      </w:r>
+      <w:r>
+        <w:t xml:space="preserve"> viacužívateľské</w:t>
+      </w:r>
+      <w:r>
+        <w:t xml:space="preserve"> webovské rozhranie pre  žiakov stredných škôl na zdokonalenie práce s prevodmi </w:t>
+      </w:r>
+      <w:r>
+        <w:t>jednotiek. Systém budú využívať žiaci</w:t>
+      </w:r>
+      <w:r>
+        <w:t xml:space="preserve"> stredných škôl 1. ročníka</w:t>
+      </w:r>
+      <w:r>
+        <w:t xml:space="preserve">, ako aj učitelia. </w:t>
+      </w:r>
+      <w:r>
+        <w:t>Žiak, ktorý sa registruje a pridá do skupiny,</w:t>
+      </w:r>
+      <w:r>
+        <w:t xml:space="preserve"> </w:t>
+      </w:r>
+      <w:r>
+        <w:t>bude môcť riešiť úlohy a päťminutovky, ktoré zadá učiteľ v jeho vytvorenej skupine</w:t>
+      </w:r>
+      <w:r>
+        <w:t>. U</w:t>
+      </w:r>
+      <w:r>
+        <w:t>čiteľ zadá úlohy, alebo päťminutovky,</w:t>
+      </w:r>
+      <w:r>
+        <w:t xml:space="preserve"> ktor</w:t>
+      </w:r>
+      <w:r>
+        <w:t>é</w:t>
+      </w:r>
+      <w:r>
+        <w:t xml:space="preserve"> </w:t>
+      </w:r>
+      <w:r>
+        <w:t>budú</w:t>
+      </w:r>
+      <w:r>
+        <w:t xml:space="preserve"> vygenerovan</w:t>
+      </w:r>
+      <w:r>
+        <w:t>é</w:t>
+      </w:r>
+      <w:r>
+        <w:t xml:space="preserve"> automaticky. Úlohy budú pozostávať len z veličín, ktoré pozná zo základnej školy</w:t>
+      </w:r>
+      <w:r>
+        <w:t xml:space="preserve"> (viď prílohu A)</w:t>
+      </w:r>
+      <w:r>
+        <w:t xml:space="preserve">. Učiteľ bude mať prístup </w:t>
+      </w:r>
+      <w:r>
+        <w:t>štatistikám</w:t>
+      </w:r>
+      <w:r>
+        <w:t xml:space="preserve"> svojich žiakov, kde si môže pozrieť výsledky úloh, ktoré jeho žiaci vypracovali.</w:t>
       </w:r>
     </w:p>
     <w:p>
       <w:pPr>
         <w:pStyle w:val="NoSpacing"/>
+        <w:rPr>
+          <w:rFonts w:ascii="Times New Roman" w:hAnsi="Times New Roman"/>
+        </w:rPr>
       </w:pPr>
     </w:p>
     <w:p>
       <w:pPr>
         <w:pStyle w:val="Heading2"/>
       </w:pPr>
-      <w:bookmarkStart w:id="9" w:name="_Toc400489456"/>
-      <w:r>
-        <w:t>2.4 Softvérové rozhrania</w:t>
-      </w:r>
-      <w:bookmarkEnd w:id="9"/>
-    </w:p>
-    <w:tbl>
-      <w:tblPr>
-        <w:tblStyle w:val="TableGrid"/>
-        <w:tblW w:w="0" w:type="auto"/>
-        <w:tblLook w:val="04A0" w:firstRow="1" w:lastRow="0" w:firstColumn="1" w:lastColumn="0" w:noHBand="0" w:noVBand="1"/>
-      </w:tblPr>
-      <w:tblGrid>
-        <w:gridCol w:w="1951"/>
-        <w:gridCol w:w="7229"/>
-      </w:tblGrid>
-      <w:tr>
-        <w:tc>
-          <w:tcPr>
-            <w:tcW w:w="1951" w:type="dxa"/>
-          </w:tcPr>
-          <w:p>
-            <w:pPr>
-              <w:pStyle w:val="NoSpacing"/>
-            </w:pPr>
-            <w:r>
-              <w:t>SSR-1</w:t>
-            </w:r>
-          </w:p>
-        </w:tc>
-        <w:tc>
-          <w:tcPr>
-            <w:tcW w:w="7229" w:type="dxa"/>
-          </w:tcPr>
-          <w:p>
-            <w:pPr>
-              <w:pStyle w:val="NoSpacing"/>
-            </w:pPr>
-            <w:r>
-              <w:t>DSPV bude vytvorený ako web aplikácia v PHP 5</w:t>
-            </w:r>
-          </w:p>
-        </w:tc>
-      </w:tr>
-      <w:tr>
-        <w:tc>
-          <w:tcPr>
-            <w:tcW w:w="1951" w:type="dxa"/>
-          </w:tcPr>
-          <w:p>
-            <w:pPr>
-              <w:pStyle w:val="NoSpacing"/>
-            </w:pPr>
-            <w:r>
-              <w:t>SSR-2</w:t>
-            </w:r>
-          </w:p>
-        </w:tc>
-        <w:tc>
-          <w:tcPr>
-            <w:tcW w:w="7229" w:type="dxa"/>
-          </w:tcPr>
-          <w:p>
-            <w:pPr>
-              <w:pStyle w:val="NoSpacing"/>
-            </w:pPr>
-            <w:r>
-              <w:t>Používateľské rozhranie musí korektne fungovať v najnovších webových prehliadačoch a mobilných zariadeniach.</w:t>
-            </w:r>
-          </w:p>
-        </w:tc>
-      </w:tr>
-    </w:tbl>
-    <w:p>
-      <w:pPr>
-        <w:pStyle w:val="NoSpacing"/>
-      </w:pPr>
-    </w:p>
-    <w:p>
-      <w:pPr>
-        <w:pStyle w:val="Heading2"/>
-      </w:pPr>
-      <w:bookmarkStart w:id="10" w:name="_Toc400489457"/>
-      <w:r>
-        <w:t>2.5 Inicializačné požiadavky</w:t>
-      </w:r>
-      <w:bookmarkEnd w:id="10"/>
-    </w:p>
-    <w:tbl>
-      <w:tblPr>
-        <w:tblStyle w:val="TableGrid"/>
-        <w:tblW w:w="0" w:type="auto"/>
-        <w:tblLook w:val="04A0" w:firstRow="1" w:lastRow="0" w:firstColumn="1" w:lastColumn="0" w:noHBand="0" w:noVBand="1"/>
-      </w:tblPr>
-      <w:tblGrid>
-        <w:gridCol w:w="1951"/>
-        <w:gridCol w:w="7229"/>
-      </w:tblGrid>
-      <w:tr>
-        <w:tc>
-          <w:tcPr>
-            <w:tcW w:w="1951" w:type="dxa"/>
-          </w:tcPr>
-          <w:p>
-            <w:r>
-              <w:t>IP-1</w:t>
-            </w:r>
-          </w:p>
-        </w:tc>
-        <w:tc>
-          <w:tcPr>
-            <w:tcW w:w="7229" w:type="dxa"/>
-          </w:tcPr>
-          <w:p>
-            <w:r>
-              <w:t>Pre vstup do systému je potrebné sa zaregistrovať</w:t>
-            </w:r>
-          </w:p>
-        </w:tc>
-      </w:tr>
-    </w:tbl>
-    <w:p>
-      <w:pPr>
-        <w:pStyle w:val="Heading1"/>
-        <w:rPr>
-          <w:rFonts w:eastAsia="Calibri" w:cstheme="minorBidi"/>
-          <w:b w:val="0"/>
-          <w:bCs w:val="0"/>
-          <w:color w:val="auto"/>
-          <w:sz w:val="22"/>
-          <w:szCs w:val="22"/>
-        </w:rPr>
-      </w:pPr>
-    </w:p>
-    <w:p>
-      <w:r>
-        <w:rPr>
-          <w:b/>
-          <w:bCs/>
-        </w:rPr>
-        <w:br w:type="page"/>
-      </w:r>
-    </w:p>
-    <w:p>
-      <w:pPr>
-        <w:pStyle w:val="Heading1"/>
-      </w:pPr>
-      <w:bookmarkStart w:id="11" w:name="_Toc400489458"/>
-      <w:r>
-        <w:lastRenderedPageBreak/>
-        <w:t>3. Funkcie systému</w:t>
-      </w:r>
-      <w:bookmarkEnd w:id="11"/>
+      <w:bookmarkStart w:id="6" w:name="_Toc400489458"/>
+      <w:r>
+        <w:t>Funkcie systému</w:t>
+      </w:r>
+      <w:bookmarkEnd w:id="6"/>
     </w:p>
     <w:p>
       <w:pPr>
@@ -2614,24 +2522,564 @@
         </w:numPr>
       </w:pPr>
       <w:r>
-        <w:t>Vymazávanie neaktuálnych príkladov z databázy</w:t>
+        <w:t>Vymazávanie neaktuálnych príkladov z</w:t>
+      </w:r>
+      <w:r>
+        <w:t> </w:t>
+      </w:r>
+      <w:r>
+        <w:t>databázy</w:t>
+      </w:r>
+    </w:p>
+    <w:p>
+      <w:pPr>
+        <w:pStyle w:val="Heading3"/>
+      </w:pPr>
+      <w:bookmarkStart w:id="7" w:name="_Toc400489461"/>
+      <w:r>
+        <w:t>Registrácia</w:t>
+      </w:r>
+      <w:bookmarkEnd w:id="7"/>
+      <w:r>
+        <w:t xml:space="preserve"> </w:t>
       </w:r>
     </w:p>
     <w:p>
       <w:pPr>
         <w:pStyle w:val="NoSpacing"/>
-        <w:ind w:left="360"/>
-      </w:pPr>
+      </w:pPr>
+      <w:r>
+        <w:t>Registrácia zahŕňa získanie informácii o používateľovi:</w:t>
+      </w:r>
+    </w:p>
+    <w:p>
+      <w:pPr>
+        <w:pStyle w:val="NoSpacing"/>
+        <w:numPr>
+          <w:ilvl w:val="0"/>
+          <w:numId w:val="4"/>
+        </w:numPr>
+      </w:pPr>
+      <w:r>
+        <w:t>Meno a priezvisko</w:t>
+      </w:r>
+    </w:p>
+    <w:p>
+      <w:pPr>
+        <w:pStyle w:val="NoSpacing"/>
+        <w:numPr>
+          <w:ilvl w:val="0"/>
+          <w:numId w:val="4"/>
+        </w:numPr>
+      </w:pPr>
+      <w:r>
+        <w:t>E-mail</w:t>
+      </w:r>
+    </w:p>
+    <w:p>
+      <w:pPr>
+        <w:pStyle w:val="NoSpacing"/>
+        <w:numPr>
+          <w:ilvl w:val="0"/>
+          <w:numId w:val="4"/>
+        </w:numPr>
+      </w:pPr>
+      <w:r>
+        <w:t>Heslo</w:t>
+      </w:r>
+    </w:p>
+    <w:p>
+      <w:pPr>
+        <w:pStyle w:val="NoSpacing"/>
+        <w:numPr>
+          <w:ilvl w:val="0"/>
+          <w:numId w:val="4"/>
+        </w:numPr>
+      </w:pPr>
+      <w:r>
+        <w:t>Skupina</w:t>
+      </w:r>
+    </w:p>
+    <w:p>
+      <w:pPr>
+        <w:pStyle w:val="NoSpacing"/>
+        <w:numPr>
+          <w:ilvl w:val="0"/>
+          <w:numId w:val="4"/>
+        </w:numPr>
+      </w:pPr>
+      <w:r>
+        <w:t>Typ používateľa (učiteľ/žiak)</w:t>
+      </w:r>
+    </w:p>
+    <w:p>
+      <w:pPr>
+        <w:pStyle w:val="NoSpacing"/>
+      </w:pPr>
+      <w:r>
+        <w:t>Registrovať sa môže žiak, alebo učiteľ. Žiak si musí pri registrácii vybrať skupinu.</w:t>
+      </w:r>
+      <w:r>
+        <w:t xml:space="preserve"> Pri registrovaní sa nepotvrdzuje email užívateľa.</w:t>
+      </w:r>
+    </w:p>
+    <w:p>
+      <w:pPr>
+        <w:pStyle w:val="Heading3"/>
+      </w:pPr>
+      <w:r>
+        <w:t>Pridanie skupiny</w:t>
+      </w:r>
+    </w:p>
+    <w:p>
+      <w:pPr>
+        <w:rPr>
+          <w:rFonts w:ascii="Times New Roman" w:hAnsi="Times New Roman" w:cs="Times New Roman"/>
+        </w:rPr>
+      </w:pPr>
+      <w:r>
+        <w:rPr>
+          <w:rFonts w:ascii="Times New Roman" w:hAnsi="Times New Roman" w:cs="Times New Roman"/>
+        </w:rPr>
+        <w:t xml:space="preserve">Prihlásený </w:t>
+      </w:r>
+      <w:r>
+        <w:t>U</w:t>
+      </w:r>
+      <w:r>
+        <w:t>čiteľ môže pridať skupinu, ktorej musí nastaviť názov a heslo/kľúč. S názvom a kľúčom sa môžu študenti pri registrácii pridať do skupiny.</w:t>
+      </w:r>
+      <w:r>
+        <w:rPr>
+          <w:rFonts w:ascii="Times New Roman" w:hAnsi="Times New Roman" w:cs="Times New Roman"/>
+        </w:rPr>
+        <w:t xml:space="preserve"> </w:t>
+      </w:r>
+      <w:r>
+        <w:t>Skupinou môže byť iba jedna trieda alebo celý ročník. Skupina nie je kapacitne obmedzená. Učiteľ môže žiakovi zmeniť skupinu.</w:t>
+      </w:r>
+      <w:r>
+        <w:t xml:space="preserve"> Učiteľ môže pridať popisný text skupiny, obrázok.</w:t>
+      </w:r>
+    </w:p>
+    <w:p>
+      <w:pPr>
+        <w:pStyle w:val="Heading3"/>
+      </w:pPr>
+      <w:bookmarkStart w:id="8" w:name="_Toc400489462"/>
+      <w:r>
+        <w:t>Prihlásenie</w:t>
+      </w:r>
+      <w:bookmarkEnd w:id="8"/>
+    </w:p>
+    <w:p>
+      <w:pPr>
+        <w:pStyle w:val="NoSpacing"/>
+        <w:rPr>
+          <w:rFonts w:ascii="Times New Roman" w:hAnsi="Times New Roman"/>
+        </w:rPr>
+      </w:pPr>
+      <w:r>
+        <w:t>Po úspešnej registrácii sa môže používateľ prihlásiť do systému pomocou svojho E-mailu a hesla, ktoré zadal v registrácii. Po prihlásení bude žiakovi k dispozícii úvodná stránka</w:t>
+      </w:r>
+      <w:r>
+        <w:rPr>
+          <w:rFonts w:ascii="Times New Roman" w:hAnsi="Times New Roman"/>
+        </w:rPr>
+        <w:t>.</w:t>
+      </w:r>
+    </w:p>
+    <w:p>
+      <w:pPr>
+        <w:pStyle w:val="Heading4"/>
+      </w:pPr>
+      <w:r>
+        <w:t>Obnova hesla</w:t>
+      </w:r>
+    </w:p>
+    <w:p>
+      <w:r>
+        <w:t>Ak u</w:t>
+      </w:r>
+      <w:r>
+        <w:t>čiteľ, alebo žiak zabudne heslo, môže si ho v odkaze pri prihlasovaní zmeniť – zadaním emailu a odoslaním formulára sa mu odošle na e-mail odkaz, kde si môže nastaviť nové heslo.</w:t>
+      </w:r>
+    </w:p>
+    <w:p>
+      <w:pPr>
+        <w:pStyle w:val="Heading4"/>
+      </w:pPr>
+      <w:r>
+        <w:t>Úspešne prihlásený učiteľ</w:t>
+      </w:r>
+    </w:p>
+    <w:p>
+      <w:r>
+        <w:t xml:space="preserve">Po úspešnom prihlásení učiteľa bude učiteľ presmerovaný na učiteľskú administračnú časť, kde bude </w:t>
+      </w:r>
+      <w:r>
+        <w:t>mať</w:t>
+      </w:r>
+      <w:r>
+        <w:t xml:space="preserve"> ako prihlásený prístup k funkciám</w:t>
+      </w:r>
+      <w:r>
+        <w:t xml:space="preserve"> spravovania</w:t>
+      </w:r>
+      <w:r>
+        <w:t xml:space="preserve"> svoje skupiny – pridávať, mazať skupinu, odstrániť </w:t>
+      </w:r>
+      <w:r>
+        <w:lastRenderedPageBreak/>
+        <w:t>žiaka zo skupiny, prezerať si vypracované príklady</w:t>
+      </w:r>
+      <w:r>
+        <w:t>, štatistiky skupiny</w:t>
+      </w:r>
+      <w:r>
+        <w:t>,</w:t>
+      </w:r>
+      <w:r>
+        <w:t xml:space="preserve"> zad</w:t>
+      </w:r>
+      <w:r>
+        <w:t>ávať a mazať vypracované príklady.</w:t>
+      </w:r>
+    </w:p>
+    <w:p>
+      <w:pPr>
+        <w:pStyle w:val="Heading4"/>
+      </w:pPr>
+      <w:r>
+        <w:t>Úspešne prihlásený študent</w:t>
+      </w:r>
+    </w:p>
+    <w:p>
+      <w:r>
+        <w:t xml:space="preserve">Po </w:t>
+      </w:r>
+      <w:r>
+        <w:t>úspešnom prihlásení študenta bude presmerovaný na stránky, kde bude mať prístup k nasledujúcim funkciám: zadaným úlohám, či päťminutovkam, môže ich riešiť a nechať si ich vyhodnotiť systémom.</w:t>
+      </w:r>
+    </w:p>
+    <w:p>
+      <w:pPr>
+        <w:pStyle w:val="Heading3"/>
+      </w:pPr>
+      <w:bookmarkStart w:id="9" w:name="_Toc400489463"/>
+      <w:r>
+        <w:t>Generovanie príkladov</w:t>
+      </w:r>
+      <w:bookmarkEnd w:id="9"/>
+    </w:p>
+    <w:p>
+      <w:pPr>
+        <w:pStyle w:val="NoSpacing"/>
+      </w:pPr>
+      <w:r>
+        <w:t>Generovanie príkladov bude spočívať v nasledovnom algoritme:</w:t>
+      </w:r>
+      <w:r>
+        <w:br/>
+        <w:t>Žiak si vyberie úroveň obtiažnosti príkladov. Na základe toho bude vygenerovaná jednotka z danej množiny (viď príloha A) a </w:t>
+      </w:r>
+      <w:r>
+        <w:t xml:space="preserve">kladné </w:t>
+      </w:r>
+      <w:r>
+        <w:t>reálne číslo pre ktoré platí, že obsahuje dve</w:t>
+      </w:r>
+      <w:r>
+        <w:t>, alebo tri</w:t>
+      </w:r>
+      <w:r>
+        <w:t xml:space="preserve"> platné čislice. </w:t>
+      </w:r>
+      <w:r>
+        <w:t xml:space="preserve">Číslo bude ohraničené z dola najviac dvomi nulami za desatinnou čiarkou (napr. 0.00245mm) a z hora číslom 1000 (napr. 230V). </w:t>
+      </w:r>
+      <w:r>
+        <w:t>Premieňať sa bude vždy na základné jednotky.</w:t>
+      </w:r>
+    </w:p>
+    <w:p>
+      <w:pPr>
+        <w:pStyle w:val="Heading3"/>
+      </w:pPr>
+      <w:bookmarkStart w:id="10" w:name="_Toc400489464"/>
+      <w:r>
+        <w:t>Pomôcky pri riešení príkladu</w:t>
+      </w:r>
+      <w:bookmarkEnd w:id="10"/>
+    </w:p>
+    <w:p>
+      <w:pPr>
+        <w:pStyle w:val="NoSpacing"/>
+      </w:pPr>
+      <w:r>
+        <w:t>Žiak pri riešení príkladu môže využiť pomôcku, ktorá mu odkryje buď mocninu desiatky alebo základný tvar čísla</w:t>
+      </w:r>
+      <w:r>
+        <w:rPr>
+          <w:rFonts w:ascii="Times New Roman" w:hAnsi="Times New Roman"/>
+        </w:rPr>
+        <w:t xml:space="preserve"> </w:t>
+      </w:r>
+      <w:r>
+        <w:t>(napr. x</w:t>
+      </w:r>
+      <w:r>
+        <w:rPr>
+          <w:vertAlign w:val="superscript"/>
+        </w:rPr>
+        <w:t>4</w:t>
+      </w:r>
+      <w:r>
+        <w:t>, alebo 3.28</w:t>
+      </w:r>
+      <w:r>
+        <w:rPr>
+          <w:vertAlign w:val="superscript"/>
+        </w:rPr>
+        <w:t>x</w:t>
+      </w:r>
+      <w:r>
+        <w:t>).</w:t>
+      </w:r>
+    </w:p>
+    <w:p>
+      <w:pPr>
+        <w:pStyle w:val="Heading3"/>
+      </w:pPr>
+      <w:bookmarkStart w:id="11" w:name="_Toc400489465"/>
+      <w:r>
+        <w:t>Vyhodnotenie správnosti riešenia</w:t>
+      </w:r>
+      <w:bookmarkEnd w:id="11"/>
+    </w:p>
+    <w:p>
+      <w:pPr>
+        <w:pStyle w:val="NoSpacing"/>
+      </w:pPr>
+      <w:r>
+        <w:t>Systém v databáze označí správnosť žiakovho riešenia. Učiteľ bude mať prístup k výsledkom</w:t>
+      </w:r>
+      <w:r>
+        <w:t xml:space="preserve"> jednotlivých žiakov na osobitných podstránkach (učiteľ klikne na žiaka v skupine)</w:t>
+      </w:r>
+      <w:r>
+        <w:t>.</w:t>
+      </w:r>
+      <w:r>
+        <w:t xml:space="preserve"> Žiak si môže pozrieť svoje nevymazané riešenia.</w:t>
+      </w:r>
+    </w:p>
+    <w:p>
+      <w:pPr>
+        <w:pStyle w:val="Heading3"/>
+      </w:pPr>
+      <w:r>
+        <w:t>Zobrazenie vyriešených príkladov pre učiteľa</w:t>
+      </w:r>
+    </w:p>
+    <w:p>
+      <w:pPr>
+        <w:pStyle w:val="NoSpacing"/>
+      </w:pPr>
+      <w:r>
+        <w:t xml:space="preserve">Prihlásený </w:t>
+      </w:r>
+      <w:r>
+        <w:t>u</w:t>
+      </w:r>
+      <w:r>
+        <w:t>čiteľ si môže pozrieť výsledky žiakov</w:t>
+      </w:r>
+      <w:r>
+        <w:t xml:space="preserve"> v rámci</w:t>
+      </w:r>
+      <w:r>
+        <w:t xml:space="preserve"> svojich skup</w:t>
+      </w:r>
+      <w:r>
+        <w:t>ín (riešené príklady svojich žiakov) – po kliknutí na žiaka v skupine sa mu zobrazí, ktoré príklady ako vyriešil (príklad + študentov výsledok a ak riešil zle, alebo nevyriešil, tak aj správny výsledok).</w:t>
+      </w:r>
+    </w:p>
+    <w:p>
+      <w:pPr>
+        <w:pStyle w:val="Heading3"/>
+      </w:pPr>
+      <w:r>
+        <w:t>Zobrazenie štatistík skupiny učiteľovi</w:t>
+      </w:r>
+    </w:p>
+    <w:p>
+      <w:pPr>
+        <w:pStyle w:val="NoSpacing"/>
+      </w:pPr>
+      <w:r>
+        <w:rPr>
+          <w:rFonts w:ascii="Times New Roman" w:hAnsi="Times New Roman" w:cs="Times New Roman"/>
+        </w:rPr>
+        <w:t xml:space="preserve">Po prihlásení pri vybratí skupiny bude mať učiteľ možnosť zobraziť si </w:t>
+      </w:r>
+      <w:r>
+        <w:t>c</w:t>
+      </w:r>
+      <w:r>
+        <w:t>elkovú štat</w:t>
+      </w:r>
+      <w:r>
+        <w:t>istiku skupiny v podobe grafov</w:t>
+      </w:r>
+    </w:p>
+    <w:p>
+      <w:pPr>
+        <w:pStyle w:val="NoSpacing"/>
+        <w:numPr>
+          <w:ilvl w:val="0"/>
+          <w:numId w:val="8"/>
+        </w:numPr>
+      </w:pPr>
+      <w:r>
+        <w:t>úspešnosť</w:t>
+      </w:r>
+      <w:r>
+        <w:rPr>
+          <w:rFonts w:ascii="Times New Roman" w:hAnsi="Times New Roman" w:cs="Times New Roman"/>
+        </w:rPr>
+        <w:t xml:space="preserve"> – koľko príkladov bolo celkovo dobre/zle vyriešených a neriešených</w:t>
+      </w:r>
+    </w:p>
+    <w:p>
+      <w:pPr>
+        <w:pStyle w:val="NoSpacing"/>
+        <w:numPr>
+          <w:ilvl w:val="0"/>
+          <w:numId w:val="8"/>
+        </w:numPr>
+      </w:pPr>
+      <w:r>
+        <w:t>ktoré typy príkladov robili problém</w:t>
+      </w:r>
+      <w:r>
+        <w:rPr>
+          <w:rFonts w:ascii="Times New Roman" w:hAnsi="Times New Roman" w:cs="Times New Roman"/>
+        </w:rPr>
+        <w:t xml:space="preserve"> </w:t>
+      </w:r>
+    </w:p>
+    <w:p>
+      <w:pPr>
+        <w:pStyle w:val="NoSpacing"/>
+        <w:numPr>
+          <w:ilvl w:val="0"/>
+          <w:numId w:val="8"/>
+        </w:numPr>
+      </w:pPr>
+      <w:r>
+        <w:t>úspešnosť jednotlivých veličín</w:t>
+      </w:r>
+      <w:r>
+        <w:rPr>
+          <w:rFonts w:ascii="Times New Roman" w:hAnsi="Times New Roman" w:cs="Times New Roman"/>
+        </w:rPr>
+        <w:t xml:space="preserve"> (premeny jednotiek vo veličine objem bolo nesprávnych zo všetkých nesprávnych 53.14%, plošný obsah 23%, ...)</w:t>
+      </w:r>
+    </w:p>
+    <w:p>
+      <w:pPr>
+        <w:pStyle w:val="Heading3"/>
+      </w:pPr>
+      <w:bookmarkStart w:id="12" w:name="_Toc400489466"/>
+      <w:r>
+        <w:t>Rýchle testovanie žiakov</w:t>
+      </w:r>
+      <w:bookmarkEnd w:id="12"/>
+    </w:p>
+    <w:p>
+      <w:r>
+        <w:t xml:space="preserve">Učiteľ spustí hromadné testovanie žiakov na hodine. Učiteľ zadá počet príkladov a obtiažnosť. </w:t>
+      </w:r>
+      <w:r>
+        <w:t xml:space="preserve">Toto testovanie ukončí tlačidlom na stránke, kde ho spustil. </w:t>
+      </w:r>
+      <w:r>
+        <w:t>Po skončení testovania sa výsledky vyhodnotia a zobrazia sa učiteľovi.</w:t>
+      </w:r>
+    </w:p>
+    <w:p>
+      <w:pPr>
+        <w:pStyle w:val="Heading3"/>
+      </w:pPr>
+      <w:bookmarkStart w:id="13" w:name="_Toc400489468"/>
+      <w:r>
+        <w:t>Vymazanie žiaka zo skupiny</w:t>
+      </w:r>
+    </w:p>
+    <w:p>
+      <w:r>
+        <w:t>Prihl</w:t>
+      </w:r>
+      <w:r>
+        <w:t>ásený učiteľ môže vymazať žiaka zo svojej skupiny – tým vymaže aj jeho riešené príklady a žiak sa musí nanovo registrovať.</w:t>
+      </w:r>
+    </w:p>
+    <w:p>
+      <w:pPr>
+        <w:pStyle w:val="Heading3"/>
+      </w:pPr>
+      <w:r>
+        <w:t>Vymazávanie príkladov z databázy</w:t>
+      </w:r>
+      <w:bookmarkEnd w:id="13"/>
+    </w:p>
+    <w:p>
+      <w:pPr>
+        <w:pStyle w:val="NoSpacing"/>
+        <w:rPr>
+          <w:rFonts w:ascii="Times New Roman" w:hAnsi="Times New Roman" w:cs="Times New Roman"/>
+        </w:rPr>
+      </w:pPr>
+      <w:r>
+        <w:t>Systémový administrátor</w:t>
+      </w:r>
+      <w:r>
+        <w:t>, alebo učiteľ</w:t>
+      </w:r>
+      <w:r>
+        <w:t xml:space="preserve"> môže z databázy vymazať príklady, ktoré boli vygenerované v databáze pred zadaným dátumom. </w:t>
+      </w:r>
+    </w:p>
+    <w:p>
+      <w:pPr>
+        <w:pStyle w:val="Heading3"/>
+      </w:pPr>
+      <w:r>
+        <w:lastRenderedPageBreak/>
+        <w:t>Vymazanie neaktívnych žiakov, učiteľov</w:t>
+      </w:r>
+    </w:p>
+    <w:p>
+      <w:pPr>
+        <w:pStyle w:val="NoSpacing"/>
+      </w:pPr>
+      <w:r>
+        <w:t>Systémový administrátor môže mazať  neaktívne skupiny a používateľov po n</w:t>
+      </w:r>
+      <w:r>
+        <w:t>ím zadanom dátume. Vymazaním učiteľa sa zmažú aj jeho skupiny, žiaci v týchto skupinách a príklady, ktoré riešili títo študenti.</w:t>
+      </w:r>
     </w:p>
     <w:p>
       <w:pPr>
         <w:pStyle w:val="Heading2"/>
       </w:pPr>
-      <w:bookmarkStart w:id="12" w:name="_Toc400489459"/>
-      <w:r>
-        <w:t>3.1 Špecifiká jednotlivých typov používateľov</w:t>
-      </w:r>
-      <w:bookmarkEnd w:id="12"/>
+      <w:bookmarkStart w:id="14" w:name="_Toc400489459"/>
+      <w:r>
+        <w:t>Špecifiká jednotlivých typov používateľov</w:t>
+      </w:r>
+      <w:bookmarkEnd w:id="14"/>
     </w:p>
     <w:tbl>
       <w:tblPr>
@@ -2698,13 +3146,7 @@
           </w:tcPr>
           <w:p>
             <w:r>
-              <w:t>Žiak sa pri registrácii priradí do svojej skupiny. Po prihlásení sa do systému môže riešiť príklady</w:t>
-            </w:r>
-            <w:r>
-              <w:t>, ktoré mu systém autom</w:t>
-            </w:r>
-            <w:r>
-              <w:t>aticky vygeneruje. Žiak si môže pozrieť úspešnosť svojich posledných riešení. Taktiež mu je k dispozícii pomôcka pri riešení príkladov, ktorá sa zaznamenáva do systému.</w:t>
+              <w:t>Žiak sa pri registrácii priradí do svojej skupiny. Po prihlásení sa do systému môže riešiť príklady, ktoré mu systém automaticky vygeneruje. Žiak si môže pozrieť úspešnosť svojich posledných riešení. Taktiež mu je k dispozícii pomôcka pri riešení príkladov, ktorá sa zaznamenáva do systému.</w:t>
             </w:r>
           </w:p>
         </w:tc>
@@ -2726,10 +3168,7 @@
           </w:tcPr>
           <w:p>
             <w:r>
-              <w:t>Učiteľ vytvára a spravuje skupiny do ktorých sa môžu prihlasovať žiaci (zväčša podľa triedy). Pre skupiny môže zadávať rýchle testy, ktoré</w:t>
-            </w:r>
-            <w:r>
-              <w:t xml:space="preserve"> bud</w:t>
+              <w:t>Učiteľ vytvára a spravuje skupiny do ktorých sa môžu prihlasovať žiaci (zväčša podľa triedy). Pre skupiny môže zadávať rýchle testy, ktoré bud</w:t>
             </w:r>
             <w:r>
               <w:t xml:space="preserve">ú </w:t>
@@ -2741,10 +3180,7 @@
               <w:t xml:space="preserve"> </w:t>
             </w:r>
             <w:r>
-              <w:t xml:space="preserve">žiaci </w:t>
-            </w:r>
-            <w:r>
-              <w:t>na hodinách. Ku všetkým výsledkom jeho skupín bude mať prístup v systémovej administrácii.</w:t>
+              <w:t>žiaci na hodinách. Ku všetkým výsledkom jeho skupín bude mať prístup v systémovej administrácii.</w:t>
             </w:r>
           </w:p>
         </w:tc>
@@ -2772,8 +3208,232 @@
         </w:tc>
       </w:tr>
     </w:tbl>
+    <w:p>
+      <w:pPr>
+        <w:pStyle w:val="NoSpacing"/>
+        <w:rPr>
+          <w:rFonts w:ascii="Times New Roman" w:hAnsi="Times New Roman"/>
+        </w:rPr>
+      </w:pPr>
+    </w:p>
+    <w:p>
+      <w:pPr>
+        <w:pStyle w:val="Heading2"/>
+      </w:pPr>
+      <w:bookmarkStart w:id="15" w:name="_Toc400489454"/>
+      <w:r>
+        <w:t>Systémové rozhrania</w:t>
+      </w:r>
+      <w:bookmarkEnd w:id="15"/>
+    </w:p>
+    <w:tbl>
+      <w:tblPr>
+        <w:tblStyle w:val="TableGrid"/>
+        <w:tblW w:w="0" w:type="auto"/>
+        <w:tblLook w:val="04A0" w:firstRow="1" w:lastRow="0" w:firstColumn="1" w:lastColumn="0" w:noHBand="0" w:noVBand="1"/>
+      </w:tblPr>
+      <w:tblGrid>
+        <w:gridCol w:w="1951"/>
+        <w:gridCol w:w="7229"/>
+      </w:tblGrid>
+      <w:tr>
+        <w:tc>
+          <w:tcPr>
+            <w:tcW w:w="1951" w:type="dxa"/>
+          </w:tcPr>
+          <w:p>
+            <w:r>
+              <w:t>SR-1</w:t>
+            </w:r>
+          </w:p>
+        </w:tc>
+        <w:tc>
+          <w:tcPr>
+            <w:tcW w:w="7229" w:type="dxa"/>
+          </w:tcPr>
+          <w:p>
+            <w:r>
+              <w:t>Webové rozhranie – webová stránka systému</w:t>
+            </w:r>
+          </w:p>
+        </w:tc>
+      </w:tr>
+      <w:tr>
+        <w:tc>
+          <w:tcPr>
+            <w:tcW w:w="1951" w:type="dxa"/>
+          </w:tcPr>
+          <w:p>
+            <w:r>
+              <w:t>SR-2</w:t>
+            </w:r>
+          </w:p>
+        </w:tc>
+        <w:tc>
+          <w:tcPr>
+            <w:tcW w:w="7229" w:type="dxa"/>
+          </w:tcPr>
+          <w:p>
+            <w:r>
+              <w:t>Databáza</w:t>
+            </w:r>
+            <w:r>
+              <w:t xml:space="preserve"> úloh</w:t>
+            </w:r>
+          </w:p>
+        </w:tc>
+      </w:tr>
+    </w:tbl>
     <w:p/>
     <w:p>
+      <w:pPr>
+        <w:pStyle w:val="Heading2"/>
+      </w:pPr>
+      <w:bookmarkStart w:id="16" w:name="_Toc400489455"/>
+      <w:r>
+        <w:t>Hardvérové  rozhrania</w:t>
+      </w:r>
+      <w:bookmarkEnd w:id="16"/>
+    </w:p>
+    <w:p>
+      <w:pPr>
+        <w:pStyle w:val="NoSpacing"/>
+      </w:pPr>
+      <w:r>
+        <w:t>Systém neobsahuje žiadne hardvérové rozhrania.</w:t>
+      </w:r>
+    </w:p>
+    <w:p>
+      <w:pPr>
+        <w:pStyle w:val="NoSpacing"/>
+      </w:pPr>
+    </w:p>
+    <w:p>
+      <w:pPr>
+        <w:pStyle w:val="Heading2"/>
+      </w:pPr>
+      <w:bookmarkStart w:id="17" w:name="_Toc400489456"/>
+      <w:r>
+        <w:t>Softvérové rozhrania</w:t>
+      </w:r>
+      <w:bookmarkEnd w:id="17"/>
+    </w:p>
+    <w:tbl>
+      <w:tblPr>
+        <w:tblStyle w:val="TableGrid"/>
+        <w:tblW w:w="0" w:type="auto"/>
+        <w:tblLook w:val="04A0" w:firstRow="1" w:lastRow="0" w:firstColumn="1" w:lastColumn="0" w:noHBand="0" w:noVBand="1"/>
+      </w:tblPr>
+      <w:tblGrid>
+        <w:gridCol w:w="1951"/>
+        <w:gridCol w:w="7229"/>
+      </w:tblGrid>
+      <w:tr>
+        <w:tc>
+          <w:tcPr>
+            <w:tcW w:w="1951" w:type="dxa"/>
+          </w:tcPr>
+          <w:p>
+            <w:pPr>
+              <w:pStyle w:val="NoSpacing"/>
+            </w:pPr>
+            <w:r>
+              <w:t>SSR-1</w:t>
+            </w:r>
+          </w:p>
+        </w:tc>
+        <w:tc>
+          <w:tcPr>
+            <w:tcW w:w="7229" w:type="dxa"/>
+          </w:tcPr>
+          <w:p>
+            <w:pPr>
+              <w:pStyle w:val="NoSpacing"/>
+            </w:pPr>
+            <w:r>
+              <w:t>DSPV bude vytvorený ako web aplikácia v PHP 5</w:t>
+            </w:r>
+          </w:p>
+        </w:tc>
+      </w:tr>
+      <w:tr>
+        <w:tc>
+          <w:tcPr>
+            <w:tcW w:w="1951" w:type="dxa"/>
+          </w:tcPr>
+          <w:p>
+            <w:pPr>
+              <w:pStyle w:val="NoSpacing"/>
+            </w:pPr>
+            <w:r>
+              <w:t>SSR-2</w:t>
+            </w:r>
+          </w:p>
+        </w:tc>
+        <w:tc>
+          <w:tcPr>
+            <w:tcW w:w="7229" w:type="dxa"/>
+          </w:tcPr>
+          <w:p>
+            <w:pPr>
+              <w:pStyle w:val="NoSpacing"/>
+            </w:pPr>
+            <w:r>
+              <w:t>Používateľské rozhranie musí korektne fungovať v najnovších webových prehliadačoch a mobilných zariadeniach.</w:t>
+            </w:r>
+          </w:p>
+        </w:tc>
+      </w:tr>
+    </w:tbl>
+    <w:p>
+      <w:pPr>
+        <w:pStyle w:val="NoSpacing"/>
+      </w:pPr>
+    </w:p>
+    <w:p>
+      <w:pPr>
+        <w:pStyle w:val="Heading2"/>
+      </w:pPr>
+      <w:bookmarkStart w:id="18" w:name="_Toc400489457"/>
+      <w:r>
+        <w:t>Inicializačné požiadavky</w:t>
+      </w:r>
+      <w:bookmarkEnd w:id="18"/>
+    </w:p>
+    <w:tbl>
+      <w:tblPr>
+        <w:tblStyle w:val="TableGrid"/>
+        <w:tblW w:w="0" w:type="auto"/>
+        <w:tblLook w:val="04A0" w:firstRow="1" w:lastRow="0" w:firstColumn="1" w:lastColumn="0" w:noHBand="0" w:noVBand="1"/>
+      </w:tblPr>
+      <w:tblGrid>
+        <w:gridCol w:w="1951"/>
+        <w:gridCol w:w="7229"/>
+      </w:tblGrid>
+      <w:tr>
+        <w:tc>
+          <w:tcPr>
+            <w:tcW w:w="1951" w:type="dxa"/>
+          </w:tcPr>
+          <w:p>
+            <w:r>
+              <w:t>IP-1</w:t>
+            </w:r>
+          </w:p>
+        </w:tc>
+        <w:tc>
+          <w:tcPr>
+            <w:tcW w:w="7229" w:type="dxa"/>
+          </w:tcPr>
+          <w:p>
+            <w:r>
+              <w:t>Pre vstup do systému je potrebné sa zaregistrovať</w:t>
+            </w:r>
+          </w:p>
+        </w:tc>
+      </w:tr>
+    </w:tbl>
+    <w:p>
       <w:r>
         <w:br w:type="page"/>
       </w:r>
@@ -2782,365 +3442,22 @@
       <w:pPr>
         <w:pStyle w:val="Heading1"/>
       </w:pPr>
-      <w:bookmarkStart w:id="13" w:name="_Toc400489460"/>
+      <w:bookmarkStart w:id="19" w:name="_Toc400489469"/>
       <w:r>
         <w:lastRenderedPageBreak/>
-        <w:t>4. Špecifikácia požiadaviek</w:t>
-      </w:r>
-      <w:bookmarkEnd w:id="13"/>
+        <w:t>Ďalšie požiadavky</w:t>
+      </w:r>
+      <w:bookmarkEnd w:id="19"/>
     </w:p>
     <w:p>
       <w:pPr>
         <w:pStyle w:val="Heading2"/>
       </w:pPr>
-      <w:bookmarkStart w:id="14" w:name="_Toc400489461"/>
-      <w:r>
-        <w:t>4.1 Registrácia</w:t>
-      </w:r>
-      <w:bookmarkEnd w:id="14"/>
-      <w:r>
-        <w:t xml:space="preserve"> </w:t>
-      </w:r>
-    </w:p>
-    <w:p>
-      <w:pPr>
-        <w:pStyle w:val="NoSpacing"/>
-      </w:pPr>
-      <w:r>
-        <w:t>Registrácia zahŕňa získanie informácii o používateľovi:</w:t>
-      </w:r>
-    </w:p>
-    <w:p>
-      <w:pPr>
-        <w:pStyle w:val="NoSpacing"/>
-        <w:numPr>
-          <w:ilvl w:val="0"/>
-          <w:numId w:val="4"/>
-        </w:numPr>
-      </w:pPr>
-      <w:r>
-        <w:t>Meno a priezvisko</w:t>
-      </w:r>
-    </w:p>
-    <w:p>
-      <w:pPr>
-        <w:pStyle w:val="NoSpacing"/>
-        <w:numPr>
-          <w:ilvl w:val="0"/>
-          <w:numId w:val="4"/>
-        </w:numPr>
-      </w:pPr>
-      <w:r>
-        <w:t>E-mail</w:t>
-      </w:r>
-    </w:p>
-    <w:p>
-      <w:pPr>
-        <w:pStyle w:val="NoSpacing"/>
-        <w:numPr>
-          <w:ilvl w:val="0"/>
-          <w:numId w:val="4"/>
-        </w:numPr>
-      </w:pPr>
-      <w:r>
-        <w:t>Heslo</w:t>
-      </w:r>
-    </w:p>
-    <w:p>
-      <w:pPr>
-        <w:pStyle w:val="NoSpacing"/>
-        <w:numPr>
-          <w:ilvl w:val="0"/>
-          <w:numId w:val="4"/>
-        </w:numPr>
-      </w:pPr>
-      <w:r>
-        <w:t>Skupina</w:t>
-      </w:r>
-    </w:p>
-    <w:p>
-      <w:pPr>
-        <w:pStyle w:val="NoSpacing"/>
-        <w:numPr>
-          <w:ilvl w:val="0"/>
-          <w:numId w:val="4"/>
-        </w:numPr>
-      </w:pPr>
-      <w:r>
-        <w:t>Typ používateľa (učiteľ/žiak)</w:t>
-      </w:r>
-    </w:p>
-    <w:p>
-      <w:pPr>
-        <w:pStyle w:val="NoSpacing"/>
-      </w:pPr>
-    </w:p>
-    <w:p>
-      <w:pPr>
-        <w:pStyle w:val="Heading2"/>
-      </w:pPr>
-      <w:bookmarkStart w:id="15" w:name="_Toc400489462"/>
-      <w:r>
-        <w:t>4.2 Prihlásenie</w:t>
-      </w:r>
-      <w:bookmarkEnd w:id="15"/>
-    </w:p>
-    <w:p>
-      <w:pPr>
-        <w:pStyle w:val="NoSpacing"/>
-      </w:pPr>
-      <w:r>
-        <w:t>Po úspešnej registrácii sa môže používateľ prihlásiť do systému  pomocou svojho E-mailu a hesla, ktoré zadal v registrácii. Po prihlásení bude žiakovi k dispozícii úvodná stránka, na ktorej môže zač</w:t>
-      </w:r>
-      <w:r>
-        <w:t>ať riešiť príklady, učiteľ môže na úvodnej stránke spravovať svoje skupiny</w:t>
-      </w:r>
-      <w:r>
-        <w:t>, do ktorej sa žiaci prihlasujú na základe hesla stanoveného učiteľom</w:t>
-      </w:r>
-      <w:r>
-        <w:t>.</w:t>
-      </w:r>
-    </w:p>
-    <w:p>
-      <w:pPr>
-        <w:pStyle w:val="NoSpacing"/>
-      </w:pPr>
-    </w:p>
-    <w:p>
-      <w:pPr>
-        <w:pStyle w:val="Heading2"/>
-      </w:pPr>
-      <w:bookmarkStart w:id="16" w:name="_Toc400489463"/>
-      <w:r>
-        <w:t>4.3 Generovanie príkladov</w:t>
-      </w:r>
-      <w:bookmarkEnd w:id="16"/>
-    </w:p>
-    <w:p>
-      <w:pPr>
-        <w:pStyle w:val="NoSpacing"/>
-      </w:pPr>
-      <w:r>
-        <w:t>Generovanie príkladov bude spočívať v nasledovnom algoritme:</w:t>
-      </w:r>
-      <w:r>
-        <w:br/>
-        <w:t>Žiak si vyberie úroveň obtiažnosti príkladov. Na základe toho bude vygenerovaná jednotka z danej množiny</w:t>
-      </w:r>
-      <w:r>
-        <w:t xml:space="preserve"> (viď príloha A)</w:t>
-      </w:r>
-      <w:r>
-        <w:t xml:space="preserve"> </w:t>
-      </w:r>
-      <w:r>
-        <w:t>a</w:t>
-      </w:r>
-      <w:r>
-        <w:t> </w:t>
-      </w:r>
-      <w:r>
-        <w:t xml:space="preserve">kladné </w:t>
-      </w:r>
-      <w:r>
-        <w:t>reálne číslo pre ktoré platí, že obsahuje dve</w:t>
-      </w:r>
-      <w:r>
-        <w:t>, alebo tri</w:t>
-      </w:r>
-      <w:r>
-        <w:t xml:space="preserve"> platné čislice</w:t>
-      </w:r>
-      <w:r>
-        <w:t xml:space="preserve">. </w:t>
-      </w:r>
-      <w:r>
-        <w:t xml:space="preserve">Číslo bude ohraničené z dola najviac dvomi nulami za desatinnou čiarkou (napr. 0.00245mm) a z hora číslom 1000 (napr. 230V). </w:t>
-      </w:r>
-      <w:r>
-        <w:t>Premieňať sa bude vždy na základné jednotky.</w:t>
-      </w:r>
-    </w:p>
-    <w:p>
-      <w:pPr>
-        <w:pStyle w:val="NoSpacing"/>
-      </w:pPr>
-    </w:p>
-    <w:p>
-      <w:pPr>
-        <w:pStyle w:val="Heading2"/>
-      </w:pPr>
-      <w:bookmarkStart w:id="17" w:name="_Toc400489464"/>
-      <w:r>
-        <w:t>4.4 Pomôcky pri riešení príkladu</w:t>
-      </w:r>
-      <w:bookmarkEnd w:id="17"/>
-    </w:p>
-    <w:p>
-      <w:pPr>
-        <w:pStyle w:val="NoSpacing"/>
-      </w:pPr>
-      <w:r>
-        <w:t>Žiak pri riešení príkladu môže využiť pomôcku, ktorá mu odkryje buď mocninu desiatky alebo základný tvar čísla.</w:t>
-      </w:r>
-    </w:p>
-    <w:p>
-      <w:pPr>
-        <w:pStyle w:val="NoSpacing"/>
-      </w:pPr>
-    </w:p>
-    <w:p>
-      <w:pPr>
-        <w:pStyle w:val="Heading2"/>
-      </w:pPr>
-      <w:bookmarkStart w:id="18" w:name="_Toc400489465"/>
-      <w:r>
-        <w:t>4.5 Vyhodnotenie správnosti riešenia</w:t>
-      </w:r>
-      <w:bookmarkEnd w:id="18"/>
-    </w:p>
-    <w:p>
-      <w:pPr>
-        <w:pStyle w:val="NoSpacing"/>
-      </w:pPr>
-      <w:r>
-        <w:t>Systém v databáze označí správnosť žiakovho riešenia. Učiteľ bude mať prístup k výsledkom.</w:t>
-      </w:r>
-      <w:r>
-        <w:t xml:space="preserve"> Žiak si môže pozrieť svoje nevymazané riešenia a celkovú štatistiku – koľko príkladov mal zle a koľko dobre.</w:t>
-      </w:r>
-    </w:p>
-    <w:p>
-      <w:pPr>
-        <w:pStyle w:val="NoSpacing"/>
-        <w:rPr>
-          <w:rFonts w:ascii="Times New Roman" w:hAnsi="Times New Roman"/>
-        </w:rPr>
-      </w:pPr>
-      <w:r>
-        <w:t>Učiteľ si môže pozrieť výsledky žiakov svojej skupiny, celkovú štatistiku skupiny v podobe grafov (úspešnosť, ktoré typy príkladov robili problém, úspešnosť jednotlivých veličín).</w:t>
-      </w:r>
-    </w:p>
-    <w:p>
-      <w:pPr>
-        <w:pStyle w:val="NoSpacing"/>
-      </w:pPr>
-    </w:p>
-    <w:p>
-      <w:pPr>
-        <w:pStyle w:val="Heading2"/>
-      </w:pPr>
-      <w:bookmarkStart w:id="19" w:name="_Toc400489466"/>
-      <w:r>
-        <w:t>4.6 Rýchle testovanie žiakov</w:t>
-      </w:r>
-      <w:bookmarkEnd w:id="19"/>
-    </w:p>
-    <w:p>
-      <w:r>
-        <w:t>Učiteľ spustí hromadné testovanie žiakov na hodine. Učiteľ zadá počet príkladov a obtiažnosť. Po skončení testovania sa výsledky vyhodnotia a zobrazia sa učiteľovi.</w:t>
-      </w:r>
-    </w:p>
-    <w:p>
-      <w:pPr>
-        <w:pStyle w:val="Heading2"/>
-      </w:pPr>
-      <w:bookmarkStart w:id="20" w:name="_Toc400489467"/>
-      <w:r>
-        <w:t>4.7 Skupiny žiakov</w:t>
+      <w:bookmarkStart w:id="20" w:name="_Toc400489470"/>
+      <w:r>
+        <w:t>Výkonnostné požiadavky</w:t>
       </w:r>
       <w:bookmarkEnd w:id="20"/>
-    </w:p>
-    <w:p>
-      <w:pPr>
-        <w:pStyle w:val="NoSpacing"/>
-        <w:rPr>
-          <w:rFonts w:ascii="Times New Roman" w:hAnsi="Times New Roman"/>
-        </w:rPr>
-      </w:pPr>
-      <w:r>
-        <w:t>Učiteľ má možnosť vytvoriť nové skupiny, do ktorých sa žiaci budú prihlasovať. Skupinou môže byť iba jedna trieda alebo celý ročník. Skupina nie je kapacitne obmedzená. Učiteľ môže žiakovi zmeniť skupinu.</w:t>
-      </w:r>
-      <w:r>
-        <w:t xml:space="preserve"> </w:t>
-      </w:r>
-      <w:r>
-        <w:t>Učiteľ môže pridať popisný text skupiny, obrázok.</w:t>
-      </w:r>
-    </w:p>
-    <w:p>
-      <w:pPr>
-        <w:pStyle w:val="NoSpacing"/>
-      </w:pPr>
-    </w:p>
-    <w:p>
-      <w:pPr>
-        <w:pStyle w:val="Heading2"/>
-      </w:pPr>
-      <w:bookmarkStart w:id="21" w:name="_Toc400489468"/>
-      <w:r>
-        <w:t>4.8 Vymazávanie príkladov z databázy</w:t>
-      </w:r>
-      <w:bookmarkEnd w:id="21"/>
-    </w:p>
-    <w:p>
-      <w:pPr>
-        <w:pStyle w:val="NoSpacing"/>
-      </w:pPr>
-      <w:r>
-        <w:t>Systémový administrátor môže z databázy vymazať príklady, ktoré boli vygenerované v databáze pred zadaným dátumom. Systémový administrátor môže mazať  neaktívne skupiny a používateľov.</w:t>
-      </w:r>
-    </w:p>
-    <w:p>
-      <w:pPr>
-        <w:pStyle w:val="NoSpacing"/>
-      </w:pPr>
-    </w:p>
-    <w:p>
-      <w:pPr>
-        <w:pStyle w:val="NoSpacing"/>
-        <w:rPr>
-          <w:rFonts w:ascii="Times New Roman" w:hAnsi="Times New Roman"/>
-        </w:rPr>
-      </w:pPr>
-    </w:p>
-    <w:p>
-      <w:pPr>
-        <w:rPr>
-          <w:rFonts w:asciiTheme="majorHAnsi" w:eastAsiaTheme="majorEastAsia" w:hAnsiTheme="majorHAnsi" w:cstheme="majorBidi"/>
-          <w:b/>
-          <w:bCs/>
-          <w:color w:val="4F81BD" w:themeColor="accent1"/>
-          <w:sz w:val="26"/>
-          <w:szCs w:val="26"/>
-        </w:rPr>
-      </w:pPr>
-      <w:r>
-        <w:lastRenderedPageBreak/>
-        <w:br w:type="page"/>
-      </w:r>
-    </w:p>
-    <w:p>
-      <w:pPr>
-        <w:pStyle w:val="Heading1"/>
-      </w:pPr>
-      <w:bookmarkStart w:id="22" w:name="_Toc400489469"/>
-      <w:r>
-        <w:lastRenderedPageBreak/>
-        <w:t>5. Ďalšie požiadavky</w:t>
-      </w:r>
-      <w:bookmarkEnd w:id="22"/>
-    </w:p>
-    <w:p>
-      <w:pPr>
-        <w:pStyle w:val="Heading2"/>
-      </w:pPr>
-      <w:bookmarkStart w:id="23" w:name="_Toc400489470"/>
-      <w:r>
-        <w:t>5.1 Výkonnostné požiadavky</w:t>
-      </w:r>
-      <w:bookmarkEnd w:id="23"/>
     </w:p>
     <w:p>
       <w:pPr>
@@ -3179,11 +3496,11 @@
       <w:pPr>
         <w:pStyle w:val="Heading2"/>
       </w:pPr>
-      <w:bookmarkStart w:id="24" w:name="_Toc400489471"/>
-      <w:r>
-        <w:t>5.2 Dostupnosť</w:t>
-      </w:r>
-      <w:bookmarkEnd w:id="24"/>
+      <w:bookmarkStart w:id="21" w:name="_Toc400489471"/>
+      <w:r>
+        <w:t>Dostupnosť</w:t>
+      </w:r>
+      <w:bookmarkEnd w:id="21"/>
     </w:p>
     <w:p>
       <w:pPr>
@@ -3237,12 +3554,14 @@
       <w:pPr>
         <w:pStyle w:val="Heading1"/>
       </w:pPr>
-      <w:bookmarkStart w:id="25" w:name="_Toc400489472"/>
+      <w:bookmarkStart w:id="22" w:name="_Toc400489472"/>
+      <w:bookmarkStart w:id="23" w:name="_GoBack"/>
+      <w:bookmarkEnd w:id="23"/>
       <w:r>
         <w:lastRenderedPageBreak/>
         <w:t>Príloha A: Zoznam jednotiek</w:t>
       </w:r>
-      <w:bookmarkEnd w:id="25"/>
+      <w:bookmarkEnd w:id="22"/>
     </w:p>
     <w:tbl>
       <w:tblPr>
@@ -4029,6 +4348,92 @@
 <file path=word/numbering.xml><?xml version="1.0" encoding="utf-8"?>
 <w:numbering xmlns:wpc="http://schemas.microsoft.com/office/word/2010/wordprocessingCanvas" xmlns:mo="http://schemas.microsoft.com/office/mac/office/2008/main" xmlns:mc="http://schemas.openxmlformats.org/markup-compatibility/2006" xmlns:mv="urn:schemas-microsoft-com:mac:vml" xmlns:o="urn:schemas-microsoft-com:office:office" xmlns:r="http://schemas.openxmlformats.org/officeDocument/2006/relationships" xmlns:m="http://schemas.openxmlformats.org/officeDocument/2006/math" xmlns:v="urn:schemas-microsoft-com:vml" xmlns:wp14="http://schemas.microsoft.com/office/word/2010/wordprocessingDrawing" xmlns:wp="http://schemas.openxmlformats.org/drawingml/2006/wordprocessingDrawing" xmlns:w10="urn:schemas-microsoft-com:office:word" xmlns:w="http://schemas.openxmlformats.org/wordprocessingml/2006/main" xmlns:w14="http://schemas.microsoft.com/office/word/2010/wordml" xmlns:wpg="http://schemas.microsoft.com/office/word/2010/wordprocessingGroup" xmlns:wpi="http://schemas.microsoft.com/office/word/2010/wordprocessingInk" xmlns:wne="http://schemas.microsoft.com/office/word/2006/wordml" xmlns:wps="http://schemas.microsoft.com/office/word/2010/wordprocessingShape" mc:Ignorable="w14 wp14">
   <w:abstractNum w:abstractNumId="0">
+    <w:nsid w:val="07A919F4"/>
+    <w:multiLevelType w:val="multilevel"/>
+    <w:tmpl w:val="12E40A42"/>
+    <w:lvl w:ilvl="0">
+      <w:start w:val="1"/>
+      <w:numFmt w:val="decimal"/>
+      <w:lvlText w:val="%1"/>
+      <w:lvlJc w:val="left"/>
+      <w:pPr>
+        <w:ind w:left="432" w:hanging="432"/>
+      </w:pPr>
+    </w:lvl>
+    <w:lvl w:ilvl="1">
+      <w:start w:val="1"/>
+      <w:numFmt w:val="decimal"/>
+      <w:lvlText w:val="%1.%2"/>
+      <w:lvlJc w:val="left"/>
+      <w:pPr>
+        <w:ind w:left="576" w:hanging="576"/>
+      </w:pPr>
+    </w:lvl>
+    <w:lvl w:ilvl="2">
+      <w:start w:val="1"/>
+      <w:numFmt w:val="decimal"/>
+      <w:lvlText w:val="%1.%2.%3"/>
+      <w:lvlJc w:val="left"/>
+      <w:pPr>
+        <w:ind w:left="720" w:hanging="720"/>
+      </w:pPr>
+    </w:lvl>
+    <w:lvl w:ilvl="3">
+      <w:start w:val="1"/>
+      <w:numFmt w:val="decimal"/>
+      <w:lvlText w:val="%1.%2.%3.%4"/>
+      <w:lvlJc w:val="left"/>
+      <w:pPr>
+        <w:ind w:left="864" w:hanging="864"/>
+      </w:pPr>
+    </w:lvl>
+    <w:lvl w:ilvl="4">
+      <w:start w:val="1"/>
+      <w:numFmt w:val="decimal"/>
+      <w:lvlText w:val="%1.%2.%3.%4.%5"/>
+      <w:lvlJc w:val="left"/>
+      <w:pPr>
+        <w:ind w:left="1008" w:hanging="1008"/>
+      </w:pPr>
+    </w:lvl>
+    <w:lvl w:ilvl="5">
+      <w:start w:val="1"/>
+      <w:numFmt w:val="decimal"/>
+      <w:lvlText w:val="%1.%2.%3.%4.%5.%6"/>
+      <w:lvlJc w:val="left"/>
+      <w:pPr>
+        <w:ind w:left="1152" w:hanging="1152"/>
+      </w:pPr>
+    </w:lvl>
+    <w:lvl w:ilvl="6">
+      <w:start w:val="1"/>
+      <w:numFmt w:val="decimal"/>
+      <w:lvlText w:val="%1.%2.%3.%4.%5.%6.%7"/>
+      <w:lvlJc w:val="left"/>
+      <w:pPr>
+        <w:ind w:left="1296" w:hanging="1296"/>
+      </w:pPr>
+    </w:lvl>
+    <w:lvl w:ilvl="7">
+      <w:start w:val="1"/>
+      <w:numFmt w:val="decimal"/>
+      <w:lvlText w:val="%1.%2.%3.%4.%5.%6.%7.%8"/>
+      <w:lvlJc w:val="left"/>
+      <w:pPr>
+        <w:ind w:left="1440" w:hanging="1440"/>
+      </w:pPr>
+    </w:lvl>
+    <w:lvl w:ilvl="8">
+      <w:start w:val="1"/>
+      <w:numFmt w:val="decimal"/>
+      <w:lvlText w:val="%1.%2.%3.%4.%5.%6.%7.%8.%9"/>
+      <w:lvlJc w:val="left"/>
+      <w:pPr>
+        <w:ind w:left="1584" w:hanging="1584"/>
+      </w:pPr>
+    </w:lvl>
+  </w:abstractNum>
+  <w:abstractNum w:abstractNumId="1">
     <w:nsid w:val="196567DD"/>
     <w:multiLevelType w:val="hybridMultilevel"/>
     <w:tmpl w:val="D1F42270"/>
@@ -4141,7 +4546,7 @@
       </w:rPr>
     </w:lvl>
   </w:abstractNum>
-  <w:abstractNum w:abstractNumId="1">
+  <w:abstractNum w:abstractNumId="2">
     <w:nsid w:val="30782986"/>
     <w:multiLevelType w:val="hybridMultilevel"/>
     <w:tmpl w:val="5BB22720"/>
@@ -4254,7 +4659,120 @@
       </w:rPr>
     </w:lvl>
   </w:abstractNum>
-  <w:abstractNum w:abstractNumId="2">
+  <w:abstractNum w:abstractNumId="3">
+    <w:nsid w:val="4EA43A44"/>
+    <w:multiLevelType w:val="hybridMultilevel"/>
+    <w:tmpl w:val="10DE8830"/>
+    <w:lvl w:ilvl="0" w:tplc="04090001">
+      <w:start w:val="1"/>
+      <w:numFmt w:val="bullet"/>
+      <w:lvlText w:val=""/>
+      <w:lvlJc w:val="left"/>
+      <w:pPr>
+        <w:ind w:left="720" w:hanging="360"/>
+      </w:pPr>
+      <w:rPr>
+        <w:rFonts w:ascii="Symbol" w:hAnsi="Symbol" w:hint="default"/>
+      </w:rPr>
+    </w:lvl>
+    <w:lvl w:ilvl="1" w:tplc="04090003" w:tentative="1">
+      <w:start w:val="1"/>
+      <w:numFmt w:val="bullet"/>
+      <w:lvlText w:val="o"/>
+      <w:lvlJc w:val="left"/>
+      <w:pPr>
+        <w:ind w:left="1440" w:hanging="360"/>
+      </w:pPr>
+      <w:rPr>
+        <w:rFonts w:ascii="Courier New" w:hAnsi="Courier New" w:hint="default"/>
+      </w:rPr>
+    </w:lvl>
+    <w:lvl w:ilvl="2" w:tplc="04090005" w:tentative="1">
+      <w:start w:val="1"/>
+      <w:numFmt w:val="bullet"/>
+      <w:lvlText w:val=""/>
+      <w:lvlJc w:val="left"/>
+      <w:pPr>
+        <w:ind w:left="2160" w:hanging="360"/>
+      </w:pPr>
+      <w:rPr>
+        <w:rFonts w:ascii="Wingdings" w:hAnsi="Wingdings" w:hint="default"/>
+      </w:rPr>
+    </w:lvl>
+    <w:lvl w:ilvl="3" w:tplc="04090001" w:tentative="1">
+      <w:start w:val="1"/>
+      <w:numFmt w:val="bullet"/>
+      <w:lvlText w:val=""/>
+      <w:lvlJc w:val="left"/>
+      <w:pPr>
+        <w:ind w:left="2880" w:hanging="360"/>
+      </w:pPr>
+      <w:rPr>
+        <w:rFonts w:ascii="Symbol" w:hAnsi="Symbol" w:hint="default"/>
+      </w:rPr>
+    </w:lvl>
+    <w:lvl w:ilvl="4" w:tplc="04090003" w:tentative="1">
+      <w:start w:val="1"/>
+      <w:numFmt w:val="bullet"/>
+      <w:lvlText w:val="o"/>
+      <w:lvlJc w:val="left"/>
+      <w:pPr>
+        <w:ind w:left="3600" w:hanging="360"/>
+      </w:pPr>
+      <w:rPr>
+        <w:rFonts w:ascii="Courier New" w:hAnsi="Courier New" w:hint="default"/>
+      </w:rPr>
+    </w:lvl>
+    <w:lvl w:ilvl="5" w:tplc="04090005" w:tentative="1">
+      <w:start w:val="1"/>
+      <w:numFmt w:val="bullet"/>
+      <w:lvlText w:val=""/>
+      <w:lvlJc w:val="left"/>
+      <w:pPr>
+        <w:ind w:left="4320" w:hanging="360"/>
+      </w:pPr>
+      <w:rPr>
+        <w:rFonts w:ascii="Wingdings" w:hAnsi="Wingdings" w:hint="default"/>
+      </w:rPr>
+    </w:lvl>
+    <w:lvl w:ilvl="6" w:tplc="04090001" w:tentative="1">
+      <w:start w:val="1"/>
+      <w:numFmt w:val="bullet"/>
+      <w:lvlText w:val=""/>
+      <w:lvlJc w:val="left"/>
+      <w:pPr>
+        <w:ind w:left="5040" w:hanging="360"/>
+      </w:pPr>
+      <w:rPr>
+        <w:rFonts w:ascii="Symbol" w:hAnsi="Symbol" w:hint="default"/>
+      </w:rPr>
+    </w:lvl>
+    <w:lvl w:ilvl="7" w:tplc="04090003" w:tentative="1">
+      <w:start w:val="1"/>
+      <w:numFmt w:val="bullet"/>
+      <w:lvlText w:val="o"/>
+      <w:lvlJc w:val="left"/>
+      <w:pPr>
+        <w:ind w:left="5760" w:hanging="360"/>
+      </w:pPr>
+      <w:rPr>
+        <w:rFonts w:ascii="Courier New" w:hAnsi="Courier New" w:hint="default"/>
+      </w:rPr>
+    </w:lvl>
+    <w:lvl w:ilvl="8" w:tplc="04090005" w:tentative="1">
+      <w:start w:val="1"/>
+      <w:numFmt w:val="bullet"/>
+      <w:lvlText w:val=""/>
+      <w:lvlJc w:val="left"/>
+      <w:pPr>
+        <w:ind w:left="6480" w:hanging="360"/>
+      </w:pPr>
+      <w:rPr>
+        <w:rFonts w:ascii="Wingdings" w:hAnsi="Wingdings" w:hint="default"/>
+      </w:rPr>
+    </w:lvl>
+  </w:abstractNum>
+  <w:abstractNum w:abstractNumId="4">
     <w:nsid w:val="4F1C361E"/>
     <w:multiLevelType w:val="hybridMultilevel"/>
     <w:tmpl w:val="A5FC2168"/>
@@ -4367,7 +4885,188 @@
       </w:rPr>
     </w:lvl>
   </w:abstractNum>
-  <w:abstractNum w:abstractNumId="3">
+  <w:abstractNum w:abstractNumId="5">
+    <w:nsid w:val="71F91E6D"/>
+    <w:multiLevelType w:val="multilevel"/>
+    <w:tmpl w:val="04090025"/>
+    <w:lvl w:ilvl="0">
+      <w:start w:val="1"/>
+      <w:numFmt w:val="decimal"/>
+      <w:pStyle w:val="Heading1"/>
+      <w:lvlText w:val="%1"/>
+      <w:lvlJc w:val="left"/>
+      <w:pPr>
+        <w:ind w:left="432" w:hanging="432"/>
+      </w:pPr>
+    </w:lvl>
+    <w:lvl w:ilvl="1">
+      <w:start w:val="1"/>
+      <w:numFmt w:val="decimal"/>
+      <w:pStyle w:val="Heading2"/>
+      <w:lvlText w:val="%1.%2"/>
+      <w:lvlJc w:val="left"/>
+      <w:pPr>
+        <w:ind w:left="576" w:hanging="576"/>
+      </w:pPr>
+    </w:lvl>
+    <w:lvl w:ilvl="2">
+      <w:start w:val="1"/>
+      <w:numFmt w:val="decimal"/>
+      <w:pStyle w:val="Heading3"/>
+      <w:lvlText w:val="%1.%2.%3"/>
+      <w:lvlJc w:val="left"/>
+      <w:pPr>
+        <w:ind w:left="720" w:hanging="720"/>
+      </w:pPr>
+    </w:lvl>
+    <w:lvl w:ilvl="3">
+      <w:start w:val="1"/>
+      <w:numFmt w:val="decimal"/>
+      <w:pStyle w:val="Heading4"/>
+      <w:lvlText w:val="%1.%2.%3.%4"/>
+      <w:lvlJc w:val="left"/>
+      <w:pPr>
+        <w:ind w:left="864" w:hanging="864"/>
+      </w:pPr>
+    </w:lvl>
+    <w:lvl w:ilvl="4">
+      <w:start w:val="1"/>
+      <w:numFmt w:val="decimal"/>
+      <w:pStyle w:val="Heading5"/>
+      <w:lvlText w:val="%1.%2.%3.%4.%5"/>
+      <w:lvlJc w:val="left"/>
+      <w:pPr>
+        <w:ind w:left="1008" w:hanging="1008"/>
+      </w:pPr>
+    </w:lvl>
+    <w:lvl w:ilvl="5">
+      <w:start w:val="1"/>
+      <w:numFmt w:val="decimal"/>
+      <w:pStyle w:val="Heading6"/>
+      <w:lvlText w:val="%1.%2.%3.%4.%5.%6"/>
+      <w:lvlJc w:val="left"/>
+      <w:pPr>
+        <w:ind w:left="1152" w:hanging="1152"/>
+      </w:pPr>
+    </w:lvl>
+    <w:lvl w:ilvl="6">
+      <w:start w:val="1"/>
+      <w:numFmt w:val="decimal"/>
+      <w:pStyle w:val="Heading7"/>
+      <w:lvlText w:val="%1.%2.%3.%4.%5.%6.%7"/>
+      <w:lvlJc w:val="left"/>
+      <w:pPr>
+        <w:ind w:left="1296" w:hanging="1296"/>
+      </w:pPr>
+    </w:lvl>
+    <w:lvl w:ilvl="7">
+      <w:start w:val="1"/>
+      <w:numFmt w:val="decimal"/>
+      <w:pStyle w:val="Heading8"/>
+      <w:lvlText w:val="%1.%2.%3.%4.%5.%6.%7.%8"/>
+      <w:lvlJc w:val="left"/>
+      <w:pPr>
+        <w:ind w:left="1440" w:hanging="1440"/>
+      </w:pPr>
+    </w:lvl>
+    <w:lvl w:ilvl="8">
+      <w:start w:val="1"/>
+      <w:numFmt w:val="decimal"/>
+      <w:pStyle w:val="Heading9"/>
+      <w:lvlText w:val="%1.%2.%3.%4.%5.%6.%7.%8.%9"/>
+      <w:lvlJc w:val="left"/>
+      <w:pPr>
+        <w:ind w:left="1584" w:hanging="1584"/>
+      </w:pPr>
+    </w:lvl>
+  </w:abstractNum>
+  <w:abstractNum w:abstractNumId="6">
+    <w:nsid w:val="76946C81"/>
+    <w:multiLevelType w:val="multilevel"/>
+    <w:tmpl w:val="0409001F"/>
+    <w:lvl w:ilvl="0">
+      <w:start w:val="1"/>
+      <w:numFmt w:val="decimal"/>
+      <w:lvlText w:val="%1."/>
+      <w:lvlJc w:val="left"/>
+      <w:pPr>
+        <w:ind w:left="360" w:hanging="360"/>
+      </w:pPr>
+    </w:lvl>
+    <w:lvl w:ilvl="1">
+      <w:start w:val="1"/>
+      <w:numFmt w:val="decimal"/>
+      <w:lvlText w:val="%1.%2."/>
+      <w:lvlJc w:val="left"/>
+      <w:pPr>
+        <w:ind w:left="792" w:hanging="432"/>
+      </w:pPr>
+    </w:lvl>
+    <w:lvl w:ilvl="2">
+      <w:start w:val="1"/>
+      <w:numFmt w:val="decimal"/>
+      <w:lvlText w:val="%1.%2.%3."/>
+      <w:lvlJc w:val="left"/>
+      <w:pPr>
+        <w:ind w:left="1224" w:hanging="504"/>
+      </w:pPr>
+    </w:lvl>
+    <w:lvl w:ilvl="3">
+      <w:start w:val="1"/>
+      <w:numFmt w:val="decimal"/>
+      <w:lvlText w:val="%1.%2.%3.%4."/>
+      <w:lvlJc w:val="left"/>
+      <w:pPr>
+        <w:ind w:left="1728" w:hanging="648"/>
+      </w:pPr>
+    </w:lvl>
+    <w:lvl w:ilvl="4">
+      <w:start w:val="1"/>
+      <w:numFmt w:val="decimal"/>
+      <w:lvlText w:val="%1.%2.%3.%4.%5."/>
+      <w:lvlJc w:val="left"/>
+      <w:pPr>
+        <w:ind w:left="2232" w:hanging="792"/>
+      </w:pPr>
+    </w:lvl>
+    <w:lvl w:ilvl="5">
+      <w:start w:val="1"/>
+      <w:numFmt w:val="decimal"/>
+      <w:lvlText w:val="%1.%2.%3.%4.%5.%6."/>
+      <w:lvlJc w:val="left"/>
+      <w:pPr>
+        <w:ind w:left="2736" w:hanging="936"/>
+      </w:pPr>
+    </w:lvl>
+    <w:lvl w:ilvl="6">
+      <w:start w:val="1"/>
+      <w:numFmt w:val="decimal"/>
+      <w:lvlText w:val="%1.%2.%3.%4.%5.%6.%7."/>
+      <w:lvlJc w:val="left"/>
+      <w:pPr>
+        <w:ind w:left="3240" w:hanging="1080"/>
+      </w:pPr>
+    </w:lvl>
+    <w:lvl w:ilvl="7">
+      <w:start w:val="1"/>
+      <w:numFmt w:val="decimal"/>
+      <w:lvlText w:val="%1.%2.%3.%4.%5.%6.%7.%8."/>
+      <w:lvlJc w:val="left"/>
+      <w:pPr>
+        <w:ind w:left="3744" w:hanging="1224"/>
+      </w:pPr>
+    </w:lvl>
+    <w:lvl w:ilvl="8">
+      <w:start w:val="1"/>
+      <w:numFmt w:val="decimal"/>
+      <w:lvlText w:val="%1.%2.%3.%4.%5.%6.%7.%8.%9."/>
+      <w:lvlJc w:val="left"/>
+      <w:pPr>
+        <w:ind w:left="4320" w:hanging="1440"/>
+      </w:pPr>
+    </w:lvl>
+  </w:abstractNum>
+  <w:abstractNum w:abstractNumId="7">
     <w:nsid w:val="7CAD5888"/>
     <w:multiLevelType w:val="hybridMultilevel"/>
     <w:tmpl w:val="4A0069E2"/>
@@ -4481,16 +5180,31 @@
     </w:lvl>
   </w:abstractNum>
   <w:num w:numId="1">
+    <w:abstractNumId w:val="1"/>
+  </w:num>
+  <w:num w:numId="2">
+    <w:abstractNumId w:val="4"/>
+  </w:num>
+  <w:num w:numId="3">
+    <w:abstractNumId w:val="2"/>
+  </w:num>
+  <w:num w:numId="4">
+    <w:abstractNumId w:val="7"/>
+  </w:num>
+  <w:num w:numId="5">
+    <w:abstractNumId w:val="6"/>
+  </w:num>
+  <w:num w:numId="6">
     <w:abstractNumId w:val="0"/>
   </w:num>
-  <w:num w:numId="2">
-    <w:abstractNumId w:val="2"/>
+  <w:num w:numId="7">
+    <w:abstractNumId w:val="0"/>
   </w:num>
-  <w:num w:numId="3">
-    <w:abstractNumId w:val="1"/>
+  <w:num w:numId="8">
+    <w:abstractNumId w:val="3"/>
   </w:num>
-  <w:num w:numId="4">
-    <w:abstractNumId w:val="3"/>
+  <w:num w:numId="9">
+    <w:abstractNumId w:val="5"/>
   </w:num>
 </w:numbering>
 </file>
@@ -4670,6 +5384,9 @@
     <w:pPr>
       <w:keepNext/>
       <w:keepLines/>
+      <w:numPr>
+        <w:numId w:val="9"/>
+      </w:numPr>
       <w:spacing w:before="480" w:after="0"/>
       <w:outlineLvl w:val="0"/>
     </w:pPr>
@@ -4694,6 +5411,10 @@
     <w:pPr>
       <w:keepNext/>
       <w:keepLines/>
+      <w:numPr>
+        <w:ilvl w:val="1"/>
+        <w:numId w:val="9"/>
+      </w:numPr>
       <w:spacing w:before="200" w:after="0"/>
       <w:outlineLvl w:val="1"/>
     </w:pPr>
@@ -4718,6 +5439,10 @@
     <w:pPr>
       <w:keepNext/>
       <w:keepLines/>
+      <w:numPr>
+        <w:ilvl w:val="2"/>
+        <w:numId w:val="9"/>
+      </w:numPr>
       <w:spacing w:before="200" w:after="0"/>
       <w:outlineLvl w:val="2"/>
     </w:pPr>
@@ -4728,10 +5453,172 @@
       <w:color w:val="4F81BD" w:themeColor="accent1"/>
     </w:rPr>
   </w:style>
+  <w:style w:type="paragraph" w:styleId="Heading4">
+    <w:name w:val="heading 4"/>
+    <w:basedOn w:val="Normal"/>
+    <w:next w:val="Normal"/>
+    <w:link w:val="Heading4Char"/>
+    <w:uiPriority w:val="9"/>
+    <w:unhideWhenUsed/>
+    <w:qFormat/>
+    <w:rsid w:val="009F49EF"/>
+    <w:pPr>
+      <w:keepNext/>
+      <w:keepLines/>
+      <w:numPr>
+        <w:ilvl w:val="3"/>
+        <w:numId w:val="9"/>
+      </w:numPr>
+      <w:spacing w:before="200" w:after="0"/>
+      <w:outlineLvl w:val="3"/>
+    </w:pPr>
+    <w:rPr>
+      <w:rFonts w:asciiTheme="majorHAnsi" w:eastAsiaTheme="majorEastAsia" w:hAnsiTheme="majorHAnsi" w:cstheme="majorBidi"/>
+      <w:b/>
+      <w:bCs/>
+      <w:i/>
+      <w:iCs/>
+      <w:color w:val="4F81BD" w:themeColor="accent1"/>
+    </w:rPr>
+  </w:style>
+  <w:style w:type="paragraph" w:styleId="Heading5">
+    <w:name w:val="heading 5"/>
+    <w:basedOn w:val="Normal"/>
+    <w:next w:val="Normal"/>
+    <w:link w:val="Heading5Char"/>
+    <w:uiPriority w:val="9"/>
+    <w:semiHidden/>
+    <w:unhideWhenUsed/>
+    <w:qFormat/>
+    <w:rsid w:val="009F49EF"/>
+    <w:pPr>
+      <w:keepNext/>
+      <w:keepLines/>
+      <w:numPr>
+        <w:ilvl w:val="4"/>
+        <w:numId w:val="9"/>
+      </w:numPr>
+      <w:spacing w:before="200" w:after="0"/>
+      <w:outlineLvl w:val="4"/>
+    </w:pPr>
+    <w:rPr>
+      <w:rFonts w:asciiTheme="majorHAnsi" w:eastAsiaTheme="majorEastAsia" w:hAnsiTheme="majorHAnsi" w:cstheme="majorBidi"/>
+      <w:color w:val="243F60" w:themeColor="accent1" w:themeShade="7F"/>
+    </w:rPr>
+  </w:style>
+  <w:style w:type="paragraph" w:styleId="Heading6">
+    <w:name w:val="heading 6"/>
+    <w:basedOn w:val="Normal"/>
+    <w:next w:val="Normal"/>
+    <w:link w:val="Heading6Char"/>
+    <w:uiPriority w:val="9"/>
+    <w:semiHidden/>
+    <w:unhideWhenUsed/>
+    <w:qFormat/>
+    <w:rsid w:val="009F49EF"/>
+    <w:pPr>
+      <w:keepNext/>
+      <w:keepLines/>
+      <w:numPr>
+        <w:ilvl w:val="5"/>
+        <w:numId w:val="9"/>
+      </w:numPr>
+      <w:spacing w:before="200" w:after="0"/>
+      <w:outlineLvl w:val="5"/>
+    </w:pPr>
+    <w:rPr>
+      <w:rFonts w:asciiTheme="majorHAnsi" w:eastAsiaTheme="majorEastAsia" w:hAnsiTheme="majorHAnsi" w:cstheme="majorBidi"/>
+      <w:i/>
+      <w:iCs/>
+      <w:color w:val="243F60" w:themeColor="accent1" w:themeShade="7F"/>
+    </w:rPr>
+  </w:style>
+  <w:style w:type="paragraph" w:styleId="Heading7">
+    <w:name w:val="heading 7"/>
+    <w:basedOn w:val="Normal"/>
+    <w:next w:val="Normal"/>
+    <w:link w:val="Heading7Char"/>
+    <w:uiPriority w:val="9"/>
+    <w:semiHidden/>
+    <w:unhideWhenUsed/>
+    <w:qFormat/>
+    <w:rsid w:val="009F49EF"/>
+    <w:pPr>
+      <w:keepNext/>
+      <w:keepLines/>
+      <w:numPr>
+        <w:ilvl w:val="6"/>
+        <w:numId w:val="9"/>
+      </w:numPr>
+      <w:spacing w:before="200" w:after="0"/>
+      <w:outlineLvl w:val="6"/>
+    </w:pPr>
+    <w:rPr>
+      <w:rFonts w:asciiTheme="majorHAnsi" w:eastAsiaTheme="majorEastAsia" w:hAnsiTheme="majorHAnsi" w:cstheme="majorBidi"/>
+      <w:i/>
+      <w:iCs/>
+      <w:color w:val="404040" w:themeColor="text1" w:themeTint="BF"/>
+    </w:rPr>
+  </w:style>
+  <w:style w:type="paragraph" w:styleId="Heading8">
+    <w:name w:val="heading 8"/>
+    <w:basedOn w:val="Normal"/>
+    <w:next w:val="Normal"/>
+    <w:link w:val="Heading8Char"/>
+    <w:uiPriority w:val="9"/>
+    <w:semiHidden/>
+    <w:unhideWhenUsed/>
+    <w:qFormat/>
+    <w:rsid w:val="009F49EF"/>
+    <w:pPr>
+      <w:keepNext/>
+      <w:keepLines/>
+      <w:numPr>
+        <w:ilvl w:val="7"/>
+        <w:numId w:val="9"/>
+      </w:numPr>
+      <w:spacing w:before="200" w:after="0"/>
+      <w:outlineLvl w:val="7"/>
+    </w:pPr>
+    <w:rPr>
+      <w:rFonts w:asciiTheme="majorHAnsi" w:eastAsiaTheme="majorEastAsia" w:hAnsiTheme="majorHAnsi" w:cstheme="majorBidi"/>
+      <w:color w:val="404040" w:themeColor="text1" w:themeTint="BF"/>
+      <w:sz w:val="20"/>
+      <w:szCs w:val="20"/>
+    </w:rPr>
+  </w:style>
+  <w:style w:type="paragraph" w:styleId="Heading9">
+    <w:name w:val="heading 9"/>
+    <w:basedOn w:val="Normal"/>
+    <w:next w:val="Normal"/>
+    <w:link w:val="Heading9Char"/>
+    <w:uiPriority w:val="9"/>
+    <w:semiHidden/>
+    <w:unhideWhenUsed/>
+    <w:qFormat/>
+    <w:rsid w:val="009F49EF"/>
+    <w:pPr>
+      <w:keepNext/>
+      <w:keepLines/>
+      <w:numPr>
+        <w:ilvl w:val="8"/>
+        <w:numId w:val="9"/>
+      </w:numPr>
+      <w:spacing w:before="200" w:after="0"/>
+      <w:outlineLvl w:val="8"/>
+    </w:pPr>
+    <w:rPr>
+      <w:rFonts w:asciiTheme="majorHAnsi" w:eastAsiaTheme="majorEastAsia" w:hAnsiTheme="majorHAnsi" w:cstheme="majorBidi"/>
+      <w:i/>
+      <w:iCs/>
+      <w:color w:val="404040" w:themeColor="text1" w:themeTint="BF"/>
+      <w:sz w:val="20"/>
+      <w:szCs w:val="20"/>
+    </w:rPr>
+  </w:style>
   <w:style w:type="character" w:default="1" w:styleId="DefaultParagraphFont">
     <w:name w:val="Default Paragraph Font"/>
     <w:uiPriority w:val="1"/>
-    <w:semiHidden/>
     <w:unhideWhenUsed/>
   </w:style>
   <w:style w:type="table" w:default="1" w:styleId="TableNormal">
@@ -5038,6 +5925,91 @@
       <w:color w:val="4F81BD" w:themeColor="accent1"/>
     </w:rPr>
   </w:style>
+  <w:style w:type="character" w:customStyle="1" w:styleId="Heading4Char">
+    <w:name w:val="Heading 4 Char"/>
+    <w:basedOn w:val="DefaultParagraphFont"/>
+    <w:link w:val="Heading4"/>
+    <w:uiPriority w:val="9"/>
+    <w:rsid w:val="009F49EF"/>
+    <w:rPr>
+      <w:rFonts w:asciiTheme="majorHAnsi" w:eastAsiaTheme="majorEastAsia" w:hAnsiTheme="majorHAnsi" w:cstheme="majorBidi"/>
+      <w:b/>
+      <w:bCs/>
+      <w:i/>
+      <w:iCs/>
+      <w:color w:val="4F81BD" w:themeColor="accent1"/>
+    </w:rPr>
+  </w:style>
+  <w:style w:type="character" w:customStyle="1" w:styleId="Heading5Char">
+    <w:name w:val="Heading 5 Char"/>
+    <w:basedOn w:val="DefaultParagraphFont"/>
+    <w:link w:val="Heading5"/>
+    <w:uiPriority w:val="9"/>
+    <w:semiHidden/>
+    <w:rsid w:val="009F49EF"/>
+    <w:rPr>
+      <w:rFonts w:asciiTheme="majorHAnsi" w:eastAsiaTheme="majorEastAsia" w:hAnsiTheme="majorHAnsi" w:cstheme="majorBidi"/>
+      <w:color w:val="243F60" w:themeColor="accent1" w:themeShade="7F"/>
+    </w:rPr>
+  </w:style>
+  <w:style w:type="character" w:customStyle="1" w:styleId="Heading6Char">
+    <w:name w:val="Heading 6 Char"/>
+    <w:basedOn w:val="DefaultParagraphFont"/>
+    <w:link w:val="Heading6"/>
+    <w:uiPriority w:val="9"/>
+    <w:semiHidden/>
+    <w:rsid w:val="009F49EF"/>
+    <w:rPr>
+      <w:rFonts w:asciiTheme="majorHAnsi" w:eastAsiaTheme="majorEastAsia" w:hAnsiTheme="majorHAnsi" w:cstheme="majorBidi"/>
+      <w:i/>
+      <w:iCs/>
+      <w:color w:val="243F60" w:themeColor="accent1" w:themeShade="7F"/>
+    </w:rPr>
+  </w:style>
+  <w:style w:type="character" w:customStyle="1" w:styleId="Heading7Char">
+    <w:name w:val="Heading 7 Char"/>
+    <w:basedOn w:val="DefaultParagraphFont"/>
+    <w:link w:val="Heading7"/>
+    <w:uiPriority w:val="9"/>
+    <w:semiHidden/>
+    <w:rsid w:val="009F49EF"/>
+    <w:rPr>
+      <w:rFonts w:asciiTheme="majorHAnsi" w:eastAsiaTheme="majorEastAsia" w:hAnsiTheme="majorHAnsi" w:cstheme="majorBidi"/>
+      <w:i/>
+      <w:iCs/>
+      <w:color w:val="404040" w:themeColor="text1" w:themeTint="BF"/>
+    </w:rPr>
+  </w:style>
+  <w:style w:type="character" w:customStyle="1" w:styleId="Heading8Char">
+    <w:name w:val="Heading 8 Char"/>
+    <w:basedOn w:val="DefaultParagraphFont"/>
+    <w:link w:val="Heading8"/>
+    <w:uiPriority w:val="9"/>
+    <w:semiHidden/>
+    <w:rsid w:val="009F49EF"/>
+    <w:rPr>
+      <w:rFonts w:asciiTheme="majorHAnsi" w:eastAsiaTheme="majorEastAsia" w:hAnsiTheme="majorHAnsi" w:cstheme="majorBidi"/>
+      <w:color w:val="404040" w:themeColor="text1" w:themeTint="BF"/>
+      <w:sz w:val="20"/>
+      <w:szCs w:val="20"/>
+    </w:rPr>
+  </w:style>
+  <w:style w:type="character" w:customStyle="1" w:styleId="Heading9Char">
+    <w:name w:val="Heading 9 Char"/>
+    <w:basedOn w:val="DefaultParagraphFont"/>
+    <w:link w:val="Heading9"/>
+    <w:uiPriority w:val="9"/>
+    <w:semiHidden/>
+    <w:rsid w:val="009F49EF"/>
+    <w:rPr>
+      <w:rFonts w:asciiTheme="majorHAnsi" w:eastAsiaTheme="majorEastAsia" w:hAnsiTheme="majorHAnsi" w:cstheme="majorBidi"/>
+      <w:i/>
+      <w:iCs/>
+      <w:color w:val="404040" w:themeColor="text1" w:themeTint="BF"/>
+      <w:sz w:val="20"/>
+      <w:szCs w:val="20"/>
+    </w:rPr>
+  </w:style>
 </w:styles>
 </file>
 
@@ -5216,6 +6188,9 @@
     <w:pPr>
       <w:keepNext/>
       <w:keepLines/>
+      <w:numPr>
+        <w:numId w:val="9"/>
+      </w:numPr>
       <w:spacing w:before="480" w:after="0"/>
       <w:outlineLvl w:val="0"/>
     </w:pPr>
@@ -5240,6 +6215,10 @@
     <w:pPr>
       <w:keepNext/>
       <w:keepLines/>
+      <w:numPr>
+        <w:ilvl w:val="1"/>
+        <w:numId w:val="9"/>
+      </w:numPr>
       <w:spacing w:before="200" w:after="0"/>
       <w:outlineLvl w:val="1"/>
     </w:pPr>
@@ -5264,6 +6243,10 @@
     <w:pPr>
       <w:keepNext/>
       <w:keepLines/>
+      <w:numPr>
+        <w:ilvl w:val="2"/>
+        <w:numId w:val="9"/>
+      </w:numPr>
       <w:spacing w:before="200" w:after="0"/>
       <w:outlineLvl w:val="2"/>
     </w:pPr>
@@ -5274,10 +6257,172 @@
       <w:color w:val="4F81BD" w:themeColor="accent1"/>
     </w:rPr>
   </w:style>
+  <w:style w:type="paragraph" w:styleId="Heading4">
+    <w:name w:val="heading 4"/>
+    <w:basedOn w:val="Normal"/>
+    <w:next w:val="Normal"/>
+    <w:link w:val="Heading4Char"/>
+    <w:uiPriority w:val="9"/>
+    <w:unhideWhenUsed/>
+    <w:qFormat/>
+    <w:rsid w:val="009F49EF"/>
+    <w:pPr>
+      <w:keepNext/>
+      <w:keepLines/>
+      <w:numPr>
+        <w:ilvl w:val="3"/>
+        <w:numId w:val="9"/>
+      </w:numPr>
+      <w:spacing w:before="200" w:after="0"/>
+      <w:outlineLvl w:val="3"/>
+    </w:pPr>
+    <w:rPr>
+      <w:rFonts w:asciiTheme="majorHAnsi" w:eastAsiaTheme="majorEastAsia" w:hAnsiTheme="majorHAnsi" w:cstheme="majorBidi"/>
+      <w:b/>
+      <w:bCs/>
+      <w:i/>
+      <w:iCs/>
+      <w:color w:val="4F81BD" w:themeColor="accent1"/>
+    </w:rPr>
+  </w:style>
+  <w:style w:type="paragraph" w:styleId="Heading5">
+    <w:name w:val="heading 5"/>
+    <w:basedOn w:val="Normal"/>
+    <w:next w:val="Normal"/>
+    <w:link w:val="Heading5Char"/>
+    <w:uiPriority w:val="9"/>
+    <w:semiHidden/>
+    <w:unhideWhenUsed/>
+    <w:qFormat/>
+    <w:rsid w:val="009F49EF"/>
+    <w:pPr>
+      <w:keepNext/>
+      <w:keepLines/>
+      <w:numPr>
+        <w:ilvl w:val="4"/>
+        <w:numId w:val="9"/>
+      </w:numPr>
+      <w:spacing w:before="200" w:after="0"/>
+      <w:outlineLvl w:val="4"/>
+    </w:pPr>
+    <w:rPr>
+      <w:rFonts w:asciiTheme="majorHAnsi" w:eastAsiaTheme="majorEastAsia" w:hAnsiTheme="majorHAnsi" w:cstheme="majorBidi"/>
+      <w:color w:val="243F60" w:themeColor="accent1" w:themeShade="7F"/>
+    </w:rPr>
+  </w:style>
+  <w:style w:type="paragraph" w:styleId="Heading6">
+    <w:name w:val="heading 6"/>
+    <w:basedOn w:val="Normal"/>
+    <w:next w:val="Normal"/>
+    <w:link w:val="Heading6Char"/>
+    <w:uiPriority w:val="9"/>
+    <w:semiHidden/>
+    <w:unhideWhenUsed/>
+    <w:qFormat/>
+    <w:rsid w:val="009F49EF"/>
+    <w:pPr>
+      <w:keepNext/>
+      <w:keepLines/>
+      <w:numPr>
+        <w:ilvl w:val="5"/>
+        <w:numId w:val="9"/>
+      </w:numPr>
+      <w:spacing w:before="200" w:after="0"/>
+      <w:outlineLvl w:val="5"/>
+    </w:pPr>
+    <w:rPr>
+      <w:rFonts w:asciiTheme="majorHAnsi" w:eastAsiaTheme="majorEastAsia" w:hAnsiTheme="majorHAnsi" w:cstheme="majorBidi"/>
+      <w:i/>
+      <w:iCs/>
+      <w:color w:val="243F60" w:themeColor="accent1" w:themeShade="7F"/>
+    </w:rPr>
+  </w:style>
+  <w:style w:type="paragraph" w:styleId="Heading7">
+    <w:name w:val="heading 7"/>
+    <w:basedOn w:val="Normal"/>
+    <w:next w:val="Normal"/>
+    <w:link w:val="Heading7Char"/>
+    <w:uiPriority w:val="9"/>
+    <w:semiHidden/>
+    <w:unhideWhenUsed/>
+    <w:qFormat/>
+    <w:rsid w:val="009F49EF"/>
+    <w:pPr>
+      <w:keepNext/>
+      <w:keepLines/>
+      <w:numPr>
+        <w:ilvl w:val="6"/>
+        <w:numId w:val="9"/>
+      </w:numPr>
+      <w:spacing w:before="200" w:after="0"/>
+      <w:outlineLvl w:val="6"/>
+    </w:pPr>
+    <w:rPr>
+      <w:rFonts w:asciiTheme="majorHAnsi" w:eastAsiaTheme="majorEastAsia" w:hAnsiTheme="majorHAnsi" w:cstheme="majorBidi"/>
+      <w:i/>
+      <w:iCs/>
+      <w:color w:val="404040" w:themeColor="text1" w:themeTint="BF"/>
+    </w:rPr>
+  </w:style>
+  <w:style w:type="paragraph" w:styleId="Heading8">
+    <w:name w:val="heading 8"/>
+    <w:basedOn w:val="Normal"/>
+    <w:next w:val="Normal"/>
+    <w:link w:val="Heading8Char"/>
+    <w:uiPriority w:val="9"/>
+    <w:semiHidden/>
+    <w:unhideWhenUsed/>
+    <w:qFormat/>
+    <w:rsid w:val="009F49EF"/>
+    <w:pPr>
+      <w:keepNext/>
+      <w:keepLines/>
+      <w:numPr>
+        <w:ilvl w:val="7"/>
+        <w:numId w:val="9"/>
+      </w:numPr>
+      <w:spacing w:before="200" w:after="0"/>
+      <w:outlineLvl w:val="7"/>
+    </w:pPr>
+    <w:rPr>
+      <w:rFonts w:asciiTheme="majorHAnsi" w:eastAsiaTheme="majorEastAsia" w:hAnsiTheme="majorHAnsi" w:cstheme="majorBidi"/>
+      <w:color w:val="404040" w:themeColor="text1" w:themeTint="BF"/>
+      <w:sz w:val="20"/>
+      <w:szCs w:val="20"/>
+    </w:rPr>
+  </w:style>
+  <w:style w:type="paragraph" w:styleId="Heading9">
+    <w:name w:val="heading 9"/>
+    <w:basedOn w:val="Normal"/>
+    <w:next w:val="Normal"/>
+    <w:link w:val="Heading9Char"/>
+    <w:uiPriority w:val="9"/>
+    <w:semiHidden/>
+    <w:unhideWhenUsed/>
+    <w:qFormat/>
+    <w:rsid w:val="009F49EF"/>
+    <w:pPr>
+      <w:keepNext/>
+      <w:keepLines/>
+      <w:numPr>
+        <w:ilvl w:val="8"/>
+        <w:numId w:val="9"/>
+      </w:numPr>
+      <w:spacing w:before="200" w:after="0"/>
+      <w:outlineLvl w:val="8"/>
+    </w:pPr>
+    <w:rPr>
+      <w:rFonts w:asciiTheme="majorHAnsi" w:eastAsiaTheme="majorEastAsia" w:hAnsiTheme="majorHAnsi" w:cstheme="majorBidi"/>
+      <w:i/>
+      <w:iCs/>
+      <w:color w:val="404040" w:themeColor="text1" w:themeTint="BF"/>
+      <w:sz w:val="20"/>
+      <w:szCs w:val="20"/>
+    </w:rPr>
+  </w:style>
   <w:style w:type="character" w:default="1" w:styleId="DefaultParagraphFont">
     <w:name w:val="Default Paragraph Font"/>
     <w:uiPriority w:val="1"/>
-    <w:semiHidden/>
     <w:unhideWhenUsed/>
   </w:style>
   <w:style w:type="table" w:default="1" w:styleId="TableNormal">
@@ -5584,6 +6729,91 @@
       <w:color w:val="4F81BD" w:themeColor="accent1"/>
     </w:rPr>
   </w:style>
+  <w:style w:type="character" w:customStyle="1" w:styleId="Heading4Char">
+    <w:name w:val="Heading 4 Char"/>
+    <w:basedOn w:val="DefaultParagraphFont"/>
+    <w:link w:val="Heading4"/>
+    <w:uiPriority w:val="9"/>
+    <w:rsid w:val="009F49EF"/>
+    <w:rPr>
+      <w:rFonts w:asciiTheme="majorHAnsi" w:eastAsiaTheme="majorEastAsia" w:hAnsiTheme="majorHAnsi" w:cstheme="majorBidi"/>
+      <w:b/>
+      <w:bCs/>
+      <w:i/>
+      <w:iCs/>
+      <w:color w:val="4F81BD" w:themeColor="accent1"/>
+    </w:rPr>
+  </w:style>
+  <w:style w:type="character" w:customStyle="1" w:styleId="Heading5Char">
+    <w:name w:val="Heading 5 Char"/>
+    <w:basedOn w:val="DefaultParagraphFont"/>
+    <w:link w:val="Heading5"/>
+    <w:uiPriority w:val="9"/>
+    <w:semiHidden/>
+    <w:rsid w:val="009F49EF"/>
+    <w:rPr>
+      <w:rFonts w:asciiTheme="majorHAnsi" w:eastAsiaTheme="majorEastAsia" w:hAnsiTheme="majorHAnsi" w:cstheme="majorBidi"/>
+      <w:color w:val="243F60" w:themeColor="accent1" w:themeShade="7F"/>
+    </w:rPr>
+  </w:style>
+  <w:style w:type="character" w:customStyle="1" w:styleId="Heading6Char">
+    <w:name w:val="Heading 6 Char"/>
+    <w:basedOn w:val="DefaultParagraphFont"/>
+    <w:link w:val="Heading6"/>
+    <w:uiPriority w:val="9"/>
+    <w:semiHidden/>
+    <w:rsid w:val="009F49EF"/>
+    <w:rPr>
+      <w:rFonts w:asciiTheme="majorHAnsi" w:eastAsiaTheme="majorEastAsia" w:hAnsiTheme="majorHAnsi" w:cstheme="majorBidi"/>
+      <w:i/>
+      <w:iCs/>
+      <w:color w:val="243F60" w:themeColor="accent1" w:themeShade="7F"/>
+    </w:rPr>
+  </w:style>
+  <w:style w:type="character" w:customStyle="1" w:styleId="Heading7Char">
+    <w:name w:val="Heading 7 Char"/>
+    <w:basedOn w:val="DefaultParagraphFont"/>
+    <w:link w:val="Heading7"/>
+    <w:uiPriority w:val="9"/>
+    <w:semiHidden/>
+    <w:rsid w:val="009F49EF"/>
+    <w:rPr>
+      <w:rFonts w:asciiTheme="majorHAnsi" w:eastAsiaTheme="majorEastAsia" w:hAnsiTheme="majorHAnsi" w:cstheme="majorBidi"/>
+      <w:i/>
+      <w:iCs/>
+      <w:color w:val="404040" w:themeColor="text1" w:themeTint="BF"/>
+    </w:rPr>
+  </w:style>
+  <w:style w:type="character" w:customStyle="1" w:styleId="Heading8Char">
+    <w:name w:val="Heading 8 Char"/>
+    <w:basedOn w:val="DefaultParagraphFont"/>
+    <w:link w:val="Heading8"/>
+    <w:uiPriority w:val="9"/>
+    <w:semiHidden/>
+    <w:rsid w:val="009F49EF"/>
+    <w:rPr>
+      <w:rFonts w:asciiTheme="majorHAnsi" w:eastAsiaTheme="majorEastAsia" w:hAnsiTheme="majorHAnsi" w:cstheme="majorBidi"/>
+      <w:color w:val="404040" w:themeColor="text1" w:themeTint="BF"/>
+      <w:sz w:val="20"/>
+      <w:szCs w:val="20"/>
+    </w:rPr>
+  </w:style>
+  <w:style w:type="character" w:customStyle="1" w:styleId="Heading9Char">
+    <w:name w:val="Heading 9 Char"/>
+    <w:basedOn w:val="DefaultParagraphFont"/>
+    <w:link w:val="Heading9"/>
+    <w:uiPriority w:val="9"/>
+    <w:semiHidden/>
+    <w:rsid w:val="009F49EF"/>
+    <w:rPr>
+      <w:rFonts w:asciiTheme="majorHAnsi" w:eastAsiaTheme="majorEastAsia" w:hAnsiTheme="majorHAnsi" w:cstheme="majorBidi"/>
+      <w:i/>
+      <w:iCs/>
+      <w:color w:val="404040" w:themeColor="text1" w:themeTint="BF"/>
+      <w:sz w:val="20"/>
+      <w:szCs w:val="20"/>
+    </w:rPr>
+  </w:style>
 </w:styles>
 </file>
 
@@ -5877,7 +7107,7 @@
 </file>
 
 <file path=customXml/itemProps1.xml><?xml version="1.0" encoding="utf-8"?>
-<ds:datastoreItem xmlns:ds="http://schemas.openxmlformats.org/officeDocument/2006/customXml" ds:itemID="{5409DE92-8809-D44A-90F0-F39C54695A7E}">
+<ds:datastoreItem xmlns:ds="http://schemas.openxmlformats.org/officeDocument/2006/customXml" ds:itemID="{000DEA34-41F8-6D46-BDE6-599C07643570}">
   <ds:schemaRefs>
     <ds:schemaRef ds:uri="http://schemas.openxmlformats.org/officeDocument/2006/bibliography"/>
   </ds:schemaRefs>

--- a/dokumenty/Katalog poziadaviek DSPV.docx
+++ b/dokumenty/Katalog poziadaviek DSPV.docx
@@ -1,6 +1,6 @@
 
 <file path=word/document.xml><?xml version="1.0" encoding="utf-8"?>
-<w:document xmlns:wpc="http://schemas.microsoft.com/office/word/2010/wordprocessingCanvas" xmlns:mo="http://schemas.microsoft.com/office/mac/office/2008/main" xmlns:mc="http://schemas.openxmlformats.org/markup-compatibility/2006" xmlns:mv="urn:schemas-microsoft-com:mac:vml" xmlns:o="urn:schemas-microsoft-com:office:office" xmlns:r="http://schemas.openxmlformats.org/officeDocument/2006/relationships" xmlns:m="http://schemas.openxmlformats.org/officeDocument/2006/math" xmlns:v="urn:schemas-microsoft-com:vml" xmlns:wp14="http://schemas.microsoft.com/office/word/2010/wordprocessingDrawing" xmlns:wp="http://schemas.openxmlformats.org/drawingml/2006/wordprocessingDrawing" xmlns:w10="urn:schemas-microsoft-com:office:word" xmlns:w="http://schemas.openxmlformats.org/wordprocessingml/2006/main" xmlns:w14="http://schemas.microsoft.com/office/word/2010/wordml" xmlns:wpg="http://schemas.microsoft.com/office/word/2010/wordprocessingGroup" xmlns:wpi="http://schemas.microsoft.com/office/word/2010/wordprocessingInk" xmlns:wne="http://schemas.microsoft.com/office/word/2006/wordml" xmlns:wps="http://schemas.microsoft.com/office/word/2010/wordprocessingShape" mc:Ignorable="w14 wp14">
+<w:document xmlns:wpc="http://schemas.microsoft.com/office/word/2010/wordprocessingCanvas" xmlns:mc="http://schemas.openxmlformats.org/markup-compatibility/2006" xmlns:o="urn:schemas-microsoft-com:office:office" xmlns:r="http://schemas.openxmlformats.org/officeDocument/2006/relationships" xmlns:m="http://schemas.openxmlformats.org/officeDocument/2006/math" xmlns:v="urn:schemas-microsoft-com:vml" xmlns:wp14="http://schemas.microsoft.com/office/word/2010/wordprocessingDrawing" xmlns:wp="http://schemas.openxmlformats.org/drawingml/2006/wordprocessingDrawing" xmlns:w10="urn:schemas-microsoft-com:office:word" xmlns:w="http://schemas.openxmlformats.org/wordprocessingml/2006/main" xmlns:w14="http://schemas.microsoft.com/office/word/2010/wordml" xmlns:wpg="http://schemas.microsoft.com/office/word/2010/wordprocessingGroup" xmlns:wpi="http://schemas.microsoft.com/office/word/2010/wordprocessingInk" xmlns:wne="http://schemas.microsoft.com/office/word/2006/wordml" xmlns:wps="http://schemas.microsoft.com/office/word/2010/wordprocessingShape" mc:Ignorable="w14 wp14">
   <w:body>
     <w:p>
       <w:pPr>
@@ -77,7 +77,7 @@
     </w:p>
     <w:p>
       <w:pPr>
-        <w:pStyle w:val="NoSpacing"/>
+        <w:pStyle w:val="Bezriadkovania"/>
         <w:rPr>
           <w:sz w:val="32"/>
         </w:rPr>
@@ -85,7 +85,7 @@
     </w:p>
     <w:p>
       <w:pPr>
-        <w:pStyle w:val="NoSpacing"/>
+        <w:pStyle w:val="Bezriadkovania"/>
         <w:jc w:val="center"/>
         <w:rPr>
           <w:b/>
@@ -104,7 +104,7 @@
     </w:p>
     <w:p>
       <w:pPr>
-        <w:pStyle w:val="NoSpacing"/>
+        <w:pStyle w:val="Bezriadkovania"/>
         <w:jc w:val="center"/>
         <w:rPr>
           <w:rFonts w:asciiTheme="minorHAnsi" w:hAnsiTheme="minorHAnsi"/>
@@ -188,7 +188,7 @@
     </w:p>
     <w:p>
       <w:pPr>
-        <w:pStyle w:val="NoSpacing"/>
+        <w:pStyle w:val="Bezriadkovania"/>
         <w:jc w:val="right"/>
         <w:rPr>
           <w:sz w:val="28"/>
@@ -198,7 +198,7 @@
     </w:p>
     <w:p>
       <w:pPr>
-        <w:pStyle w:val="NoSpacing"/>
+        <w:pStyle w:val="Bezriadkovania"/>
         <w:jc w:val="right"/>
         <w:rPr>
           <w:sz w:val="28"/>
@@ -208,7 +208,7 @@
     </w:p>
     <w:p>
       <w:pPr>
-        <w:pStyle w:val="NoSpacing"/>
+        <w:pStyle w:val="Bezriadkovania"/>
         <w:jc w:val="right"/>
         <w:rPr>
           <w:sz w:val="28"/>
@@ -225,7 +225,7 @@
     </w:p>
     <w:p>
       <w:pPr>
-        <w:pStyle w:val="NoSpacing"/>
+        <w:pStyle w:val="Bezriadkovania"/>
         <w:jc w:val="right"/>
         <w:rPr>
           <w:sz w:val="28"/>
@@ -242,7 +242,7 @@
     </w:p>
     <w:p>
       <w:pPr>
-        <w:pStyle w:val="NoSpacing"/>
+        <w:pStyle w:val="Bezriadkovania"/>
         <w:jc w:val="right"/>
         <w:rPr>
           <w:sz w:val="28"/>
@@ -259,7 +259,7 @@
     </w:p>
     <w:p>
       <w:pPr>
-        <w:pStyle w:val="NoSpacing"/>
+        <w:pStyle w:val="Bezriadkovania"/>
         <w:jc w:val="right"/>
         <w:rPr>
           <w:sz w:val="28"/>
@@ -276,7 +276,7 @@
     </w:p>
     <w:p>
       <w:pPr>
-        <w:pStyle w:val="NoSpacing"/>
+        <w:pStyle w:val="Bezriadkovania"/>
         <w:jc w:val="right"/>
         <w:rPr>
           <w:sz w:val="28"/>
@@ -286,7 +286,7 @@
     </w:p>
     <w:p>
       <w:pPr>
-        <w:pStyle w:val="NoSpacing"/>
+        <w:pStyle w:val="Bezriadkovania"/>
         <w:ind w:left="5664" w:firstLine="708"/>
         <w:jc w:val="right"/>
         <w:rPr>
@@ -304,7 +304,7 @@
     </w:p>
     <w:p>
       <w:pPr>
-        <w:pStyle w:val="NoSpacing"/>
+        <w:pStyle w:val="Bezriadkovania"/>
         <w:rPr>
           <w:b/>
           <w:sz w:val="32"/>
@@ -323,8 +323,9 @@
     </w:p>
     <w:p>
       <w:pPr>
-        <w:pStyle w:val="TOC1"/>
+        <w:pStyle w:val="Obsah1"/>
         <w:tabs>
+          <w:tab w:val="left" w:pos="440"/>
           <w:tab w:val="right" w:leader="dot" w:pos="9062"/>
         </w:tabs>
         <w:rPr>
@@ -340,7 +341,8 @@
       </w:pPr>
       <w:r>
         <w:rPr>
-          <w:b w:val="0"/>
+          <w:bCs w:val="0"/>
+          <w:caps w:val="0"/>
           <w:sz w:val="40"/>
           <w:szCs w:val="36"/>
         </w:rPr>
@@ -348,15 +350,17 @@
       </w:r>
       <w:r>
         <w:rPr>
-          <w:b w:val="0"/>
+          <w:bCs w:val="0"/>
+          <w:caps w:val="0"/>
           <w:sz w:val="40"/>
           <w:szCs w:val="36"/>
         </w:rPr>
-        <w:instrText xml:space="preserve"> TOC \o "1-2" \u </w:instrText>
-      </w:r>
-      <w:r>
-        <w:rPr>
-          <w:b w:val="0"/>
+        <w:instrText xml:space="preserve"> TOC \o "1-3" \u </w:instrText>
+      </w:r>
+      <w:r>
+        <w:rPr>
+          <w:bCs w:val="0"/>
+          <w:caps w:val="0"/>
           <w:sz w:val="40"/>
           <w:szCs w:val="36"/>
         </w:rPr>
@@ -366,249 +370,9 @@
         <w:rPr>
           <w:noProof/>
         </w:rPr>
-        <w:t>1. Úvod</w:t>
-      </w:r>
-      <w:r>
-        <w:rPr>
-          <w:noProof/>
-        </w:rPr>
-        <w:tab/>
-      </w:r>
-      <w:r>
-        <w:rPr>
-          <w:noProof/>
-        </w:rPr>
-        <w:fldChar w:fldCharType="begin"/>
-      </w:r>
-      <w:r>
-        <w:rPr>
-          <w:noProof/>
-        </w:rPr>
-        <w:instrText xml:space="preserve"> PAGEREF _Toc400489448 \h </w:instrText>
-      </w:r>
-      <w:r>
-        <w:rPr>
-          <w:noProof/>
-        </w:rPr>
-      </w:r>
-      <w:r>
-        <w:rPr>
-          <w:noProof/>
-        </w:rPr>
-        <w:fldChar w:fldCharType="separate"/>
-      </w:r>
-      <w:r>
-        <w:rPr>
-          <w:noProof/>
-        </w:rPr>
-        <w:t>3</w:t>
-      </w:r>
-      <w:r>
-        <w:rPr>
-          <w:noProof/>
-        </w:rPr>
-        <w:fldChar w:fldCharType="end"/>
-      </w:r>
-    </w:p>
-    <w:p>
-      <w:pPr>
-        <w:pStyle w:val="TOC2"/>
-        <w:tabs>
-          <w:tab w:val="right" w:leader="dot" w:pos="9062"/>
-        </w:tabs>
-        <w:rPr>
-          <w:rFonts w:eastAsiaTheme="minorEastAsia"/>
-          <w:smallCaps w:val="0"/>
-          <w:noProof/>
-          <w:sz w:val="22"/>
-          <w:szCs w:val="22"/>
-          <w:lang w:eastAsia="sk-SK"/>
-        </w:rPr>
-      </w:pPr>
-      <w:r>
-        <w:rPr>
-          <w:noProof/>
-        </w:rPr>
-        <w:t>1.1 Predmet špecifikácie</w:t>
-      </w:r>
-      <w:r>
-        <w:rPr>
-          <w:noProof/>
-        </w:rPr>
-        <w:tab/>
-      </w:r>
-      <w:r>
-        <w:rPr>
-          <w:noProof/>
-        </w:rPr>
-        <w:fldChar w:fldCharType="begin"/>
-      </w:r>
-      <w:r>
-        <w:rPr>
-          <w:noProof/>
-        </w:rPr>
-        <w:instrText xml:space="preserve"> PAGEREF _Toc400489449 \h </w:instrText>
-      </w:r>
-      <w:r>
-        <w:rPr>
-          <w:noProof/>
-        </w:rPr>
-      </w:r>
-      <w:r>
-        <w:rPr>
-          <w:noProof/>
-        </w:rPr>
-        <w:fldChar w:fldCharType="separate"/>
-      </w:r>
-      <w:r>
-        <w:rPr>
-          <w:noProof/>
-        </w:rPr>
-        <w:t>3</w:t>
-      </w:r>
-      <w:r>
-        <w:rPr>
-          <w:noProof/>
-        </w:rPr>
-        <w:fldChar w:fldCharType="end"/>
-      </w:r>
-    </w:p>
-    <w:p>
-      <w:pPr>
-        <w:pStyle w:val="TOC2"/>
-        <w:tabs>
-          <w:tab w:val="right" w:leader="dot" w:pos="9062"/>
-        </w:tabs>
-        <w:rPr>
-          <w:rFonts w:eastAsiaTheme="minorEastAsia"/>
-          <w:smallCaps w:val="0"/>
-          <w:noProof/>
-          <w:sz w:val="22"/>
-          <w:szCs w:val="22"/>
-          <w:lang w:eastAsia="sk-SK"/>
-        </w:rPr>
-      </w:pPr>
-      <w:r>
-        <w:rPr>
-          <w:rFonts w:eastAsia="Times New Roman"/>
-          <w:noProof/>
-          <w:lang w:eastAsia="sk-SK"/>
-        </w:rPr>
-        <w:t>1.2 Rozsah projektu a funkcie systému</w:t>
-      </w:r>
-      <w:r>
-        <w:rPr>
-          <w:noProof/>
-        </w:rPr>
-        <w:tab/>
-      </w:r>
-      <w:r>
-        <w:rPr>
-          <w:noProof/>
-        </w:rPr>
-        <w:fldChar w:fldCharType="begin"/>
-      </w:r>
-      <w:r>
-        <w:rPr>
-          <w:noProof/>
-        </w:rPr>
-        <w:instrText xml:space="preserve"> PAGEREF _Toc400489450 \h </w:instrText>
-      </w:r>
-      <w:r>
-        <w:rPr>
-          <w:noProof/>
-        </w:rPr>
-      </w:r>
-      <w:r>
-        <w:rPr>
-          <w:noProof/>
-        </w:rPr>
-        <w:fldChar w:fldCharType="separate"/>
-      </w:r>
-      <w:r>
-        <w:rPr>
-          <w:noProof/>
-        </w:rPr>
-        <w:t>3</w:t>
-      </w:r>
-      <w:r>
-        <w:rPr>
-          <w:noProof/>
-        </w:rPr>
-        <w:fldChar w:fldCharType="end"/>
-      </w:r>
-    </w:p>
-    <w:p>
-      <w:pPr>
-        <w:pStyle w:val="TOC2"/>
-        <w:tabs>
-          <w:tab w:val="right" w:leader="dot" w:pos="9062"/>
-        </w:tabs>
-        <w:rPr>
-          <w:rFonts w:eastAsiaTheme="minorEastAsia"/>
-          <w:smallCaps w:val="0"/>
-          <w:noProof/>
-          <w:sz w:val="22"/>
-          <w:szCs w:val="22"/>
-          <w:lang w:eastAsia="sk-SK"/>
-        </w:rPr>
-      </w:pPr>
-      <w:r>
-        <w:rPr>
-          <w:rFonts w:eastAsia="Times New Roman"/>
-          <w:noProof/>
-          <w:lang w:eastAsia="sk-SK"/>
-        </w:rPr>
-        <w:t>1.3 Slovník pojmov, skratky</w:t>
-      </w:r>
-      <w:r>
-        <w:rPr>
-          <w:noProof/>
-        </w:rPr>
-        <w:tab/>
-      </w:r>
-      <w:r>
-        <w:rPr>
-          <w:noProof/>
-        </w:rPr>
-        <w:fldChar w:fldCharType="begin"/>
-      </w:r>
-      <w:r>
-        <w:rPr>
-          <w:noProof/>
-        </w:rPr>
-        <w:instrText xml:space="preserve"> PAGEREF _Toc400489451 \h </w:instrText>
-      </w:r>
-      <w:r>
-        <w:rPr>
-          <w:noProof/>
-        </w:rPr>
-      </w:r>
-      <w:r>
-        <w:rPr>
-          <w:noProof/>
-        </w:rPr>
-        <w:fldChar w:fldCharType="separate"/>
-      </w:r>
-      <w:r>
-        <w:rPr>
-          <w:noProof/>
-        </w:rPr>
-        <w:t>3</w:t>
-      </w:r>
-      <w:r>
-        <w:rPr>
-          <w:noProof/>
-        </w:rPr>
-        <w:fldChar w:fldCharType="end"/>
-      </w:r>
-    </w:p>
-    <w:p>
-      <w:pPr>
-        <w:pStyle w:val="TOC1"/>
-        <w:tabs>
-          <w:tab w:val="right" w:leader="dot" w:pos="9062"/>
-        </w:tabs>
+        <w:t>1</w:t>
+      </w:r>
+      <w:r>
         <w:rPr>
           <w:rFonts w:eastAsiaTheme="minorEastAsia"/>
           <w:b w:val="0"/>
@@ -619,30 +383,31 @@
           <w:szCs w:val="22"/>
           <w:lang w:eastAsia="sk-SK"/>
         </w:rPr>
-      </w:pPr>
-      <w:r>
-        <w:rPr>
-          <w:noProof/>
-        </w:rPr>
-        <w:t>2. Celkový opis</w:t>
-      </w:r>
-      <w:r>
-        <w:rPr>
-          <w:noProof/>
-        </w:rPr>
         <w:tab/>
       </w:r>
       <w:r>
         <w:rPr>
           <w:noProof/>
         </w:rPr>
+        <w:t>Úvod</w:t>
+      </w:r>
+      <w:r>
+        <w:rPr>
+          <w:noProof/>
+        </w:rPr>
+        <w:tab/>
+      </w:r>
+      <w:r>
+        <w:rPr>
+          <w:noProof/>
+        </w:rPr>
         <w:fldChar w:fldCharType="begin"/>
       </w:r>
       <w:r>
         <w:rPr>
           <w:noProof/>
         </w:rPr>
-        <w:instrText xml:space="preserve"> PAGEREF _Toc400489452 \h </w:instrText>
+        <w:instrText xml:space="preserve"> PAGEREF _Toc401667853 \h </w:instrText>
       </w:r>
       <w:r>
         <w:rPr>
@@ -659,7 +424,7 @@
         <w:rPr>
           <w:noProof/>
         </w:rPr>
-        <w:t>4</w:t>
+        <w:t>3</w:t>
       </w:r>
       <w:r>
         <w:rPr>
@@ -670,8 +435,9 @@
     </w:p>
     <w:p>
       <w:pPr>
-        <w:pStyle w:val="TOC2"/>
+        <w:pStyle w:val="Obsah2"/>
         <w:tabs>
+          <w:tab w:val="left" w:pos="880"/>
           <w:tab w:val="right" w:leader="dot" w:pos="9062"/>
         </w:tabs>
         <w:rPr>
@@ -687,11 +453,16 @@
         <w:rPr>
           <w:noProof/>
         </w:rPr>
-        <w:t>2.1 Kontext systému</w:t>
-      </w:r>
-      <w:r>
-        <w:rPr>
-          <w:noProof/>
+        <w:t>1.1</w:t>
+      </w:r>
+      <w:r>
+        <w:rPr>
+          <w:rFonts w:eastAsiaTheme="minorEastAsia"/>
+          <w:smallCaps w:val="0"/>
+          <w:noProof/>
+          <w:sz w:val="22"/>
+          <w:szCs w:val="22"/>
+          <w:lang w:eastAsia="sk-SK"/>
         </w:rPr>
         <w:tab/>
       </w:r>
@@ -699,13 +470,25 @@
         <w:rPr>
           <w:noProof/>
         </w:rPr>
+        <w:t>Predmet špecifikácie</w:t>
+      </w:r>
+      <w:r>
+        <w:rPr>
+          <w:noProof/>
+        </w:rPr>
+        <w:tab/>
+      </w:r>
+      <w:r>
+        <w:rPr>
+          <w:noProof/>
+        </w:rPr>
         <w:fldChar w:fldCharType="begin"/>
       </w:r>
       <w:r>
         <w:rPr>
           <w:noProof/>
         </w:rPr>
-        <w:instrText xml:space="preserve"> PAGEREF _Toc400489453 \h </w:instrText>
+        <w:instrText xml:space="preserve"> PAGEREF _Toc401667854 \h </w:instrText>
       </w:r>
       <w:r>
         <w:rPr>
@@ -722,7 +505,7 @@
         <w:rPr>
           <w:noProof/>
         </w:rPr>
-        <w:t>4</w:t>
+        <w:t>3</w:t>
       </w:r>
       <w:r>
         <w:rPr>
@@ -733,8 +516,9 @@
     </w:p>
     <w:p>
       <w:pPr>
-        <w:pStyle w:val="TOC2"/>
+        <w:pStyle w:val="Obsah2"/>
         <w:tabs>
+          <w:tab w:val="left" w:pos="880"/>
           <w:tab w:val="right" w:leader="dot" w:pos="9062"/>
         </w:tabs>
         <w:rPr>
@@ -749,18 +533,37 @@
       <w:r>
         <w:rPr>
           <w:noProof/>
-        </w:rPr>
-        <w:t>2.2 Systémové rozhrania</w:t>
-      </w:r>
-      <w:r>
-        <w:rPr>
-          <w:noProof/>
+          <w:lang w:eastAsia="sk-SK"/>
+        </w:rPr>
+        <w:t>1.2</w:t>
+      </w:r>
+      <w:r>
+        <w:rPr>
+          <w:rFonts w:eastAsiaTheme="minorEastAsia"/>
+          <w:smallCaps w:val="0"/>
+          <w:noProof/>
+          <w:sz w:val="22"/>
+          <w:szCs w:val="22"/>
+          <w:lang w:eastAsia="sk-SK"/>
         </w:rPr>
         <w:tab/>
       </w:r>
       <w:r>
         <w:rPr>
           <w:noProof/>
+          <w:lang w:eastAsia="sk-SK"/>
+        </w:rPr>
+        <w:t>Rozsah projektu a funkcie systému</w:t>
+      </w:r>
+      <w:r>
+        <w:rPr>
+          <w:noProof/>
+        </w:rPr>
+        <w:tab/>
+      </w:r>
+      <w:r>
+        <w:rPr>
+          <w:noProof/>
         </w:rPr>
         <w:fldChar w:fldCharType="begin"/>
       </w:r>
@@ -768,7 +571,7 @@
         <w:rPr>
           <w:noProof/>
         </w:rPr>
-        <w:instrText xml:space="preserve"> PAGEREF _Toc400489454 \h </w:instrText>
+        <w:instrText xml:space="preserve"> PAGEREF _Toc401667855 \h </w:instrText>
       </w:r>
       <w:r>
         <w:rPr>
@@ -785,7 +588,7 @@
         <w:rPr>
           <w:noProof/>
         </w:rPr>
-        <w:t>4</w:t>
+        <w:t>3</w:t>
       </w:r>
       <w:r>
         <w:rPr>
@@ -796,8 +599,9 @@
     </w:p>
     <w:p>
       <w:pPr>
-        <w:pStyle w:val="TOC2"/>
+        <w:pStyle w:val="Obsah2"/>
         <w:tabs>
+          <w:tab w:val="left" w:pos="880"/>
           <w:tab w:val="right" w:leader="dot" w:pos="9062"/>
         </w:tabs>
         <w:rPr>
@@ -811,58 +615,13 @@
       </w:pPr>
       <w:r>
         <w:rPr>
-          <w:noProof/>
-        </w:rPr>
-        <w:t>2.3 Hardvérové  rozhrania</w:t>
-      </w:r>
-      <w:r>
-        <w:rPr>
-          <w:noProof/>
-        </w:rPr>
-        <w:tab/>
-      </w:r>
-      <w:r>
-        <w:rPr>
-          <w:noProof/>
-        </w:rPr>
-        <w:fldChar w:fldCharType="begin"/>
-      </w:r>
-      <w:r>
-        <w:rPr>
-          <w:noProof/>
-        </w:rPr>
-        <w:instrText xml:space="preserve"> PAGEREF _Toc400489455 \h </w:instrText>
-      </w:r>
-      <w:r>
-        <w:rPr>
-          <w:noProof/>
-        </w:rPr>
-      </w:r>
-      <w:r>
-        <w:rPr>
-          <w:noProof/>
-        </w:rPr>
-        <w:fldChar w:fldCharType="separate"/>
-      </w:r>
-      <w:r>
-        <w:rPr>
-          <w:noProof/>
-        </w:rPr>
-        <w:t>4</w:t>
-      </w:r>
-      <w:r>
-        <w:rPr>
-          <w:noProof/>
-        </w:rPr>
-        <w:fldChar w:fldCharType="end"/>
-      </w:r>
-    </w:p>
-    <w:p>
-      <w:pPr>
-        <w:pStyle w:val="TOC2"/>
-        <w:tabs>
-          <w:tab w:val="right" w:leader="dot" w:pos="9062"/>
-        </w:tabs>
+          <w:rFonts w:eastAsia="Times New Roman"/>
+          <w:noProof/>
+          <w:lang w:eastAsia="sk-SK"/>
+        </w:rPr>
+        <w:t>1.3</w:t>
+      </w:r>
+      <w:r>
         <w:rPr>
           <w:rFonts w:eastAsiaTheme="minorEastAsia"/>
           <w:smallCaps w:val="0"/>
@@ -871,21 +630,24 @@
           <w:szCs w:val="22"/>
           <w:lang w:eastAsia="sk-SK"/>
         </w:rPr>
-      </w:pPr>
-      <w:r>
-        <w:rPr>
-          <w:noProof/>
-        </w:rPr>
-        <w:t>2.4 Softvérové rozhrania</w:t>
-      </w:r>
-      <w:r>
-        <w:rPr>
-          <w:noProof/>
-        </w:rPr>
         <w:tab/>
       </w:r>
       <w:r>
         <w:rPr>
+          <w:rFonts w:eastAsia="Times New Roman"/>
+          <w:noProof/>
+          <w:lang w:eastAsia="sk-SK"/>
+        </w:rPr>
+        <w:t>Slovník pojmov, skratky</w:t>
+      </w:r>
+      <w:r>
+        <w:rPr>
+          <w:noProof/>
+        </w:rPr>
+        <w:tab/>
+      </w:r>
+      <w:r>
+        <w:rPr>
           <w:noProof/>
         </w:rPr>
         <w:fldChar w:fldCharType="begin"/>
@@ -894,7 +656,7 @@
         <w:rPr>
           <w:noProof/>
         </w:rPr>
-        <w:instrText xml:space="preserve"> PAGEREF _Toc400489456 \h </w:instrText>
+        <w:instrText xml:space="preserve"> PAGEREF _Toc401667856 \h </w:instrText>
       </w:r>
       <w:r>
         <w:rPr>
@@ -911,7 +673,7 @@
         <w:rPr>
           <w:noProof/>
         </w:rPr>
-        <w:t>4</w:t>
+        <w:t>3</w:t>
       </w:r>
       <w:r>
         <w:rPr>
@@ -922,71 +684,9 @@
     </w:p>
     <w:p>
       <w:pPr>
-        <w:pStyle w:val="TOC2"/>
+        <w:pStyle w:val="Obsah1"/>
         <w:tabs>
-          <w:tab w:val="right" w:leader="dot" w:pos="9062"/>
-        </w:tabs>
-        <w:rPr>
-          <w:rFonts w:eastAsiaTheme="minorEastAsia"/>
-          <w:smallCaps w:val="0"/>
-          <w:noProof/>
-          <w:sz w:val="22"/>
-          <w:szCs w:val="22"/>
-          <w:lang w:eastAsia="sk-SK"/>
-        </w:rPr>
-      </w:pPr>
-      <w:r>
-        <w:rPr>
-          <w:noProof/>
-        </w:rPr>
-        <w:t>2.5 Inicializačné požiadavky</w:t>
-      </w:r>
-      <w:r>
-        <w:rPr>
-          <w:noProof/>
-        </w:rPr>
-        <w:tab/>
-      </w:r>
-      <w:r>
-        <w:rPr>
-          <w:noProof/>
-        </w:rPr>
-        <w:fldChar w:fldCharType="begin"/>
-      </w:r>
-      <w:r>
-        <w:rPr>
-          <w:noProof/>
-        </w:rPr>
-        <w:instrText xml:space="preserve"> PAGEREF _Toc400489457 \h </w:instrText>
-      </w:r>
-      <w:r>
-        <w:rPr>
-          <w:noProof/>
-        </w:rPr>
-      </w:r>
-      <w:r>
-        <w:rPr>
-          <w:noProof/>
-        </w:rPr>
-        <w:fldChar w:fldCharType="separate"/>
-      </w:r>
-      <w:r>
-        <w:rPr>
-          <w:noProof/>
-        </w:rPr>
-        <w:t>4</w:t>
-      </w:r>
-      <w:r>
-        <w:rPr>
-          <w:noProof/>
-        </w:rPr>
-        <w:fldChar w:fldCharType="end"/>
-      </w:r>
-    </w:p>
-    <w:p>
-      <w:pPr>
-        <w:pStyle w:val="TOC1"/>
-        <w:tabs>
+          <w:tab w:val="left" w:pos="440"/>
           <w:tab w:val="right" w:leader="dot" w:pos="9062"/>
         </w:tabs>
         <w:rPr>
@@ -1004,119 +704,9 @@
         <w:rPr>
           <w:noProof/>
         </w:rPr>
-        <w:t>3. Funkcie systému</w:t>
-      </w:r>
-      <w:r>
-        <w:rPr>
-          <w:noProof/>
-        </w:rPr>
-        <w:tab/>
-      </w:r>
-      <w:r>
-        <w:rPr>
-          <w:noProof/>
-        </w:rPr>
-        <w:fldChar w:fldCharType="begin"/>
-      </w:r>
-      <w:r>
-        <w:rPr>
-          <w:noProof/>
-        </w:rPr>
-        <w:instrText xml:space="preserve"> PAGEREF _Toc400489458 \h </w:instrText>
-      </w:r>
-      <w:r>
-        <w:rPr>
-          <w:noProof/>
-        </w:rPr>
-      </w:r>
-      <w:r>
-        <w:rPr>
-          <w:noProof/>
-        </w:rPr>
-        <w:fldChar w:fldCharType="separate"/>
-      </w:r>
-      <w:r>
-        <w:rPr>
-          <w:noProof/>
-        </w:rPr>
-        <w:t>5</w:t>
-      </w:r>
-      <w:r>
-        <w:rPr>
-          <w:noProof/>
-        </w:rPr>
-        <w:fldChar w:fldCharType="end"/>
-      </w:r>
-    </w:p>
-    <w:p>
-      <w:pPr>
-        <w:pStyle w:val="TOC2"/>
-        <w:tabs>
-          <w:tab w:val="right" w:leader="dot" w:pos="9062"/>
-        </w:tabs>
-        <w:rPr>
-          <w:rFonts w:eastAsiaTheme="minorEastAsia"/>
-          <w:smallCaps w:val="0"/>
-          <w:noProof/>
-          <w:sz w:val="22"/>
-          <w:szCs w:val="22"/>
-          <w:lang w:eastAsia="sk-SK"/>
-        </w:rPr>
-      </w:pPr>
-      <w:r>
-        <w:rPr>
-          <w:noProof/>
-        </w:rPr>
-        <w:t>3.1 Špecifiká jednotlivých typov používateľov</w:t>
-      </w:r>
-      <w:r>
-        <w:rPr>
-          <w:noProof/>
-        </w:rPr>
-        <w:tab/>
-      </w:r>
-      <w:r>
-        <w:rPr>
-          <w:noProof/>
-        </w:rPr>
-        <w:fldChar w:fldCharType="begin"/>
-      </w:r>
-      <w:r>
-        <w:rPr>
-          <w:noProof/>
-        </w:rPr>
-        <w:instrText xml:space="preserve"> PAGEREF _Toc400489459 \h </w:instrText>
-      </w:r>
-      <w:r>
-        <w:rPr>
-          <w:noProof/>
-        </w:rPr>
-      </w:r>
-      <w:r>
-        <w:rPr>
-          <w:noProof/>
-        </w:rPr>
-        <w:fldChar w:fldCharType="separate"/>
-      </w:r>
-      <w:r>
-        <w:rPr>
-          <w:noProof/>
-        </w:rPr>
-        <w:t>5</w:t>
-      </w:r>
-      <w:r>
-        <w:rPr>
-          <w:noProof/>
-        </w:rPr>
-        <w:fldChar w:fldCharType="end"/>
-      </w:r>
-    </w:p>
-    <w:p>
-      <w:pPr>
-        <w:pStyle w:val="TOC1"/>
-        <w:tabs>
-          <w:tab w:val="right" w:leader="dot" w:pos="9062"/>
-        </w:tabs>
+        <w:t>2</w:t>
+      </w:r>
+      <w:r>
         <w:rPr>
           <w:rFonts w:eastAsiaTheme="minorEastAsia"/>
           <w:b w:val="0"/>
@@ -1127,30 +717,31 @@
           <w:szCs w:val="22"/>
           <w:lang w:eastAsia="sk-SK"/>
         </w:rPr>
-      </w:pPr>
-      <w:r>
-        <w:rPr>
-          <w:noProof/>
-        </w:rPr>
-        <w:t>4. Špecifikácia požiadaviek</w:t>
-      </w:r>
-      <w:r>
-        <w:rPr>
-          <w:noProof/>
-        </w:rPr>
         <w:tab/>
       </w:r>
       <w:r>
         <w:rPr>
           <w:noProof/>
         </w:rPr>
+        <w:t>Celkový opis</w:t>
+      </w:r>
+      <w:r>
+        <w:rPr>
+          <w:noProof/>
+        </w:rPr>
+        <w:tab/>
+      </w:r>
+      <w:r>
+        <w:rPr>
+          <w:noProof/>
+        </w:rPr>
         <w:fldChar w:fldCharType="begin"/>
       </w:r>
       <w:r>
         <w:rPr>
           <w:noProof/>
         </w:rPr>
-        <w:instrText xml:space="preserve"> PAGEREF _Toc400489460 \h </w:instrText>
+        <w:instrText xml:space="preserve"> PAGEREF _Toc401667857 \h </w:instrText>
       </w:r>
       <w:r>
         <w:rPr>
@@ -1167,7 +758,7 @@
         <w:rPr>
           <w:noProof/>
         </w:rPr>
-        <w:t>6</w:t>
+        <w:t>4</w:t>
       </w:r>
       <w:r>
         <w:rPr>
@@ -1178,8 +769,9 @@
     </w:p>
     <w:p>
       <w:pPr>
-        <w:pStyle w:val="TOC2"/>
+        <w:pStyle w:val="Obsah2"/>
         <w:tabs>
+          <w:tab w:val="left" w:pos="880"/>
           <w:tab w:val="right" w:leader="dot" w:pos="9062"/>
         </w:tabs>
         <w:rPr>
@@ -1195,11 +787,16 @@
         <w:rPr>
           <w:noProof/>
         </w:rPr>
-        <w:t>4.1 Registrácia</w:t>
-      </w:r>
-      <w:r>
-        <w:rPr>
-          <w:noProof/>
+        <w:t>2.1</w:t>
+      </w:r>
+      <w:r>
+        <w:rPr>
+          <w:rFonts w:eastAsiaTheme="minorEastAsia"/>
+          <w:smallCaps w:val="0"/>
+          <w:noProof/>
+          <w:sz w:val="22"/>
+          <w:szCs w:val="22"/>
+          <w:lang w:eastAsia="sk-SK"/>
         </w:rPr>
         <w:tab/>
       </w:r>
@@ -1207,13 +804,25 @@
         <w:rPr>
           <w:noProof/>
         </w:rPr>
+        <w:t>Kontext systému</w:t>
+      </w:r>
+      <w:r>
+        <w:rPr>
+          <w:noProof/>
+        </w:rPr>
+        <w:tab/>
+      </w:r>
+      <w:r>
+        <w:rPr>
+          <w:noProof/>
+        </w:rPr>
         <w:fldChar w:fldCharType="begin"/>
       </w:r>
       <w:r>
         <w:rPr>
           <w:noProof/>
         </w:rPr>
-        <w:instrText xml:space="preserve"> PAGEREF _Toc400489461 \h </w:instrText>
+        <w:instrText xml:space="preserve"> PAGEREF _Toc401667858 \h </w:instrText>
       </w:r>
       <w:r>
         <w:rPr>
@@ -1230,7 +839,7 @@
         <w:rPr>
           <w:noProof/>
         </w:rPr>
-        <w:t>6</w:t>
+        <w:t>4</w:t>
       </w:r>
       <w:r>
         <w:rPr>
@@ -1241,8 +850,9 @@
     </w:p>
     <w:p>
       <w:pPr>
-        <w:pStyle w:val="TOC2"/>
+        <w:pStyle w:val="Obsah2"/>
         <w:tabs>
+          <w:tab w:val="left" w:pos="880"/>
           <w:tab w:val="right" w:leader="dot" w:pos="9062"/>
         </w:tabs>
         <w:rPr>
@@ -1258,11 +868,16 @@
         <w:rPr>
           <w:noProof/>
         </w:rPr>
-        <w:t>4.2 Prihlásenie</w:t>
-      </w:r>
-      <w:r>
-        <w:rPr>
-          <w:noProof/>
+        <w:t>2.2</w:t>
+      </w:r>
+      <w:r>
+        <w:rPr>
+          <w:rFonts w:eastAsiaTheme="minorEastAsia"/>
+          <w:smallCaps w:val="0"/>
+          <w:noProof/>
+          <w:sz w:val="22"/>
+          <w:szCs w:val="22"/>
+          <w:lang w:eastAsia="sk-SK"/>
         </w:rPr>
         <w:tab/>
       </w:r>
@@ -1270,13 +885,25 @@
         <w:rPr>
           <w:noProof/>
         </w:rPr>
+        <w:t>Funkcie systému</w:t>
+      </w:r>
+      <w:r>
+        <w:rPr>
+          <w:noProof/>
+        </w:rPr>
+        <w:tab/>
+      </w:r>
+      <w:r>
+        <w:rPr>
+          <w:noProof/>
+        </w:rPr>
         <w:fldChar w:fldCharType="begin"/>
       </w:r>
       <w:r>
         <w:rPr>
           <w:noProof/>
         </w:rPr>
-        <w:instrText xml:space="preserve"> PAGEREF _Toc400489462 \h </w:instrText>
+        <w:instrText xml:space="preserve"> PAGEREF _Toc401667859 \h </w:instrText>
       </w:r>
       <w:r>
         <w:rPr>
@@ -1293,7 +920,7 @@
         <w:rPr>
           <w:noProof/>
         </w:rPr>
-        <w:t>6</w:t>
+        <w:t>4</w:t>
       </w:r>
       <w:r>
         <w:rPr>
@@ -1304,13 +931,15 @@
     </w:p>
     <w:p>
       <w:pPr>
-        <w:pStyle w:val="TOC2"/>
+        <w:pStyle w:val="Obsah3"/>
         <w:tabs>
+          <w:tab w:val="left" w:pos="1100"/>
           <w:tab w:val="right" w:leader="dot" w:pos="9062"/>
         </w:tabs>
         <w:rPr>
           <w:rFonts w:eastAsiaTheme="minorEastAsia"/>
-          <w:smallCaps w:val="0"/>
+          <w:i w:val="0"/>
+          <w:iCs w:val="0"/>
           <w:noProof/>
           <w:sz w:val="22"/>
           <w:szCs w:val="22"/>
@@ -1321,11 +950,17 @@
         <w:rPr>
           <w:noProof/>
         </w:rPr>
-        <w:t>4.3 Generovanie príkladov</w:t>
-      </w:r>
-      <w:r>
-        <w:rPr>
-          <w:noProof/>
+        <w:t>2.2.1</w:t>
+      </w:r>
+      <w:r>
+        <w:rPr>
+          <w:rFonts w:eastAsiaTheme="minorEastAsia"/>
+          <w:i w:val="0"/>
+          <w:iCs w:val="0"/>
+          <w:noProof/>
+          <w:sz w:val="22"/>
+          <w:szCs w:val="22"/>
+          <w:lang w:eastAsia="sk-SK"/>
         </w:rPr>
         <w:tab/>
       </w:r>
@@ -1333,13 +968,25 @@
         <w:rPr>
           <w:noProof/>
         </w:rPr>
+        <w:t>Registrácia</w:t>
+      </w:r>
+      <w:r>
+        <w:rPr>
+          <w:noProof/>
+        </w:rPr>
+        <w:tab/>
+      </w:r>
+      <w:r>
+        <w:rPr>
+          <w:noProof/>
+        </w:rPr>
         <w:fldChar w:fldCharType="begin"/>
       </w:r>
       <w:r>
         <w:rPr>
           <w:noProof/>
         </w:rPr>
-        <w:instrText xml:space="preserve"> PAGEREF _Toc400489463 \h </w:instrText>
+        <w:instrText xml:space="preserve"> PAGEREF _Toc401667860 \h </w:instrText>
       </w:r>
       <w:r>
         <w:rPr>
@@ -1356,7 +1003,7 @@
         <w:rPr>
           <w:noProof/>
         </w:rPr>
-        <w:t>6</w:t>
+        <w:t>4</w:t>
       </w:r>
       <w:r>
         <w:rPr>
@@ -1367,13 +1014,15 @@
     </w:p>
     <w:p>
       <w:pPr>
-        <w:pStyle w:val="TOC2"/>
+        <w:pStyle w:val="Obsah3"/>
         <w:tabs>
+          <w:tab w:val="left" w:pos="1100"/>
           <w:tab w:val="right" w:leader="dot" w:pos="9062"/>
         </w:tabs>
         <w:rPr>
           <w:rFonts w:eastAsiaTheme="minorEastAsia"/>
-          <w:smallCaps w:val="0"/>
+          <w:i w:val="0"/>
+          <w:iCs w:val="0"/>
           <w:noProof/>
           <w:sz w:val="22"/>
           <w:szCs w:val="22"/>
@@ -1384,11 +1033,17 @@
         <w:rPr>
           <w:noProof/>
         </w:rPr>
-        <w:t>4.4 Pomôcky pri riešení príkladu</w:t>
-      </w:r>
-      <w:r>
-        <w:rPr>
-          <w:noProof/>
+        <w:t>2.2.2</w:t>
+      </w:r>
+      <w:r>
+        <w:rPr>
+          <w:rFonts w:eastAsiaTheme="minorEastAsia"/>
+          <w:i w:val="0"/>
+          <w:iCs w:val="0"/>
+          <w:noProof/>
+          <w:sz w:val="22"/>
+          <w:szCs w:val="22"/>
+          <w:lang w:eastAsia="sk-SK"/>
         </w:rPr>
         <w:tab/>
       </w:r>
@@ -1396,13 +1051,25 @@
         <w:rPr>
           <w:noProof/>
         </w:rPr>
+        <w:t>Pridanie skupiny</w:t>
+      </w:r>
+      <w:r>
+        <w:rPr>
+          <w:noProof/>
+        </w:rPr>
+        <w:tab/>
+      </w:r>
+      <w:r>
+        <w:rPr>
+          <w:noProof/>
+        </w:rPr>
         <w:fldChar w:fldCharType="begin"/>
       </w:r>
       <w:r>
         <w:rPr>
           <w:noProof/>
         </w:rPr>
-        <w:instrText xml:space="preserve"> PAGEREF _Toc400489464 \h </w:instrText>
+        <w:instrText xml:space="preserve"> PAGEREF _Toc401667861 \h </w:instrText>
       </w:r>
       <w:r>
         <w:rPr>
@@ -1419,7 +1086,7 @@
         <w:rPr>
           <w:noProof/>
         </w:rPr>
-        <w:t>6</w:t>
+        <w:t>4</w:t>
       </w:r>
       <w:r>
         <w:rPr>
@@ -1430,13 +1097,15 @@
     </w:p>
     <w:p>
       <w:pPr>
-        <w:pStyle w:val="TOC2"/>
+        <w:pStyle w:val="Obsah3"/>
         <w:tabs>
+          <w:tab w:val="left" w:pos="1100"/>
           <w:tab w:val="right" w:leader="dot" w:pos="9062"/>
         </w:tabs>
         <w:rPr>
           <w:rFonts w:eastAsiaTheme="minorEastAsia"/>
-          <w:smallCaps w:val="0"/>
+          <w:i w:val="0"/>
+          <w:iCs w:val="0"/>
           <w:noProof/>
           <w:sz w:val="22"/>
           <w:szCs w:val="22"/>
@@ -1447,11 +1116,17 @@
         <w:rPr>
           <w:noProof/>
         </w:rPr>
-        <w:t>4.5 Vyhodnotenie správnosti riešenia</w:t>
-      </w:r>
-      <w:r>
-        <w:rPr>
-          <w:noProof/>
+        <w:t>2.2.3</w:t>
+      </w:r>
+      <w:r>
+        <w:rPr>
+          <w:rFonts w:eastAsiaTheme="minorEastAsia"/>
+          <w:i w:val="0"/>
+          <w:iCs w:val="0"/>
+          <w:noProof/>
+          <w:sz w:val="22"/>
+          <w:szCs w:val="22"/>
+          <w:lang w:eastAsia="sk-SK"/>
         </w:rPr>
         <w:tab/>
       </w:r>
@@ -1459,13 +1134,25 @@
         <w:rPr>
           <w:noProof/>
         </w:rPr>
+        <w:t>Prihlásenie</w:t>
+      </w:r>
+      <w:r>
+        <w:rPr>
+          <w:noProof/>
+        </w:rPr>
+        <w:tab/>
+      </w:r>
+      <w:r>
+        <w:rPr>
+          <w:noProof/>
+        </w:rPr>
         <w:fldChar w:fldCharType="begin"/>
       </w:r>
       <w:r>
         <w:rPr>
           <w:noProof/>
         </w:rPr>
-        <w:instrText xml:space="preserve"> PAGEREF _Toc400489465 \h </w:instrText>
+        <w:instrText xml:space="preserve"> PAGEREF _Toc401667862 \h </w:instrText>
       </w:r>
       <w:r>
         <w:rPr>
@@ -1482,7 +1169,7 @@
         <w:rPr>
           <w:noProof/>
         </w:rPr>
-        <w:t>6</w:t>
+        <w:t>4</w:t>
       </w:r>
       <w:r>
         <w:rPr>
@@ -1493,13 +1180,15 @@
     </w:p>
     <w:p>
       <w:pPr>
-        <w:pStyle w:val="TOC2"/>
+        <w:pStyle w:val="Obsah3"/>
         <w:tabs>
+          <w:tab w:val="left" w:pos="1100"/>
           <w:tab w:val="right" w:leader="dot" w:pos="9062"/>
         </w:tabs>
         <w:rPr>
           <w:rFonts w:eastAsiaTheme="minorEastAsia"/>
-          <w:smallCaps w:val="0"/>
+          <w:i w:val="0"/>
+          <w:iCs w:val="0"/>
           <w:noProof/>
           <w:sz w:val="22"/>
           <w:szCs w:val="22"/>
@@ -1510,11 +1199,17 @@
         <w:rPr>
           <w:noProof/>
         </w:rPr>
-        <w:t>4.6 Rýchle testovanie žiakov</w:t>
-      </w:r>
-      <w:r>
-        <w:rPr>
-          <w:noProof/>
+        <w:t>2.2.4</w:t>
+      </w:r>
+      <w:r>
+        <w:rPr>
+          <w:rFonts w:eastAsiaTheme="minorEastAsia"/>
+          <w:i w:val="0"/>
+          <w:iCs w:val="0"/>
+          <w:noProof/>
+          <w:sz w:val="22"/>
+          <w:szCs w:val="22"/>
+          <w:lang w:eastAsia="sk-SK"/>
         </w:rPr>
         <w:tab/>
       </w:r>
@@ -1522,13 +1217,25 @@
         <w:rPr>
           <w:noProof/>
         </w:rPr>
+        <w:t>Generovanie príkladov</w:t>
+      </w:r>
+      <w:r>
+        <w:rPr>
+          <w:noProof/>
+        </w:rPr>
+        <w:tab/>
+      </w:r>
+      <w:r>
+        <w:rPr>
+          <w:noProof/>
+        </w:rPr>
         <w:fldChar w:fldCharType="begin"/>
       </w:r>
       <w:r>
         <w:rPr>
           <w:noProof/>
         </w:rPr>
-        <w:instrText xml:space="preserve"> PAGEREF _Toc400489466 \h </w:instrText>
+        <w:instrText xml:space="preserve"> PAGEREF _Toc401667863 \h </w:instrText>
       </w:r>
       <w:r>
         <w:rPr>
@@ -1545,7 +1252,7 @@
         <w:rPr>
           <w:noProof/>
         </w:rPr>
-        <w:t>6</w:t>
+        <w:t>5</w:t>
       </w:r>
       <w:r>
         <w:rPr>
@@ -1556,13 +1263,15 @@
     </w:p>
     <w:p>
       <w:pPr>
-        <w:pStyle w:val="TOC2"/>
+        <w:pStyle w:val="Obsah3"/>
         <w:tabs>
+          <w:tab w:val="left" w:pos="1100"/>
           <w:tab w:val="right" w:leader="dot" w:pos="9062"/>
         </w:tabs>
         <w:rPr>
           <w:rFonts w:eastAsiaTheme="minorEastAsia"/>
-          <w:smallCaps w:val="0"/>
+          <w:i w:val="0"/>
+          <w:iCs w:val="0"/>
           <w:noProof/>
           <w:sz w:val="22"/>
           <w:szCs w:val="22"/>
@@ -1573,11 +1282,17 @@
         <w:rPr>
           <w:noProof/>
         </w:rPr>
-        <w:t>4.7 Skupiny žiakov</w:t>
-      </w:r>
-      <w:r>
-        <w:rPr>
-          <w:noProof/>
+        <w:t>2.2.5</w:t>
+      </w:r>
+      <w:r>
+        <w:rPr>
+          <w:rFonts w:eastAsiaTheme="minorEastAsia"/>
+          <w:i w:val="0"/>
+          <w:iCs w:val="0"/>
+          <w:noProof/>
+          <w:sz w:val="22"/>
+          <w:szCs w:val="22"/>
+          <w:lang w:eastAsia="sk-SK"/>
         </w:rPr>
         <w:tab/>
       </w:r>
@@ -1585,13 +1300,25 @@
         <w:rPr>
           <w:noProof/>
         </w:rPr>
+        <w:t>Pomôcky pri riešení príkladu</w:t>
+      </w:r>
+      <w:r>
+        <w:rPr>
+          <w:noProof/>
+        </w:rPr>
+        <w:tab/>
+      </w:r>
+      <w:r>
+        <w:rPr>
+          <w:noProof/>
+        </w:rPr>
         <w:fldChar w:fldCharType="begin"/>
       </w:r>
       <w:r>
         <w:rPr>
           <w:noProof/>
         </w:rPr>
-        <w:instrText xml:space="preserve"> PAGEREF _Toc400489467 \h </w:instrText>
+        <w:instrText xml:space="preserve"> PAGEREF _Toc401667864 \h </w:instrText>
       </w:r>
       <w:r>
         <w:rPr>
@@ -1608,7 +1335,7 @@
         <w:rPr>
           <w:noProof/>
         </w:rPr>
-        <w:t>6</w:t>
+        <w:t>5</w:t>
       </w:r>
       <w:r>
         <w:rPr>
@@ -1619,13 +1346,15 @@
     </w:p>
     <w:p>
       <w:pPr>
-        <w:pStyle w:val="TOC2"/>
+        <w:pStyle w:val="Obsah3"/>
         <w:tabs>
+          <w:tab w:val="left" w:pos="1100"/>
           <w:tab w:val="right" w:leader="dot" w:pos="9062"/>
         </w:tabs>
         <w:rPr>
           <w:rFonts w:eastAsiaTheme="minorEastAsia"/>
-          <w:smallCaps w:val="0"/>
+          <w:i w:val="0"/>
+          <w:iCs w:val="0"/>
           <w:noProof/>
           <w:sz w:val="22"/>
           <w:szCs w:val="22"/>
@@ -1636,11 +1365,17 @@
         <w:rPr>
           <w:noProof/>
         </w:rPr>
-        <w:t>4.8 Vymazávanie príkladov z databázy</w:t>
-      </w:r>
-      <w:r>
-        <w:rPr>
-          <w:noProof/>
+        <w:t>2.2.6</w:t>
+      </w:r>
+      <w:r>
+        <w:rPr>
+          <w:rFonts w:eastAsiaTheme="minorEastAsia"/>
+          <w:i w:val="0"/>
+          <w:iCs w:val="0"/>
+          <w:noProof/>
+          <w:sz w:val="22"/>
+          <w:szCs w:val="22"/>
+          <w:lang w:eastAsia="sk-SK"/>
         </w:rPr>
         <w:tab/>
       </w:r>
@@ -1648,13 +1383,25 @@
         <w:rPr>
           <w:noProof/>
         </w:rPr>
+        <w:t>Vyhodnotenie správnosti riešenia</w:t>
+      </w:r>
+      <w:r>
+        <w:rPr>
+          <w:noProof/>
+        </w:rPr>
+        <w:tab/>
+      </w:r>
+      <w:r>
+        <w:rPr>
+          <w:noProof/>
+        </w:rPr>
         <w:fldChar w:fldCharType="begin"/>
       </w:r>
       <w:r>
         <w:rPr>
           <w:noProof/>
         </w:rPr>
-        <w:instrText xml:space="preserve"> PAGEREF _Toc400489468 \h </w:instrText>
+        <w:instrText xml:space="preserve"> PAGEREF _Toc401667865 \h </w:instrText>
       </w:r>
       <w:r>
         <w:rPr>
@@ -1671,6 +1418,504 @@
         <w:rPr>
           <w:noProof/>
         </w:rPr>
+        <w:t>5</w:t>
+      </w:r>
+      <w:r>
+        <w:rPr>
+          <w:noProof/>
+        </w:rPr>
+        <w:fldChar w:fldCharType="end"/>
+      </w:r>
+    </w:p>
+    <w:p>
+      <w:pPr>
+        <w:pStyle w:val="Obsah3"/>
+        <w:tabs>
+          <w:tab w:val="left" w:pos="1100"/>
+          <w:tab w:val="right" w:leader="dot" w:pos="9062"/>
+        </w:tabs>
+        <w:rPr>
+          <w:rFonts w:eastAsiaTheme="minorEastAsia"/>
+          <w:i w:val="0"/>
+          <w:iCs w:val="0"/>
+          <w:noProof/>
+          <w:sz w:val="22"/>
+          <w:szCs w:val="22"/>
+          <w:lang w:eastAsia="sk-SK"/>
+        </w:rPr>
+      </w:pPr>
+      <w:r>
+        <w:rPr>
+          <w:noProof/>
+        </w:rPr>
+        <w:t>2.2.7</w:t>
+      </w:r>
+      <w:r>
+        <w:rPr>
+          <w:rFonts w:eastAsiaTheme="minorEastAsia"/>
+          <w:i w:val="0"/>
+          <w:iCs w:val="0"/>
+          <w:noProof/>
+          <w:sz w:val="22"/>
+          <w:szCs w:val="22"/>
+          <w:lang w:eastAsia="sk-SK"/>
+        </w:rPr>
+        <w:tab/>
+      </w:r>
+      <w:r>
+        <w:rPr>
+          <w:noProof/>
+        </w:rPr>
+        <w:t>Zobrazenie vyriešených príkladov pre učiteľa</w:t>
+      </w:r>
+      <w:r>
+        <w:rPr>
+          <w:noProof/>
+        </w:rPr>
+        <w:tab/>
+      </w:r>
+      <w:r>
+        <w:rPr>
+          <w:noProof/>
+        </w:rPr>
+        <w:fldChar w:fldCharType="begin"/>
+      </w:r>
+      <w:r>
+        <w:rPr>
+          <w:noProof/>
+        </w:rPr>
+        <w:instrText xml:space="preserve"> PAGEREF _Toc401667866 \h </w:instrText>
+      </w:r>
+      <w:r>
+        <w:rPr>
+          <w:noProof/>
+        </w:rPr>
+      </w:r>
+      <w:r>
+        <w:rPr>
+          <w:noProof/>
+        </w:rPr>
+        <w:fldChar w:fldCharType="separate"/>
+      </w:r>
+      <w:r>
+        <w:rPr>
+          <w:noProof/>
+        </w:rPr>
+        <w:t>5</w:t>
+      </w:r>
+      <w:r>
+        <w:rPr>
+          <w:noProof/>
+        </w:rPr>
+        <w:fldChar w:fldCharType="end"/>
+      </w:r>
+    </w:p>
+    <w:p>
+      <w:pPr>
+        <w:pStyle w:val="Obsah3"/>
+        <w:tabs>
+          <w:tab w:val="left" w:pos="1100"/>
+          <w:tab w:val="right" w:leader="dot" w:pos="9062"/>
+        </w:tabs>
+        <w:rPr>
+          <w:rFonts w:eastAsiaTheme="minorEastAsia"/>
+          <w:i w:val="0"/>
+          <w:iCs w:val="0"/>
+          <w:noProof/>
+          <w:sz w:val="22"/>
+          <w:szCs w:val="22"/>
+          <w:lang w:eastAsia="sk-SK"/>
+        </w:rPr>
+      </w:pPr>
+      <w:r>
+        <w:rPr>
+          <w:noProof/>
+        </w:rPr>
+        <w:t>2.2.8</w:t>
+      </w:r>
+      <w:r>
+        <w:rPr>
+          <w:rFonts w:eastAsiaTheme="minorEastAsia"/>
+          <w:i w:val="0"/>
+          <w:iCs w:val="0"/>
+          <w:noProof/>
+          <w:sz w:val="22"/>
+          <w:szCs w:val="22"/>
+          <w:lang w:eastAsia="sk-SK"/>
+        </w:rPr>
+        <w:tab/>
+      </w:r>
+      <w:r>
+        <w:rPr>
+          <w:noProof/>
+        </w:rPr>
+        <w:t>Zobrazenie štatistík skupiny učiteľovi</w:t>
+      </w:r>
+      <w:r>
+        <w:rPr>
+          <w:noProof/>
+        </w:rPr>
+        <w:tab/>
+      </w:r>
+      <w:r>
+        <w:rPr>
+          <w:noProof/>
+        </w:rPr>
+        <w:fldChar w:fldCharType="begin"/>
+      </w:r>
+      <w:r>
+        <w:rPr>
+          <w:noProof/>
+        </w:rPr>
+        <w:instrText xml:space="preserve"> PAGEREF _Toc401667867 \h </w:instrText>
+      </w:r>
+      <w:r>
+        <w:rPr>
+          <w:noProof/>
+        </w:rPr>
+      </w:r>
+      <w:r>
+        <w:rPr>
+          <w:noProof/>
+        </w:rPr>
+        <w:fldChar w:fldCharType="separate"/>
+      </w:r>
+      <w:r>
+        <w:rPr>
+          <w:noProof/>
+        </w:rPr>
+        <w:t>5</w:t>
+      </w:r>
+      <w:r>
+        <w:rPr>
+          <w:noProof/>
+        </w:rPr>
+        <w:fldChar w:fldCharType="end"/>
+      </w:r>
+    </w:p>
+    <w:p>
+      <w:pPr>
+        <w:pStyle w:val="Obsah3"/>
+        <w:tabs>
+          <w:tab w:val="left" w:pos="1100"/>
+          <w:tab w:val="right" w:leader="dot" w:pos="9062"/>
+        </w:tabs>
+        <w:rPr>
+          <w:rFonts w:eastAsiaTheme="minorEastAsia"/>
+          <w:i w:val="0"/>
+          <w:iCs w:val="0"/>
+          <w:noProof/>
+          <w:sz w:val="22"/>
+          <w:szCs w:val="22"/>
+          <w:lang w:eastAsia="sk-SK"/>
+        </w:rPr>
+      </w:pPr>
+      <w:r>
+        <w:rPr>
+          <w:noProof/>
+        </w:rPr>
+        <w:t>2.2.9</w:t>
+      </w:r>
+      <w:r>
+        <w:rPr>
+          <w:rFonts w:eastAsiaTheme="minorEastAsia"/>
+          <w:i w:val="0"/>
+          <w:iCs w:val="0"/>
+          <w:noProof/>
+          <w:sz w:val="22"/>
+          <w:szCs w:val="22"/>
+          <w:lang w:eastAsia="sk-SK"/>
+        </w:rPr>
+        <w:tab/>
+      </w:r>
+      <w:r>
+        <w:rPr>
+          <w:noProof/>
+        </w:rPr>
+        <w:t>Rýchle testovanie žiakov</w:t>
+      </w:r>
+      <w:r>
+        <w:rPr>
+          <w:noProof/>
+        </w:rPr>
+        <w:tab/>
+      </w:r>
+      <w:r>
+        <w:rPr>
+          <w:noProof/>
+        </w:rPr>
+        <w:fldChar w:fldCharType="begin"/>
+      </w:r>
+      <w:r>
+        <w:rPr>
+          <w:noProof/>
+        </w:rPr>
+        <w:instrText xml:space="preserve"> PAGEREF _Toc401667868 \h </w:instrText>
+      </w:r>
+      <w:r>
+        <w:rPr>
+          <w:noProof/>
+        </w:rPr>
+      </w:r>
+      <w:r>
+        <w:rPr>
+          <w:noProof/>
+        </w:rPr>
+        <w:fldChar w:fldCharType="separate"/>
+      </w:r>
+      <w:r>
+        <w:rPr>
+          <w:noProof/>
+        </w:rPr>
+        <w:t>5</w:t>
+      </w:r>
+      <w:r>
+        <w:rPr>
+          <w:noProof/>
+        </w:rPr>
+        <w:fldChar w:fldCharType="end"/>
+      </w:r>
+    </w:p>
+    <w:p>
+      <w:pPr>
+        <w:pStyle w:val="Obsah3"/>
+        <w:tabs>
+          <w:tab w:val="left" w:pos="1320"/>
+          <w:tab w:val="right" w:leader="dot" w:pos="9062"/>
+        </w:tabs>
+        <w:rPr>
+          <w:rFonts w:eastAsiaTheme="minorEastAsia"/>
+          <w:i w:val="0"/>
+          <w:iCs w:val="0"/>
+          <w:noProof/>
+          <w:sz w:val="22"/>
+          <w:szCs w:val="22"/>
+          <w:lang w:eastAsia="sk-SK"/>
+        </w:rPr>
+      </w:pPr>
+      <w:r>
+        <w:rPr>
+          <w:noProof/>
+        </w:rPr>
+        <w:t>2.2.10</w:t>
+      </w:r>
+      <w:r>
+        <w:rPr>
+          <w:rFonts w:eastAsiaTheme="minorEastAsia"/>
+          <w:i w:val="0"/>
+          <w:iCs w:val="0"/>
+          <w:noProof/>
+          <w:sz w:val="22"/>
+          <w:szCs w:val="22"/>
+          <w:lang w:eastAsia="sk-SK"/>
+        </w:rPr>
+        <w:tab/>
+      </w:r>
+      <w:r>
+        <w:rPr>
+          <w:noProof/>
+        </w:rPr>
+        <w:t>Vymazanie žiaka zo skupiny</w:t>
+      </w:r>
+      <w:r>
+        <w:rPr>
+          <w:noProof/>
+        </w:rPr>
+        <w:tab/>
+      </w:r>
+      <w:r>
+        <w:rPr>
+          <w:noProof/>
+        </w:rPr>
+        <w:fldChar w:fldCharType="begin"/>
+      </w:r>
+      <w:r>
+        <w:rPr>
+          <w:noProof/>
+        </w:rPr>
+        <w:instrText xml:space="preserve"> PAGEREF _Toc401667869 \h </w:instrText>
+      </w:r>
+      <w:r>
+        <w:rPr>
+          <w:noProof/>
+        </w:rPr>
+      </w:r>
+      <w:r>
+        <w:rPr>
+          <w:noProof/>
+        </w:rPr>
+        <w:fldChar w:fldCharType="separate"/>
+      </w:r>
+      <w:r>
+        <w:rPr>
+          <w:noProof/>
+        </w:rPr>
+        <w:t>5</w:t>
+      </w:r>
+      <w:r>
+        <w:rPr>
+          <w:noProof/>
+        </w:rPr>
+        <w:fldChar w:fldCharType="end"/>
+      </w:r>
+    </w:p>
+    <w:p>
+      <w:pPr>
+        <w:pStyle w:val="Obsah3"/>
+        <w:tabs>
+          <w:tab w:val="left" w:pos="1320"/>
+          <w:tab w:val="right" w:leader="dot" w:pos="9062"/>
+        </w:tabs>
+        <w:rPr>
+          <w:rFonts w:eastAsiaTheme="minorEastAsia"/>
+          <w:i w:val="0"/>
+          <w:iCs w:val="0"/>
+          <w:noProof/>
+          <w:sz w:val="22"/>
+          <w:szCs w:val="22"/>
+          <w:lang w:eastAsia="sk-SK"/>
+        </w:rPr>
+      </w:pPr>
+      <w:r>
+        <w:rPr>
+          <w:noProof/>
+        </w:rPr>
+        <w:t>2.2.11</w:t>
+      </w:r>
+      <w:r>
+        <w:rPr>
+          <w:rFonts w:eastAsiaTheme="minorEastAsia"/>
+          <w:i w:val="0"/>
+          <w:iCs w:val="0"/>
+          <w:noProof/>
+          <w:sz w:val="22"/>
+          <w:szCs w:val="22"/>
+          <w:lang w:eastAsia="sk-SK"/>
+        </w:rPr>
+        <w:tab/>
+      </w:r>
+      <w:r>
+        <w:rPr>
+          <w:noProof/>
+        </w:rPr>
+        <w:t>Vymazávanie príkladov z databázy</w:t>
+      </w:r>
+      <w:r>
+        <w:rPr>
+          <w:noProof/>
+        </w:rPr>
+        <w:tab/>
+      </w:r>
+      <w:r>
+        <w:rPr>
+          <w:noProof/>
+        </w:rPr>
+        <w:fldChar w:fldCharType="begin"/>
+      </w:r>
+      <w:r>
+        <w:rPr>
+          <w:noProof/>
+        </w:rPr>
+        <w:instrText xml:space="preserve"> PAGEREF _Toc401667870 \h </w:instrText>
+      </w:r>
+      <w:r>
+        <w:rPr>
+          <w:noProof/>
+        </w:rPr>
+      </w:r>
+      <w:r>
+        <w:rPr>
+          <w:noProof/>
+        </w:rPr>
+        <w:fldChar w:fldCharType="separate"/>
+      </w:r>
+      <w:r>
+        <w:rPr>
+          <w:noProof/>
+        </w:rPr>
+        <w:t>5</w:t>
+      </w:r>
+      <w:r>
+        <w:rPr>
+          <w:noProof/>
+        </w:rPr>
+        <w:fldChar w:fldCharType="end"/>
+      </w:r>
+    </w:p>
+    <w:p>
+      <w:pPr>
+        <w:pStyle w:val="Obsah3"/>
+        <w:tabs>
+          <w:tab w:val="left" w:pos="1320"/>
+          <w:tab w:val="right" w:leader="dot" w:pos="9062"/>
+        </w:tabs>
+        <w:rPr>
+          <w:rFonts w:eastAsiaTheme="minorEastAsia"/>
+          <w:i w:val="0"/>
+          <w:iCs w:val="0"/>
+          <w:noProof/>
+          <w:sz w:val="22"/>
+          <w:szCs w:val="22"/>
+          <w:lang w:eastAsia="sk-SK"/>
+        </w:rPr>
+      </w:pPr>
+      <w:r>
+        <w:rPr>
+          <w:noProof/>
+        </w:rPr>
+        <w:t>2.2.12</w:t>
+      </w:r>
+      <w:r>
+        <w:rPr>
+          <w:rFonts w:eastAsiaTheme="minorEastAsia"/>
+          <w:i w:val="0"/>
+          <w:iCs w:val="0"/>
+          <w:noProof/>
+          <w:sz w:val="22"/>
+          <w:szCs w:val="22"/>
+          <w:lang w:eastAsia="sk-SK"/>
+        </w:rPr>
+        <w:tab/>
+      </w:r>
+      <w:r>
+        <w:rPr>
+          <w:noProof/>
+        </w:rPr>
+        <w:t>Vymazanie neaktívnych žiakov, učiteľov</w:t>
+      </w:r>
+      <w:r>
+        <w:rPr>
+          <w:noProof/>
+        </w:rPr>
+        <w:tab/>
+      </w:r>
+      <w:r>
+        <w:rPr>
+          <w:noProof/>
+        </w:rPr>
+        <w:fldChar w:fldCharType="begin"/>
+      </w:r>
+      <w:r>
+        <w:rPr>
+          <w:noProof/>
+        </w:rPr>
+        <w:instrText xml:space="preserve"> PAGEREF _Toc401667871 \h </w:instrText>
+      </w:r>
+      <w:r>
+        <w:rPr>
+          <w:noProof/>
+        </w:rPr>
+      </w:r>
+      <w:r>
+        <w:rPr>
+          <w:noProof/>
+        </w:rPr>
+        <w:fldChar w:fldCharType="separate"/>
+      </w:r>
+      <w:r>
+        <w:rPr>
+          <w:noProof/>
+        </w:rPr>
         <w:t>6</w:t>
       </w:r>
       <w:r>
@@ -1682,8 +1927,414 @@
     </w:p>
     <w:p>
       <w:pPr>
-        <w:pStyle w:val="TOC1"/>
+        <w:pStyle w:val="Obsah2"/>
         <w:tabs>
+          <w:tab w:val="left" w:pos="880"/>
+          <w:tab w:val="right" w:leader="dot" w:pos="9062"/>
+        </w:tabs>
+        <w:rPr>
+          <w:rFonts w:eastAsiaTheme="minorEastAsia"/>
+          <w:smallCaps w:val="0"/>
+          <w:noProof/>
+          <w:sz w:val="22"/>
+          <w:szCs w:val="22"/>
+          <w:lang w:eastAsia="sk-SK"/>
+        </w:rPr>
+      </w:pPr>
+      <w:r>
+        <w:rPr>
+          <w:noProof/>
+        </w:rPr>
+        <w:t>2.3</w:t>
+      </w:r>
+      <w:r>
+        <w:rPr>
+          <w:rFonts w:eastAsiaTheme="minorEastAsia"/>
+          <w:smallCaps w:val="0"/>
+          <w:noProof/>
+          <w:sz w:val="22"/>
+          <w:szCs w:val="22"/>
+          <w:lang w:eastAsia="sk-SK"/>
+        </w:rPr>
+        <w:tab/>
+      </w:r>
+      <w:r>
+        <w:rPr>
+          <w:noProof/>
+        </w:rPr>
+        <w:t>Špecifiká jednotlivých typov používateľov</w:t>
+      </w:r>
+      <w:r>
+        <w:rPr>
+          <w:noProof/>
+        </w:rPr>
+        <w:tab/>
+      </w:r>
+      <w:r>
+        <w:rPr>
+          <w:noProof/>
+        </w:rPr>
+        <w:fldChar w:fldCharType="begin"/>
+      </w:r>
+      <w:r>
+        <w:rPr>
+          <w:noProof/>
+        </w:rPr>
+        <w:instrText xml:space="preserve"> PAGEREF _Toc401667872 \h </w:instrText>
+      </w:r>
+      <w:r>
+        <w:rPr>
+          <w:noProof/>
+        </w:rPr>
+      </w:r>
+      <w:r>
+        <w:rPr>
+          <w:noProof/>
+        </w:rPr>
+        <w:fldChar w:fldCharType="separate"/>
+      </w:r>
+      <w:r>
+        <w:rPr>
+          <w:noProof/>
+        </w:rPr>
+        <w:t>6</w:t>
+      </w:r>
+      <w:r>
+        <w:rPr>
+          <w:noProof/>
+        </w:rPr>
+        <w:fldChar w:fldCharType="end"/>
+      </w:r>
+    </w:p>
+    <w:p>
+      <w:pPr>
+        <w:pStyle w:val="Obsah2"/>
+        <w:tabs>
+          <w:tab w:val="left" w:pos="880"/>
+          <w:tab w:val="right" w:leader="dot" w:pos="9062"/>
+        </w:tabs>
+        <w:rPr>
+          <w:rFonts w:eastAsiaTheme="minorEastAsia"/>
+          <w:smallCaps w:val="0"/>
+          <w:noProof/>
+          <w:sz w:val="22"/>
+          <w:szCs w:val="22"/>
+          <w:lang w:eastAsia="sk-SK"/>
+        </w:rPr>
+      </w:pPr>
+      <w:r>
+        <w:rPr>
+          <w:noProof/>
+        </w:rPr>
+        <w:t>2.4</w:t>
+      </w:r>
+      <w:r>
+        <w:rPr>
+          <w:rFonts w:eastAsiaTheme="minorEastAsia"/>
+          <w:smallCaps w:val="0"/>
+          <w:noProof/>
+          <w:sz w:val="22"/>
+          <w:szCs w:val="22"/>
+          <w:lang w:eastAsia="sk-SK"/>
+        </w:rPr>
+        <w:tab/>
+      </w:r>
+      <w:r>
+        <w:rPr>
+          <w:noProof/>
+        </w:rPr>
+        <w:t>Systémové rozhrania</w:t>
+      </w:r>
+      <w:r>
+        <w:rPr>
+          <w:noProof/>
+        </w:rPr>
+        <w:tab/>
+      </w:r>
+      <w:r>
+        <w:rPr>
+          <w:noProof/>
+        </w:rPr>
+        <w:fldChar w:fldCharType="begin"/>
+      </w:r>
+      <w:r>
+        <w:rPr>
+          <w:noProof/>
+        </w:rPr>
+        <w:instrText xml:space="preserve"> PAGEREF _Toc401667873 \h </w:instrText>
+      </w:r>
+      <w:r>
+        <w:rPr>
+          <w:noProof/>
+        </w:rPr>
+      </w:r>
+      <w:r>
+        <w:rPr>
+          <w:noProof/>
+        </w:rPr>
+        <w:fldChar w:fldCharType="separate"/>
+      </w:r>
+      <w:r>
+        <w:rPr>
+          <w:noProof/>
+        </w:rPr>
+        <w:t>6</w:t>
+      </w:r>
+      <w:r>
+        <w:rPr>
+          <w:noProof/>
+        </w:rPr>
+        <w:fldChar w:fldCharType="end"/>
+      </w:r>
+    </w:p>
+    <w:p>
+      <w:pPr>
+        <w:pStyle w:val="Obsah2"/>
+        <w:tabs>
+          <w:tab w:val="left" w:pos="880"/>
+          <w:tab w:val="right" w:leader="dot" w:pos="9062"/>
+        </w:tabs>
+        <w:rPr>
+          <w:rFonts w:eastAsiaTheme="minorEastAsia"/>
+          <w:smallCaps w:val="0"/>
+          <w:noProof/>
+          <w:sz w:val="22"/>
+          <w:szCs w:val="22"/>
+          <w:lang w:eastAsia="sk-SK"/>
+        </w:rPr>
+      </w:pPr>
+      <w:r>
+        <w:rPr>
+          <w:noProof/>
+        </w:rPr>
+        <w:t>2.5</w:t>
+      </w:r>
+      <w:r>
+        <w:rPr>
+          <w:rFonts w:eastAsiaTheme="minorEastAsia"/>
+          <w:smallCaps w:val="0"/>
+          <w:noProof/>
+          <w:sz w:val="22"/>
+          <w:szCs w:val="22"/>
+          <w:lang w:eastAsia="sk-SK"/>
+        </w:rPr>
+        <w:tab/>
+      </w:r>
+      <w:r>
+        <w:rPr>
+          <w:noProof/>
+        </w:rPr>
+        <w:t>Hardvérové  rozhrania</w:t>
+      </w:r>
+      <w:r>
+        <w:rPr>
+          <w:noProof/>
+        </w:rPr>
+        <w:tab/>
+      </w:r>
+      <w:r>
+        <w:rPr>
+          <w:noProof/>
+        </w:rPr>
+        <w:fldChar w:fldCharType="begin"/>
+      </w:r>
+      <w:r>
+        <w:rPr>
+          <w:noProof/>
+        </w:rPr>
+        <w:instrText xml:space="preserve"> PAGEREF _Toc401667874 \h </w:instrText>
+      </w:r>
+      <w:r>
+        <w:rPr>
+          <w:noProof/>
+        </w:rPr>
+      </w:r>
+      <w:r>
+        <w:rPr>
+          <w:noProof/>
+        </w:rPr>
+        <w:fldChar w:fldCharType="separate"/>
+      </w:r>
+      <w:r>
+        <w:rPr>
+          <w:noProof/>
+        </w:rPr>
+        <w:t>6</w:t>
+      </w:r>
+      <w:r>
+        <w:rPr>
+          <w:noProof/>
+        </w:rPr>
+        <w:fldChar w:fldCharType="end"/>
+      </w:r>
+    </w:p>
+    <w:p>
+      <w:pPr>
+        <w:pStyle w:val="Obsah2"/>
+        <w:tabs>
+          <w:tab w:val="left" w:pos="880"/>
+          <w:tab w:val="right" w:leader="dot" w:pos="9062"/>
+        </w:tabs>
+        <w:rPr>
+          <w:rFonts w:eastAsiaTheme="minorEastAsia"/>
+          <w:smallCaps w:val="0"/>
+          <w:noProof/>
+          <w:sz w:val="22"/>
+          <w:szCs w:val="22"/>
+          <w:lang w:eastAsia="sk-SK"/>
+        </w:rPr>
+      </w:pPr>
+      <w:r>
+        <w:rPr>
+          <w:noProof/>
+        </w:rPr>
+        <w:t>2.6</w:t>
+      </w:r>
+      <w:r>
+        <w:rPr>
+          <w:rFonts w:eastAsiaTheme="minorEastAsia"/>
+          <w:smallCaps w:val="0"/>
+          <w:noProof/>
+          <w:sz w:val="22"/>
+          <w:szCs w:val="22"/>
+          <w:lang w:eastAsia="sk-SK"/>
+        </w:rPr>
+        <w:tab/>
+      </w:r>
+      <w:r>
+        <w:rPr>
+          <w:noProof/>
+        </w:rPr>
+        <w:t>Softvérové rozhrania</w:t>
+      </w:r>
+      <w:r>
+        <w:rPr>
+          <w:noProof/>
+        </w:rPr>
+        <w:tab/>
+      </w:r>
+      <w:r>
+        <w:rPr>
+          <w:noProof/>
+        </w:rPr>
+        <w:fldChar w:fldCharType="begin"/>
+      </w:r>
+      <w:r>
+        <w:rPr>
+          <w:noProof/>
+        </w:rPr>
+        <w:instrText xml:space="preserve"> PAGEREF _Toc401667875 \h </w:instrText>
+      </w:r>
+      <w:r>
+        <w:rPr>
+          <w:noProof/>
+        </w:rPr>
+      </w:r>
+      <w:r>
+        <w:rPr>
+          <w:noProof/>
+        </w:rPr>
+        <w:fldChar w:fldCharType="separate"/>
+      </w:r>
+      <w:r>
+        <w:rPr>
+          <w:noProof/>
+        </w:rPr>
+        <w:t>6</w:t>
+      </w:r>
+      <w:r>
+        <w:rPr>
+          <w:noProof/>
+        </w:rPr>
+        <w:fldChar w:fldCharType="end"/>
+      </w:r>
+    </w:p>
+    <w:p>
+      <w:pPr>
+        <w:pStyle w:val="Obsah2"/>
+        <w:tabs>
+          <w:tab w:val="left" w:pos="880"/>
+          <w:tab w:val="right" w:leader="dot" w:pos="9062"/>
+        </w:tabs>
+        <w:rPr>
+          <w:rFonts w:eastAsiaTheme="minorEastAsia"/>
+          <w:smallCaps w:val="0"/>
+          <w:noProof/>
+          <w:sz w:val="22"/>
+          <w:szCs w:val="22"/>
+          <w:lang w:eastAsia="sk-SK"/>
+        </w:rPr>
+      </w:pPr>
+      <w:r>
+        <w:rPr>
+          <w:noProof/>
+        </w:rPr>
+        <w:t>2.7</w:t>
+      </w:r>
+      <w:r>
+        <w:rPr>
+          <w:rFonts w:eastAsiaTheme="minorEastAsia"/>
+          <w:smallCaps w:val="0"/>
+          <w:noProof/>
+          <w:sz w:val="22"/>
+          <w:szCs w:val="22"/>
+          <w:lang w:eastAsia="sk-SK"/>
+        </w:rPr>
+        <w:tab/>
+      </w:r>
+      <w:r>
+        <w:rPr>
+          <w:noProof/>
+        </w:rPr>
+        <w:t>Inicializačné požiadavky</w:t>
+      </w:r>
+      <w:r>
+        <w:rPr>
+          <w:noProof/>
+        </w:rPr>
+        <w:tab/>
+      </w:r>
+      <w:r>
+        <w:rPr>
+          <w:noProof/>
+        </w:rPr>
+        <w:fldChar w:fldCharType="begin"/>
+      </w:r>
+      <w:r>
+        <w:rPr>
+          <w:noProof/>
+        </w:rPr>
+        <w:instrText xml:space="preserve"> PAGEREF _Toc401667876 \h </w:instrText>
+      </w:r>
+      <w:r>
+        <w:rPr>
+          <w:noProof/>
+        </w:rPr>
+      </w:r>
+      <w:r>
+        <w:rPr>
+          <w:noProof/>
+        </w:rPr>
+        <w:fldChar w:fldCharType="separate"/>
+      </w:r>
+      <w:r>
+        <w:rPr>
+          <w:noProof/>
+        </w:rPr>
+        <w:t>6</w:t>
+      </w:r>
+      <w:r>
+        <w:rPr>
+          <w:noProof/>
+        </w:rPr>
+        <w:fldChar w:fldCharType="end"/>
+      </w:r>
+    </w:p>
+    <w:p>
+      <w:pPr>
+        <w:pStyle w:val="Obsah1"/>
+        <w:tabs>
+          <w:tab w:val="left" w:pos="440"/>
           <w:tab w:val="right" w:leader="dot" w:pos="9062"/>
         </w:tabs>
         <w:rPr>
@@ -1701,182 +2352,9 @@
         <w:rPr>
           <w:noProof/>
         </w:rPr>
-        <w:t>5. Ďalšie požiadavky</w:t>
-      </w:r>
-      <w:r>
-        <w:rPr>
-          <w:noProof/>
-        </w:rPr>
-        <w:tab/>
-      </w:r>
-      <w:r>
-        <w:rPr>
-          <w:noProof/>
-        </w:rPr>
-        <w:fldChar w:fldCharType="begin"/>
-      </w:r>
-      <w:r>
-        <w:rPr>
-          <w:noProof/>
-        </w:rPr>
-        <w:instrText xml:space="preserve"> PAGEREF _Toc400489469 \h </w:instrText>
-      </w:r>
-      <w:r>
-        <w:rPr>
-          <w:noProof/>
-        </w:rPr>
-      </w:r>
-      <w:r>
-        <w:rPr>
-          <w:noProof/>
-        </w:rPr>
-        <w:fldChar w:fldCharType="separate"/>
-      </w:r>
-      <w:r>
-        <w:rPr>
-          <w:noProof/>
-        </w:rPr>
-        <w:t>7</w:t>
-      </w:r>
-      <w:r>
-        <w:rPr>
-          <w:noProof/>
-        </w:rPr>
-        <w:fldChar w:fldCharType="end"/>
-      </w:r>
-    </w:p>
-    <w:p>
-      <w:pPr>
-        <w:pStyle w:val="TOC2"/>
-        <w:tabs>
-          <w:tab w:val="right" w:leader="dot" w:pos="9062"/>
-        </w:tabs>
-        <w:rPr>
-          <w:rFonts w:eastAsiaTheme="minorEastAsia"/>
-          <w:smallCaps w:val="0"/>
-          <w:noProof/>
-          <w:sz w:val="22"/>
-          <w:szCs w:val="22"/>
-          <w:lang w:eastAsia="sk-SK"/>
-        </w:rPr>
-      </w:pPr>
-      <w:r>
-        <w:rPr>
-          <w:noProof/>
-        </w:rPr>
-        <w:t>5.1 Výkonnostné požiadavky</w:t>
-      </w:r>
-      <w:r>
-        <w:rPr>
-          <w:noProof/>
-        </w:rPr>
-        <w:tab/>
-      </w:r>
-      <w:r>
-        <w:rPr>
-          <w:noProof/>
-        </w:rPr>
-        <w:fldChar w:fldCharType="begin"/>
-      </w:r>
-      <w:r>
-        <w:rPr>
-          <w:noProof/>
-        </w:rPr>
-        <w:instrText xml:space="preserve"> PAGEREF _Toc400489470 \h </w:instrText>
-      </w:r>
-      <w:r>
-        <w:rPr>
-          <w:noProof/>
-        </w:rPr>
-      </w:r>
-      <w:r>
-        <w:rPr>
-          <w:noProof/>
-        </w:rPr>
-        <w:fldChar w:fldCharType="separate"/>
-      </w:r>
-      <w:r>
-        <w:rPr>
-          <w:noProof/>
-        </w:rPr>
-        <w:t>7</w:t>
-      </w:r>
-      <w:r>
-        <w:rPr>
-          <w:noProof/>
-        </w:rPr>
-        <w:fldChar w:fldCharType="end"/>
-      </w:r>
-    </w:p>
-    <w:p>
-      <w:pPr>
-        <w:pStyle w:val="TOC2"/>
-        <w:tabs>
-          <w:tab w:val="right" w:leader="dot" w:pos="9062"/>
-        </w:tabs>
-        <w:rPr>
-          <w:rFonts w:eastAsiaTheme="minorEastAsia"/>
-          <w:smallCaps w:val="0"/>
-          <w:noProof/>
-          <w:sz w:val="22"/>
-          <w:szCs w:val="22"/>
-          <w:lang w:eastAsia="sk-SK"/>
-        </w:rPr>
-      </w:pPr>
-      <w:r>
-        <w:rPr>
-          <w:noProof/>
-        </w:rPr>
-        <w:t>5.2 Dostupnosť</w:t>
-      </w:r>
-      <w:r>
-        <w:rPr>
-          <w:noProof/>
-        </w:rPr>
-        <w:tab/>
-      </w:r>
-      <w:r>
-        <w:rPr>
-          <w:noProof/>
-        </w:rPr>
-        <w:fldChar w:fldCharType="begin"/>
-      </w:r>
-      <w:r>
-        <w:rPr>
-          <w:noProof/>
-        </w:rPr>
-        <w:instrText xml:space="preserve"> PAGEREF _Toc400489471 \h </w:instrText>
-      </w:r>
-      <w:r>
-        <w:rPr>
-          <w:noProof/>
-        </w:rPr>
-      </w:r>
-      <w:r>
-        <w:rPr>
-          <w:noProof/>
-        </w:rPr>
-        <w:fldChar w:fldCharType="separate"/>
-      </w:r>
-      <w:r>
-        <w:rPr>
-          <w:noProof/>
-        </w:rPr>
-        <w:t>7</w:t>
-      </w:r>
-      <w:r>
-        <w:rPr>
-          <w:noProof/>
-        </w:rPr>
-        <w:fldChar w:fldCharType="end"/>
-      </w:r>
-    </w:p>
-    <w:p>
-      <w:pPr>
-        <w:pStyle w:val="TOC1"/>
-        <w:tabs>
-          <w:tab w:val="right" w:leader="dot" w:pos="9062"/>
-        </w:tabs>
+        <w:t>3</w:t>
+      </w:r>
+      <w:r>
         <w:rPr>
           <w:rFonts w:eastAsiaTheme="minorEastAsia"/>
           <w:b w:val="0"/>
@@ -1887,7 +2365,255 @@
           <w:szCs w:val="22"/>
           <w:lang w:eastAsia="sk-SK"/>
         </w:rPr>
-      </w:pPr>
+        <w:tab/>
+      </w:r>
+      <w:r>
+        <w:rPr>
+          <w:noProof/>
+        </w:rPr>
+        <w:t>Ďalšie požiadavky</w:t>
+      </w:r>
+      <w:r>
+        <w:rPr>
+          <w:noProof/>
+        </w:rPr>
+        <w:tab/>
+      </w:r>
+      <w:r>
+        <w:rPr>
+          <w:noProof/>
+        </w:rPr>
+        <w:fldChar w:fldCharType="begin"/>
+      </w:r>
+      <w:r>
+        <w:rPr>
+          <w:noProof/>
+        </w:rPr>
+        <w:instrText xml:space="preserve"> PAGEREF _Toc401667877 \h </w:instrText>
+      </w:r>
+      <w:r>
+        <w:rPr>
+          <w:noProof/>
+        </w:rPr>
+      </w:r>
+      <w:r>
+        <w:rPr>
+          <w:noProof/>
+        </w:rPr>
+        <w:fldChar w:fldCharType="separate"/>
+      </w:r>
+      <w:r>
+        <w:rPr>
+          <w:noProof/>
+        </w:rPr>
+        <w:t>7</w:t>
+      </w:r>
+      <w:r>
+        <w:rPr>
+          <w:noProof/>
+        </w:rPr>
+        <w:fldChar w:fldCharType="end"/>
+      </w:r>
+    </w:p>
+    <w:p>
+      <w:pPr>
+        <w:pStyle w:val="Obsah2"/>
+        <w:tabs>
+          <w:tab w:val="left" w:pos="880"/>
+          <w:tab w:val="right" w:leader="dot" w:pos="9062"/>
+        </w:tabs>
+        <w:rPr>
+          <w:rFonts w:eastAsiaTheme="minorEastAsia"/>
+          <w:smallCaps w:val="0"/>
+          <w:noProof/>
+          <w:sz w:val="22"/>
+          <w:szCs w:val="22"/>
+          <w:lang w:eastAsia="sk-SK"/>
+        </w:rPr>
+      </w:pPr>
+      <w:r>
+        <w:rPr>
+          <w:noProof/>
+        </w:rPr>
+        <w:t>3.1</w:t>
+      </w:r>
+      <w:r>
+        <w:rPr>
+          <w:rFonts w:eastAsiaTheme="minorEastAsia"/>
+          <w:smallCaps w:val="0"/>
+          <w:noProof/>
+          <w:sz w:val="22"/>
+          <w:szCs w:val="22"/>
+          <w:lang w:eastAsia="sk-SK"/>
+        </w:rPr>
+        <w:tab/>
+      </w:r>
+      <w:r>
+        <w:rPr>
+          <w:noProof/>
+        </w:rPr>
+        <w:t>Výkonnostné požiadavky</w:t>
+      </w:r>
+      <w:r>
+        <w:rPr>
+          <w:noProof/>
+        </w:rPr>
+        <w:tab/>
+      </w:r>
+      <w:r>
+        <w:rPr>
+          <w:noProof/>
+        </w:rPr>
+        <w:fldChar w:fldCharType="begin"/>
+      </w:r>
+      <w:r>
+        <w:rPr>
+          <w:noProof/>
+        </w:rPr>
+        <w:instrText xml:space="preserve"> PAGEREF _Toc401667878 \h </w:instrText>
+      </w:r>
+      <w:r>
+        <w:rPr>
+          <w:noProof/>
+        </w:rPr>
+      </w:r>
+      <w:r>
+        <w:rPr>
+          <w:noProof/>
+        </w:rPr>
+        <w:fldChar w:fldCharType="separate"/>
+      </w:r>
+      <w:r>
+        <w:rPr>
+          <w:noProof/>
+        </w:rPr>
+        <w:t>7</w:t>
+      </w:r>
+      <w:r>
+        <w:rPr>
+          <w:noProof/>
+        </w:rPr>
+        <w:fldChar w:fldCharType="end"/>
+      </w:r>
+    </w:p>
+    <w:p>
+      <w:pPr>
+        <w:pStyle w:val="Obsah2"/>
+        <w:tabs>
+          <w:tab w:val="left" w:pos="880"/>
+          <w:tab w:val="right" w:leader="dot" w:pos="9062"/>
+        </w:tabs>
+        <w:rPr>
+          <w:rFonts w:eastAsiaTheme="minorEastAsia"/>
+          <w:smallCaps w:val="0"/>
+          <w:noProof/>
+          <w:sz w:val="22"/>
+          <w:szCs w:val="22"/>
+          <w:lang w:eastAsia="sk-SK"/>
+        </w:rPr>
+      </w:pPr>
+      <w:r>
+        <w:rPr>
+          <w:noProof/>
+        </w:rPr>
+        <w:t>3.2</w:t>
+      </w:r>
+      <w:r>
+        <w:rPr>
+          <w:rFonts w:eastAsiaTheme="minorEastAsia"/>
+          <w:smallCaps w:val="0"/>
+          <w:noProof/>
+          <w:sz w:val="22"/>
+          <w:szCs w:val="22"/>
+          <w:lang w:eastAsia="sk-SK"/>
+        </w:rPr>
+        <w:tab/>
+      </w:r>
+      <w:r>
+        <w:rPr>
+          <w:noProof/>
+        </w:rPr>
+        <w:t>Dostupnosť</w:t>
+      </w:r>
+      <w:r>
+        <w:rPr>
+          <w:noProof/>
+        </w:rPr>
+        <w:tab/>
+      </w:r>
+      <w:r>
+        <w:rPr>
+          <w:noProof/>
+        </w:rPr>
+        <w:fldChar w:fldCharType="begin"/>
+      </w:r>
+      <w:r>
+        <w:rPr>
+          <w:noProof/>
+        </w:rPr>
+        <w:instrText xml:space="preserve"> PAGEREF _Toc401667879 \h </w:instrText>
+      </w:r>
+      <w:r>
+        <w:rPr>
+          <w:noProof/>
+        </w:rPr>
+      </w:r>
+      <w:r>
+        <w:rPr>
+          <w:noProof/>
+        </w:rPr>
+        <w:fldChar w:fldCharType="separate"/>
+      </w:r>
+      <w:r>
+        <w:rPr>
+          <w:noProof/>
+        </w:rPr>
+        <w:t>7</w:t>
+      </w:r>
+      <w:r>
+        <w:rPr>
+          <w:noProof/>
+        </w:rPr>
+        <w:fldChar w:fldCharType="end"/>
+      </w:r>
+    </w:p>
+    <w:p>
+      <w:pPr>
+        <w:pStyle w:val="Obsah1"/>
+        <w:tabs>
+          <w:tab w:val="left" w:pos="440"/>
+          <w:tab w:val="right" w:leader="dot" w:pos="9062"/>
+        </w:tabs>
+        <w:rPr>
+          <w:rFonts w:eastAsiaTheme="minorEastAsia"/>
+          <w:b w:val="0"/>
+          <w:bCs w:val="0"/>
+          <w:caps w:val="0"/>
+          <w:noProof/>
+          <w:sz w:val="22"/>
+          <w:szCs w:val="22"/>
+          <w:lang w:eastAsia="sk-SK"/>
+        </w:rPr>
+      </w:pPr>
+      <w:r>
+        <w:rPr>
+          <w:noProof/>
+        </w:rPr>
+        <w:t>4</w:t>
+      </w:r>
+      <w:r>
+        <w:rPr>
+          <w:rFonts w:eastAsiaTheme="minorEastAsia"/>
+          <w:b w:val="0"/>
+          <w:bCs w:val="0"/>
+          <w:caps w:val="0"/>
+          <w:noProof/>
+          <w:sz w:val="22"/>
+          <w:szCs w:val="22"/>
+          <w:lang w:eastAsia="sk-SK"/>
+        </w:rPr>
+        <w:tab/>
+      </w:r>
       <w:r>
         <w:rPr>
           <w:noProof/>
@@ -1910,7 +2636,7 @@
         <w:rPr>
           <w:noProof/>
         </w:rPr>
-        <w:instrText xml:space="preserve"> PAGEREF _Toc400489472 \h </w:instrText>
+        <w:instrText xml:space="preserve"> PAGEREF _Toc401667880 \h </w:instrText>
       </w:r>
       <w:r>
         <w:rPr>
@@ -1938,7 +2664,7 @@
     </w:p>
     <w:p>
       <w:pPr>
-        <w:pStyle w:val="NoSpacing"/>
+        <w:pStyle w:val="Bezriadkovania"/>
         <w:rPr>
           <w:b/>
           <w:sz w:val="40"/>
@@ -1947,54 +2673,58 @@
       </w:pPr>
       <w:r>
         <w:rPr>
+          <w:rFonts w:asciiTheme="minorHAnsi" w:hAnsiTheme="minorHAnsi"/>
+          <w:bCs/>
+          <w:caps/>
+          <w:sz w:val="40"/>
+          <w:szCs w:val="36"/>
+        </w:rPr>
+        <w:fldChar w:fldCharType="end"/>
+      </w:r>
+      <w:bookmarkStart w:id="0" w:name="_GoBack"/>
+      <w:bookmarkEnd w:id="0"/>
+    </w:p>
+    <w:p>
+      <w:pPr>
+        <w:rPr>
           <w:b/>
           <w:sz w:val="40"/>
           <w:szCs w:val="36"/>
         </w:rPr>
-        <w:fldChar w:fldCharType="end"/>
-      </w:r>
-    </w:p>
-    <w:p>
-      <w:pPr>
+      </w:pPr>
+      <w:r>
         <w:rPr>
           <w:b/>
           <w:sz w:val="40"/>
           <w:szCs w:val="36"/>
         </w:rPr>
-      </w:pPr>
-      <w:r>
-        <w:rPr>
-          <w:b/>
-          <w:sz w:val="40"/>
-          <w:szCs w:val="36"/>
-        </w:rPr>
         <w:br w:type="page"/>
       </w:r>
     </w:p>
     <w:p>
       <w:pPr>
-        <w:pStyle w:val="Heading1"/>
-      </w:pPr>
-      <w:bookmarkStart w:id="0" w:name="_Toc400489448"/>
+        <w:pStyle w:val="Nadpis1"/>
+      </w:pPr>
+      <w:bookmarkStart w:id="1" w:name="_Toc401667853"/>
       <w:r>
         <w:lastRenderedPageBreak/>
         <w:t>Úvod</w:t>
       </w:r>
-      <w:bookmarkEnd w:id="0"/>
-    </w:p>
-    <w:p>
-      <w:pPr>
-        <w:pStyle w:val="Heading2"/>
-      </w:pPr>
-      <w:bookmarkStart w:id="1" w:name="_Toc400489449"/>
+      <w:bookmarkEnd w:id="1"/>
+    </w:p>
+    <w:p>
+      <w:pPr>
+        <w:pStyle w:val="Nadpis2"/>
+      </w:pPr>
+      <w:bookmarkStart w:id="2" w:name="_Toc401667854"/>
       <w:r>
         <w:t>Predmet špecifikácie</w:t>
       </w:r>
-      <w:bookmarkEnd w:id="1"/>
-    </w:p>
-    <w:p>
-      <w:pPr>
-        <w:pStyle w:val="NoSpacing"/>
+      <w:bookmarkEnd w:id="2"/>
+    </w:p>
+    <w:p>
+      <w:pPr>
+        <w:pStyle w:val="Bezriadkovania"/>
         <w:rPr>
           <w:lang w:eastAsia="sk-SK"/>
         </w:rPr>
@@ -2074,23 +2804,23 @@
     </w:p>
     <w:p>
       <w:pPr>
-        <w:pStyle w:val="Heading2"/>
-        <w:rPr>
-          <w:lang w:eastAsia="sk-SK"/>
-        </w:rPr>
-      </w:pPr>
-      <w:bookmarkStart w:id="2" w:name="_Toc400489450"/>
+        <w:pStyle w:val="Nadpis2"/>
+        <w:rPr>
+          <w:lang w:eastAsia="sk-SK"/>
+        </w:rPr>
+      </w:pPr>
+      <w:bookmarkStart w:id="3" w:name="_Toc401667855"/>
       <w:r>
         <w:rPr>
           <w:lang w:eastAsia="sk-SK"/>
         </w:rPr>
         <w:t>Rozsah projektu a funkcie systému</w:t>
       </w:r>
-      <w:bookmarkEnd w:id="2"/>
-    </w:p>
-    <w:p>
-      <w:pPr>
-        <w:pStyle w:val="NoSpacing"/>
+      <w:bookmarkEnd w:id="3"/>
+    </w:p>
+    <w:p>
+      <w:pPr>
+        <w:pStyle w:val="Bezriadkovania"/>
         <w:rPr>
           <w:lang w:eastAsia="sk-SK"/>
         </w:rPr>
@@ -2170,21 +2900,21 @@
     </w:p>
     <w:p>
       <w:pPr>
-        <w:pStyle w:val="NoSpacing"/>
-        <w:rPr>
-          <w:lang w:eastAsia="sk-SK"/>
-        </w:rPr>
-      </w:pPr>
-    </w:p>
-    <w:p>
-      <w:pPr>
-        <w:pStyle w:val="Heading2"/>
+        <w:pStyle w:val="Bezriadkovania"/>
+        <w:rPr>
+          <w:lang w:eastAsia="sk-SK"/>
+        </w:rPr>
+      </w:pPr>
+    </w:p>
+    <w:p>
+      <w:pPr>
+        <w:pStyle w:val="Nadpis2"/>
         <w:rPr>
           <w:rFonts w:eastAsia="Times New Roman"/>
           <w:lang w:eastAsia="sk-SK"/>
         </w:rPr>
       </w:pPr>
-      <w:bookmarkStart w:id="3" w:name="_Toc400489451"/>
+      <w:bookmarkStart w:id="4" w:name="_Toc401667856"/>
       <w:r>
         <w:rPr>
           <w:rFonts w:eastAsia="Times New Roman"/>
@@ -2192,11 +2922,11 @@
         </w:rPr>
         <w:t>Slovník pojmov, skratky</w:t>
       </w:r>
-      <w:bookmarkEnd w:id="3"/>
+      <w:bookmarkEnd w:id="4"/>
     </w:p>
     <w:tbl>
       <w:tblPr>
-        <w:tblStyle w:val="TableGrid"/>
+        <w:tblStyle w:val="Mriekatabuky"/>
         <w:tblW w:w="0" w:type="auto"/>
         <w:tblLook w:val="04A0" w:firstRow="1" w:lastRow="0" w:firstColumn="1" w:lastColumn="0" w:noHBand="0" w:noVBand="1"/>
       </w:tblPr>
@@ -2211,7 +2941,7 @@
           </w:tcPr>
           <w:p>
             <w:pPr>
-              <w:pStyle w:val="NoSpacing"/>
+              <w:pStyle w:val="Bezriadkovania"/>
               <w:rPr>
                 <w:rFonts w:ascii="Times New Roman" w:hAnsi="Times New Roman"/>
                 <w:lang w:eastAsia="sk-SK"/>
@@ -2232,7 +2962,7 @@
           </w:tcPr>
           <w:p>
             <w:pPr>
-              <w:pStyle w:val="NoSpacing"/>
+              <w:pStyle w:val="Bezriadkovania"/>
               <w:rPr>
                 <w:rFonts w:ascii="Times New Roman" w:hAnsi="Times New Roman"/>
                 <w:lang w:eastAsia="sk-SK"/>
@@ -2255,7 +2985,7 @@
           </w:tcPr>
           <w:p>
             <w:pPr>
-              <w:pStyle w:val="NoSpacing"/>
+              <w:pStyle w:val="Bezriadkovania"/>
               <w:rPr>
                 <w:rFonts w:ascii="Times New Roman" w:hAnsi="Times New Roman"/>
                 <w:lang w:eastAsia="sk-SK"/>
@@ -2276,7 +3006,7 @@
           </w:tcPr>
           <w:p>
             <w:pPr>
-              <w:pStyle w:val="NoSpacing"/>
+              <w:pStyle w:val="Bezriadkovania"/>
               <w:rPr>
                 <w:rFonts w:ascii="Times New Roman" w:hAnsi="Times New Roman"/>
                 <w:lang w:eastAsia="sk-SK"/>
@@ -2295,23 +3025,23 @@
     </w:tbl>
     <w:p>
       <w:pPr>
-        <w:pStyle w:val="NoSpacing"/>
-        <w:rPr>
-          <w:lang w:eastAsia="sk-SK"/>
-        </w:rPr>
-      </w:pPr>
-    </w:p>
-    <w:p>
-      <w:pPr>
-        <w:pStyle w:val="NoSpacing"/>
-        <w:rPr>
-          <w:lang w:eastAsia="sk-SK"/>
-        </w:rPr>
-      </w:pPr>
-    </w:p>
-    <w:p>
-      <w:pPr>
-        <w:pStyle w:val="NoSpacing"/>
+        <w:pStyle w:val="Bezriadkovania"/>
+        <w:rPr>
+          <w:lang w:eastAsia="sk-SK"/>
+        </w:rPr>
+      </w:pPr>
+    </w:p>
+    <w:p>
+      <w:pPr>
+        <w:pStyle w:val="Bezriadkovania"/>
+        <w:rPr>
+          <w:lang w:eastAsia="sk-SK"/>
+        </w:rPr>
+      </w:pPr>
+    </w:p>
+    <w:p>
+      <w:pPr>
+        <w:pStyle w:val="Bezriadkovania"/>
       </w:pPr>
     </w:p>
     <w:p>
@@ -2321,28 +3051,28 @@
     </w:p>
     <w:p>
       <w:pPr>
-        <w:pStyle w:val="Heading1"/>
-      </w:pPr>
-      <w:bookmarkStart w:id="4" w:name="_Toc400489452"/>
+        <w:pStyle w:val="Nadpis1"/>
+      </w:pPr>
+      <w:bookmarkStart w:id="5" w:name="_Toc401667857"/>
       <w:r>
         <w:lastRenderedPageBreak/>
         <w:t>Celkový opis</w:t>
       </w:r>
-      <w:bookmarkEnd w:id="4"/>
-    </w:p>
-    <w:p>
-      <w:pPr>
-        <w:pStyle w:val="Heading2"/>
-      </w:pPr>
-      <w:bookmarkStart w:id="5" w:name="_Toc400489453"/>
+      <w:bookmarkEnd w:id="5"/>
+    </w:p>
+    <w:p>
+      <w:pPr>
+        <w:pStyle w:val="Nadpis2"/>
+      </w:pPr>
+      <w:bookmarkStart w:id="6" w:name="_Toc401667858"/>
       <w:r>
         <w:t>Kontext systému</w:t>
       </w:r>
-      <w:bookmarkEnd w:id="5"/>
-    </w:p>
-    <w:p>
-      <w:pPr>
-        <w:pStyle w:val="NoSpacing"/>
+      <w:bookmarkEnd w:id="6"/>
+    </w:p>
+    <w:p>
+      <w:pPr>
+        <w:pStyle w:val="Bezriadkovania"/>
       </w:pPr>
       <w:r>
         <w:t>DSPV predstavuje</w:t>
@@ -2413,7 +3143,7 @@
     </w:p>
     <w:p>
       <w:pPr>
-        <w:pStyle w:val="NoSpacing"/>
+        <w:pStyle w:val="Bezriadkovania"/>
         <w:rPr>
           <w:rFonts w:ascii="Times New Roman" w:hAnsi="Times New Roman"/>
         </w:rPr>
@@ -2421,17 +3151,17 @@
     </w:p>
     <w:p>
       <w:pPr>
-        <w:pStyle w:val="Heading2"/>
-      </w:pPr>
-      <w:bookmarkStart w:id="6" w:name="_Toc400489458"/>
+        <w:pStyle w:val="Nadpis2"/>
+      </w:pPr>
+      <w:bookmarkStart w:id="7" w:name="_Toc401667859"/>
       <w:r>
         <w:t>Funkcie systému</w:t>
       </w:r>
-      <w:bookmarkEnd w:id="6"/>
-    </w:p>
-    <w:p>
-      <w:pPr>
-        <w:pStyle w:val="NoSpacing"/>
+      <w:bookmarkEnd w:id="7"/>
+    </w:p>
+    <w:p>
+      <w:pPr>
+        <w:pStyle w:val="Bezriadkovania"/>
         <w:numPr>
           <w:ilvl w:val="0"/>
           <w:numId w:val="1"/>
@@ -2443,7 +3173,7 @@
     </w:p>
     <w:p>
       <w:pPr>
-        <w:pStyle w:val="NoSpacing"/>
+        <w:pStyle w:val="Bezriadkovania"/>
         <w:numPr>
           <w:ilvl w:val="0"/>
           <w:numId w:val="1"/>
@@ -2455,7 +3185,7 @@
     </w:p>
     <w:p>
       <w:pPr>
-        <w:pStyle w:val="NoSpacing"/>
+        <w:pStyle w:val="Bezriadkovania"/>
         <w:numPr>
           <w:ilvl w:val="0"/>
           <w:numId w:val="1"/>
@@ -2467,7 +3197,7 @@
     </w:p>
     <w:p>
       <w:pPr>
-        <w:pStyle w:val="NoSpacing"/>
+        <w:pStyle w:val="Bezriadkovania"/>
         <w:numPr>
           <w:ilvl w:val="0"/>
           <w:numId w:val="1"/>
@@ -2479,7 +3209,7 @@
     </w:p>
     <w:p>
       <w:pPr>
-        <w:pStyle w:val="NoSpacing"/>
+        <w:pStyle w:val="Bezriadkovania"/>
         <w:numPr>
           <w:ilvl w:val="0"/>
           <w:numId w:val="1"/>
@@ -2491,7 +3221,7 @@
     </w:p>
     <w:p>
       <w:pPr>
-        <w:pStyle w:val="NoSpacing"/>
+        <w:pStyle w:val="Bezriadkovania"/>
         <w:numPr>
           <w:ilvl w:val="0"/>
           <w:numId w:val="1"/>
@@ -2503,7 +3233,7 @@
     </w:p>
     <w:p>
       <w:pPr>
-        <w:pStyle w:val="NoSpacing"/>
+        <w:pStyle w:val="Bezriadkovania"/>
         <w:numPr>
           <w:ilvl w:val="0"/>
           <w:numId w:val="1"/>
@@ -2515,7 +3245,7 @@
     </w:p>
     <w:p>
       <w:pPr>
-        <w:pStyle w:val="NoSpacing"/>
+        <w:pStyle w:val="Bezriadkovania"/>
         <w:numPr>
           <w:ilvl w:val="0"/>
           <w:numId w:val="1"/>
@@ -2533,20 +3263,20 @@
     </w:p>
     <w:p>
       <w:pPr>
-        <w:pStyle w:val="Heading3"/>
-      </w:pPr>
-      <w:bookmarkStart w:id="7" w:name="_Toc400489461"/>
+        <w:pStyle w:val="Nadpis3"/>
+      </w:pPr>
+      <w:bookmarkStart w:id="8" w:name="_Toc401667860"/>
       <w:r>
         <w:t>Registrácia</w:t>
       </w:r>
-      <w:bookmarkEnd w:id="7"/>
+      <w:bookmarkEnd w:id="8"/>
       <w:r>
         <w:t xml:space="preserve"> </w:t>
       </w:r>
     </w:p>
     <w:p>
       <w:pPr>
-        <w:pStyle w:val="NoSpacing"/>
+        <w:pStyle w:val="Bezriadkovania"/>
       </w:pPr>
       <w:r>
         <w:t>Registrácia zahŕňa získanie informácii o používateľovi:</w:t>
@@ -2554,7 +3284,7 @@
     </w:p>
     <w:p>
       <w:pPr>
-        <w:pStyle w:val="NoSpacing"/>
+        <w:pStyle w:val="Bezriadkovania"/>
         <w:numPr>
           <w:ilvl w:val="0"/>
           <w:numId w:val="4"/>
@@ -2566,7 +3296,7 @@
     </w:p>
     <w:p>
       <w:pPr>
-        <w:pStyle w:val="NoSpacing"/>
+        <w:pStyle w:val="Bezriadkovania"/>
         <w:numPr>
           <w:ilvl w:val="0"/>
           <w:numId w:val="4"/>
@@ -2578,7 +3308,7 @@
     </w:p>
     <w:p>
       <w:pPr>
-        <w:pStyle w:val="NoSpacing"/>
+        <w:pStyle w:val="Bezriadkovania"/>
         <w:numPr>
           <w:ilvl w:val="0"/>
           <w:numId w:val="4"/>
@@ -2590,7 +3320,7 @@
     </w:p>
     <w:p>
       <w:pPr>
-        <w:pStyle w:val="NoSpacing"/>
+        <w:pStyle w:val="Bezriadkovania"/>
         <w:numPr>
           <w:ilvl w:val="0"/>
           <w:numId w:val="4"/>
@@ -2602,7 +3332,7 @@
     </w:p>
     <w:p>
       <w:pPr>
-        <w:pStyle w:val="NoSpacing"/>
+        <w:pStyle w:val="Bezriadkovania"/>
         <w:numPr>
           <w:ilvl w:val="0"/>
           <w:numId w:val="4"/>
@@ -2614,7 +3344,7 @@
     </w:p>
     <w:p>
       <w:pPr>
-        <w:pStyle w:val="NoSpacing"/>
+        <w:pStyle w:val="Bezriadkovania"/>
       </w:pPr>
       <w:r>
         <w:t>Registrovať sa môže žiak, alebo učiteľ. Žiak si musí pri registrácii vybrať skupinu.</w:t>
@@ -2625,11 +3355,13 @@
     </w:p>
     <w:p>
       <w:pPr>
-        <w:pStyle w:val="Heading3"/>
-      </w:pPr>
+        <w:pStyle w:val="Nadpis3"/>
+      </w:pPr>
+      <w:bookmarkStart w:id="9" w:name="_Toc401667861"/>
       <w:r>
         <w:t>Pridanie skupiny</w:t>
       </w:r>
+      <w:bookmarkEnd w:id="9"/>
     </w:p>
     <w:p>
       <w:pPr>
@@ -2664,17 +3396,17 @@
     </w:p>
     <w:p>
       <w:pPr>
-        <w:pStyle w:val="Heading3"/>
-      </w:pPr>
-      <w:bookmarkStart w:id="8" w:name="_Toc400489462"/>
+        <w:pStyle w:val="Nadpis3"/>
+      </w:pPr>
+      <w:bookmarkStart w:id="10" w:name="_Toc401667862"/>
       <w:r>
         <w:t>Prihlásenie</w:t>
       </w:r>
-      <w:bookmarkEnd w:id="8"/>
-    </w:p>
-    <w:p>
-      <w:pPr>
-        <w:pStyle w:val="NoSpacing"/>
+      <w:bookmarkEnd w:id="10"/>
+    </w:p>
+    <w:p>
+      <w:pPr>
+        <w:pStyle w:val="Bezriadkovania"/>
         <w:rPr>
           <w:rFonts w:ascii="Times New Roman" w:hAnsi="Times New Roman"/>
         </w:rPr>
@@ -2691,7 +3423,7 @@
     </w:p>
     <w:p>
       <w:pPr>
-        <w:pStyle w:val="Heading4"/>
+        <w:pStyle w:val="Nadpis4"/>
       </w:pPr>
       <w:r>
         <w:t>Obnova hesla</w:t>
@@ -2707,7 +3439,7 @@
     </w:p>
     <w:p>
       <w:pPr>
-        <w:pStyle w:val="Heading4"/>
+        <w:pStyle w:val="Nadpis4"/>
       </w:pPr>
       <w:r>
         <w:t>Úspešne prihlásený učiteľ</w:t>
@@ -2748,7 +3480,7 @@
     </w:p>
     <w:p>
       <w:pPr>
-        <w:pStyle w:val="Heading4"/>
+        <w:pStyle w:val="Nadpis4"/>
       </w:pPr>
       <w:r>
         <w:t>Úspešne prihlásený študent</w:t>
@@ -2764,17 +3496,17 @@
     </w:p>
     <w:p>
       <w:pPr>
-        <w:pStyle w:val="Heading3"/>
-      </w:pPr>
-      <w:bookmarkStart w:id="9" w:name="_Toc400489463"/>
+        <w:pStyle w:val="Nadpis3"/>
+      </w:pPr>
+      <w:bookmarkStart w:id="11" w:name="_Toc401667863"/>
       <w:r>
         <w:t>Generovanie príkladov</w:t>
       </w:r>
-      <w:bookmarkEnd w:id="9"/>
-    </w:p>
-    <w:p>
-      <w:pPr>
-        <w:pStyle w:val="NoSpacing"/>
+      <w:bookmarkEnd w:id="11"/>
+    </w:p>
+    <w:p>
+      <w:pPr>
+        <w:pStyle w:val="Bezriadkovania"/>
       </w:pPr>
       <w:r>
         <w:t>Generovanie príkladov bude spočívať v nasledovnom algoritme:</w:t>
@@ -2804,17 +3536,17 @@
     </w:p>
     <w:p>
       <w:pPr>
-        <w:pStyle w:val="Heading3"/>
-      </w:pPr>
-      <w:bookmarkStart w:id="10" w:name="_Toc400489464"/>
+        <w:pStyle w:val="Nadpis3"/>
+      </w:pPr>
+      <w:bookmarkStart w:id="12" w:name="_Toc401667864"/>
       <w:r>
         <w:t>Pomôcky pri riešení príkladu</w:t>
       </w:r>
-      <w:bookmarkEnd w:id="10"/>
-    </w:p>
-    <w:p>
-      <w:pPr>
-        <w:pStyle w:val="NoSpacing"/>
+      <w:bookmarkEnd w:id="12"/>
+    </w:p>
+    <w:p>
+      <w:pPr>
+        <w:pStyle w:val="Bezriadkovania"/>
       </w:pPr>
       <w:r>
         <w:t>Žiak pri riešení príkladu môže využiť pomôcku, ktorá mu odkryje buď mocninu desiatky alebo základný tvar čísla</w:t>
@@ -2849,17 +3581,17 @@
     </w:p>
     <w:p>
       <w:pPr>
-        <w:pStyle w:val="Heading3"/>
-      </w:pPr>
-      <w:bookmarkStart w:id="11" w:name="_Toc400489465"/>
+        <w:pStyle w:val="Nadpis3"/>
+      </w:pPr>
+      <w:bookmarkStart w:id="13" w:name="_Toc401667865"/>
       <w:r>
         <w:t>Vyhodnotenie správnosti riešenia</w:t>
       </w:r>
-      <w:bookmarkEnd w:id="11"/>
-    </w:p>
-    <w:p>
-      <w:pPr>
-        <w:pStyle w:val="NoSpacing"/>
+      <w:bookmarkEnd w:id="13"/>
+    </w:p>
+    <w:p>
+      <w:pPr>
+        <w:pStyle w:val="Bezriadkovania"/>
       </w:pPr>
       <w:r>
         <w:t>Systém v databáze označí správnosť žiakovho riešenia. Učiteľ bude mať prístup k výsledkom</w:t>
@@ -2876,15 +3608,17 @@
     </w:p>
     <w:p>
       <w:pPr>
-        <w:pStyle w:val="Heading3"/>
-      </w:pPr>
+        <w:pStyle w:val="Nadpis3"/>
+      </w:pPr>
+      <w:bookmarkStart w:id="14" w:name="_Toc401667866"/>
       <w:r>
         <w:t>Zobrazenie vyriešených príkladov pre učiteľa</w:t>
       </w:r>
-    </w:p>
-    <w:p>
-      <w:pPr>
-        <w:pStyle w:val="NoSpacing"/>
+      <w:bookmarkEnd w:id="14"/>
+    </w:p>
+    <w:p>
+      <w:pPr>
+        <w:pStyle w:val="Bezriadkovania"/>
       </w:pPr>
       <w:r>
         <w:t xml:space="preserve">Prihlásený </w:t>
@@ -2907,15 +3641,17 @@
     </w:p>
     <w:p>
       <w:pPr>
-        <w:pStyle w:val="Heading3"/>
-      </w:pPr>
+        <w:pStyle w:val="Nadpis3"/>
+      </w:pPr>
+      <w:bookmarkStart w:id="15" w:name="_Toc401667867"/>
       <w:r>
         <w:t>Zobrazenie štatistík skupiny učiteľovi</w:t>
       </w:r>
-    </w:p>
-    <w:p>
-      <w:pPr>
-        <w:pStyle w:val="NoSpacing"/>
+      <w:bookmarkEnd w:id="15"/>
+    </w:p>
+    <w:p>
+      <w:pPr>
+        <w:pStyle w:val="Bezriadkovania"/>
       </w:pPr>
       <w:r>
         <w:rPr>
@@ -2935,7 +3671,7 @@
     </w:p>
     <w:p>
       <w:pPr>
-        <w:pStyle w:val="NoSpacing"/>
+        <w:pStyle w:val="Bezriadkovania"/>
         <w:numPr>
           <w:ilvl w:val="0"/>
           <w:numId w:val="8"/>
@@ -2953,7 +3689,7 @@
     </w:p>
     <w:p>
       <w:pPr>
-        <w:pStyle w:val="NoSpacing"/>
+        <w:pStyle w:val="Bezriadkovania"/>
         <w:numPr>
           <w:ilvl w:val="0"/>
           <w:numId w:val="8"/>
@@ -2971,7 +3707,7 @@
     </w:p>
     <w:p>
       <w:pPr>
-        <w:pStyle w:val="NoSpacing"/>
+        <w:pStyle w:val="Bezriadkovania"/>
         <w:numPr>
           <w:ilvl w:val="0"/>
           <w:numId w:val="8"/>
@@ -2989,13 +3725,13 @@
     </w:p>
     <w:p>
       <w:pPr>
-        <w:pStyle w:val="Heading3"/>
-      </w:pPr>
-      <w:bookmarkStart w:id="12" w:name="_Toc400489466"/>
+        <w:pStyle w:val="Nadpis3"/>
+      </w:pPr>
+      <w:bookmarkStart w:id="16" w:name="_Toc401667868"/>
       <w:r>
         <w:t>Rýchle testovanie žiakov</w:t>
       </w:r>
-      <w:bookmarkEnd w:id="12"/>
+      <w:bookmarkEnd w:id="16"/>
     </w:p>
     <w:p>
       <w:r>
@@ -3010,12 +3746,13 @@
     </w:p>
     <w:p>
       <w:pPr>
-        <w:pStyle w:val="Heading3"/>
-      </w:pPr>
-      <w:bookmarkStart w:id="13" w:name="_Toc400489468"/>
+        <w:pStyle w:val="Nadpis3"/>
+      </w:pPr>
+      <w:bookmarkStart w:id="17" w:name="_Toc401667869"/>
       <w:r>
         <w:t>Vymazanie žiaka zo skupiny</w:t>
       </w:r>
+      <w:bookmarkEnd w:id="17"/>
     </w:p>
     <w:p>
       <w:r>
@@ -3027,16 +3764,17 @@
     </w:p>
     <w:p>
       <w:pPr>
-        <w:pStyle w:val="Heading3"/>
-      </w:pPr>
+        <w:pStyle w:val="Nadpis3"/>
+      </w:pPr>
+      <w:bookmarkStart w:id="18" w:name="_Toc401667870"/>
       <w:r>
         <w:t>Vymazávanie príkladov z databázy</w:t>
       </w:r>
-      <w:bookmarkEnd w:id="13"/>
-    </w:p>
-    <w:p>
-      <w:pPr>
-        <w:pStyle w:val="NoSpacing"/>
+      <w:bookmarkEnd w:id="18"/>
+    </w:p>
+    <w:p>
+      <w:pPr>
+        <w:pStyle w:val="Bezriadkovania"/>
         <w:rPr>
           <w:rFonts w:ascii="Times New Roman" w:hAnsi="Times New Roman" w:cs="Times New Roman"/>
         </w:rPr>
@@ -3053,16 +3791,18 @@
     </w:p>
     <w:p>
       <w:pPr>
-        <w:pStyle w:val="Heading3"/>
-      </w:pPr>
+        <w:pStyle w:val="Nadpis3"/>
+      </w:pPr>
+      <w:bookmarkStart w:id="19" w:name="_Toc401667871"/>
       <w:r>
         <w:lastRenderedPageBreak/>
         <w:t>Vymazanie neaktívnych žiakov, učiteľov</w:t>
       </w:r>
-    </w:p>
-    <w:p>
-      <w:pPr>
-        <w:pStyle w:val="NoSpacing"/>
+      <w:bookmarkEnd w:id="19"/>
+    </w:p>
+    <w:p>
+      <w:pPr>
+        <w:pStyle w:val="Bezriadkovania"/>
       </w:pPr>
       <w:r>
         <w:t>Systémový administrátor môže mazať  neaktívne skupiny a používateľov po n</w:t>
@@ -3073,17 +3813,17 @@
     </w:p>
     <w:p>
       <w:pPr>
-        <w:pStyle w:val="Heading2"/>
-      </w:pPr>
-      <w:bookmarkStart w:id="14" w:name="_Toc400489459"/>
+        <w:pStyle w:val="Nadpis2"/>
+      </w:pPr>
+      <w:bookmarkStart w:id="20" w:name="_Toc401667872"/>
       <w:r>
         <w:t>Špecifiká jednotlivých typov používateľov</w:t>
       </w:r>
-      <w:bookmarkEnd w:id="14"/>
+      <w:bookmarkEnd w:id="20"/>
     </w:p>
     <w:tbl>
       <w:tblPr>
-        <w:tblStyle w:val="TableGrid"/>
+        <w:tblStyle w:val="Mriekatabuky"/>
         <w:tblW w:w="0" w:type="auto"/>
         <w:tblLook w:val="04A0" w:firstRow="1" w:lastRow="0" w:firstColumn="1" w:lastColumn="0" w:noHBand="0" w:noVBand="1"/>
       </w:tblPr>
@@ -3210,7 +3950,7 @@
     </w:tbl>
     <w:p>
       <w:pPr>
-        <w:pStyle w:val="NoSpacing"/>
+        <w:pStyle w:val="Bezriadkovania"/>
         <w:rPr>
           <w:rFonts w:ascii="Times New Roman" w:hAnsi="Times New Roman"/>
         </w:rPr>
@@ -3218,17 +3958,17 @@
     </w:p>
     <w:p>
       <w:pPr>
-        <w:pStyle w:val="Heading2"/>
-      </w:pPr>
-      <w:bookmarkStart w:id="15" w:name="_Toc400489454"/>
+        <w:pStyle w:val="Nadpis2"/>
+      </w:pPr>
+      <w:bookmarkStart w:id="21" w:name="_Toc401667873"/>
       <w:r>
         <w:t>Systémové rozhrania</w:t>
       </w:r>
-      <w:bookmarkEnd w:id="15"/>
+      <w:bookmarkEnd w:id="21"/>
     </w:p>
     <w:tbl>
       <w:tblPr>
-        <w:tblStyle w:val="TableGrid"/>
+        <w:tblStyle w:val="Mriekatabuky"/>
         <w:tblW w:w="0" w:type="auto"/>
         <w:tblLook w:val="04A0" w:firstRow="1" w:lastRow="0" w:firstColumn="1" w:lastColumn="0" w:noHBand="0" w:noVBand="1"/>
       </w:tblPr>
@@ -3287,17 +4027,17 @@
     <w:p/>
     <w:p>
       <w:pPr>
-        <w:pStyle w:val="Heading2"/>
-      </w:pPr>
-      <w:bookmarkStart w:id="16" w:name="_Toc400489455"/>
+        <w:pStyle w:val="Nadpis2"/>
+      </w:pPr>
+      <w:bookmarkStart w:id="22" w:name="_Toc401667874"/>
       <w:r>
         <w:t>Hardvérové  rozhrania</w:t>
       </w:r>
-      <w:bookmarkEnd w:id="16"/>
-    </w:p>
-    <w:p>
-      <w:pPr>
-        <w:pStyle w:val="NoSpacing"/>
+      <w:bookmarkEnd w:id="22"/>
+    </w:p>
+    <w:p>
+      <w:pPr>
+        <w:pStyle w:val="Bezriadkovania"/>
       </w:pPr>
       <w:r>
         <w:t>Systém neobsahuje žiadne hardvérové rozhrania.</w:t>
@@ -3305,22 +4045,22 @@
     </w:p>
     <w:p>
       <w:pPr>
-        <w:pStyle w:val="NoSpacing"/>
-      </w:pPr>
-    </w:p>
-    <w:p>
-      <w:pPr>
-        <w:pStyle w:val="Heading2"/>
-      </w:pPr>
-      <w:bookmarkStart w:id="17" w:name="_Toc400489456"/>
+        <w:pStyle w:val="Bezriadkovania"/>
+      </w:pPr>
+    </w:p>
+    <w:p>
+      <w:pPr>
+        <w:pStyle w:val="Nadpis2"/>
+      </w:pPr>
+      <w:bookmarkStart w:id="23" w:name="_Toc401667875"/>
       <w:r>
         <w:t>Softvérové rozhrania</w:t>
       </w:r>
-      <w:bookmarkEnd w:id="17"/>
+      <w:bookmarkEnd w:id="23"/>
     </w:p>
     <w:tbl>
       <w:tblPr>
-        <w:tblStyle w:val="TableGrid"/>
+        <w:tblStyle w:val="Mriekatabuky"/>
         <w:tblW w:w="0" w:type="auto"/>
         <w:tblLook w:val="04A0" w:firstRow="1" w:lastRow="0" w:firstColumn="1" w:lastColumn="0" w:noHBand="0" w:noVBand="1"/>
       </w:tblPr>
@@ -3335,7 +4075,7 @@
           </w:tcPr>
           <w:p>
             <w:pPr>
-              <w:pStyle w:val="NoSpacing"/>
+              <w:pStyle w:val="Bezriadkovania"/>
             </w:pPr>
             <w:r>
               <w:t>SSR-1</w:t>
@@ -3348,7 +4088,7 @@
           </w:tcPr>
           <w:p>
             <w:pPr>
-              <w:pStyle w:val="NoSpacing"/>
+              <w:pStyle w:val="Bezriadkovania"/>
             </w:pPr>
             <w:r>
               <w:t>DSPV bude vytvorený ako web aplikácia v PHP 5</w:t>
@@ -3363,7 +4103,7 @@
           </w:tcPr>
           <w:p>
             <w:pPr>
-              <w:pStyle w:val="NoSpacing"/>
+              <w:pStyle w:val="Bezriadkovania"/>
             </w:pPr>
             <w:r>
               <w:t>SSR-2</w:t>
@@ -3376,7 +4116,7 @@
           </w:tcPr>
           <w:p>
             <w:pPr>
-              <w:pStyle w:val="NoSpacing"/>
+              <w:pStyle w:val="Bezriadkovania"/>
             </w:pPr>
             <w:r>
               <w:t>Používateľské rozhranie musí korektne fungovať v najnovších webových prehliadačoch a mobilných zariadeniach.</w:t>
@@ -3387,22 +4127,22 @@
     </w:tbl>
     <w:p>
       <w:pPr>
-        <w:pStyle w:val="NoSpacing"/>
-      </w:pPr>
-    </w:p>
-    <w:p>
-      <w:pPr>
-        <w:pStyle w:val="Heading2"/>
-      </w:pPr>
-      <w:bookmarkStart w:id="18" w:name="_Toc400489457"/>
+        <w:pStyle w:val="Bezriadkovania"/>
+      </w:pPr>
+    </w:p>
+    <w:p>
+      <w:pPr>
+        <w:pStyle w:val="Nadpis2"/>
+      </w:pPr>
+      <w:bookmarkStart w:id="24" w:name="_Toc401667876"/>
       <w:r>
         <w:t>Inicializačné požiadavky</w:t>
       </w:r>
-      <w:bookmarkEnd w:id="18"/>
+      <w:bookmarkEnd w:id="24"/>
     </w:p>
     <w:tbl>
       <w:tblPr>
-        <w:tblStyle w:val="TableGrid"/>
+        <w:tblStyle w:val="Mriekatabuky"/>
         <w:tblW w:w="0" w:type="auto"/>
         <w:tblLook w:val="04A0" w:firstRow="1" w:lastRow="0" w:firstColumn="1" w:lastColumn="0" w:noHBand="0" w:noVBand="1"/>
       </w:tblPr>
@@ -3440,28 +4180,28 @@
     </w:p>
     <w:p>
       <w:pPr>
-        <w:pStyle w:val="Heading1"/>
-      </w:pPr>
-      <w:bookmarkStart w:id="19" w:name="_Toc400489469"/>
+        <w:pStyle w:val="Nadpis1"/>
+      </w:pPr>
+      <w:bookmarkStart w:id="25" w:name="_Toc401667877"/>
       <w:r>
         <w:lastRenderedPageBreak/>
         <w:t>Ďalšie požiadavky</w:t>
       </w:r>
-      <w:bookmarkEnd w:id="19"/>
-    </w:p>
-    <w:p>
-      <w:pPr>
-        <w:pStyle w:val="Heading2"/>
-      </w:pPr>
-      <w:bookmarkStart w:id="20" w:name="_Toc400489470"/>
+      <w:bookmarkEnd w:id="25"/>
+    </w:p>
+    <w:p>
+      <w:pPr>
+        <w:pStyle w:val="Nadpis2"/>
+      </w:pPr>
+      <w:bookmarkStart w:id="26" w:name="_Toc401667878"/>
       <w:r>
         <w:t>Výkonnostné požiadavky</w:t>
       </w:r>
-      <w:bookmarkEnd w:id="20"/>
-    </w:p>
-    <w:p>
-      <w:pPr>
-        <w:pStyle w:val="NoSpacing"/>
+      <w:bookmarkEnd w:id="26"/>
+    </w:p>
+    <w:p>
+      <w:pPr>
+        <w:pStyle w:val="Bezriadkovania"/>
         <w:numPr>
           <w:ilvl w:val="0"/>
           <w:numId w:val="2"/>
@@ -3476,7 +4216,7 @@
     </w:p>
     <w:p>
       <w:pPr>
-        <w:pStyle w:val="NoSpacing"/>
+        <w:pStyle w:val="Bezriadkovania"/>
         <w:numPr>
           <w:ilvl w:val="0"/>
           <w:numId w:val="2"/>
@@ -3488,23 +4228,23 @@
     </w:p>
     <w:p>
       <w:pPr>
-        <w:pStyle w:val="NoSpacing"/>
+        <w:pStyle w:val="Bezriadkovania"/>
         <w:ind w:left="720"/>
       </w:pPr>
     </w:p>
     <w:p>
       <w:pPr>
-        <w:pStyle w:val="Heading2"/>
-      </w:pPr>
-      <w:bookmarkStart w:id="21" w:name="_Toc400489471"/>
+        <w:pStyle w:val="Nadpis2"/>
+      </w:pPr>
+      <w:bookmarkStart w:id="27" w:name="_Toc401667879"/>
       <w:r>
         <w:t>Dostupnosť</w:t>
       </w:r>
-      <w:bookmarkEnd w:id="21"/>
-    </w:p>
-    <w:p>
-      <w:pPr>
-        <w:pStyle w:val="NoSpacing"/>
+      <w:bookmarkEnd w:id="27"/>
+    </w:p>
+    <w:p>
+      <w:pPr>
+        <w:pStyle w:val="Bezriadkovania"/>
         <w:numPr>
           <w:ilvl w:val="0"/>
           <w:numId w:val="3"/>
@@ -3516,7 +4256,7 @@
     </w:p>
     <w:p>
       <w:pPr>
-        <w:pStyle w:val="NoSpacing"/>
+        <w:pStyle w:val="Bezriadkovania"/>
         <w:numPr>
           <w:ilvl w:val="0"/>
           <w:numId w:val="3"/>
@@ -3528,7 +4268,7 @@
     </w:p>
     <w:p>
       <w:pPr>
-        <w:pStyle w:val="NoSpacing"/>
+        <w:pStyle w:val="Bezriadkovania"/>
         <w:numPr>
           <w:ilvl w:val="0"/>
           <w:numId w:val="3"/>
@@ -3552,20 +4292,18 @@
     </w:p>
     <w:p>
       <w:pPr>
-        <w:pStyle w:val="Heading1"/>
-      </w:pPr>
-      <w:bookmarkStart w:id="22" w:name="_Toc400489472"/>
-      <w:bookmarkStart w:id="23" w:name="_GoBack"/>
-      <w:bookmarkEnd w:id="23"/>
+        <w:pStyle w:val="Nadpis1"/>
+      </w:pPr>
+      <w:bookmarkStart w:id="28" w:name="_Toc401667880"/>
       <w:r>
         <w:lastRenderedPageBreak/>
         <w:t>Príloha A: Zoznam jednotiek</w:t>
       </w:r>
-      <w:bookmarkEnd w:id="22"/>
+      <w:bookmarkEnd w:id="28"/>
     </w:p>
     <w:tbl>
       <w:tblPr>
-        <w:tblStyle w:val="TableGrid"/>
+        <w:tblStyle w:val="Mriekatabuky"/>
         <w:tblW w:w="0" w:type="auto"/>
         <w:tblLook w:val="04A0" w:firstRow="1" w:lastRow="0" w:firstColumn="1" w:lastColumn="0" w:noHBand="0" w:noVBand="1"/>
       </w:tblPr>
@@ -3581,7 +4319,7 @@
           </w:tcPr>
           <w:p>
             <w:pPr>
-              <w:pStyle w:val="NoSpacing"/>
+              <w:pStyle w:val="Bezriadkovania"/>
               <w:rPr>
                 <w:b/>
               </w:rPr>
@@ -3600,7 +4338,7 @@
           </w:tcPr>
           <w:p>
             <w:pPr>
-              <w:pStyle w:val="NoSpacing"/>
+              <w:pStyle w:val="Bezriadkovania"/>
               <w:rPr>
                 <w:b/>
               </w:rPr>
@@ -3619,7 +4357,7 @@
           </w:tcPr>
           <w:p>
             <w:pPr>
-              <w:pStyle w:val="NoSpacing"/>
+              <w:pStyle w:val="Bezriadkovania"/>
               <w:rPr>
                 <w:b/>
               </w:rPr>
@@ -3640,7 +4378,7 @@
           </w:tcPr>
           <w:p>
             <w:pPr>
-              <w:pStyle w:val="NoSpacing"/>
+              <w:pStyle w:val="Bezriadkovania"/>
             </w:pPr>
             <w:r>
               <w:t>Dĺžka</w:t>
@@ -3653,7 +4391,7 @@
           </w:tcPr>
           <w:p>
             <w:pPr>
-              <w:pStyle w:val="NoSpacing"/>
+              <w:pStyle w:val="Bezriadkovania"/>
             </w:pPr>
             <w:r>
               <w:t>Meter (m)</w:t>
@@ -3666,7 +4404,7 @@
           </w:tcPr>
           <w:p>
             <w:pPr>
-              <w:pStyle w:val="NoSpacing"/>
+              <w:pStyle w:val="Bezriadkovania"/>
             </w:pPr>
             <w:r>
               <w:t>pm, nm, µm, mm, cm, dm, km</w:t>
@@ -3681,7 +4419,7 @@
           </w:tcPr>
           <w:p>
             <w:pPr>
-              <w:pStyle w:val="NoSpacing"/>
+              <w:pStyle w:val="Bezriadkovania"/>
             </w:pPr>
             <w:r>
               <w:t>Elektrický prúd</w:t>
@@ -3694,7 +4432,7 @@
           </w:tcPr>
           <w:p>
             <w:pPr>
-              <w:pStyle w:val="NoSpacing"/>
+              <w:pStyle w:val="Bezriadkovania"/>
             </w:pPr>
             <w:r>
               <w:t>Ampér (A)</w:t>
@@ -3707,7 +4445,7 @@
           </w:tcPr>
           <w:p>
             <w:pPr>
-              <w:pStyle w:val="NoSpacing"/>
+              <w:pStyle w:val="Bezriadkovania"/>
             </w:pPr>
             <w:r>
               <w:t>pA, nA, µA, mA, kA, MA, GA, TA</w:t>
@@ -3722,7 +4460,7 @@
           </w:tcPr>
           <w:p>
             <w:pPr>
-              <w:pStyle w:val="NoSpacing"/>
+              <w:pStyle w:val="Bezriadkovania"/>
             </w:pPr>
             <w:r>
               <w:t>Elektrické napätie</w:t>
@@ -3735,7 +4473,7 @@
           </w:tcPr>
           <w:p>
             <w:pPr>
-              <w:pStyle w:val="NoSpacing"/>
+              <w:pStyle w:val="Bezriadkovania"/>
             </w:pPr>
             <w:r>
               <w:t>Volt (V)</w:t>
@@ -3748,7 +4486,7 @@
           </w:tcPr>
           <w:p>
             <w:pPr>
-              <w:pStyle w:val="NoSpacing"/>
+              <w:pStyle w:val="Bezriadkovania"/>
             </w:pPr>
             <w:r>
               <w:t>pV, nV, µV, mV, kV, MV, GV, TV</w:t>
@@ -3763,7 +4501,7 @@
           </w:tcPr>
           <w:p>
             <w:pPr>
-              <w:pStyle w:val="NoSpacing"/>
+              <w:pStyle w:val="Bezriadkovania"/>
             </w:pPr>
             <w:r>
               <w:t>Elektrický odpor</w:t>
@@ -3776,7 +4514,7 @@
           </w:tcPr>
           <w:p>
             <w:pPr>
-              <w:pStyle w:val="NoSpacing"/>
+              <w:pStyle w:val="Bezriadkovania"/>
             </w:pPr>
             <w:r>
               <w:t>Ohm (Ω)</w:t>
@@ -3789,7 +4527,7 @@
           </w:tcPr>
           <w:p>
             <w:pPr>
-              <w:pStyle w:val="NoSpacing"/>
+              <w:pStyle w:val="Bezriadkovania"/>
             </w:pPr>
             <w:r>
               <w:t>pΩ, nΩ, µΩ, mΩ, kΩ, MΩ, GΩ, TΩ</w:t>
@@ -3804,7 +4542,7 @@
           </w:tcPr>
           <w:p>
             <w:pPr>
-              <w:pStyle w:val="NoSpacing"/>
+              <w:pStyle w:val="Bezriadkovania"/>
             </w:pPr>
             <w:r>
               <w:t>Práca</w:t>
@@ -3817,7 +4555,7 @@
           </w:tcPr>
           <w:p>
             <w:pPr>
-              <w:pStyle w:val="NoSpacing"/>
+              <w:pStyle w:val="Bezriadkovania"/>
             </w:pPr>
             <w:r>
               <w:t>Watt (W)</w:t>
@@ -3830,7 +4568,7 @@
           </w:tcPr>
           <w:p>
             <w:pPr>
-              <w:pStyle w:val="NoSpacing"/>
+              <w:pStyle w:val="Bezriadkovania"/>
             </w:pPr>
             <w:r>
               <w:t>pW, nW, µW, mW, kW, MW, GW, TW</w:t>
@@ -3845,7 +4583,7 @@
           </w:tcPr>
           <w:p>
             <w:pPr>
-              <w:pStyle w:val="NoSpacing"/>
+              <w:pStyle w:val="Bezriadkovania"/>
             </w:pPr>
             <w:r>
               <w:t>Energia</w:t>
@@ -3858,7 +4596,7 @@
           </w:tcPr>
           <w:p>
             <w:pPr>
-              <w:pStyle w:val="NoSpacing"/>
+              <w:pStyle w:val="Bezriadkovania"/>
             </w:pPr>
             <w:r>
               <w:t>Joule (J)</w:t>
@@ -3871,7 +4609,7 @@
           </w:tcPr>
           <w:p>
             <w:pPr>
-              <w:pStyle w:val="NoSpacing"/>
+              <w:pStyle w:val="Bezriadkovania"/>
             </w:pPr>
             <w:r>
               <w:t>pJ, nJ, µJ, mJ, kJ, MJ, GJ, TJ</w:t>
@@ -3886,7 +4624,7 @@
           </w:tcPr>
           <w:p>
             <w:pPr>
-              <w:pStyle w:val="NoSpacing"/>
+              <w:pStyle w:val="Bezriadkovania"/>
             </w:pPr>
             <w:r>
               <w:t>Hmotnosť</w:t>
@@ -3899,7 +4637,7 @@
           </w:tcPr>
           <w:p>
             <w:pPr>
-              <w:pStyle w:val="NoSpacing"/>
+              <w:pStyle w:val="Bezriadkovania"/>
             </w:pPr>
             <w:r>
               <w:t>Kilogram (kg)</w:t>
@@ -3912,7 +4650,7 @@
           </w:tcPr>
           <w:p>
             <w:pPr>
-              <w:pStyle w:val="NoSpacing"/>
+              <w:pStyle w:val="Bezriadkovania"/>
             </w:pPr>
             <w:r>
               <w:t>pg, ng, µg, mg, g, tona</w:t>
@@ -3927,7 +4665,7 @@
           </w:tcPr>
           <w:p>
             <w:pPr>
-              <w:pStyle w:val="NoSpacing"/>
+              <w:pStyle w:val="Bezriadkovania"/>
             </w:pPr>
             <w:r>
               <w:t>Práca</w:t>
@@ -3940,7 +4678,7 @@
           </w:tcPr>
           <w:p>
             <w:pPr>
-              <w:pStyle w:val="NoSpacing"/>
+              <w:pStyle w:val="Bezriadkovania"/>
             </w:pPr>
             <w:r>
               <w:t>Newton (N)</w:t>
@@ -3953,7 +4691,7 @@
           </w:tcPr>
           <w:p>
             <w:pPr>
-              <w:pStyle w:val="NoSpacing"/>
+              <w:pStyle w:val="Bezriadkovania"/>
             </w:pPr>
             <w:r>
               <w:t>pN, nN, µN, mN, kN, MN, GN, TN</w:t>
@@ -3968,7 +4706,7 @@
           </w:tcPr>
           <w:p>
             <w:pPr>
-              <w:pStyle w:val="NoSpacing"/>
+              <w:pStyle w:val="Bezriadkovania"/>
             </w:pPr>
             <w:r>
               <w:t>Tlak</w:t>
@@ -3981,7 +4719,7 @@
           </w:tcPr>
           <w:p>
             <w:pPr>
-              <w:pStyle w:val="NoSpacing"/>
+              <w:pStyle w:val="Bezriadkovania"/>
             </w:pPr>
             <w:r>
               <w:t>Pascal</w:t>
@@ -4003,7 +4741,7 @@
           </w:tcPr>
           <w:p>
             <w:pPr>
-              <w:pStyle w:val="NoSpacing"/>
+              <w:pStyle w:val="Bezriadkovania"/>
             </w:pPr>
             <w:r>
               <w:t>pPa, nPa, µPa, mPa, kPa, MPa, GPa, TPa</w:t>
@@ -4018,7 +4756,7 @@
           </w:tcPr>
           <w:p>
             <w:pPr>
-              <w:pStyle w:val="NoSpacing"/>
+              <w:pStyle w:val="Bezriadkovania"/>
             </w:pPr>
             <w:r>
               <w:t>Frekvencia</w:t>
@@ -4031,7 +4769,7 @@
           </w:tcPr>
           <w:p>
             <w:pPr>
-              <w:pStyle w:val="NoSpacing"/>
+              <w:pStyle w:val="Bezriadkovania"/>
             </w:pPr>
             <w:r>
               <w:t>Hertz</w:t>
@@ -4047,7 +4785,7 @@
           </w:tcPr>
           <w:p>
             <w:pPr>
-              <w:pStyle w:val="NoSpacing"/>
+              <w:pStyle w:val="Bezriadkovania"/>
             </w:pPr>
             <w:r>
               <w:t>pHz, nHz, µHz, mHz, kHz, MHz, GHz, THz</w:t>
@@ -4062,7 +4800,7 @@
           </w:tcPr>
           <w:p>
             <w:pPr>
-              <w:pStyle w:val="NoSpacing"/>
+              <w:pStyle w:val="Bezriadkovania"/>
             </w:pPr>
             <w:r>
               <w:t>Plocha</w:t>
@@ -4075,7 +4813,7 @@
           </w:tcPr>
           <w:p>
             <w:pPr>
-              <w:pStyle w:val="NoSpacing"/>
+              <w:pStyle w:val="Bezriadkovania"/>
             </w:pPr>
             <w:r>
               <w:t>Meter štvorcový</w:t>
@@ -4100,7 +4838,7 @@
           </w:tcPr>
           <w:p>
             <w:pPr>
-              <w:pStyle w:val="NoSpacing"/>
+              <w:pStyle w:val="Bezriadkovania"/>
             </w:pPr>
             <w:r>
               <w:t>pm</w:t>
@@ -4187,7 +4925,7 @@
           </w:tcPr>
           <w:p>
             <w:pPr>
-              <w:pStyle w:val="NoSpacing"/>
+              <w:pStyle w:val="Bezriadkovania"/>
               <w:rPr>
                 <w:rFonts w:ascii="Times New Roman" w:hAnsi="Times New Roman"/>
               </w:rPr>
@@ -4206,7 +4944,7 @@
           </w:tcPr>
           <w:p>
             <w:pPr>
-              <w:pStyle w:val="NoSpacing"/>
+              <w:pStyle w:val="Bezriadkovania"/>
             </w:pPr>
             <w:r>
               <w:t xml:space="preserve">Meter </w:t>
@@ -4240,7 +4978,7 @@
           </w:tcPr>
           <w:p>
             <w:pPr>
-              <w:pStyle w:val="NoSpacing"/>
+              <w:pStyle w:val="Bezriadkovania"/>
               <w:rPr>
                 <w:rFonts w:ascii="Times New Roman" w:hAnsi="Times New Roman"/>
               </w:rPr>
@@ -4332,7 +5070,7 @@
     </w:tbl>
     <w:p>
       <w:pPr>
-        <w:pStyle w:val="NoSpacing"/>
+        <w:pStyle w:val="Bezriadkovania"/>
       </w:pPr>
     </w:p>
     <w:sectPr>
@@ -4346,7 +5084,7 @@
 </file>
 
 <file path=word/numbering.xml><?xml version="1.0" encoding="utf-8"?>
-<w:numbering xmlns:wpc="http://schemas.microsoft.com/office/word/2010/wordprocessingCanvas" xmlns:mo="http://schemas.microsoft.com/office/mac/office/2008/main" xmlns:mc="http://schemas.openxmlformats.org/markup-compatibility/2006" xmlns:mv="urn:schemas-microsoft-com:mac:vml" xmlns:o="urn:schemas-microsoft-com:office:office" xmlns:r="http://schemas.openxmlformats.org/officeDocument/2006/relationships" xmlns:m="http://schemas.openxmlformats.org/officeDocument/2006/math" xmlns:v="urn:schemas-microsoft-com:vml" xmlns:wp14="http://schemas.microsoft.com/office/word/2010/wordprocessingDrawing" xmlns:wp="http://schemas.openxmlformats.org/drawingml/2006/wordprocessingDrawing" xmlns:w10="urn:schemas-microsoft-com:office:word" xmlns:w="http://schemas.openxmlformats.org/wordprocessingml/2006/main" xmlns:w14="http://schemas.microsoft.com/office/word/2010/wordml" xmlns:wpg="http://schemas.microsoft.com/office/word/2010/wordprocessingGroup" xmlns:wpi="http://schemas.microsoft.com/office/word/2010/wordprocessingInk" xmlns:wne="http://schemas.microsoft.com/office/word/2006/wordml" xmlns:wps="http://schemas.microsoft.com/office/word/2010/wordprocessingShape" mc:Ignorable="w14 wp14">
+<w:numbering xmlns:wpc="http://schemas.microsoft.com/office/word/2010/wordprocessingCanvas" xmlns:mc="http://schemas.openxmlformats.org/markup-compatibility/2006" xmlns:o="urn:schemas-microsoft-com:office:office" xmlns:r="http://schemas.openxmlformats.org/officeDocument/2006/relationships" xmlns:m="http://schemas.openxmlformats.org/officeDocument/2006/math" xmlns:v="urn:schemas-microsoft-com:vml" xmlns:wp14="http://schemas.microsoft.com/office/word/2010/wordprocessingDrawing" xmlns:wp="http://schemas.openxmlformats.org/drawingml/2006/wordprocessingDrawing" xmlns:w10="urn:schemas-microsoft-com:office:word" xmlns:w="http://schemas.openxmlformats.org/wordprocessingml/2006/main" xmlns:w14="http://schemas.microsoft.com/office/word/2010/wordml" xmlns:wpg="http://schemas.microsoft.com/office/word/2010/wordprocessingGroup" xmlns:wpi="http://schemas.microsoft.com/office/word/2010/wordprocessingInk" xmlns:wne="http://schemas.microsoft.com/office/word/2006/wordml" xmlns:wps="http://schemas.microsoft.com/office/word/2010/wordprocessingShape" mc:Ignorable="w14 wp14">
   <w:abstractNum w:abstractNumId="0">
     <w:nsid w:val="07A919F4"/>
     <w:multiLevelType w:val="multilevel"/>
@@ -4892,7 +5630,7 @@
     <w:lvl w:ilvl="0">
       <w:start w:val="1"/>
       <w:numFmt w:val="decimal"/>
-      <w:pStyle w:val="Heading1"/>
+      <w:pStyle w:val="Nadpis1"/>
       <w:lvlText w:val="%1"/>
       <w:lvlJc w:val="left"/>
       <w:pPr>
@@ -4902,7 +5640,7 @@
     <w:lvl w:ilvl="1">
       <w:start w:val="1"/>
       <w:numFmt w:val="decimal"/>
-      <w:pStyle w:val="Heading2"/>
+      <w:pStyle w:val="Nadpis2"/>
       <w:lvlText w:val="%1.%2"/>
       <w:lvlJc w:val="left"/>
       <w:pPr>
@@ -4912,7 +5650,7 @@
     <w:lvl w:ilvl="2">
       <w:start w:val="1"/>
       <w:numFmt w:val="decimal"/>
-      <w:pStyle w:val="Heading3"/>
+      <w:pStyle w:val="Nadpis3"/>
       <w:lvlText w:val="%1.%2.%3"/>
       <w:lvlJc w:val="left"/>
       <w:pPr>
@@ -4922,7 +5660,7 @@
     <w:lvl w:ilvl="3">
       <w:start w:val="1"/>
       <w:numFmt w:val="decimal"/>
-      <w:pStyle w:val="Heading4"/>
+      <w:pStyle w:val="Nadpis4"/>
       <w:lvlText w:val="%1.%2.%3.%4"/>
       <w:lvlJc w:val="left"/>
       <w:pPr>
@@ -4932,7 +5670,7 @@
     <w:lvl w:ilvl="4">
       <w:start w:val="1"/>
       <w:numFmt w:val="decimal"/>
-      <w:pStyle w:val="Heading5"/>
+      <w:pStyle w:val="Nadpis5"/>
       <w:lvlText w:val="%1.%2.%3.%4.%5"/>
       <w:lvlJc w:val="left"/>
       <w:pPr>
@@ -4942,7 +5680,7 @@
     <w:lvl w:ilvl="5">
       <w:start w:val="1"/>
       <w:numFmt w:val="decimal"/>
-      <w:pStyle w:val="Heading6"/>
+      <w:pStyle w:val="Nadpis6"/>
       <w:lvlText w:val="%1.%2.%3.%4.%5.%6"/>
       <w:lvlJc w:val="left"/>
       <w:pPr>
@@ -4952,7 +5690,7 @@
     <w:lvl w:ilvl="6">
       <w:start w:val="1"/>
       <w:numFmt w:val="decimal"/>
-      <w:pStyle w:val="Heading7"/>
+      <w:pStyle w:val="Nadpis7"/>
       <w:lvlText w:val="%1.%2.%3.%4.%5.%6.%7"/>
       <w:lvlJc w:val="left"/>
       <w:pPr>
@@ -4962,7 +5700,7 @@
     <w:lvl w:ilvl="7">
       <w:start w:val="1"/>
       <w:numFmt w:val="decimal"/>
-      <w:pStyle w:val="Heading8"/>
+      <w:pStyle w:val="Nadpis8"/>
       <w:lvlText w:val="%1.%2.%3.%4.%5.%6.%7.%8"/>
       <w:lvlJc w:val="left"/>
       <w:pPr>
@@ -4972,7 +5710,7 @@
     <w:lvl w:ilvl="8">
       <w:start w:val="1"/>
       <w:numFmt w:val="decimal"/>
-      <w:pStyle w:val="Heading9"/>
+      <w:pStyle w:val="Nadpis9"/>
       <w:lvlText w:val="%1.%2.%3.%4.%5.%6.%7.%8.%9"/>
       <w:lvlJc w:val="left"/>
       <w:pPr>
@@ -5226,7 +5964,7 @@
       </w:pPr>
     </w:pPrDefault>
   </w:docDefaults>
-  <w:latentStyles w:defLockedState="0" w:defUIPriority="99" w:defSemiHidden="1" w:defUnhideWhenUsed="1" w:defQFormat="0" w:count="276">
+  <w:latentStyles w:defLockedState="0" w:defUIPriority="99" w:defSemiHidden="1" w:defUnhideWhenUsed="1" w:defQFormat="0" w:count="267">
     <w:lsdException w:name="Normal" w:semiHidden="0" w:uiPriority="0" w:unhideWhenUsed="0" w:qFormat="1"/>
     <w:lsdException w:name="heading 1" w:semiHidden="0" w:uiPriority="9" w:unhideWhenUsed="0" w:qFormat="1"/>
     <w:lsdException w:name="heading 2" w:uiPriority="9" w:qFormat="1"/>
@@ -5365,7 +6103,7 @@
     <w:lsdException w:name="Bibliography" w:uiPriority="37"/>
     <w:lsdException w:name="TOC Heading" w:uiPriority="39" w:qFormat="1"/>
   </w:latentStyles>
-  <w:style w:type="paragraph" w:default="1" w:styleId="Normal">
+  <w:style w:type="paragraph" w:default="1" w:styleId="Normlny">
     <w:name w:val="Normal"/>
     <w:qFormat/>
     <w:rsid w:val="00CA50A6"/>
@@ -5373,11 +6111,11 @@
       <w:rFonts w:ascii="Calibri" w:hAnsi="Calibri"/>
     </w:rPr>
   </w:style>
-  <w:style w:type="paragraph" w:styleId="Heading1">
+  <w:style w:type="paragraph" w:styleId="Nadpis1">
     <w:name w:val="heading 1"/>
-    <w:basedOn w:val="Normal"/>
-    <w:next w:val="Normal"/>
-    <w:link w:val="Heading1Char"/>
+    <w:basedOn w:val="Normlny"/>
+    <w:next w:val="Normlny"/>
+    <w:link w:val="Nadpis1Char"/>
     <w:uiPriority w:val="9"/>
     <w:qFormat/>
     <w:rsid w:val="006500C5"/>
@@ -5399,11 +6137,11 @@
       <w:szCs w:val="28"/>
     </w:rPr>
   </w:style>
-  <w:style w:type="paragraph" w:styleId="Heading2">
+  <w:style w:type="paragraph" w:styleId="Nadpis2">
     <w:name w:val="heading 2"/>
-    <w:basedOn w:val="Normal"/>
-    <w:next w:val="Normal"/>
-    <w:link w:val="Heading2Char"/>
+    <w:basedOn w:val="Normlny"/>
+    <w:next w:val="Normlny"/>
+    <w:link w:val="Nadpis2Char"/>
     <w:uiPriority w:val="9"/>
     <w:unhideWhenUsed/>
     <w:qFormat/>
@@ -5427,11 +6165,11 @@
       <w:szCs w:val="26"/>
     </w:rPr>
   </w:style>
-  <w:style w:type="paragraph" w:styleId="Heading3">
+  <w:style w:type="paragraph" w:styleId="Nadpis3">
     <w:name w:val="heading 3"/>
-    <w:basedOn w:val="Normal"/>
-    <w:next w:val="Normal"/>
-    <w:link w:val="Heading3Char"/>
+    <w:basedOn w:val="Normlny"/>
+    <w:next w:val="Normlny"/>
+    <w:link w:val="Nadpis3Char"/>
     <w:uiPriority w:val="9"/>
     <w:unhideWhenUsed/>
     <w:qFormat/>
@@ -5453,11 +6191,11 @@
       <w:color w:val="4F81BD" w:themeColor="accent1"/>
     </w:rPr>
   </w:style>
-  <w:style w:type="paragraph" w:styleId="Heading4">
+  <w:style w:type="paragraph" w:styleId="Nadpis4">
     <w:name w:val="heading 4"/>
-    <w:basedOn w:val="Normal"/>
-    <w:next w:val="Normal"/>
-    <w:link w:val="Heading4Char"/>
+    <w:basedOn w:val="Normlny"/>
+    <w:next w:val="Normlny"/>
+    <w:link w:val="Nadpis4Char"/>
     <w:uiPriority w:val="9"/>
     <w:unhideWhenUsed/>
     <w:qFormat/>
@@ -5481,11 +6219,11 @@
       <w:color w:val="4F81BD" w:themeColor="accent1"/>
     </w:rPr>
   </w:style>
-  <w:style w:type="paragraph" w:styleId="Heading5">
+  <w:style w:type="paragraph" w:styleId="Nadpis5">
     <w:name w:val="heading 5"/>
-    <w:basedOn w:val="Normal"/>
-    <w:next w:val="Normal"/>
-    <w:link w:val="Heading5Char"/>
+    <w:basedOn w:val="Normlny"/>
+    <w:next w:val="Normlny"/>
+    <w:link w:val="Nadpis5Char"/>
     <w:uiPriority w:val="9"/>
     <w:semiHidden/>
     <w:unhideWhenUsed/>
@@ -5506,11 +6244,11 @@
       <w:color w:val="243F60" w:themeColor="accent1" w:themeShade="7F"/>
     </w:rPr>
   </w:style>
-  <w:style w:type="paragraph" w:styleId="Heading6">
+  <w:style w:type="paragraph" w:styleId="Nadpis6">
     <w:name w:val="heading 6"/>
-    <w:basedOn w:val="Normal"/>
-    <w:next w:val="Normal"/>
-    <w:link w:val="Heading6Char"/>
+    <w:basedOn w:val="Normlny"/>
+    <w:next w:val="Normlny"/>
+    <w:link w:val="Nadpis6Char"/>
     <w:uiPriority w:val="9"/>
     <w:semiHidden/>
     <w:unhideWhenUsed/>
@@ -5533,11 +6271,11 @@
       <w:color w:val="243F60" w:themeColor="accent1" w:themeShade="7F"/>
     </w:rPr>
   </w:style>
-  <w:style w:type="paragraph" w:styleId="Heading7">
+  <w:style w:type="paragraph" w:styleId="Nadpis7">
     <w:name w:val="heading 7"/>
-    <w:basedOn w:val="Normal"/>
-    <w:next w:val="Normal"/>
-    <w:link w:val="Heading7Char"/>
+    <w:basedOn w:val="Normlny"/>
+    <w:next w:val="Normlny"/>
+    <w:link w:val="Nadpis7Char"/>
     <w:uiPriority w:val="9"/>
     <w:semiHidden/>
     <w:unhideWhenUsed/>
@@ -5560,11 +6298,11 @@
       <w:color w:val="404040" w:themeColor="text1" w:themeTint="BF"/>
     </w:rPr>
   </w:style>
-  <w:style w:type="paragraph" w:styleId="Heading8">
+  <w:style w:type="paragraph" w:styleId="Nadpis8">
     <w:name w:val="heading 8"/>
-    <w:basedOn w:val="Normal"/>
-    <w:next w:val="Normal"/>
-    <w:link w:val="Heading8Char"/>
+    <w:basedOn w:val="Normlny"/>
+    <w:next w:val="Normlny"/>
+    <w:link w:val="Nadpis8Char"/>
     <w:uiPriority w:val="9"/>
     <w:semiHidden/>
     <w:unhideWhenUsed/>
@@ -5587,11 +6325,11 @@
       <w:szCs w:val="20"/>
     </w:rPr>
   </w:style>
-  <w:style w:type="paragraph" w:styleId="Heading9">
+  <w:style w:type="paragraph" w:styleId="Nadpis9">
     <w:name w:val="heading 9"/>
-    <w:basedOn w:val="Normal"/>
-    <w:next w:val="Normal"/>
-    <w:link w:val="Heading9Char"/>
+    <w:basedOn w:val="Normlny"/>
+    <w:next w:val="Normlny"/>
+    <w:link w:val="Nadpis9Char"/>
     <w:uiPriority w:val="9"/>
     <w:semiHidden/>
     <w:unhideWhenUsed/>
@@ -5616,12 +6354,13 @@
       <w:szCs w:val="20"/>
     </w:rPr>
   </w:style>
-  <w:style w:type="character" w:default="1" w:styleId="DefaultParagraphFont">
+  <w:style w:type="character" w:default="1" w:styleId="Predvolenpsmoodseku">
     <w:name w:val="Default Paragraph Font"/>
     <w:uiPriority w:val="1"/>
+    <w:semiHidden/>
     <w:unhideWhenUsed/>
   </w:style>
-  <w:style w:type="table" w:default="1" w:styleId="TableNormal">
+  <w:style w:type="table" w:default="1" w:styleId="Normlnatabuka">
     <w:name w:val="Normal Table"/>
     <w:uiPriority w:val="99"/>
     <w:semiHidden/>
@@ -5636,15 +6375,15 @@
       </w:tblCellMar>
     </w:tblPr>
   </w:style>
-  <w:style w:type="numbering" w:default="1" w:styleId="NoList">
+  <w:style w:type="numbering" w:default="1" w:styleId="Bezzoznamu">
     <w:name w:val="No List"/>
     <w:uiPriority w:val="99"/>
     <w:semiHidden/>
     <w:unhideWhenUsed/>
   </w:style>
-  <w:style w:type="paragraph" w:styleId="ListParagraph">
+  <w:style w:type="paragraph" w:styleId="Odsekzoznamu">
     <w:name w:val="List Paragraph"/>
-    <w:basedOn w:val="Normal"/>
+    <w:basedOn w:val="Normlny"/>
     <w:uiPriority w:val="34"/>
     <w:qFormat/>
     <w:rsid w:val="00CA50A6"/>
@@ -5656,10 +6395,10 @@
       <w:rFonts w:asciiTheme="minorHAnsi" w:eastAsiaTheme="minorHAnsi" w:hAnsiTheme="minorHAnsi"/>
     </w:rPr>
   </w:style>
-  <w:style w:type="character" w:customStyle="1" w:styleId="Heading1Char">
-    <w:name w:val="Heading 1 Char"/>
-    <w:basedOn w:val="DefaultParagraphFont"/>
-    <w:link w:val="Heading1"/>
+  <w:style w:type="character" w:customStyle="1" w:styleId="Nadpis1Char">
+    <w:name w:val="Nadpis 1 Char"/>
+    <w:basedOn w:val="Predvolenpsmoodseku"/>
+    <w:link w:val="Nadpis1"/>
     <w:uiPriority w:val="9"/>
     <w:rsid w:val="006500C5"/>
     <w:rPr>
@@ -5671,10 +6410,10 @@
       <w:szCs w:val="28"/>
     </w:rPr>
   </w:style>
-  <w:style w:type="paragraph" w:styleId="TOCHeading">
+  <w:style w:type="paragraph" w:styleId="Hlavikaobsahu">
     <w:name w:val="TOC Heading"/>
-    <w:basedOn w:val="Heading1"/>
-    <w:next w:val="Normal"/>
+    <w:basedOn w:val="Nadpis1"/>
+    <w:next w:val="Normlny"/>
     <w:uiPriority w:val="39"/>
     <w:semiHidden/>
     <w:unhideWhenUsed/>
@@ -5687,7 +6426,7 @@
       <w:lang w:eastAsia="sk-SK"/>
     </w:rPr>
   </w:style>
-  <w:style w:type="paragraph" w:styleId="NoSpacing">
+  <w:style w:type="paragraph" w:styleId="Bezriadkovania">
     <w:name w:val="No Spacing"/>
     <w:uiPriority w:val="1"/>
     <w:qFormat/>
@@ -5699,10 +6438,10 @@
       <w:rFonts w:ascii="Calibri" w:hAnsi="Calibri"/>
     </w:rPr>
   </w:style>
-  <w:style w:type="paragraph" w:styleId="TOC1">
+  <w:style w:type="paragraph" w:styleId="Obsah1">
     <w:name w:val="toc 1"/>
-    <w:basedOn w:val="Normal"/>
-    <w:next w:val="Normal"/>
+    <w:basedOn w:val="Normlny"/>
+    <w:next w:val="Normlny"/>
     <w:autoRedefine/>
     <w:uiPriority w:val="39"/>
     <w:unhideWhenUsed/>
@@ -5719,10 +6458,10 @@
       <w:szCs w:val="20"/>
     </w:rPr>
   </w:style>
-  <w:style w:type="paragraph" w:styleId="TOC2">
+  <w:style w:type="paragraph" w:styleId="Obsah2">
     <w:name w:val="toc 2"/>
-    <w:basedOn w:val="Normal"/>
-    <w:next w:val="Normal"/>
+    <w:basedOn w:val="Normlny"/>
+    <w:next w:val="Normlny"/>
     <w:autoRedefine/>
     <w:uiPriority w:val="39"/>
     <w:unhideWhenUsed/>
@@ -5738,10 +6477,10 @@
       <w:szCs w:val="20"/>
     </w:rPr>
   </w:style>
-  <w:style w:type="paragraph" w:styleId="TOC3">
+  <w:style w:type="paragraph" w:styleId="Obsah3">
     <w:name w:val="toc 3"/>
-    <w:basedOn w:val="Normal"/>
-    <w:next w:val="Normal"/>
+    <w:basedOn w:val="Normlny"/>
+    <w:next w:val="Normlny"/>
     <w:autoRedefine/>
     <w:uiPriority w:val="39"/>
     <w:unhideWhenUsed/>
@@ -5758,10 +6497,10 @@
       <w:szCs w:val="20"/>
     </w:rPr>
   </w:style>
-  <w:style w:type="paragraph" w:styleId="TOC4">
+  <w:style w:type="paragraph" w:styleId="Obsah4">
     <w:name w:val="toc 4"/>
-    <w:basedOn w:val="Normal"/>
-    <w:next w:val="Normal"/>
+    <w:basedOn w:val="Normlny"/>
+    <w:next w:val="Normlny"/>
     <w:autoRedefine/>
     <w:uiPriority w:val="39"/>
     <w:unhideWhenUsed/>
@@ -5776,10 +6515,10 @@
       <w:szCs w:val="18"/>
     </w:rPr>
   </w:style>
-  <w:style w:type="paragraph" w:styleId="TOC5">
+  <w:style w:type="paragraph" w:styleId="Obsah5">
     <w:name w:val="toc 5"/>
-    <w:basedOn w:val="Normal"/>
-    <w:next w:val="Normal"/>
+    <w:basedOn w:val="Normlny"/>
+    <w:next w:val="Normlny"/>
     <w:autoRedefine/>
     <w:uiPriority w:val="39"/>
     <w:unhideWhenUsed/>
@@ -5794,10 +6533,10 @@
       <w:szCs w:val="18"/>
     </w:rPr>
   </w:style>
-  <w:style w:type="paragraph" w:styleId="TOC6">
+  <w:style w:type="paragraph" w:styleId="Obsah6">
     <w:name w:val="toc 6"/>
-    <w:basedOn w:val="Normal"/>
-    <w:next w:val="Normal"/>
+    <w:basedOn w:val="Normlny"/>
+    <w:next w:val="Normlny"/>
     <w:autoRedefine/>
     <w:uiPriority w:val="39"/>
     <w:unhideWhenUsed/>
@@ -5812,10 +6551,10 @@
       <w:szCs w:val="18"/>
     </w:rPr>
   </w:style>
-  <w:style w:type="paragraph" w:styleId="TOC7">
+  <w:style w:type="paragraph" w:styleId="Obsah7">
     <w:name w:val="toc 7"/>
-    <w:basedOn w:val="Normal"/>
-    <w:next w:val="Normal"/>
+    <w:basedOn w:val="Normlny"/>
+    <w:next w:val="Normlny"/>
     <w:autoRedefine/>
     <w:uiPriority w:val="39"/>
     <w:unhideWhenUsed/>
@@ -5830,10 +6569,10 @@
       <w:szCs w:val="18"/>
     </w:rPr>
   </w:style>
-  <w:style w:type="paragraph" w:styleId="TOC8">
+  <w:style w:type="paragraph" w:styleId="Obsah8">
     <w:name w:val="toc 8"/>
-    <w:basedOn w:val="Normal"/>
-    <w:next w:val="Normal"/>
+    <w:basedOn w:val="Normlny"/>
+    <w:next w:val="Normlny"/>
     <w:autoRedefine/>
     <w:uiPriority w:val="39"/>
     <w:unhideWhenUsed/>
@@ -5848,10 +6587,10 @@
       <w:szCs w:val="18"/>
     </w:rPr>
   </w:style>
-  <w:style w:type="paragraph" w:styleId="TOC9">
+  <w:style w:type="paragraph" w:styleId="Obsah9">
     <w:name w:val="toc 9"/>
-    <w:basedOn w:val="Normal"/>
-    <w:next w:val="Normal"/>
+    <w:basedOn w:val="Normlny"/>
+    <w:next w:val="Normlny"/>
     <w:autoRedefine/>
     <w:uiPriority w:val="39"/>
     <w:unhideWhenUsed/>
@@ -5866,10 +6605,10 @@
       <w:szCs w:val="18"/>
     </w:rPr>
   </w:style>
-  <w:style w:type="character" w:customStyle="1" w:styleId="Heading2Char">
-    <w:name w:val="Heading 2 Char"/>
-    <w:basedOn w:val="DefaultParagraphFont"/>
-    <w:link w:val="Heading2"/>
+  <w:style w:type="character" w:customStyle="1" w:styleId="Nadpis2Char">
+    <w:name w:val="Nadpis 2 Char"/>
+    <w:basedOn w:val="Predvolenpsmoodseku"/>
+    <w:link w:val="Nadpis2"/>
     <w:uiPriority w:val="9"/>
     <w:rsid w:val="006500C5"/>
     <w:rPr>
@@ -5883,19 +6622,18 @@
   </w:style>
   <w:style w:type="character" w:customStyle="1" w:styleId="5yl5">
     <w:name w:val="_5yl5"/>
-    <w:basedOn w:val="DefaultParagraphFont"/>
+    <w:basedOn w:val="Predvolenpsmoodseku"/>
     <w:rsid w:val="00EA2912"/>
   </w:style>
-  <w:style w:type="table" w:styleId="TableGrid">
+  <w:style w:type="table" w:styleId="Mriekatabuky">
     <w:name w:val="Table Grid"/>
-    <w:basedOn w:val="TableNormal"/>
+    <w:basedOn w:val="Normlnatabuka"/>
     <w:uiPriority w:val="59"/>
     <w:rsid w:val="004033C6"/>
     <w:pPr>
       <w:spacing w:after="0" w:line="240" w:lineRule="auto"/>
     </w:pPr>
     <w:tblPr>
-      <w:tblInd w:w="0" w:type="dxa"/>
       <w:tblBorders>
         <w:top w:val="single" w:sz="4" w:space="0" w:color="auto"/>
         <w:left w:val="single" w:sz="4" w:space="0" w:color="auto"/>
@@ -5904,18 +6642,12 @@
         <w:insideH w:val="single" w:sz="4" w:space="0" w:color="auto"/>
         <w:insideV w:val="single" w:sz="4" w:space="0" w:color="auto"/>
       </w:tblBorders>
-      <w:tblCellMar>
-        <w:top w:w="0" w:type="dxa"/>
-        <w:left w:w="108" w:type="dxa"/>
-        <w:bottom w:w="0" w:type="dxa"/>
-        <w:right w:w="108" w:type="dxa"/>
-      </w:tblCellMar>
     </w:tblPr>
   </w:style>
-  <w:style w:type="character" w:customStyle="1" w:styleId="Heading3Char">
-    <w:name w:val="Heading 3 Char"/>
-    <w:basedOn w:val="DefaultParagraphFont"/>
-    <w:link w:val="Heading3"/>
+  <w:style w:type="character" w:customStyle="1" w:styleId="Nadpis3Char">
+    <w:name w:val="Nadpis 3 Char"/>
+    <w:basedOn w:val="Predvolenpsmoodseku"/>
+    <w:link w:val="Nadpis3"/>
     <w:uiPriority w:val="9"/>
     <w:rsid w:val="00EB42DA"/>
     <w:rPr>
@@ -5925,10 +6657,10 @@
       <w:color w:val="4F81BD" w:themeColor="accent1"/>
     </w:rPr>
   </w:style>
-  <w:style w:type="character" w:customStyle="1" w:styleId="Heading4Char">
-    <w:name w:val="Heading 4 Char"/>
-    <w:basedOn w:val="DefaultParagraphFont"/>
-    <w:link w:val="Heading4"/>
+  <w:style w:type="character" w:customStyle="1" w:styleId="Nadpis4Char">
+    <w:name w:val="Nadpis 4 Char"/>
+    <w:basedOn w:val="Predvolenpsmoodseku"/>
+    <w:link w:val="Nadpis4"/>
     <w:uiPriority w:val="9"/>
     <w:rsid w:val="009F49EF"/>
     <w:rPr>
@@ -5940,10 +6672,10 @@
       <w:color w:val="4F81BD" w:themeColor="accent1"/>
     </w:rPr>
   </w:style>
-  <w:style w:type="character" w:customStyle="1" w:styleId="Heading5Char">
-    <w:name w:val="Heading 5 Char"/>
-    <w:basedOn w:val="DefaultParagraphFont"/>
-    <w:link w:val="Heading5"/>
+  <w:style w:type="character" w:customStyle="1" w:styleId="Nadpis5Char">
+    <w:name w:val="Nadpis 5 Char"/>
+    <w:basedOn w:val="Predvolenpsmoodseku"/>
+    <w:link w:val="Nadpis5"/>
     <w:uiPriority w:val="9"/>
     <w:semiHidden/>
     <w:rsid w:val="009F49EF"/>
@@ -5952,10 +6684,10 @@
       <w:color w:val="243F60" w:themeColor="accent1" w:themeShade="7F"/>
     </w:rPr>
   </w:style>
-  <w:style w:type="character" w:customStyle="1" w:styleId="Heading6Char">
-    <w:name w:val="Heading 6 Char"/>
-    <w:basedOn w:val="DefaultParagraphFont"/>
-    <w:link w:val="Heading6"/>
+  <w:style w:type="character" w:customStyle="1" w:styleId="Nadpis6Char">
+    <w:name w:val="Nadpis 6 Char"/>
+    <w:basedOn w:val="Predvolenpsmoodseku"/>
+    <w:link w:val="Nadpis6"/>
     <w:uiPriority w:val="9"/>
     <w:semiHidden/>
     <w:rsid w:val="009F49EF"/>
@@ -5966,10 +6698,10 @@
       <w:color w:val="243F60" w:themeColor="accent1" w:themeShade="7F"/>
     </w:rPr>
   </w:style>
-  <w:style w:type="character" w:customStyle="1" w:styleId="Heading7Char">
-    <w:name w:val="Heading 7 Char"/>
-    <w:basedOn w:val="DefaultParagraphFont"/>
-    <w:link w:val="Heading7"/>
+  <w:style w:type="character" w:customStyle="1" w:styleId="Nadpis7Char">
+    <w:name w:val="Nadpis 7 Char"/>
+    <w:basedOn w:val="Predvolenpsmoodseku"/>
+    <w:link w:val="Nadpis7"/>
     <w:uiPriority w:val="9"/>
     <w:semiHidden/>
     <w:rsid w:val="009F49EF"/>
@@ -5980,10 +6712,10 @@
       <w:color w:val="404040" w:themeColor="text1" w:themeTint="BF"/>
     </w:rPr>
   </w:style>
-  <w:style w:type="character" w:customStyle="1" w:styleId="Heading8Char">
-    <w:name w:val="Heading 8 Char"/>
-    <w:basedOn w:val="DefaultParagraphFont"/>
-    <w:link w:val="Heading8"/>
+  <w:style w:type="character" w:customStyle="1" w:styleId="Nadpis8Char">
+    <w:name w:val="Nadpis 8 Char"/>
+    <w:basedOn w:val="Predvolenpsmoodseku"/>
+    <w:link w:val="Nadpis8"/>
     <w:uiPriority w:val="9"/>
     <w:semiHidden/>
     <w:rsid w:val="009F49EF"/>
@@ -5994,10 +6726,10 @@
       <w:szCs w:val="20"/>
     </w:rPr>
   </w:style>
-  <w:style w:type="character" w:customStyle="1" w:styleId="Heading9Char">
-    <w:name w:val="Heading 9 Char"/>
-    <w:basedOn w:val="DefaultParagraphFont"/>
-    <w:link w:val="Heading9"/>
+  <w:style w:type="character" w:customStyle="1" w:styleId="Nadpis9Char">
+    <w:name w:val="Nadpis 9 Char"/>
+    <w:basedOn w:val="Predvolenpsmoodseku"/>
+    <w:link w:val="Nadpis9"/>
     <w:uiPriority w:val="9"/>
     <w:semiHidden/>
     <w:rsid w:val="009F49EF"/>
@@ -6014,7 +6746,7 @@
 </file>
 
 <file path=word/stylesWithEffects.xml><?xml version="1.0" encoding="utf-8"?>
-<w:styles xmlns:wpc="http://schemas.microsoft.com/office/word/2010/wordprocessingCanvas" xmlns:mo="http://schemas.microsoft.com/office/mac/office/2008/main" xmlns:mc="http://schemas.openxmlformats.org/markup-compatibility/2006" xmlns:mv="urn:schemas-microsoft-com:mac:vml" xmlns:o="urn:schemas-microsoft-com:office:office" xmlns:r="http://schemas.openxmlformats.org/officeDocument/2006/relationships" xmlns:m="http://schemas.openxmlformats.org/officeDocument/2006/math" xmlns:v="urn:schemas-microsoft-com:vml" xmlns:wp14="http://schemas.microsoft.com/office/word/2010/wordprocessingDrawing" xmlns:wp="http://schemas.openxmlformats.org/drawingml/2006/wordprocessingDrawing" xmlns:w10="urn:schemas-microsoft-com:office:word" xmlns:w="http://schemas.openxmlformats.org/wordprocessingml/2006/main" xmlns:w14="http://schemas.microsoft.com/office/word/2010/wordml" xmlns:wpg="http://schemas.microsoft.com/office/word/2010/wordprocessingGroup" xmlns:wpi="http://schemas.microsoft.com/office/word/2010/wordprocessingInk" xmlns:wne="http://schemas.microsoft.com/office/word/2006/wordml" xmlns:wps="http://schemas.microsoft.com/office/word/2010/wordprocessingShape" mc:Ignorable="w14 wp14">
+<w:styles xmlns:wpc="http://schemas.microsoft.com/office/word/2010/wordprocessingCanvas" xmlns:mc="http://schemas.openxmlformats.org/markup-compatibility/2006" xmlns:o="urn:schemas-microsoft-com:office:office" xmlns:r="http://schemas.openxmlformats.org/officeDocument/2006/relationships" xmlns:m="http://schemas.openxmlformats.org/officeDocument/2006/math" xmlns:v="urn:schemas-microsoft-com:vml" xmlns:wp14="http://schemas.microsoft.com/office/word/2010/wordprocessingDrawing" xmlns:wp="http://schemas.openxmlformats.org/drawingml/2006/wordprocessingDrawing" xmlns:w10="urn:schemas-microsoft-com:office:word" xmlns:w="http://schemas.openxmlformats.org/wordprocessingml/2006/main" xmlns:w14="http://schemas.microsoft.com/office/word/2010/wordml" xmlns:wpg="http://schemas.microsoft.com/office/word/2010/wordprocessingGroup" xmlns:wpi="http://schemas.microsoft.com/office/word/2010/wordprocessingInk" xmlns:wne="http://schemas.microsoft.com/office/word/2006/wordml" xmlns:wps="http://schemas.microsoft.com/office/word/2010/wordprocessingShape" mc:Ignorable="w14 wp14">
   <w:docDefaults>
     <w:rPrDefault>
       <w:rPr>
@@ -6030,7 +6762,7 @@
       </w:pPr>
     </w:pPrDefault>
   </w:docDefaults>
-  <w:latentStyles w:defLockedState="0" w:defUIPriority="99" w:defSemiHidden="1" w:defUnhideWhenUsed="1" w:defQFormat="0" w:count="276">
+  <w:latentStyles w:defLockedState="0" w:defUIPriority="99" w:defSemiHidden="1" w:defUnhideWhenUsed="1" w:defQFormat="0" w:count="267">
     <w:lsdException w:name="Normal" w:semiHidden="0" w:uiPriority="0" w:unhideWhenUsed="0" w:qFormat="1"/>
     <w:lsdException w:name="heading 1" w:semiHidden="0" w:uiPriority="9" w:unhideWhenUsed="0" w:qFormat="1"/>
     <w:lsdException w:name="heading 2" w:uiPriority="9" w:qFormat="1"/>
@@ -6169,7 +6901,7 @@
     <w:lsdException w:name="Bibliography" w:uiPriority="37"/>
     <w:lsdException w:name="TOC Heading" w:uiPriority="39" w:qFormat="1"/>
   </w:latentStyles>
-  <w:style w:type="paragraph" w:default="1" w:styleId="Normal">
+  <w:style w:type="paragraph" w:default="1" w:styleId="Normlny">
     <w:name w:val="Normal"/>
     <w:qFormat/>
     <w:rsid w:val="00CA50A6"/>
@@ -6177,11 +6909,11 @@
       <w:rFonts w:ascii="Calibri" w:hAnsi="Calibri"/>
     </w:rPr>
   </w:style>
-  <w:style w:type="paragraph" w:styleId="Heading1">
+  <w:style w:type="paragraph" w:styleId="Nadpis1">
     <w:name w:val="heading 1"/>
-    <w:basedOn w:val="Normal"/>
-    <w:next w:val="Normal"/>
-    <w:link w:val="Heading1Char"/>
+    <w:basedOn w:val="Normlny"/>
+    <w:next w:val="Normlny"/>
+    <w:link w:val="Nadpis1Char"/>
     <w:uiPriority w:val="9"/>
     <w:qFormat/>
     <w:rsid w:val="006500C5"/>
@@ -6203,11 +6935,11 @@
       <w:szCs w:val="28"/>
     </w:rPr>
   </w:style>
-  <w:style w:type="paragraph" w:styleId="Heading2">
+  <w:style w:type="paragraph" w:styleId="Nadpis2">
     <w:name w:val="heading 2"/>
-    <w:basedOn w:val="Normal"/>
-    <w:next w:val="Normal"/>
-    <w:link w:val="Heading2Char"/>
+    <w:basedOn w:val="Normlny"/>
+    <w:next w:val="Normlny"/>
+    <w:link w:val="Nadpis2Char"/>
     <w:uiPriority w:val="9"/>
     <w:unhideWhenUsed/>
     <w:qFormat/>
@@ -6231,11 +6963,11 @@
       <w:szCs w:val="26"/>
     </w:rPr>
   </w:style>
-  <w:style w:type="paragraph" w:styleId="Heading3">
+  <w:style w:type="paragraph" w:styleId="Nadpis3">
     <w:name w:val="heading 3"/>
-    <w:basedOn w:val="Normal"/>
-    <w:next w:val="Normal"/>
-    <w:link w:val="Heading3Char"/>
+    <w:basedOn w:val="Normlny"/>
+    <w:next w:val="Normlny"/>
+    <w:link w:val="Nadpis3Char"/>
     <w:uiPriority w:val="9"/>
     <w:unhideWhenUsed/>
     <w:qFormat/>
@@ -6257,11 +6989,11 @@
       <w:color w:val="4F81BD" w:themeColor="accent1"/>
     </w:rPr>
   </w:style>
-  <w:style w:type="paragraph" w:styleId="Heading4">
+  <w:style w:type="paragraph" w:styleId="Nadpis4">
     <w:name w:val="heading 4"/>
-    <w:basedOn w:val="Normal"/>
-    <w:next w:val="Normal"/>
-    <w:link w:val="Heading4Char"/>
+    <w:basedOn w:val="Normlny"/>
+    <w:next w:val="Normlny"/>
+    <w:link w:val="Nadpis4Char"/>
     <w:uiPriority w:val="9"/>
     <w:unhideWhenUsed/>
     <w:qFormat/>
@@ -6285,11 +7017,11 @@
       <w:color w:val="4F81BD" w:themeColor="accent1"/>
     </w:rPr>
   </w:style>
-  <w:style w:type="paragraph" w:styleId="Heading5">
+  <w:style w:type="paragraph" w:styleId="Nadpis5">
     <w:name w:val="heading 5"/>
-    <w:basedOn w:val="Normal"/>
-    <w:next w:val="Normal"/>
-    <w:link w:val="Heading5Char"/>
+    <w:basedOn w:val="Normlny"/>
+    <w:next w:val="Normlny"/>
+    <w:link w:val="Nadpis5Char"/>
     <w:uiPriority w:val="9"/>
     <w:semiHidden/>
     <w:unhideWhenUsed/>
@@ -6310,11 +7042,11 @@
       <w:color w:val="243F60" w:themeColor="accent1" w:themeShade="7F"/>
     </w:rPr>
   </w:style>
-  <w:style w:type="paragraph" w:styleId="Heading6">
+  <w:style w:type="paragraph" w:styleId="Nadpis6">
     <w:name w:val="heading 6"/>
-    <w:basedOn w:val="Normal"/>
-    <w:next w:val="Normal"/>
-    <w:link w:val="Heading6Char"/>
+    <w:basedOn w:val="Normlny"/>
+    <w:next w:val="Normlny"/>
+    <w:link w:val="Nadpis6Char"/>
     <w:uiPriority w:val="9"/>
     <w:semiHidden/>
     <w:unhideWhenUsed/>
@@ -6337,11 +7069,11 @@
       <w:color w:val="243F60" w:themeColor="accent1" w:themeShade="7F"/>
     </w:rPr>
   </w:style>
-  <w:style w:type="paragraph" w:styleId="Heading7">
+  <w:style w:type="paragraph" w:styleId="Nadpis7">
     <w:name w:val="heading 7"/>
-    <w:basedOn w:val="Normal"/>
-    <w:next w:val="Normal"/>
-    <w:link w:val="Heading7Char"/>
+    <w:basedOn w:val="Normlny"/>
+    <w:next w:val="Normlny"/>
+    <w:link w:val="Nadpis7Char"/>
     <w:uiPriority w:val="9"/>
     <w:semiHidden/>
     <w:unhideWhenUsed/>
@@ -6364,11 +7096,11 @@
       <w:color w:val="404040" w:themeColor="text1" w:themeTint="BF"/>
     </w:rPr>
   </w:style>
-  <w:style w:type="paragraph" w:styleId="Heading8">
+  <w:style w:type="paragraph" w:styleId="Nadpis8">
     <w:name w:val="heading 8"/>
-    <w:basedOn w:val="Normal"/>
-    <w:next w:val="Normal"/>
-    <w:link w:val="Heading8Char"/>
+    <w:basedOn w:val="Normlny"/>
+    <w:next w:val="Normlny"/>
+    <w:link w:val="Nadpis8Char"/>
     <w:uiPriority w:val="9"/>
     <w:semiHidden/>
     <w:unhideWhenUsed/>
@@ -6391,11 +7123,11 @@
       <w:szCs w:val="20"/>
     </w:rPr>
   </w:style>
-  <w:style w:type="paragraph" w:styleId="Heading9">
+  <w:style w:type="paragraph" w:styleId="Nadpis9">
     <w:name w:val="heading 9"/>
-    <w:basedOn w:val="Normal"/>
-    <w:next w:val="Normal"/>
-    <w:link w:val="Heading9Char"/>
+    <w:basedOn w:val="Normlny"/>
+    <w:next w:val="Normlny"/>
+    <w:link w:val="Nadpis9Char"/>
     <w:uiPriority w:val="9"/>
     <w:semiHidden/>
     <w:unhideWhenUsed/>
@@ -6420,12 +7152,13 @@
       <w:szCs w:val="20"/>
     </w:rPr>
   </w:style>
-  <w:style w:type="character" w:default="1" w:styleId="DefaultParagraphFont">
+  <w:style w:type="character" w:default="1" w:styleId="Predvolenpsmoodseku">
     <w:name w:val="Default Paragraph Font"/>
     <w:uiPriority w:val="1"/>
+    <w:semiHidden/>
     <w:unhideWhenUsed/>
   </w:style>
-  <w:style w:type="table" w:default="1" w:styleId="TableNormal">
+  <w:style w:type="table" w:default="1" w:styleId="Normlnatabuka">
     <w:name w:val="Normal Table"/>
     <w:uiPriority w:val="99"/>
     <w:semiHidden/>
@@ -6440,15 +7173,15 @@
       </w:tblCellMar>
     </w:tblPr>
   </w:style>
-  <w:style w:type="numbering" w:default="1" w:styleId="NoList">
+  <w:style w:type="numbering" w:default="1" w:styleId="Bezzoznamu">
     <w:name w:val="No List"/>
     <w:uiPriority w:val="99"/>
     <w:semiHidden/>
     <w:unhideWhenUsed/>
   </w:style>
-  <w:style w:type="paragraph" w:styleId="ListParagraph">
+  <w:style w:type="paragraph" w:styleId="Odsekzoznamu">
     <w:name w:val="List Paragraph"/>
-    <w:basedOn w:val="Normal"/>
+    <w:basedOn w:val="Normlny"/>
     <w:uiPriority w:val="34"/>
     <w:qFormat/>
     <w:rsid w:val="00CA50A6"/>
@@ -6460,10 +7193,10 @@
       <w:rFonts w:asciiTheme="minorHAnsi" w:eastAsiaTheme="minorHAnsi" w:hAnsiTheme="minorHAnsi"/>
     </w:rPr>
   </w:style>
-  <w:style w:type="character" w:customStyle="1" w:styleId="Heading1Char">
-    <w:name w:val="Heading 1 Char"/>
-    <w:basedOn w:val="DefaultParagraphFont"/>
-    <w:link w:val="Heading1"/>
+  <w:style w:type="character" w:customStyle="1" w:styleId="Nadpis1Char">
+    <w:name w:val="Nadpis 1 Char"/>
+    <w:basedOn w:val="Predvolenpsmoodseku"/>
+    <w:link w:val="Nadpis1"/>
     <w:uiPriority w:val="9"/>
     <w:rsid w:val="006500C5"/>
     <w:rPr>
@@ -6475,10 +7208,10 @@
       <w:szCs w:val="28"/>
     </w:rPr>
   </w:style>
-  <w:style w:type="paragraph" w:styleId="TOCHeading">
+  <w:style w:type="paragraph" w:styleId="Hlavikaobsahu">
     <w:name w:val="TOC Heading"/>
-    <w:basedOn w:val="Heading1"/>
-    <w:next w:val="Normal"/>
+    <w:basedOn w:val="Nadpis1"/>
+    <w:next w:val="Normlny"/>
     <w:uiPriority w:val="39"/>
     <w:semiHidden/>
     <w:unhideWhenUsed/>
@@ -6491,7 +7224,7 @@
       <w:lang w:eastAsia="sk-SK"/>
     </w:rPr>
   </w:style>
-  <w:style w:type="paragraph" w:styleId="NoSpacing">
+  <w:style w:type="paragraph" w:styleId="Bezriadkovania">
     <w:name w:val="No Spacing"/>
     <w:uiPriority w:val="1"/>
     <w:qFormat/>
@@ -6503,10 +7236,10 @@
       <w:rFonts w:ascii="Calibri" w:hAnsi="Calibri"/>
     </w:rPr>
   </w:style>
-  <w:style w:type="paragraph" w:styleId="TOC1">
+  <w:style w:type="paragraph" w:styleId="Obsah1">
     <w:name w:val="toc 1"/>
-    <w:basedOn w:val="Normal"/>
-    <w:next w:val="Normal"/>
+    <w:basedOn w:val="Normlny"/>
+    <w:next w:val="Normlny"/>
     <w:autoRedefine/>
     <w:uiPriority w:val="39"/>
     <w:unhideWhenUsed/>
@@ -6523,10 +7256,10 @@
       <w:szCs w:val="20"/>
     </w:rPr>
   </w:style>
-  <w:style w:type="paragraph" w:styleId="TOC2">
+  <w:style w:type="paragraph" w:styleId="Obsah2">
     <w:name w:val="toc 2"/>
-    <w:basedOn w:val="Normal"/>
-    <w:next w:val="Normal"/>
+    <w:basedOn w:val="Normlny"/>
+    <w:next w:val="Normlny"/>
     <w:autoRedefine/>
     <w:uiPriority w:val="39"/>
     <w:unhideWhenUsed/>
@@ -6542,10 +7275,10 @@
       <w:szCs w:val="20"/>
     </w:rPr>
   </w:style>
-  <w:style w:type="paragraph" w:styleId="TOC3">
+  <w:style w:type="paragraph" w:styleId="Obsah3">
     <w:name w:val="toc 3"/>
-    <w:basedOn w:val="Normal"/>
-    <w:next w:val="Normal"/>
+    <w:basedOn w:val="Normlny"/>
+    <w:next w:val="Normlny"/>
     <w:autoRedefine/>
     <w:uiPriority w:val="39"/>
     <w:unhideWhenUsed/>
@@ -6562,10 +7295,10 @@
       <w:szCs w:val="20"/>
     </w:rPr>
   </w:style>
-  <w:style w:type="paragraph" w:styleId="TOC4">
+  <w:style w:type="paragraph" w:styleId="Obsah4">
     <w:name w:val="toc 4"/>
-    <w:basedOn w:val="Normal"/>
-    <w:next w:val="Normal"/>
+    <w:basedOn w:val="Normlny"/>
+    <w:next w:val="Normlny"/>
     <w:autoRedefine/>
     <w:uiPriority w:val="39"/>
     <w:unhideWhenUsed/>
@@ -6580,10 +7313,10 @@
       <w:szCs w:val="18"/>
     </w:rPr>
   </w:style>
-  <w:style w:type="paragraph" w:styleId="TOC5">
+  <w:style w:type="paragraph" w:styleId="Obsah5">
     <w:name w:val="toc 5"/>
-    <w:basedOn w:val="Normal"/>
-    <w:next w:val="Normal"/>
+    <w:basedOn w:val="Normlny"/>
+    <w:next w:val="Normlny"/>
     <w:autoRedefine/>
     <w:uiPriority w:val="39"/>
     <w:unhideWhenUsed/>
@@ -6598,10 +7331,10 @@
       <w:szCs w:val="18"/>
     </w:rPr>
   </w:style>
-  <w:style w:type="paragraph" w:styleId="TOC6">
+  <w:style w:type="paragraph" w:styleId="Obsah6">
     <w:name w:val="toc 6"/>
-    <w:basedOn w:val="Normal"/>
-    <w:next w:val="Normal"/>
+    <w:basedOn w:val="Normlny"/>
+    <w:next w:val="Normlny"/>
     <w:autoRedefine/>
     <w:uiPriority w:val="39"/>
     <w:unhideWhenUsed/>
@@ -6616,10 +7349,10 @@
       <w:szCs w:val="18"/>
     </w:rPr>
   </w:style>
-  <w:style w:type="paragraph" w:styleId="TOC7">
+  <w:style w:type="paragraph" w:styleId="Obsah7">
     <w:name w:val="toc 7"/>
-    <w:basedOn w:val="Normal"/>
-    <w:next w:val="Normal"/>
+    <w:basedOn w:val="Normlny"/>
+    <w:next w:val="Normlny"/>
     <w:autoRedefine/>
     <w:uiPriority w:val="39"/>
     <w:unhideWhenUsed/>
@@ -6634,10 +7367,10 @@
       <w:szCs w:val="18"/>
     </w:rPr>
   </w:style>
-  <w:style w:type="paragraph" w:styleId="TOC8">
+  <w:style w:type="paragraph" w:styleId="Obsah8">
     <w:name w:val="toc 8"/>
-    <w:basedOn w:val="Normal"/>
-    <w:next w:val="Normal"/>
+    <w:basedOn w:val="Normlny"/>
+    <w:next w:val="Normlny"/>
     <w:autoRedefine/>
     <w:uiPriority w:val="39"/>
     <w:unhideWhenUsed/>
@@ -6652,10 +7385,10 @@
       <w:szCs w:val="18"/>
     </w:rPr>
   </w:style>
-  <w:style w:type="paragraph" w:styleId="TOC9">
+  <w:style w:type="paragraph" w:styleId="Obsah9">
     <w:name w:val="toc 9"/>
-    <w:basedOn w:val="Normal"/>
-    <w:next w:val="Normal"/>
+    <w:basedOn w:val="Normlny"/>
+    <w:next w:val="Normlny"/>
     <w:autoRedefine/>
     <w:uiPriority w:val="39"/>
     <w:unhideWhenUsed/>
@@ -6670,10 +7403,10 @@
       <w:szCs w:val="18"/>
     </w:rPr>
   </w:style>
-  <w:style w:type="character" w:customStyle="1" w:styleId="Heading2Char">
-    <w:name w:val="Heading 2 Char"/>
-    <w:basedOn w:val="DefaultParagraphFont"/>
-    <w:link w:val="Heading2"/>
+  <w:style w:type="character" w:customStyle="1" w:styleId="Nadpis2Char">
+    <w:name w:val="Nadpis 2 Char"/>
+    <w:basedOn w:val="Predvolenpsmoodseku"/>
+    <w:link w:val="Nadpis2"/>
     <w:uiPriority w:val="9"/>
     <w:rsid w:val="006500C5"/>
     <w:rPr>
@@ -6687,19 +7420,18 @@
   </w:style>
   <w:style w:type="character" w:customStyle="1" w:styleId="5yl5">
     <w:name w:val="_5yl5"/>
-    <w:basedOn w:val="DefaultParagraphFont"/>
+    <w:basedOn w:val="Predvolenpsmoodseku"/>
     <w:rsid w:val="00EA2912"/>
   </w:style>
-  <w:style w:type="table" w:styleId="TableGrid">
+  <w:style w:type="table" w:styleId="Mriekatabuky">
     <w:name w:val="Table Grid"/>
-    <w:basedOn w:val="TableNormal"/>
+    <w:basedOn w:val="Normlnatabuka"/>
     <w:uiPriority w:val="59"/>
     <w:rsid w:val="004033C6"/>
     <w:pPr>
       <w:spacing w:after="0" w:line="240" w:lineRule="auto"/>
     </w:pPr>
     <w:tblPr>
-      <w:tblInd w:w="0" w:type="dxa"/>
       <w:tblBorders>
         <w:top w:val="single" w:sz="4" w:space="0" w:color="auto"/>
         <w:left w:val="single" w:sz="4" w:space="0" w:color="auto"/>
@@ -6708,18 +7440,12 @@
         <w:insideH w:val="single" w:sz="4" w:space="0" w:color="auto"/>
         <w:insideV w:val="single" w:sz="4" w:space="0" w:color="auto"/>
       </w:tblBorders>
-      <w:tblCellMar>
-        <w:top w:w="0" w:type="dxa"/>
-        <w:left w:w="108" w:type="dxa"/>
-        <w:bottom w:w="0" w:type="dxa"/>
-        <w:right w:w="108" w:type="dxa"/>
-      </w:tblCellMar>
     </w:tblPr>
   </w:style>
-  <w:style w:type="character" w:customStyle="1" w:styleId="Heading3Char">
-    <w:name w:val="Heading 3 Char"/>
-    <w:basedOn w:val="DefaultParagraphFont"/>
-    <w:link w:val="Heading3"/>
+  <w:style w:type="character" w:customStyle="1" w:styleId="Nadpis3Char">
+    <w:name w:val="Nadpis 3 Char"/>
+    <w:basedOn w:val="Predvolenpsmoodseku"/>
+    <w:link w:val="Nadpis3"/>
     <w:uiPriority w:val="9"/>
     <w:rsid w:val="00EB42DA"/>
     <w:rPr>
@@ -6729,10 +7455,10 @@
       <w:color w:val="4F81BD" w:themeColor="accent1"/>
     </w:rPr>
   </w:style>
-  <w:style w:type="character" w:customStyle="1" w:styleId="Heading4Char">
-    <w:name w:val="Heading 4 Char"/>
-    <w:basedOn w:val="DefaultParagraphFont"/>
-    <w:link w:val="Heading4"/>
+  <w:style w:type="character" w:customStyle="1" w:styleId="Nadpis4Char">
+    <w:name w:val="Nadpis 4 Char"/>
+    <w:basedOn w:val="Predvolenpsmoodseku"/>
+    <w:link w:val="Nadpis4"/>
     <w:uiPriority w:val="9"/>
     <w:rsid w:val="009F49EF"/>
     <w:rPr>
@@ -6744,10 +7470,10 @@
       <w:color w:val="4F81BD" w:themeColor="accent1"/>
     </w:rPr>
   </w:style>
-  <w:style w:type="character" w:customStyle="1" w:styleId="Heading5Char">
-    <w:name w:val="Heading 5 Char"/>
-    <w:basedOn w:val="DefaultParagraphFont"/>
-    <w:link w:val="Heading5"/>
+  <w:style w:type="character" w:customStyle="1" w:styleId="Nadpis5Char">
+    <w:name w:val="Nadpis 5 Char"/>
+    <w:basedOn w:val="Predvolenpsmoodseku"/>
+    <w:link w:val="Nadpis5"/>
     <w:uiPriority w:val="9"/>
     <w:semiHidden/>
     <w:rsid w:val="009F49EF"/>
@@ -6756,10 +7482,10 @@
       <w:color w:val="243F60" w:themeColor="accent1" w:themeShade="7F"/>
     </w:rPr>
   </w:style>
-  <w:style w:type="character" w:customStyle="1" w:styleId="Heading6Char">
-    <w:name w:val="Heading 6 Char"/>
-    <w:basedOn w:val="DefaultParagraphFont"/>
-    <w:link w:val="Heading6"/>
+  <w:style w:type="character" w:customStyle="1" w:styleId="Nadpis6Char">
+    <w:name w:val="Nadpis 6 Char"/>
+    <w:basedOn w:val="Predvolenpsmoodseku"/>
+    <w:link w:val="Nadpis6"/>
     <w:uiPriority w:val="9"/>
     <w:semiHidden/>
     <w:rsid w:val="009F49EF"/>
@@ -6770,10 +7496,10 @@
       <w:color w:val="243F60" w:themeColor="accent1" w:themeShade="7F"/>
     </w:rPr>
   </w:style>
-  <w:style w:type="character" w:customStyle="1" w:styleId="Heading7Char">
-    <w:name w:val="Heading 7 Char"/>
-    <w:basedOn w:val="DefaultParagraphFont"/>
-    <w:link w:val="Heading7"/>
+  <w:style w:type="character" w:customStyle="1" w:styleId="Nadpis7Char">
+    <w:name w:val="Nadpis 7 Char"/>
+    <w:basedOn w:val="Predvolenpsmoodseku"/>
+    <w:link w:val="Nadpis7"/>
     <w:uiPriority w:val="9"/>
     <w:semiHidden/>
     <w:rsid w:val="009F49EF"/>
@@ -6784,10 +7510,10 @@
       <w:color w:val="404040" w:themeColor="text1" w:themeTint="BF"/>
     </w:rPr>
   </w:style>
-  <w:style w:type="character" w:customStyle="1" w:styleId="Heading8Char">
-    <w:name w:val="Heading 8 Char"/>
-    <w:basedOn w:val="DefaultParagraphFont"/>
-    <w:link w:val="Heading8"/>
+  <w:style w:type="character" w:customStyle="1" w:styleId="Nadpis8Char">
+    <w:name w:val="Nadpis 8 Char"/>
+    <w:basedOn w:val="Predvolenpsmoodseku"/>
+    <w:link w:val="Nadpis8"/>
     <w:uiPriority w:val="9"/>
     <w:semiHidden/>
     <w:rsid w:val="009F49EF"/>
@@ -6798,10 +7524,10 @@
       <w:szCs w:val="20"/>
     </w:rPr>
   </w:style>
-  <w:style w:type="character" w:customStyle="1" w:styleId="Heading9Char">
-    <w:name w:val="Heading 9 Char"/>
-    <w:basedOn w:val="DefaultParagraphFont"/>
-    <w:link w:val="Heading9"/>
+  <w:style w:type="character" w:customStyle="1" w:styleId="Nadpis9Char">
+    <w:name w:val="Nadpis 9 Char"/>
+    <w:basedOn w:val="Predvolenpsmoodseku"/>
+    <w:link w:val="Nadpis9"/>
     <w:uiPriority w:val="9"/>
     <w:semiHidden/>
     <w:rsid w:val="009F49EF"/>
@@ -7107,7 +7833,7 @@
 </file>
 
 <file path=customXml/itemProps1.xml><?xml version="1.0" encoding="utf-8"?>
-<ds:datastoreItem xmlns:ds="http://schemas.openxmlformats.org/officeDocument/2006/customXml" ds:itemID="{000DEA34-41F8-6D46-BDE6-599C07643570}">
+<ds:datastoreItem xmlns:ds="http://schemas.openxmlformats.org/officeDocument/2006/customXml" ds:itemID="{0D60046D-3412-4A06-80B2-949362B2FFED}">
   <ds:schemaRefs>
     <ds:schemaRef ds:uri="http://schemas.openxmlformats.org/officeDocument/2006/bibliography"/>
   </ds:schemaRefs>

--- a/dokumenty/Katalog poziadaviek DSPV.docx
+++ b/dokumenty/Katalog poziadaviek DSPV.docx
@@ -1,6 +1,6 @@
 
 <file path=word/document.xml><?xml version="1.0" encoding="utf-8"?>
-<w:document xmlns:wpc="http://schemas.microsoft.com/office/word/2010/wordprocessingCanvas" xmlns:mc="http://schemas.openxmlformats.org/markup-compatibility/2006" xmlns:o="urn:schemas-microsoft-com:office:office" xmlns:r="http://schemas.openxmlformats.org/officeDocument/2006/relationships" xmlns:m="http://schemas.openxmlformats.org/officeDocument/2006/math" xmlns:v="urn:schemas-microsoft-com:vml" xmlns:wp14="http://schemas.microsoft.com/office/word/2010/wordprocessingDrawing" xmlns:wp="http://schemas.openxmlformats.org/drawingml/2006/wordprocessingDrawing" xmlns:w10="urn:schemas-microsoft-com:office:word" xmlns:w="http://schemas.openxmlformats.org/wordprocessingml/2006/main" xmlns:w14="http://schemas.microsoft.com/office/word/2010/wordml" xmlns:wpg="http://schemas.microsoft.com/office/word/2010/wordprocessingGroup" xmlns:wpi="http://schemas.microsoft.com/office/word/2010/wordprocessingInk" xmlns:wne="http://schemas.microsoft.com/office/word/2006/wordml" xmlns:wps="http://schemas.microsoft.com/office/word/2010/wordprocessingShape" mc:Ignorable="w14 wp14">
+<w:document xmlns:wpc="http://schemas.microsoft.com/office/word/2010/wordprocessingCanvas" xmlns:mo="http://schemas.microsoft.com/office/mac/office/2008/main" xmlns:mc="http://schemas.openxmlformats.org/markup-compatibility/2006" xmlns:mv="urn:schemas-microsoft-com:mac:vml" xmlns:o="urn:schemas-microsoft-com:office:office" xmlns:r="http://schemas.openxmlformats.org/officeDocument/2006/relationships" xmlns:m="http://schemas.openxmlformats.org/officeDocument/2006/math" xmlns:v="urn:schemas-microsoft-com:vml" xmlns:wp14="http://schemas.microsoft.com/office/word/2010/wordprocessingDrawing" xmlns:wp="http://schemas.openxmlformats.org/drawingml/2006/wordprocessingDrawing" xmlns:w10="urn:schemas-microsoft-com:office:word" xmlns:w="http://schemas.openxmlformats.org/wordprocessingml/2006/main" xmlns:w14="http://schemas.microsoft.com/office/word/2010/wordml" xmlns:wpg="http://schemas.microsoft.com/office/word/2010/wordprocessingGroup" xmlns:wpi="http://schemas.microsoft.com/office/word/2010/wordprocessingInk" xmlns:wne="http://schemas.microsoft.com/office/word/2006/wordml" xmlns:wps="http://schemas.microsoft.com/office/word/2010/wordprocessingShape" mc:Ignorable="w14 wp14">
   <w:body>
     <w:p>
       <w:pPr>
@@ -77,7 +77,7 @@
     </w:p>
     <w:p>
       <w:pPr>
-        <w:pStyle w:val="Bezriadkovania"/>
+        <w:pStyle w:val="NoSpacing"/>
         <w:rPr>
           <w:sz w:val="32"/>
         </w:rPr>
@@ -85,7 +85,7 @@
     </w:p>
     <w:p>
       <w:pPr>
-        <w:pStyle w:val="Bezriadkovania"/>
+        <w:pStyle w:val="NoSpacing"/>
         <w:jc w:val="center"/>
         <w:rPr>
           <w:b/>
@@ -104,7 +104,7 @@
     </w:p>
     <w:p>
       <w:pPr>
-        <w:pStyle w:val="Bezriadkovania"/>
+        <w:pStyle w:val="NoSpacing"/>
         <w:jc w:val="center"/>
         <w:rPr>
           <w:rFonts w:asciiTheme="minorHAnsi" w:hAnsiTheme="minorHAnsi"/>
@@ -188,7 +188,7 @@
     </w:p>
     <w:p>
       <w:pPr>
-        <w:pStyle w:val="Bezriadkovania"/>
+        <w:pStyle w:val="NoSpacing"/>
         <w:jc w:val="right"/>
         <w:rPr>
           <w:sz w:val="28"/>
@@ -198,7 +198,7 @@
     </w:p>
     <w:p>
       <w:pPr>
-        <w:pStyle w:val="Bezriadkovania"/>
+        <w:pStyle w:val="NoSpacing"/>
         <w:jc w:val="right"/>
         <w:rPr>
           <w:sz w:val="28"/>
@@ -208,7 +208,7 @@
     </w:p>
     <w:p>
       <w:pPr>
-        <w:pStyle w:val="Bezriadkovania"/>
+        <w:pStyle w:val="NoSpacing"/>
         <w:jc w:val="right"/>
         <w:rPr>
           <w:sz w:val="28"/>
@@ -225,7 +225,7 @@
     </w:p>
     <w:p>
       <w:pPr>
-        <w:pStyle w:val="Bezriadkovania"/>
+        <w:pStyle w:val="NoSpacing"/>
         <w:jc w:val="right"/>
         <w:rPr>
           <w:sz w:val="28"/>
@@ -242,7 +242,7 @@
     </w:p>
     <w:p>
       <w:pPr>
-        <w:pStyle w:val="Bezriadkovania"/>
+        <w:pStyle w:val="NoSpacing"/>
         <w:jc w:val="right"/>
         <w:rPr>
           <w:sz w:val="28"/>
@@ -259,7 +259,7 @@
     </w:p>
     <w:p>
       <w:pPr>
-        <w:pStyle w:val="Bezriadkovania"/>
+        <w:pStyle w:val="NoSpacing"/>
         <w:jc w:val="right"/>
         <w:rPr>
           <w:sz w:val="28"/>
@@ -276,7 +276,7 @@
     </w:p>
     <w:p>
       <w:pPr>
-        <w:pStyle w:val="Bezriadkovania"/>
+        <w:pStyle w:val="NoSpacing"/>
         <w:jc w:val="right"/>
         <w:rPr>
           <w:sz w:val="28"/>
@@ -286,7 +286,7 @@
     </w:p>
     <w:p>
       <w:pPr>
-        <w:pStyle w:val="Bezriadkovania"/>
+        <w:pStyle w:val="NoSpacing"/>
         <w:ind w:left="5664" w:firstLine="708"/>
         <w:jc w:val="right"/>
         <w:rPr>
@@ -304,7 +304,7 @@
     </w:p>
     <w:p>
       <w:pPr>
-        <w:pStyle w:val="Bezriadkovania"/>
+        <w:pStyle w:val="NoSpacing"/>
         <w:rPr>
           <w:b/>
           <w:sz w:val="32"/>
@@ -323,9 +323,9 @@
     </w:p>
     <w:p>
       <w:pPr>
-        <w:pStyle w:val="Obsah1"/>
+        <w:pStyle w:val="TOC1"/>
         <w:tabs>
-          <w:tab w:val="left" w:pos="440"/>
+          <w:tab w:val="left" w:pos="358"/>
           <w:tab w:val="right" w:leader="dot" w:pos="9062"/>
         </w:tabs>
         <w:rPr>
@@ -334,9 +334,9 @@
           <w:bCs w:val="0"/>
           <w:caps w:val="0"/>
           <w:noProof/>
-          <w:sz w:val="22"/>
-          <w:szCs w:val="22"/>
-          <w:lang w:eastAsia="sk-SK"/>
+          <w:sz w:val="24"/>
+          <w:szCs w:val="24"/>
+          <w:lang w:val="en-US" w:eastAsia="ja-JP"/>
         </w:rPr>
       </w:pPr>
       <w:r>
@@ -366,6 +366,8 @@
         </w:rPr>
         <w:fldChar w:fldCharType="separate"/>
       </w:r>
+      <w:bookmarkStart w:id="0" w:name="_GoBack"/>
+      <w:bookmarkEnd w:id="0"/>
       <w:r>
         <w:rPr>
           <w:noProof/>
@@ -379,9 +381,9 @@
           <w:bCs w:val="0"/>
           <w:caps w:val="0"/>
           <w:noProof/>
-          <w:sz w:val="22"/>
-          <w:szCs w:val="22"/>
-          <w:lang w:eastAsia="sk-SK"/>
+          <w:sz w:val="24"/>
+          <w:szCs w:val="24"/>
+          <w:lang w:val="en-US" w:eastAsia="ja-JP"/>
         </w:rPr>
         <w:tab/>
       </w:r>
@@ -407,7 +409,7 @@
         <w:rPr>
           <w:noProof/>
         </w:rPr>
-        <w:instrText xml:space="preserve"> PAGEREF _Toc401667853 \h </w:instrText>
+        <w:instrText xml:space="preserve"> PAGEREF _Toc275536812 \h </w:instrText>
       </w:r>
       <w:r>
         <w:rPr>
@@ -435,18 +437,18 @@
     </w:p>
     <w:p>
       <w:pPr>
-        <w:pStyle w:val="Obsah2"/>
+        <w:pStyle w:val="TOC2"/>
         <w:tabs>
-          <w:tab w:val="left" w:pos="880"/>
+          <w:tab w:val="left" w:pos="723"/>
           <w:tab w:val="right" w:leader="dot" w:pos="9062"/>
         </w:tabs>
         <w:rPr>
           <w:rFonts w:eastAsiaTheme="minorEastAsia"/>
           <w:smallCaps w:val="0"/>
           <w:noProof/>
-          <w:sz w:val="22"/>
-          <w:szCs w:val="22"/>
-          <w:lang w:eastAsia="sk-SK"/>
+          <w:sz w:val="24"/>
+          <w:szCs w:val="24"/>
+          <w:lang w:val="en-US" w:eastAsia="ja-JP"/>
         </w:rPr>
       </w:pPr>
       <w:r>
@@ -460,9 +462,9 @@
           <w:rFonts w:eastAsiaTheme="minorEastAsia"/>
           <w:smallCaps w:val="0"/>
           <w:noProof/>
-          <w:sz w:val="22"/>
-          <w:szCs w:val="22"/>
-          <w:lang w:eastAsia="sk-SK"/>
+          <w:sz w:val="24"/>
+          <w:szCs w:val="24"/>
+          <w:lang w:val="en-US" w:eastAsia="ja-JP"/>
         </w:rPr>
         <w:tab/>
       </w:r>
@@ -488,7 +490,7 @@
         <w:rPr>
           <w:noProof/>
         </w:rPr>
-        <w:instrText xml:space="preserve"> PAGEREF _Toc401667854 \h </w:instrText>
+        <w:instrText xml:space="preserve"> PAGEREF _Toc275536813 \h </w:instrText>
       </w:r>
       <w:r>
         <w:rPr>
@@ -516,18 +518,18 @@
     </w:p>
     <w:p>
       <w:pPr>
-        <w:pStyle w:val="Obsah2"/>
+        <w:pStyle w:val="TOC2"/>
         <w:tabs>
-          <w:tab w:val="left" w:pos="880"/>
+          <w:tab w:val="left" w:pos="723"/>
           <w:tab w:val="right" w:leader="dot" w:pos="9062"/>
         </w:tabs>
         <w:rPr>
           <w:rFonts w:eastAsiaTheme="minorEastAsia"/>
           <w:smallCaps w:val="0"/>
           <w:noProof/>
-          <w:sz w:val="22"/>
-          <w:szCs w:val="22"/>
-          <w:lang w:eastAsia="sk-SK"/>
+          <w:sz w:val="24"/>
+          <w:szCs w:val="24"/>
+          <w:lang w:val="en-US" w:eastAsia="ja-JP"/>
         </w:rPr>
       </w:pPr>
       <w:r>
@@ -542,28 +544,28 @@
           <w:rFonts w:eastAsiaTheme="minorEastAsia"/>
           <w:smallCaps w:val="0"/>
           <w:noProof/>
-          <w:sz w:val="22"/>
-          <w:szCs w:val="22"/>
+          <w:sz w:val="24"/>
+          <w:szCs w:val="24"/>
+          <w:lang w:val="en-US" w:eastAsia="ja-JP"/>
+        </w:rPr>
+        <w:tab/>
+      </w:r>
+      <w:r>
+        <w:rPr>
+          <w:noProof/>
           <w:lang w:eastAsia="sk-SK"/>
         </w:rPr>
+        <w:t>Rozsah projektu a funkcie systému</w:t>
+      </w:r>
+      <w:r>
+        <w:rPr>
+          <w:noProof/>
+        </w:rPr>
         <w:tab/>
       </w:r>
       <w:r>
         <w:rPr>
           <w:noProof/>
-          <w:lang w:eastAsia="sk-SK"/>
-        </w:rPr>
-        <w:t>Rozsah projektu a funkcie systému</w:t>
-      </w:r>
-      <w:r>
-        <w:rPr>
-          <w:noProof/>
-        </w:rPr>
-        <w:tab/>
-      </w:r>
-      <w:r>
-        <w:rPr>
-          <w:noProof/>
         </w:rPr>
         <w:fldChar w:fldCharType="begin"/>
       </w:r>
@@ -571,7 +573,7 @@
         <w:rPr>
           <w:noProof/>
         </w:rPr>
-        <w:instrText xml:space="preserve"> PAGEREF _Toc401667855 \h </w:instrText>
+        <w:instrText xml:space="preserve"> PAGEREF _Toc275536814 \h </w:instrText>
       </w:r>
       <w:r>
         <w:rPr>
@@ -599,18 +601,18 @@
     </w:p>
     <w:p>
       <w:pPr>
-        <w:pStyle w:val="Obsah2"/>
+        <w:pStyle w:val="TOC2"/>
         <w:tabs>
-          <w:tab w:val="left" w:pos="880"/>
+          <w:tab w:val="left" w:pos="723"/>
           <w:tab w:val="right" w:leader="dot" w:pos="9062"/>
         </w:tabs>
         <w:rPr>
           <w:rFonts w:eastAsiaTheme="minorEastAsia"/>
           <w:smallCaps w:val="0"/>
           <w:noProof/>
-          <w:sz w:val="22"/>
-          <w:szCs w:val="22"/>
-          <w:lang w:eastAsia="sk-SK"/>
+          <w:sz w:val="24"/>
+          <w:szCs w:val="24"/>
+          <w:lang w:val="en-US" w:eastAsia="ja-JP"/>
         </w:rPr>
       </w:pPr>
       <w:r>
@@ -626,28 +628,28 @@
           <w:rFonts w:eastAsiaTheme="minorEastAsia"/>
           <w:smallCaps w:val="0"/>
           <w:noProof/>
-          <w:sz w:val="22"/>
-          <w:szCs w:val="22"/>
+          <w:sz w:val="24"/>
+          <w:szCs w:val="24"/>
+          <w:lang w:val="en-US" w:eastAsia="ja-JP"/>
+        </w:rPr>
+        <w:tab/>
+      </w:r>
+      <w:r>
+        <w:rPr>
+          <w:rFonts w:eastAsia="Times New Roman"/>
+          <w:noProof/>
           <w:lang w:eastAsia="sk-SK"/>
         </w:rPr>
+        <w:t>Slovník pojmov, skratky</w:t>
+      </w:r>
+      <w:r>
+        <w:rPr>
+          <w:noProof/>
+        </w:rPr>
         <w:tab/>
       </w:r>
       <w:r>
         <w:rPr>
-          <w:rFonts w:eastAsia="Times New Roman"/>
-          <w:noProof/>
-          <w:lang w:eastAsia="sk-SK"/>
-        </w:rPr>
-        <w:t>Slovník pojmov, skratky</w:t>
-      </w:r>
-      <w:r>
-        <w:rPr>
-          <w:noProof/>
-        </w:rPr>
-        <w:tab/>
-      </w:r>
-      <w:r>
-        <w:rPr>
           <w:noProof/>
         </w:rPr>
         <w:fldChar w:fldCharType="begin"/>
@@ -656,7 +658,7 @@
         <w:rPr>
           <w:noProof/>
         </w:rPr>
-        <w:instrText xml:space="preserve"> PAGEREF _Toc401667856 \h </w:instrText>
+        <w:instrText xml:space="preserve"> PAGEREF _Toc275536815 \h </w:instrText>
       </w:r>
       <w:r>
         <w:rPr>
@@ -684,9 +686,9 @@
     </w:p>
     <w:p>
       <w:pPr>
-        <w:pStyle w:val="Obsah1"/>
+        <w:pStyle w:val="TOC1"/>
         <w:tabs>
-          <w:tab w:val="left" w:pos="440"/>
+          <w:tab w:val="left" w:pos="358"/>
           <w:tab w:val="right" w:leader="dot" w:pos="9062"/>
         </w:tabs>
         <w:rPr>
@@ -695,9 +697,9 @@
           <w:bCs w:val="0"/>
           <w:caps w:val="0"/>
           <w:noProof/>
-          <w:sz w:val="22"/>
-          <w:szCs w:val="22"/>
-          <w:lang w:eastAsia="sk-SK"/>
+          <w:sz w:val="24"/>
+          <w:szCs w:val="24"/>
+          <w:lang w:val="en-US" w:eastAsia="ja-JP"/>
         </w:rPr>
       </w:pPr>
       <w:r>
@@ -713,9 +715,9 @@
           <w:bCs w:val="0"/>
           <w:caps w:val="0"/>
           <w:noProof/>
-          <w:sz w:val="22"/>
-          <w:szCs w:val="22"/>
-          <w:lang w:eastAsia="sk-SK"/>
+          <w:sz w:val="24"/>
+          <w:szCs w:val="24"/>
+          <w:lang w:val="en-US" w:eastAsia="ja-JP"/>
         </w:rPr>
         <w:tab/>
       </w:r>
@@ -741,7 +743,7 @@
         <w:rPr>
           <w:noProof/>
         </w:rPr>
-        <w:instrText xml:space="preserve"> PAGEREF _Toc401667857 \h </w:instrText>
+        <w:instrText xml:space="preserve"> PAGEREF _Toc275536816 \h </w:instrText>
       </w:r>
       <w:r>
         <w:rPr>
@@ -769,18 +771,18 @@
     </w:p>
     <w:p>
       <w:pPr>
-        <w:pStyle w:val="Obsah2"/>
+        <w:pStyle w:val="TOC2"/>
         <w:tabs>
-          <w:tab w:val="left" w:pos="880"/>
+          <w:tab w:val="left" w:pos="723"/>
           <w:tab w:val="right" w:leader="dot" w:pos="9062"/>
         </w:tabs>
         <w:rPr>
           <w:rFonts w:eastAsiaTheme="minorEastAsia"/>
           <w:smallCaps w:val="0"/>
           <w:noProof/>
-          <w:sz w:val="22"/>
-          <w:szCs w:val="22"/>
-          <w:lang w:eastAsia="sk-SK"/>
+          <w:sz w:val="24"/>
+          <w:szCs w:val="24"/>
+          <w:lang w:val="en-US" w:eastAsia="ja-JP"/>
         </w:rPr>
       </w:pPr>
       <w:r>
@@ -794,9 +796,9 @@
           <w:rFonts w:eastAsiaTheme="minorEastAsia"/>
           <w:smallCaps w:val="0"/>
           <w:noProof/>
-          <w:sz w:val="22"/>
-          <w:szCs w:val="22"/>
-          <w:lang w:eastAsia="sk-SK"/>
+          <w:sz w:val="24"/>
+          <w:szCs w:val="24"/>
+          <w:lang w:val="en-US" w:eastAsia="ja-JP"/>
         </w:rPr>
         <w:tab/>
       </w:r>
@@ -822,7 +824,7 @@
         <w:rPr>
           <w:noProof/>
         </w:rPr>
-        <w:instrText xml:space="preserve"> PAGEREF _Toc401667858 \h </w:instrText>
+        <w:instrText xml:space="preserve"> PAGEREF _Toc275536817 \h </w:instrText>
       </w:r>
       <w:r>
         <w:rPr>
@@ -850,18 +852,18 @@
     </w:p>
     <w:p>
       <w:pPr>
-        <w:pStyle w:val="Obsah2"/>
+        <w:pStyle w:val="TOC2"/>
         <w:tabs>
-          <w:tab w:val="left" w:pos="880"/>
+          <w:tab w:val="left" w:pos="723"/>
           <w:tab w:val="right" w:leader="dot" w:pos="9062"/>
         </w:tabs>
         <w:rPr>
           <w:rFonts w:eastAsiaTheme="minorEastAsia"/>
           <w:smallCaps w:val="0"/>
           <w:noProof/>
-          <w:sz w:val="22"/>
-          <w:szCs w:val="22"/>
-          <w:lang w:eastAsia="sk-SK"/>
+          <w:sz w:val="24"/>
+          <w:szCs w:val="24"/>
+          <w:lang w:val="en-US" w:eastAsia="ja-JP"/>
         </w:rPr>
       </w:pPr>
       <w:r>
@@ -875,9 +877,9 @@
           <w:rFonts w:eastAsiaTheme="minorEastAsia"/>
           <w:smallCaps w:val="0"/>
           <w:noProof/>
-          <w:sz w:val="22"/>
-          <w:szCs w:val="22"/>
-          <w:lang w:eastAsia="sk-SK"/>
+          <w:sz w:val="24"/>
+          <w:szCs w:val="24"/>
+          <w:lang w:val="en-US" w:eastAsia="ja-JP"/>
         </w:rPr>
         <w:tab/>
       </w:r>
@@ -903,7 +905,7 @@
         <w:rPr>
           <w:noProof/>
         </w:rPr>
-        <w:instrText xml:space="preserve"> PAGEREF _Toc401667859 \h </w:instrText>
+        <w:instrText xml:space="preserve"> PAGEREF _Toc275536818 \h </w:instrText>
       </w:r>
       <w:r>
         <w:rPr>
@@ -931,9 +933,9 @@
     </w:p>
     <w:p>
       <w:pPr>
-        <w:pStyle w:val="Obsah3"/>
+        <w:pStyle w:val="TOC3"/>
         <w:tabs>
-          <w:tab w:val="left" w:pos="1100"/>
+          <w:tab w:val="left" w:pos="1077"/>
           <w:tab w:val="right" w:leader="dot" w:pos="9062"/>
         </w:tabs>
         <w:rPr>
@@ -941,9 +943,9 @@
           <w:i w:val="0"/>
           <w:iCs w:val="0"/>
           <w:noProof/>
-          <w:sz w:val="22"/>
-          <w:szCs w:val="22"/>
-          <w:lang w:eastAsia="sk-SK"/>
+          <w:sz w:val="24"/>
+          <w:szCs w:val="24"/>
+          <w:lang w:val="en-US" w:eastAsia="ja-JP"/>
         </w:rPr>
       </w:pPr>
       <w:r>
@@ -958,9 +960,9 @@
           <w:i w:val="0"/>
           <w:iCs w:val="0"/>
           <w:noProof/>
-          <w:sz w:val="22"/>
-          <w:szCs w:val="22"/>
-          <w:lang w:eastAsia="sk-SK"/>
+          <w:sz w:val="24"/>
+          <w:szCs w:val="24"/>
+          <w:lang w:val="en-US" w:eastAsia="ja-JP"/>
         </w:rPr>
         <w:tab/>
       </w:r>
@@ -986,7 +988,7 @@
         <w:rPr>
           <w:noProof/>
         </w:rPr>
-        <w:instrText xml:space="preserve"> PAGEREF _Toc401667860 \h </w:instrText>
+        <w:instrText xml:space="preserve"> PAGEREF _Toc275536819 \h </w:instrText>
       </w:r>
       <w:r>
         <w:rPr>
@@ -1014,9 +1016,9 @@
     </w:p>
     <w:p>
       <w:pPr>
-        <w:pStyle w:val="Obsah3"/>
+        <w:pStyle w:val="TOC3"/>
         <w:tabs>
-          <w:tab w:val="left" w:pos="1100"/>
+          <w:tab w:val="left" w:pos="1077"/>
           <w:tab w:val="right" w:leader="dot" w:pos="9062"/>
         </w:tabs>
         <w:rPr>
@@ -1024,9 +1026,9 @@
           <w:i w:val="0"/>
           <w:iCs w:val="0"/>
           <w:noProof/>
-          <w:sz w:val="22"/>
-          <w:szCs w:val="22"/>
-          <w:lang w:eastAsia="sk-SK"/>
+          <w:sz w:val="24"/>
+          <w:szCs w:val="24"/>
+          <w:lang w:val="en-US" w:eastAsia="ja-JP"/>
         </w:rPr>
       </w:pPr>
       <w:r>
@@ -1041,9 +1043,9 @@
           <w:i w:val="0"/>
           <w:iCs w:val="0"/>
           <w:noProof/>
-          <w:sz w:val="22"/>
-          <w:szCs w:val="22"/>
-          <w:lang w:eastAsia="sk-SK"/>
+          <w:sz w:val="24"/>
+          <w:szCs w:val="24"/>
+          <w:lang w:val="en-US" w:eastAsia="ja-JP"/>
         </w:rPr>
         <w:tab/>
       </w:r>
@@ -1051,7 +1053,7 @@
         <w:rPr>
           <w:noProof/>
         </w:rPr>
-        <w:t>Pridanie skupiny</w:t>
+        <w:t>Prihlásenie</w:t>
       </w:r>
       <w:r>
         <w:rPr>
@@ -1069,7 +1071,7 @@
         <w:rPr>
           <w:noProof/>
         </w:rPr>
-        <w:instrText xml:space="preserve"> PAGEREF _Toc401667861 \h </w:instrText>
+        <w:instrText xml:space="preserve"> PAGEREF _Toc275536820 \h </w:instrText>
       </w:r>
       <w:r>
         <w:rPr>
@@ -1097,9 +1099,9 @@
     </w:p>
     <w:p>
       <w:pPr>
-        <w:pStyle w:val="Obsah3"/>
+        <w:pStyle w:val="TOC3"/>
         <w:tabs>
-          <w:tab w:val="left" w:pos="1100"/>
+          <w:tab w:val="left" w:pos="1077"/>
           <w:tab w:val="right" w:leader="dot" w:pos="9062"/>
         </w:tabs>
         <w:rPr>
@@ -1107,9 +1109,9 @@
           <w:i w:val="0"/>
           <w:iCs w:val="0"/>
           <w:noProof/>
-          <w:sz w:val="22"/>
-          <w:szCs w:val="22"/>
-          <w:lang w:eastAsia="sk-SK"/>
+          <w:sz w:val="24"/>
+          <w:szCs w:val="24"/>
+          <w:lang w:val="en-US" w:eastAsia="ja-JP"/>
         </w:rPr>
       </w:pPr>
       <w:r>
@@ -1124,9 +1126,9 @@
           <w:i w:val="0"/>
           <w:iCs w:val="0"/>
           <w:noProof/>
-          <w:sz w:val="22"/>
-          <w:szCs w:val="22"/>
-          <w:lang w:eastAsia="sk-SK"/>
+          <w:sz w:val="24"/>
+          <w:szCs w:val="24"/>
+          <w:lang w:val="en-US" w:eastAsia="ja-JP"/>
         </w:rPr>
         <w:tab/>
       </w:r>
@@ -1134,7 +1136,7 @@
         <w:rPr>
           <w:noProof/>
         </w:rPr>
-        <w:t>Prihlásenie</w:t>
+        <w:t>Zmena hesla</w:t>
       </w:r>
       <w:r>
         <w:rPr>
@@ -1152,7 +1154,7 @@
         <w:rPr>
           <w:noProof/>
         </w:rPr>
-        <w:instrText xml:space="preserve"> PAGEREF _Toc401667862 \h </w:instrText>
+        <w:instrText xml:space="preserve"> PAGEREF _Toc275536821 \h </w:instrText>
       </w:r>
       <w:r>
         <w:rPr>
@@ -1169,7 +1171,7 @@
         <w:rPr>
           <w:noProof/>
         </w:rPr>
-        <w:t>4</w:t>
+        <w:t>5</w:t>
       </w:r>
       <w:r>
         <w:rPr>
@@ -1180,9 +1182,9 @@
     </w:p>
     <w:p>
       <w:pPr>
-        <w:pStyle w:val="Obsah3"/>
+        <w:pStyle w:val="TOC3"/>
         <w:tabs>
-          <w:tab w:val="left" w:pos="1100"/>
+          <w:tab w:val="left" w:pos="1077"/>
           <w:tab w:val="right" w:leader="dot" w:pos="9062"/>
         </w:tabs>
         <w:rPr>
@@ -1190,9 +1192,9 @@
           <w:i w:val="0"/>
           <w:iCs w:val="0"/>
           <w:noProof/>
-          <w:sz w:val="22"/>
-          <w:szCs w:val="22"/>
-          <w:lang w:eastAsia="sk-SK"/>
+          <w:sz w:val="24"/>
+          <w:szCs w:val="24"/>
+          <w:lang w:val="en-US" w:eastAsia="ja-JP"/>
         </w:rPr>
       </w:pPr>
       <w:r>
@@ -1207,9 +1209,9 @@
           <w:i w:val="0"/>
           <w:iCs w:val="0"/>
           <w:noProof/>
-          <w:sz w:val="22"/>
-          <w:szCs w:val="22"/>
-          <w:lang w:eastAsia="sk-SK"/>
+          <w:sz w:val="24"/>
+          <w:szCs w:val="24"/>
+          <w:lang w:val="en-US" w:eastAsia="ja-JP"/>
         </w:rPr>
         <w:tab/>
       </w:r>
@@ -1217,7 +1219,7 @@
         <w:rPr>
           <w:noProof/>
         </w:rPr>
-        <w:t>Generovanie príkladov</w:t>
+        <w:t>Pridanie skupiny</w:t>
       </w:r>
       <w:r>
         <w:rPr>
@@ -1235,7 +1237,7 @@
         <w:rPr>
           <w:noProof/>
         </w:rPr>
-        <w:instrText xml:space="preserve"> PAGEREF _Toc401667863 \h </w:instrText>
+        <w:instrText xml:space="preserve"> PAGEREF _Toc275536822 \h </w:instrText>
       </w:r>
       <w:r>
         <w:rPr>
@@ -1263,9 +1265,9 @@
     </w:p>
     <w:p>
       <w:pPr>
-        <w:pStyle w:val="Obsah3"/>
+        <w:pStyle w:val="TOC3"/>
         <w:tabs>
-          <w:tab w:val="left" w:pos="1100"/>
+          <w:tab w:val="left" w:pos="1077"/>
           <w:tab w:val="right" w:leader="dot" w:pos="9062"/>
         </w:tabs>
         <w:rPr>
@@ -1273,9 +1275,9 @@
           <w:i w:val="0"/>
           <w:iCs w:val="0"/>
           <w:noProof/>
-          <w:sz w:val="22"/>
-          <w:szCs w:val="22"/>
-          <w:lang w:eastAsia="sk-SK"/>
+          <w:sz w:val="24"/>
+          <w:szCs w:val="24"/>
+          <w:lang w:val="en-US" w:eastAsia="ja-JP"/>
         </w:rPr>
       </w:pPr>
       <w:r>
@@ -1290,9 +1292,9 @@
           <w:i w:val="0"/>
           <w:iCs w:val="0"/>
           <w:noProof/>
-          <w:sz w:val="22"/>
-          <w:szCs w:val="22"/>
-          <w:lang w:eastAsia="sk-SK"/>
+          <w:sz w:val="24"/>
+          <w:szCs w:val="24"/>
+          <w:lang w:val="en-US" w:eastAsia="ja-JP"/>
         </w:rPr>
         <w:tab/>
       </w:r>
@@ -1300,7 +1302,7 @@
         <w:rPr>
           <w:noProof/>
         </w:rPr>
-        <w:t>Pomôcky pri riešení príkladu</w:t>
+        <w:t>Generovanie príkladov</w:t>
       </w:r>
       <w:r>
         <w:rPr>
@@ -1318,7 +1320,7 @@
         <w:rPr>
           <w:noProof/>
         </w:rPr>
-        <w:instrText xml:space="preserve"> PAGEREF _Toc401667864 \h </w:instrText>
+        <w:instrText xml:space="preserve"> PAGEREF _Toc275536823 \h </w:instrText>
       </w:r>
       <w:r>
         <w:rPr>
@@ -1346,9 +1348,9 @@
     </w:p>
     <w:p>
       <w:pPr>
-        <w:pStyle w:val="Obsah3"/>
+        <w:pStyle w:val="TOC3"/>
         <w:tabs>
-          <w:tab w:val="left" w:pos="1100"/>
+          <w:tab w:val="left" w:pos="1077"/>
           <w:tab w:val="right" w:leader="dot" w:pos="9062"/>
         </w:tabs>
         <w:rPr>
@@ -1356,9 +1358,9 @@
           <w:i w:val="0"/>
           <w:iCs w:val="0"/>
           <w:noProof/>
-          <w:sz w:val="22"/>
-          <w:szCs w:val="22"/>
-          <w:lang w:eastAsia="sk-SK"/>
+          <w:sz w:val="24"/>
+          <w:szCs w:val="24"/>
+          <w:lang w:val="en-US" w:eastAsia="ja-JP"/>
         </w:rPr>
       </w:pPr>
       <w:r>
@@ -1373,9 +1375,9 @@
           <w:i w:val="0"/>
           <w:iCs w:val="0"/>
           <w:noProof/>
-          <w:sz w:val="22"/>
-          <w:szCs w:val="22"/>
-          <w:lang w:eastAsia="sk-SK"/>
+          <w:sz w:val="24"/>
+          <w:szCs w:val="24"/>
+          <w:lang w:val="en-US" w:eastAsia="ja-JP"/>
         </w:rPr>
         <w:tab/>
       </w:r>
@@ -1383,7 +1385,7 @@
         <w:rPr>
           <w:noProof/>
         </w:rPr>
-        <w:t>Vyhodnotenie správnosti riešenia</w:t>
+        <w:t>Zobrazenie pomôcky pri riešení príkladu</w:t>
       </w:r>
       <w:r>
         <w:rPr>
@@ -1401,7 +1403,7 @@
         <w:rPr>
           <w:noProof/>
         </w:rPr>
-        <w:instrText xml:space="preserve"> PAGEREF _Toc401667865 \h </w:instrText>
+        <w:instrText xml:space="preserve"> PAGEREF _Toc275536824 \h </w:instrText>
       </w:r>
       <w:r>
         <w:rPr>
@@ -1429,9 +1431,9 @@
     </w:p>
     <w:p>
       <w:pPr>
-        <w:pStyle w:val="Obsah3"/>
+        <w:pStyle w:val="TOC3"/>
         <w:tabs>
-          <w:tab w:val="left" w:pos="1100"/>
+          <w:tab w:val="left" w:pos="1077"/>
           <w:tab w:val="right" w:leader="dot" w:pos="9062"/>
         </w:tabs>
         <w:rPr>
@@ -1439,9 +1441,9 @@
           <w:i w:val="0"/>
           <w:iCs w:val="0"/>
           <w:noProof/>
-          <w:sz w:val="22"/>
-          <w:szCs w:val="22"/>
-          <w:lang w:eastAsia="sk-SK"/>
+          <w:sz w:val="24"/>
+          <w:szCs w:val="24"/>
+          <w:lang w:val="en-US" w:eastAsia="ja-JP"/>
         </w:rPr>
       </w:pPr>
       <w:r>
@@ -1456,9 +1458,9 @@
           <w:i w:val="0"/>
           <w:iCs w:val="0"/>
           <w:noProof/>
-          <w:sz w:val="22"/>
-          <w:szCs w:val="22"/>
-          <w:lang w:eastAsia="sk-SK"/>
+          <w:sz w:val="24"/>
+          <w:szCs w:val="24"/>
+          <w:lang w:val="en-US" w:eastAsia="ja-JP"/>
         </w:rPr>
         <w:tab/>
       </w:r>
@@ -1466,7 +1468,7 @@
         <w:rPr>
           <w:noProof/>
         </w:rPr>
-        <w:t>Zobrazenie vyriešených príkladov pre učiteľa</w:t>
+        <w:t>Vyhodnotenie správnosti riešenia</w:t>
       </w:r>
       <w:r>
         <w:rPr>
@@ -1484,7 +1486,7 @@
         <w:rPr>
           <w:noProof/>
         </w:rPr>
-        <w:instrText xml:space="preserve"> PAGEREF _Toc401667866 \h </w:instrText>
+        <w:instrText xml:space="preserve"> PAGEREF _Toc275536825 \h </w:instrText>
       </w:r>
       <w:r>
         <w:rPr>
@@ -1512,9 +1514,9 @@
     </w:p>
     <w:p>
       <w:pPr>
-        <w:pStyle w:val="Obsah3"/>
+        <w:pStyle w:val="TOC3"/>
         <w:tabs>
-          <w:tab w:val="left" w:pos="1100"/>
+          <w:tab w:val="left" w:pos="1077"/>
           <w:tab w:val="right" w:leader="dot" w:pos="9062"/>
         </w:tabs>
         <w:rPr>
@@ -1522,9 +1524,9 @@
           <w:i w:val="0"/>
           <w:iCs w:val="0"/>
           <w:noProof/>
-          <w:sz w:val="22"/>
-          <w:szCs w:val="22"/>
-          <w:lang w:eastAsia="sk-SK"/>
+          <w:sz w:val="24"/>
+          <w:szCs w:val="24"/>
+          <w:lang w:val="en-US" w:eastAsia="ja-JP"/>
         </w:rPr>
       </w:pPr>
       <w:r>
@@ -1539,9 +1541,9 @@
           <w:i w:val="0"/>
           <w:iCs w:val="0"/>
           <w:noProof/>
-          <w:sz w:val="22"/>
-          <w:szCs w:val="22"/>
-          <w:lang w:eastAsia="sk-SK"/>
+          <w:sz w:val="24"/>
+          <w:szCs w:val="24"/>
+          <w:lang w:val="en-US" w:eastAsia="ja-JP"/>
         </w:rPr>
         <w:tab/>
       </w:r>
@@ -1549,7 +1551,7 @@
         <w:rPr>
           <w:noProof/>
         </w:rPr>
-        <w:t>Zobrazenie štatistík skupiny učiteľovi</w:t>
+        <w:t>Rýchle testovanie žiakov (päťminútovka)</w:t>
       </w:r>
       <w:r>
         <w:rPr>
@@ -1567,7 +1569,7 @@
         <w:rPr>
           <w:noProof/>
         </w:rPr>
-        <w:instrText xml:space="preserve"> PAGEREF _Toc401667867 \h </w:instrText>
+        <w:instrText xml:space="preserve"> PAGEREF _Toc275536826 \h </w:instrText>
       </w:r>
       <w:r>
         <w:rPr>
@@ -1595,9 +1597,9 @@
     </w:p>
     <w:p>
       <w:pPr>
-        <w:pStyle w:val="Obsah3"/>
+        <w:pStyle w:val="TOC3"/>
         <w:tabs>
-          <w:tab w:val="left" w:pos="1100"/>
+          <w:tab w:val="left" w:pos="1077"/>
           <w:tab w:val="right" w:leader="dot" w:pos="9062"/>
         </w:tabs>
         <w:rPr>
@@ -1605,9 +1607,9 @@
           <w:i w:val="0"/>
           <w:iCs w:val="0"/>
           <w:noProof/>
-          <w:sz w:val="22"/>
-          <w:szCs w:val="22"/>
-          <w:lang w:eastAsia="sk-SK"/>
+          <w:sz w:val="24"/>
+          <w:szCs w:val="24"/>
+          <w:lang w:val="en-US" w:eastAsia="ja-JP"/>
         </w:rPr>
       </w:pPr>
       <w:r>
@@ -1622,9 +1624,9 @@
           <w:i w:val="0"/>
           <w:iCs w:val="0"/>
           <w:noProof/>
-          <w:sz w:val="22"/>
-          <w:szCs w:val="22"/>
-          <w:lang w:eastAsia="sk-SK"/>
+          <w:sz w:val="24"/>
+          <w:szCs w:val="24"/>
+          <w:lang w:val="en-US" w:eastAsia="ja-JP"/>
         </w:rPr>
         <w:tab/>
       </w:r>
@@ -1632,7 +1634,7 @@
         <w:rPr>
           <w:noProof/>
         </w:rPr>
-        <w:t>Rýchle testovanie žiakov</w:t>
+        <w:t>Zobrazenie vyriešených príkladov pre učiteľa</w:t>
       </w:r>
       <w:r>
         <w:rPr>
@@ -1650,7 +1652,7 @@
         <w:rPr>
           <w:noProof/>
         </w:rPr>
-        <w:instrText xml:space="preserve"> PAGEREF _Toc401667868 \h </w:instrText>
+        <w:instrText xml:space="preserve"> PAGEREF _Toc275536827 \h </w:instrText>
       </w:r>
       <w:r>
         <w:rPr>
@@ -1678,9 +1680,9 @@
     </w:p>
     <w:p>
       <w:pPr>
-        <w:pStyle w:val="Obsah3"/>
+        <w:pStyle w:val="TOC3"/>
         <w:tabs>
-          <w:tab w:val="left" w:pos="1320"/>
+          <w:tab w:val="left" w:pos="1182"/>
           <w:tab w:val="right" w:leader="dot" w:pos="9062"/>
         </w:tabs>
         <w:rPr>
@@ -1688,9 +1690,9 @@
           <w:i w:val="0"/>
           <w:iCs w:val="0"/>
           <w:noProof/>
-          <w:sz w:val="22"/>
-          <w:szCs w:val="22"/>
-          <w:lang w:eastAsia="sk-SK"/>
+          <w:sz w:val="24"/>
+          <w:szCs w:val="24"/>
+          <w:lang w:val="en-US" w:eastAsia="ja-JP"/>
         </w:rPr>
       </w:pPr>
       <w:r>
@@ -1705,9 +1707,9 @@
           <w:i w:val="0"/>
           <w:iCs w:val="0"/>
           <w:noProof/>
-          <w:sz w:val="22"/>
-          <w:szCs w:val="22"/>
-          <w:lang w:eastAsia="sk-SK"/>
+          <w:sz w:val="24"/>
+          <w:szCs w:val="24"/>
+          <w:lang w:val="en-US" w:eastAsia="ja-JP"/>
         </w:rPr>
         <w:tab/>
       </w:r>
@@ -1715,7 +1717,7 @@
         <w:rPr>
           <w:noProof/>
         </w:rPr>
-        <w:t>Vymazanie žiaka zo skupiny</w:t>
+        <w:t>Zobrazenie štatistík skupiny učiteľovi</w:t>
       </w:r>
       <w:r>
         <w:rPr>
@@ -1733,7 +1735,7 @@
         <w:rPr>
           <w:noProof/>
         </w:rPr>
-        <w:instrText xml:space="preserve"> PAGEREF _Toc401667869 \h </w:instrText>
+        <w:instrText xml:space="preserve"> PAGEREF _Toc275536828 \h </w:instrText>
       </w:r>
       <w:r>
         <w:rPr>
@@ -1761,9 +1763,9 @@
     </w:p>
     <w:p>
       <w:pPr>
-        <w:pStyle w:val="Obsah3"/>
+        <w:pStyle w:val="TOC3"/>
         <w:tabs>
-          <w:tab w:val="left" w:pos="1320"/>
+          <w:tab w:val="left" w:pos="1182"/>
           <w:tab w:val="right" w:leader="dot" w:pos="9062"/>
         </w:tabs>
         <w:rPr>
@@ -1771,9 +1773,9 @@
           <w:i w:val="0"/>
           <w:iCs w:val="0"/>
           <w:noProof/>
-          <w:sz w:val="22"/>
-          <w:szCs w:val="22"/>
-          <w:lang w:eastAsia="sk-SK"/>
+          <w:sz w:val="24"/>
+          <w:szCs w:val="24"/>
+          <w:lang w:val="en-US" w:eastAsia="ja-JP"/>
         </w:rPr>
       </w:pPr>
       <w:r>
@@ -1788,9 +1790,9 @@
           <w:i w:val="0"/>
           <w:iCs w:val="0"/>
           <w:noProof/>
-          <w:sz w:val="22"/>
-          <w:szCs w:val="22"/>
-          <w:lang w:eastAsia="sk-SK"/>
+          <w:sz w:val="24"/>
+          <w:szCs w:val="24"/>
+          <w:lang w:val="en-US" w:eastAsia="ja-JP"/>
         </w:rPr>
         <w:tab/>
       </w:r>
@@ -1798,7 +1800,7 @@
         <w:rPr>
           <w:noProof/>
         </w:rPr>
-        <w:t>Vymazávanie príkladov z databázy</w:t>
+        <w:t>Vymazanie žiaka zo skupiny</w:t>
       </w:r>
       <w:r>
         <w:rPr>
@@ -1816,7 +1818,7 @@
         <w:rPr>
           <w:noProof/>
         </w:rPr>
-        <w:instrText xml:space="preserve"> PAGEREF _Toc401667870 \h </w:instrText>
+        <w:instrText xml:space="preserve"> PAGEREF _Toc275536829 \h </w:instrText>
       </w:r>
       <w:r>
         <w:rPr>
@@ -1833,7 +1835,7 @@
         <w:rPr>
           <w:noProof/>
         </w:rPr>
-        <w:t>5</w:t>
+        <w:t>6</w:t>
       </w:r>
       <w:r>
         <w:rPr>
@@ -1844,9 +1846,9 @@
     </w:p>
     <w:p>
       <w:pPr>
-        <w:pStyle w:val="Obsah3"/>
+        <w:pStyle w:val="TOC3"/>
         <w:tabs>
-          <w:tab w:val="left" w:pos="1320"/>
+          <w:tab w:val="left" w:pos="1182"/>
           <w:tab w:val="right" w:leader="dot" w:pos="9062"/>
         </w:tabs>
         <w:rPr>
@@ -1854,9 +1856,9 @@
           <w:i w:val="0"/>
           <w:iCs w:val="0"/>
           <w:noProof/>
-          <w:sz w:val="22"/>
-          <w:szCs w:val="22"/>
-          <w:lang w:eastAsia="sk-SK"/>
+          <w:sz w:val="24"/>
+          <w:szCs w:val="24"/>
+          <w:lang w:val="en-US" w:eastAsia="ja-JP"/>
         </w:rPr>
       </w:pPr>
       <w:r>
@@ -1871,9 +1873,9 @@
           <w:i w:val="0"/>
           <w:iCs w:val="0"/>
           <w:noProof/>
-          <w:sz w:val="22"/>
-          <w:szCs w:val="22"/>
-          <w:lang w:eastAsia="sk-SK"/>
+          <w:sz w:val="24"/>
+          <w:szCs w:val="24"/>
+          <w:lang w:val="en-US" w:eastAsia="ja-JP"/>
         </w:rPr>
         <w:tab/>
       </w:r>
@@ -1881,7 +1883,7 @@
         <w:rPr>
           <w:noProof/>
         </w:rPr>
-        <w:t>Vymazanie neaktívnych žiakov, učiteľov</w:t>
+        <w:t>Vymazávanie príkladov z databázy</w:t>
       </w:r>
       <w:r>
         <w:rPr>
@@ -1899,7 +1901,7 @@
         <w:rPr>
           <w:noProof/>
         </w:rPr>
-        <w:instrText xml:space="preserve"> PAGEREF _Toc401667871 \h </w:instrText>
+        <w:instrText xml:space="preserve"> PAGEREF _Toc275536830 \h </w:instrText>
       </w:r>
       <w:r>
         <w:rPr>
@@ -1927,34 +1929,117 @@
     </w:p>
     <w:p>
       <w:pPr>
-        <w:pStyle w:val="Obsah2"/>
+        <w:pStyle w:val="TOC3"/>
         <w:tabs>
-          <w:tab w:val="left" w:pos="880"/>
+          <w:tab w:val="left" w:pos="1182"/>
           <w:tab w:val="right" w:leader="dot" w:pos="9062"/>
         </w:tabs>
         <w:rPr>
           <w:rFonts w:eastAsiaTheme="minorEastAsia"/>
-          <w:smallCaps w:val="0"/>
-          <w:noProof/>
-          <w:sz w:val="22"/>
-          <w:szCs w:val="22"/>
-          <w:lang w:eastAsia="sk-SK"/>
-        </w:rPr>
-      </w:pPr>
-      <w:r>
-        <w:rPr>
-          <w:noProof/>
-        </w:rPr>
-        <w:t>2.3</w:t>
-      </w:r>
-      <w:r>
+          <w:i w:val="0"/>
+          <w:iCs w:val="0"/>
+          <w:noProof/>
+          <w:sz w:val="24"/>
+          <w:szCs w:val="24"/>
+          <w:lang w:val="en-US" w:eastAsia="ja-JP"/>
+        </w:rPr>
+      </w:pPr>
+      <w:r>
+        <w:rPr>
+          <w:noProof/>
+        </w:rPr>
+        <w:t>2.2.13</w:t>
+      </w:r>
+      <w:r>
+        <w:rPr>
+          <w:rFonts w:eastAsiaTheme="minorEastAsia"/>
+          <w:i w:val="0"/>
+          <w:iCs w:val="0"/>
+          <w:noProof/>
+          <w:sz w:val="24"/>
+          <w:szCs w:val="24"/>
+          <w:lang w:val="en-US" w:eastAsia="ja-JP"/>
+        </w:rPr>
+        <w:tab/>
+      </w:r>
+      <w:r>
+        <w:rPr>
+          <w:noProof/>
+        </w:rPr>
+        <w:t>Vymazanie neaktívnych žiakov, učiteľov</w:t>
+      </w:r>
+      <w:r>
+        <w:rPr>
+          <w:noProof/>
+        </w:rPr>
+        <w:tab/>
+      </w:r>
+      <w:r>
+        <w:rPr>
+          <w:noProof/>
+        </w:rPr>
+        <w:fldChar w:fldCharType="begin"/>
+      </w:r>
+      <w:r>
+        <w:rPr>
+          <w:noProof/>
+        </w:rPr>
+        <w:instrText xml:space="preserve"> PAGEREF _Toc275536831 \h </w:instrText>
+      </w:r>
+      <w:r>
+        <w:rPr>
+          <w:noProof/>
+        </w:rPr>
+      </w:r>
+      <w:r>
+        <w:rPr>
+          <w:noProof/>
+        </w:rPr>
+        <w:fldChar w:fldCharType="separate"/>
+      </w:r>
+      <w:r>
+        <w:rPr>
+          <w:noProof/>
+        </w:rPr>
+        <w:t>6</w:t>
+      </w:r>
+      <w:r>
+        <w:rPr>
+          <w:noProof/>
+        </w:rPr>
+        <w:fldChar w:fldCharType="end"/>
+      </w:r>
+    </w:p>
+    <w:p>
+      <w:pPr>
+        <w:pStyle w:val="TOC2"/>
+        <w:tabs>
+          <w:tab w:val="left" w:pos="723"/>
+          <w:tab w:val="right" w:leader="dot" w:pos="9062"/>
+        </w:tabs>
         <w:rPr>
           <w:rFonts w:eastAsiaTheme="minorEastAsia"/>
           <w:smallCaps w:val="0"/>
           <w:noProof/>
-          <w:sz w:val="22"/>
-          <w:szCs w:val="22"/>
-          <w:lang w:eastAsia="sk-SK"/>
+          <w:sz w:val="24"/>
+          <w:szCs w:val="24"/>
+          <w:lang w:val="en-US" w:eastAsia="ja-JP"/>
+        </w:rPr>
+      </w:pPr>
+      <w:r>
+        <w:rPr>
+          <w:noProof/>
+        </w:rPr>
+        <w:t>2.3</w:t>
+      </w:r>
+      <w:r>
+        <w:rPr>
+          <w:rFonts w:eastAsiaTheme="minorEastAsia"/>
+          <w:smallCaps w:val="0"/>
+          <w:noProof/>
+          <w:sz w:val="24"/>
+          <w:szCs w:val="24"/>
+          <w:lang w:val="en-US" w:eastAsia="ja-JP"/>
         </w:rPr>
         <w:tab/>
       </w:r>
@@ -1980,7 +2065,7 @@
         <w:rPr>
           <w:noProof/>
         </w:rPr>
-        <w:instrText xml:space="preserve"> PAGEREF _Toc401667872 \h </w:instrText>
+        <w:instrText xml:space="preserve"> PAGEREF _Toc275536832 \h </w:instrText>
       </w:r>
       <w:r>
         <w:rPr>
@@ -2008,18 +2093,18 @@
     </w:p>
     <w:p>
       <w:pPr>
-        <w:pStyle w:val="Obsah2"/>
+        <w:pStyle w:val="TOC2"/>
         <w:tabs>
-          <w:tab w:val="left" w:pos="880"/>
+          <w:tab w:val="left" w:pos="723"/>
           <w:tab w:val="right" w:leader="dot" w:pos="9062"/>
         </w:tabs>
         <w:rPr>
           <w:rFonts w:eastAsiaTheme="minorEastAsia"/>
           <w:smallCaps w:val="0"/>
           <w:noProof/>
-          <w:sz w:val="22"/>
-          <w:szCs w:val="22"/>
-          <w:lang w:eastAsia="sk-SK"/>
+          <w:sz w:val="24"/>
+          <w:szCs w:val="24"/>
+          <w:lang w:val="en-US" w:eastAsia="ja-JP"/>
         </w:rPr>
       </w:pPr>
       <w:r>
@@ -2033,9 +2118,9 @@
           <w:rFonts w:eastAsiaTheme="minorEastAsia"/>
           <w:smallCaps w:val="0"/>
           <w:noProof/>
-          <w:sz w:val="22"/>
-          <w:szCs w:val="22"/>
-          <w:lang w:eastAsia="sk-SK"/>
+          <w:sz w:val="24"/>
+          <w:szCs w:val="24"/>
+          <w:lang w:val="en-US" w:eastAsia="ja-JP"/>
         </w:rPr>
         <w:tab/>
       </w:r>
@@ -2061,7 +2146,7 @@
         <w:rPr>
           <w:noProof/>
         </w:rPr>
-        <w:instrText xml:space="preserve"> PAGEREF _Toc401667873 \h </w:instrText>
+        <w:instrText xml:space="preserve"> PAGEREF _Toc275536833 \h </w:instrText>
       </w:r>
       <w:r>
         <w:rPr>
@@ -2089,18 +2174,18 @@
     </w:p>
     <w:p>
       <w:pPr>
-        <w:pStyle w:val="Obsah2"/>
+        <w:pStyle w:val="TOC2"/>
         <w:tabs>
-          <w:tab w:val="left" w:pos="880"/>
+          <w:tab w:val="left" w:pos="723"/>
           <w:tab w:val="right" w:leader="dot" w:pos="9062"/>
         </w:tabs>
         <w:rPr>
           <w:rFonts w:eastAsiaTheme="minorEastAsia"/>
           <w:smallCaps w:val="0"/>
           <w:noProof/>
-          <w:sz w:val="22"/>
-          <w:szCs w:val="22"/>
-          <w:lang w:eastAsia="sk-SK"/>
+          <w:sz w:val="24"/>
+          <w:szCs w:val="24"/>
+          <w:lang w:val="en-US" w:eastAsia="ja-JP"/>
         </w:rPr>
       </w:pPr>
       <w:r>
@@ -2114,9 +2199,9 @@
           <w:rFonts w:eastAsiaTheme="minorEastAsia"/>
           <w:smallCaps w:val="0"/>
           <w:noProof/>
-          <w:sz w:val="22"/>
-          <w:szCs w:val="22"/>
-          <w:lang w:eastAsia="sk-SK"/>
+          <w:sz w:val="24"/>
+          <w:szCs w:val="24"/>
+          <w:lang w:val="en-US" w:eastAsia="ja-JP"/>
         </w:rPr>
         <w:tab/>
       </w:r>
@@ -2142,7 +2227,7 @@
         <w:rPr>
           <w:noProof/>
         </w:rPr>
-        <w:instrText xml:space="preserve"> PAGEREF _Toc401667874 \h </w:instrText>
+        <w:instrText xml:space="preserve"> PAGEREF _Toc275536834 \h </w:instrText>
       </w:r>
       <w:r>
         <w:rPr>
@@ -2170,18 +2255,18 @@
     </w:p>
     <w:p>
       <w:pPr>
-        <w:pStyle w:val="Obsah2"/>
+        <w:pStyle w:val="TOC2"/>
         <w:tabs>
-          <w:tab w:val="left" w:pos="880"/>
+          <w:tab w:val="left" w:pos="723"/>
           <w:tab w:val="right" w:leader="dot" w:pos="9062"/>
         </w:tabs>
         <w:rPr>
           <w:rFonts w:eastAsiaTheme="minorEastAsia"/>
           <w:smallCaps w:val="0"/>
           <w:noProof/>
-          <w:sz w:val="22"/>
-          <w:szCs w:val="22"/>
-          <w:lang w:eastAsia="sk-SK"/>
+          <w:sz w:val="24"/>
+          <w:szCs w:val="24"/>
+          <w:lang w:val="en-US" w:eastAsia="ja-JP"/>
         </w:rPr>
       </w:pPr>
       <w:r>
@@ -2195,9 +2280,9 @@
           <w:rFonts w:eastAsiaTheme="minorEastAsia"/>
           <w:smallCaps w:val="0"/>
           <w:noProof/>
-          <w:sz w:val="22"/>
-          <w:szCs w:val="22"/>
-          <w:lang w:eastAsia="sk-SK"/>
+          <w:sz w:val="24"/>
+          <w:szCs w:val="24"/>
+          <w:lang w:val="en-US" w:eastAsia="ja-JP"/>
         </w:rPr>
         <w:tab/>
       </w:r>
@@ -2223,7 +2308,7 @@
         <w:rPr>
           <w:noProof/>
         </w:rPr>
-        <w:instrText xml:space="preserve"> PAGEREF _Toc401667875 \h </w:instrText>
+        <w:instrText xml:space="preserve"> PAGEREF _Toc275536835 \h </w:instrText>
       </w:r>
       <w:r>
         <w:rPr>
@@ -2251,18 +2336,18 @@
     </w:p>
     <w:p>
       <w:pPr>
-        <w:pStyle w:val="Obsah2"/>
+        <w:pStyle w:val="TOC2"/>
         <w:tabs>
-          <w:tab w:val="left" w:pos="880"/>
+          <w:tab w:val="left" w:pos="723"/>
           <w:tab w:val="right" w:leader="dot" w:pos="9062"/>
         </w:tabs>
         <w:rPr>
           <w:rFonts w:eastAsiaTheme="minorEastAsia"/>
           <w:smallCaps w:val="0"/>
           <w:noProof/>
-          <w:sz w:val="22"/>
-          <w:szCs w:val="22"/>
-          <w:lang w:eastAsia="sk-SK"/>
+          <w:sz w:val="24"/>
+          <w:szCs w:val="24"/>
+          <w:lang w:val="en-US" w:eastAsia="ja-JP"/>
         </w:rPr>
       </w:pPr>
       <w:r>
@@ -2276,9 +2361,9 @@
           <w:rFonts w:eastAsiaTheme="minorEastAsia"/>
           <w:smallCaps w:val="0"/>
           <w:noProof/>
-          <w:sz w:val="22"/>
-          <w:szCs w:val="22"/>
-          <w:lang w:eastAsia="sk-SK"/>
+          <w:sz w:val="24"/>
+          <w:szCs w:val="24"/>
+          <w:lang w:val="en-US" w:eastAsia="ja-JP"/>
         </w:rPr>
         <w:tab/>
       </w:r>
@@ -2304,7 +2389,7 @@
         <w:rPr>
           <w:noProof/>
         </w:rPr>
-        <w:instrText xml:space="preserve"> PAGEREF _Toc401667876 \h </w:instrText>
+        <w:instrText xml:space="preserve"> PAGEREF _Toc275536836 \h </w:instrText>
       </w:r>
       <w:r>
         <w:rPr>
@@ -2332,9 +2417,9 @@
     </w:p>
     <w:p>
       <w:pPr>
-        <w:pStyle w:val="Obsah1"/>
+        <w:pStyle w:val="TOC1"/>
         <w:tabs>
-          <w:tab w:val="left" w:pos="440"/>
+          <w:tab w:val="left" w:pos="358"/>
           <w:tab w:val="right" w:leader="dot" w:pos="9062"/>
         </w:tabs>
         <w:rPr>
@@ -2343,9 +2428,9 @@
           <w:bCs w:val="0"/>
           <w:caps w:val="0"/>
           <w:noProof/>
-          <w:sz w:val="22"/>
-          <w:szCs w:val="22"/>
-          <w:lang w:eastAsia="sk-SK"/>
+          <w:sz w:val="24"/>
+          <w:szCs w:val="24"/>
+          <w:lang w:val="en-US" w:eastAsia="ja-JP"/>
         </w:rPr>
       </w:pPr>
       <w:r>
@@ -2361,9 +2446,9 @@
           <w:bCs w:val="0"/>
           <w:caps w:val="0"/>
           <w:noProof/>
-          <w:sz w:val="22"/>
-          <w:szCs w:val="22"/>
-          <w:lang w:eastAsia="sk-SK"/>
+          <w:sz w:val="24"/>
+          <w:szCs w:val="24"/>
+          <w:lang w:val="en-US" w:eastAsia="ja-JP"/>
         </w:rPr>
         <w:tab/>
       </w:r>
@@ -2389,7 +2474,7 @@
         <w:rPr>
           <w:noProof/>
         </w:rPr>
-        <w:instrText xml:space="preserve"> PAGEREF _Toc401667877 \h </w:instrText>
+        <w:instrText xml:space="preserve"> PAGEREF _Toc275536837 \h </w:instrText>
       </w:r>
       <w:r>
         <w:rPr>
@@ -2417,18 +2502,18 @@
     </w:p>
     <w:p>
       <w:pPr>
-        <w:pStyle w:val="Obsah2"/>
+        <w:pStyle w:val="TOC2"/>
         <w:tabs>
-          <w:tab w:val="left" w:pos="880"/>
+          <w:tab w:val="left" w:pos="723"/>
           <w:tab w:val="right" w:leader="dot" w:pos="9062"/>
         </w:tabs>
         <w:rPr>
           <w:rFonts w:eastAsiaTheme="minorEastAsia"/>
           <w:smallCaps w:val="0"/>
           <w:noProof/>
-          <w:sz w:val="22"/>
-          <w:szCs w:val="22"/>
-          <w:lang w:eastAsia="sk-SK"/>
+          <w:sz w:val="24"/>
+          <w:szCs w:val="24"/>
+          <w:lang w:val="en-US" w:eastAsia="ja-JP"/>
         </w:rPr>
       </w:pPr>
       <w:r>
@@ -2442,9 +2527,9 @@
           <w:rFonts w:eastAsiaTheme="minorEastAsia"/>
           <w:smallCaps w:val="0"/>
           <w:noProof/>
-          <w:sz w:val="22"/>
-          <w:szCs w:val="22"/>
-          <w:lang w:eastAsia="sk-SK"/>
+          <w:sz w:val="24"/>
+          <w:szCs w:val="24"/>
+          <w:lang w:val="en-US" w:eastAsia="ja-JP"/>
         </w:rPr>
         <w:tab/>
       </w:r>
@@ -2470,7 +2555,7 @@
         <w:rPr>
           <w:noProof/>
         </w:rPr>
-        <w:instrText xml:space="preserve"> PAGEREF _Toc401667878 \h </w:instrText>
+        <w:instrText xml:space="preserve"> PAGEREF _Toc275536838 \h </w:instrText>
       </w:r>
       <w:r>
         <w:rPr>
@@ -2498,18 +2583,18 @@
     </w:p>
     <w:p>
       <w:pPr>
-        <w:pStyle w:val="Obsah2"/>
+        <w:pStyle w:val="TOC2"/>
         <w:tabs>
-          <w:tab w:val="left" w:pos="880"/>
+          <w:tab w:val="left" w:pos="723"/>
           <w:tab w:val="right" w:leader="dot" w:pos="9062"/>
         </w:tabs>
         <w:rPr>
           <w:rFonts w:eastAsiaTheme="minorEastAsia"/>
           <w:smallCaps w:val="0"/>
           <w:noProof/>
-          <w:sz w:val="22"/>
-          <w:szCs w:val="22"/>
-          <w:lang w:eastAsia="sk-SK"/>
+          <w:sz w:val="24"/>
+          <w:szCs w:val="24"/>
+          <w:lang w:val="en-US" w:eastAsia="ja-JP"/>
         </w:rPr>
       </w:pPr>
       <w:r>
@@ -2523,9 +2608,9 @@
           <w:rFonts w:eastAsiaTheme="minorEastAsia"/>
           <w:smallCaps w:val="0"/>
           <w:noProof/>
-          <w:sz w:val="22"/>
-          <w:szCs w:val="22"/>
-          <w:lang w:eastAsia="sk-SK"/>
+          <w:sz w:val="24"/>
+          <w:szCs w:val="24"/>
+          <w:lang w:val="en-US" w:eastAsia="ja-JP"/>
         </w:rPr>
         <w:tab/>
       </w:r>
@@ -2551,7 +2636,7 @@
         <w:rPr>
           <w:noProof/>
         </w:rPr>
-        <w:instrText xml:space="preserve"> PAGEREF _Toc401667879 \h </w:instrText>
+        <w:instrText xml:space="preserve"> PAGEREF _Toc275536839 \h </w:instrText>
       </w:r>
       <w:r>
         <w:rPr>
@@ -2579,9 +2664,9 @@
     </w:p>
     <w:p>
       <w:pPr>
-        <w:pStyle w:val="Obsah1"/>
+        <w:pStyle w:val="TOC1"/>
         <w:tabs>
-          <w:tab w:val="left" w:pos="440"/>
+          <w:tab w:val="left" w:pos="358"/>
           <w:tab w:val="right" w:leader="dot" w:pos="9062"/>
         </w:tabs>
         <w:rPr>
@@ -2590,9 +2675,9 @@
           <w:bCs w:val="0"/>
           <w:caps w:val="0"/>
           <w:noProof/>
-          <w:sz w:val="22"/>
-          <w:szCs w:val="22"/>
-          <w:lang w:eastAsia="sk-SK"/>
+          <w:sz w:val="24"/>
+          <w:szCs w:val="24"/>
+          <w:lang w:val="en-US" w:eastAsia="ja-JP"/>
         </w:rPr>
       </w:pPr>
       <w:r>
@@ -2608,9 +2693,9 @@
           <w:bCs w:val="0"/>
           <w:caps w:val="0"/>
           <w:noProof/>
-          <w:sz w:val="22"/>
-          <w:szCs w:val="22"/>
-          <w:lang w:eastAsia="sk-SK"/>
+          <w:sz w:val="24"/>
+          <w:szCs w:val="24"/>
+          <w:lang w:val="en-US" w:eastAsia="ja-JP"/>
         </w:rPr>
         <w:tab/>
       </w:r>
@@ -2636,7 +2721,7 @@
         <w:rPr>
           <w:noProof/>
         </w:rPr>
-        <w:instrText xml:space="preserve"> PAGEREF _Toc401667880 \h </w:instrText>
+        <w:instrText xml:space="preserve"> PAGEREF _Toc275536840 \h </w:instrText>
       </w:r>
       <w:r>
         <w:rPr>
@@ -2664,7 +2749,7 @@
     </w:p>
     <w:p>
       <w:pPr>
-        <w:pStyle w:val="Bezriadkovania"/>
+        <w:pStyle w:val="NoSpacing"/>
         <w:rPr>
           <w:b/>
           <w:sz w:val="40"/>
@@ -2681,8 +2766,6 @@
         </w:rPr>
         <w:fldChar w:fldCharType="end"/>
       </w:r>
-      <w:bookmarkStart w:id="0" w:name="_GoBack"/>
-      <w:bookmarkEnd w:id="0"/>
     </w:p>
     <w:p>
       <w:pPr>
@@ -2703,9 +2786,9 @@
     </w:p>
     <w:p>
       <w:pPr>
-        <w:pStyle w:val="Nadpis1"/>
-      </w:pPr>
-      <w:bookmarkStart w:id="1" w:name="_Toc401667853"/>
+        <w:pStyle w:val="Heading1"/>
+      </w:pPr>
+      <w:bookmarkStart w:id="1" w:name="_Toc275536812"/>
       <w:r>
         <w:lastRenderedPageBreak/>
         <w:t>Úvod</w:t>
@@ -2714,9 +2797,9 @@
     </w:p>
     <w:p>
       <w:pPr>
-        <w:pStyle w:val="Nadpis2"/>
-      </w:pPr>
-      <w:bookmarkStart w:id="2" w:name="_Toc401667854"/>
+        <w:pStyle w:val="Heading2"/>
+      </w:pPr>
+      <w:bookmarkStart w:id="2" w:name="_Toc275536813"/>
       <w:r>
         <w:t>Predmet špecifikácie</w:t>
       </w:r>
@@ -2724,7 +2807,7 @@
     </w:p>
     <w:p>
       <w:pPr>
-        <w:pStyle w:val="Bezriadkovania"/>
+        <w:pStyle w:val="NoSpacing"/>
         <w:rPr>
           <w:lang w:eastAsia="sk-SK"/>
         </w:rPr>
@@ -2804,12 +2887,12 @@
     </w:p>
     <w:p>
       <w:pPr>
-        <w:pStyle w:val="Nadpis2"/>
+        <w:pStyle w:val="Heading2"/>
         <w:rPr>
           <w:lang w:eastAsia="sk-SK"/>
         </w:rPr>
       </w:pPr>
-      <w:bookmarkStart w:id="3" w:name="_Toc401667855"/>
+      <w:bookmarkStart w:id="3" w:name="_Toc275536814"/>
       <w:r>
         <w:rPr>
           <w:lang w:eastAsia="sk-SK"/>
@@ -2820,7 +2903,7 @@
     </w:p>
     <w:p>
       <w:pPr>
-        <w:pStyle w:val="Bezriadkovania"/>
+        <w:pStyle w:val="NoSpacing"/>
         <w:rPr>
           <w:lang w:eastAsia="sk-SK"/>
         </w:rPr>
@@ -2900,7 +2983,7 @@
     </w:p>
     <w:p>
       <w:pPr>
-        <w:pStyle w:val="Bezriadkovania"/>
+        <w:pStyle w:val="NoSpacing"/>
         <w:rPr>
           <w:lang w:eastAsia="sk-SK"/>
         </w:rPr>
@@ -2908,13 +2991,13 @@
     </w:p>
     <w:p>
       <w:pPr>
-        <w:pStyle w:val="Nadpis2"/>
+        <w:pStyle w:val="Heading2"/>
         <w:rPr>
           <w:rFonts w:eastAsia="Times New Roman"/>
           <w:lang w:eastAsia="sk-SK"/>
         </w:rPr>
       </w:pPr>
-      <w:bookmarkStart w:id="4" w:name="_Toc401667856"/>
+      <w:bookmarkStart w:id="4" w:name="_Toc275536815"/>
       <w:r>
         <w:rPr>
           <w:rFonts w:eastAsia="Times New Roman"/>
@@ -2926,7 +3009,7 @@
     </w:p>
     <w:tbl>
       <w:tblPr>
-        <w:tblStyle w:val="Mriekatabuky"/>
+        <w:tblStyle w:val="TableGrid"/>
         <w:tblW w:w="0" w:type="auto"/>
         <w:tblLook w:val="04A0" w:firstRow="1" w:lastRow="0" w:firstColumn="1" w:lastColumn="0" w:noHBand="0" w:noVBand="1"/>
       </w:tblPr>
@@ -2941,15 +3024,13 @@
           </w:tcPr>
           <w:p>
             <w:pPr>
-              <w:pStyle w:val="Bezriadkovania"/>
+              <w:pStyle w:val="NoSpacing"/>
               <w:rPr>
-                <w:rFonts w:ascii="Times New Roman" w:hAnsi="Times New Roman"/>
                 <w:lang w:eastAsia="sk-SK"/>
               </w:rPr>
             </w:pPr>
             <w:r>
               <w:rPr>
-                <w:rFonts w:ascii="Times New Roman" w:hAnsi="Times New Roman"/>
                 <w:lang w:eastAsia="sk-SK"/>
               </w:rPr>
               <w:t>ŠPS</w:t>
@@ -2962,15 +3043,13 @@
           </w:tcPr>
           <w:p>
             <w:pPr>
-              <w:pStyle w:val="Bezriadkovania"/>
+              <w:pStyle w:val="NoSpacing"/>
               <w:rPr>
-                <w:rFonts w:ascii="Times New Roman" w:hAnsi="Times New Roman"/>
                 <w:lang w:eastAsia="sk-SK"/>
               </w:rPr>
             </w:pPr>
             <w:r>
               <w:rPr>
-                <w:rFonts w:ascii="Times New Roman" w:hAnsi="Times New Roman"/>
                 <w:lang w:eastAsia="sk-SK"/>
               </w:rPr>
               <w:t>Špecifikácia požiadaviek na softvér</w:t>
@@ -2985,15 +3064,13 @@
           </w:tcPr>
           <w:p>
             <w:pPr>
-              <w:pStyle w:val="Bezriadkovania"/>
+              <w:pStyle w:val="NoSpacing"/>
               <w:rPr>
-                <w:rFonts w:ascii="Times New Roman" w:hAnsi="Times New Roman"/>
                 <w:lang w:eastAsia="sk-SK"/>
               </w:rPr>
             </w:pPr>
             <w:r>
               <w:rPr>
-                <w:rFonts w:ascii="Times New Roman" w:hAnsi="Times New Roman"/>
                 <w:lang w:eastAsia="sk-SK"/>
               </w:rPr>
               <w:t>DSPV</w:t>
@@ -3006,18 +3083,96 @@
           </w:tcPr>
           <w:p>
             <w:pPr>
-              <w:pStyle w:val="Bezriadkovania"/>
+              <w:pStyle w:val="NoSpacing"/>
               <w:rPr>
-                <w:rFonts w:ascii="Times New Roman" w:hAnsi="Times New Roman"/>
                 <w:lang w:eastAsia="sk-SK"/>
               </w:rPr>
             </w:pPr>
             <w:r>
               <w:rPr>
-                <w:rFonts w:ascii="Times New Roman" w:hAnsi="Times New Roman"/>
                 <w:lang w:eastAsia="sk-SK"/>
               </w:rPr>
               <w:t>Didaktický systém na výuku prevodov jednotiek</w:t>
+            </w:r>
+          </w:p>
+        </w:tc>
+      </w:tr>
+      <w:tr>
+        <w:tc>
+          <w:tcPr>
+            <w:tcW w:w="4606" w:type="dxa"/>
+          </w:tcPr>
+          <w:p>
+            <w:pPr>
+              <w:pStyle w:val="NoSpacing"/>
+              <w:rPr>
+                <w:lang w:eastAsia="sk-SK"/>
+              </w:rPr>
+            </w:pPr>
+            <w:r>
+              <w:rPr>
+                <w:lang w:eastAsia="sk-SK"/>
+              </w:rPr>
+              <w:t>SŠ</w:t>
+            </w:r>
+          </w:p>
+        </w:tc>
+        <w:tc>
+          <w:tcPr>
+            <w:tcW w:w="4606" w:type="dxa"/>
+          </w:tcPr>
+          <w:p>
+            <w:pPr>
+              <w:pStyle w:val="NoSpacing"/>
+              <w:rPr>
+                <w:lang w:eastAsia="sk-SK"/>
+              </w:rPr>
+            </w:pPr>
+            <w:r>
+              <w:rPr>
+                <w:lang w:eastAsia="sk-SK"/>
+              </w:rPr>
+              <w:t>Stredná škola</w:t>
+            </w:r>
+          </w:p>
+        </w:tc>
+      </w:tr>
+      <w:tr>
+        <w:tc>
+          <w:tcPr>
+            <w:tcW w:w="4606" w:type="dxa"/>
+          </w:tcPr>
+          <w:p>
+            <w:pPr>
+              <w:pStyle w:val="NoSpacing"/>
+              <w:rPr>
+                <w:lang w:eastAsia="sk-SK"/>
+              </w:rPr>
+            </w:pPr>
+            <w:r>
+              <w:rPr>
+                <w:lang w:eastAsia="sk-SK"/>
+              </w:rPr>
+              <w:t>Používateľ</w:t>
+            </w:r>
+          </w:p>
+        </w:tc>
+        <w:tc>
+          <w:tcPr>
+            <w:tcW w:w="4606" w:type="dxa"/>
+          </w:tcPr>
+          <w:p>
+            <w:pPr>
+              <w:pStyle w:val="NoSpacing"/>
+              <w:rPr>
+                <w:lang w:eastAsia="sk-SK"/>
+              </w:rPr>
+            </w:pPr>
+            <w:r>
+              <w:rPr>
+                <w:lang w:eastAsia="sk-SK"/>
+              </w:rPr>
+              <w:t>Žiak alebo učiteľ SŠ</w:t>
             </w:r>
           </w:p>
         </w:tc>
@@ -3025,7 +3180,7 @@
     </w:tbl>
     <w:p>
       <w:pPr>
-        <w:pStyle w:val="Bezriadkovania"/>
+        <w:pStyle w:val="NoSpacing"/>
         <w:rPr>
           <w:lang w:eastAsia="sk-SK"/>
         </w:rPr>
@@ -3033,7 +3188,7 @@
     </w:p>
     <w:p>
       <w:pPr>
-        <w:pStyle w:val="Bezriadkovania"/>
+        <w:pStyle w:val="NoSpacing"/>
         <w:rPr>
           <w:lang w:eastAsia="sk-SK"/>
         </w:rPr>
@@ -3041,7 +3196,7 @@
     </w:p>
     <w:p>
       <w:pPr>
-        <w:pStyle w:val="Bezriadkovania"/>
+        <w:pStyle w:val="NoSpacing"/>
       </w:pPr>
     </w:p>
     <w:p>
@@ -3051,9 +3206,9 @@
     </w:p>
     <w:p>
       <w:pPr>
-        <w:pStyle w:val="Nadpis1"/>
-      </w:pPr>
-      <w:bookmarkStart w:id="5" w:name="_Toc401667857"/>
+        <w:pStyle w:val="Heading1"/>
+      </w:pPr>
+      <w:bookmarkStart w:id="5" w:name="_Toc275536816"/>
       <w:r>
         <w:lastRenderedPageBreak/>
         <w:t>Celkový opis</w:t>
@@ -3062,9 +3217,9 @@
     </w:p>
     <w:p>
       <w:pPr>
-        <w:pStyle w:val="Nadpis2"/>
-      </w:pPr>
-      <w:bookmarkStart w:id="6" w:name="_Toc401667858"/>
+        <w:pStyle w:val="Heading2"/>
+      </w:pPr>
+      <w:bookmarkStart w:id="6" w:name="_Toc275536817"/>
       <w:r>
         <w:t>Kontext systému</w:t>
       </w:r>
@@ -3072,7 +3227,7 @@
     </w:p>
     <w:p>
       <w:pPr>
-        <w:pStyle w:val="Bezriadkovania"/>
+        <w:pStyle w:val="NoSpacing"/>
       </w:pPr>
       <w:r>
         <w:t>DSPV predstavuje</w:t>
@@ -3087,63 +3242,128 @@
         <w:t>jednotiek. Systém budú využívať žiaci</w:t>
       </w:r>
       <w:r>
-        <w:t xml:space="preserve"> stredných škôl 1. ročníka</w:t>
-      </w:r>
-      <w:r>
-        <w:t xml:space="preserve">, ako aj učitelia. </w:t>
-      </w:r>
-      <w:r>
-        <w:t>Žiak, ktorý sa registruje a pridá do skupiny,</w:t>
+        <w:t xml:space="preserve"> stredných </w:t>
+      </w:r>
+      <w:r>
+        <w:t>S</w:t>
+      </w:r>
+      <w:r>
+        <w:t>Š</w:t>
+      </w:r>
+      <w:r>
+        <w:t xml:space="preserve"> 1. ročníka</w:t>
+      </w:r>
+      <w:r>
+        <w:t>, ako aj učitelia.</w:t>
+      </w:r>
+    </w:p>
+    <w:p>
+      <w:pPr>
+        <w:pStyle w:val="NoSpacing"/>
+      </w:pPr>
+    </w:p>
+    <w:p>
+      <w:pPr>
+        <w:pStyle w:val="NoSpacing"/>
+      </w:pPr>
+      <w:r>
+        <w:t xml:space="preserve">Učiteľ </w:t>
+      </w:r>
+      <w:r>
+        <w:t xml:space="preserve">môže </w:t>
+      </w:r>
+      <w:r>
+        <w:t xml:space="preserve">po registrácii do systému </w:t>
+      </w:r>
+      <w:r>
+        <w:t>vytvárať skupiny, kde</w:t>
+      </w:r>
+      <w:r>
+        <w:t xml:space="preserve"> bude mať prístup </w:t>
+      </w:r>
+      <w:r>
+        <w:t xml:space="preserve">k výsledkom a </w:t>
+      </w:r>
+      <w:r>
+        <w:t>štatistikám</w:t>
+      </w:r>
+      <w:r>
+        <w:t xml:space="preserve"> svojich žiakov. </w:t>
+      </w:r>
+      <w:r>
+        <w:t xml:space="preserve">Učiteľ môže v skupine zadať päťminutovky, </w:t>
+      </w:r>
+      <w:r>
+        <w:t>ktor</w:t>
+      </w:r>
+      <w:r>
+        <w:t>é</w:t>
       </w:r>
       <w:r>
         <w:t xml:space="preserve"> </w:t>
       </w:r>
       <w:r>
-        <w:t>bude môcť riešiť úlohy a päťminutovky, ktoré zadá učiteľ v jeho vytvorenej skupine</w:t>
-      </w:r>
-      <w:r>
-        <w:t>. U</w:t>
-      </w:r>
-      <w:r>
-        <w:t>čiteľ zadá úlohy, alebo päťminutovky,</w:t>
-      </w:r>
-      <w:r>
-        <w:t xml:space="preserve"> ktor</w:t>
+        <w:t>budú</w:t>
+      </w:r>
+      <w:r>
+        <w:t xml:space="preserve"> vygenerovan</w:t>
       </w:r>
       <w:r>
         <w:t>é</w:t>
       </w:r>
       <w:r>
-        <w:t xml:space="preserve"> </w:t>
-      </w:r>
-      <w:r>
-        <w:t>budú</w:t>
-      </w:r>
-      <w:r>
-        <w:t xml:space="preserve"> vygenerovan</w:t>
-      </w:r>
-      <w:r>
-        <w:t>é</w:t>
-      </w:r>
-      <w:r>
-        <w:t xml:space="preserve"> automaticky. Úlohy budú pozostávať len z veličín, ktoré pozná zo základnej školy</w:t>
+        <w:t xml:space="preserve"> automaticky</w:t>
+      </w:r>
+      <w:r>
+        <w:t>.</w:t>
+      </w:r>
+    </w:p>
+    <w:p>
+      <w:pPr>
+        <w:pStyle w:val="NoSpacing"/>
+      </w:pPr>
+    </w:p>
+    <w:p>
+      <w:pPr>
+        <w:pStyle w:val="NoSpacing"/>
+      </w:pPr>
+      <w:r>
+        <w:t xml:space="preserve">Žiak </w:t>
+      </w:r>
+      <w:r>
+        <w:t>si pri registrácii vyberie skupinu</w:t>
+      </w:r>
+      <w:r>
+        <w:t>,</w:t>
+      </w:r>
+      <w:r>
+        <w:t xml:space="preserve"> ktorú vytvoril jeho</w:t>
+      </w:r>
+      <w:r>
+        <w:t xml:space="preserve"> učiteľ.</w:t>
+      </w:r>
+      <w:r>
+        <w:t xml:space="preserve"> Po prihlásení môže žiak začať riešiť príklady, alebo riešiť aktuálne zadanú päťminutovku. Príklady </w:t>
+      </w:r>
+      <w:r>
+        <w:t>budú pozostávať len z veličín, ktoré</w:t>
+      </w:r>
+      <w:r>
+        <w:t xml:space="preserve"> žiak</w:t>
+      </w:r>
+      <w:r>
+        <w:t xml:space="preserve"> pozná zo základnej školy</w:t>
       </w:r>
       <w:r>
         <w:t xml:space="preserve"> (viď prílohu A)</w:t>
       </w:r>
       <w:r>
-        <w:t xml:space="preserve">. Učiteľ bude mať prístup </w:t>
-      </w:r>
-      <w:r>
-        <w:t>štatistikám</w:t>
-      </w:r>
-      <w:r>
-        <w:t xml:space="preserve"> svojich žiakov, kde si môže pozrieť výsledky úloh, ktoré jeho žiaci vypracovali.</w:t>
-      </w:r>
-    </w:p>
-    <w:p>
-      <w:pPr>
-        <w:pStyle w:val="Bezriadkovania"/>
+        <w:t xml:space="preserve">. </w:t>
+      </w:r>
+    </w:p>
+    <w:p>
+      <w:pPr>
+        <w:pStyle w:val="NoSpacing"/>
         <w:rPr>
           <w:rFonts w:ascii="Times New Roman" w:hAnsi="Times New Roman"/>
         </w:rPr>
@@ -3151,9 +3371,9 @@
     </w:p>
     <w:p>
       <w:pPr>
-        <w:pStyle w:val="Nadpis2"/>
-      </w:pPr>
-      <w:bookmarkStart w:id="7" w:name="_Toc401667859"/>
+        <w:pStyle w:val="Heading2"/>
+      </w:pPr>
+      <w:bookmarkStart w:id="7" w:name="_Toc275536818"/>
       <w:r>
         <w:t>Funkcie systému</w:t>
       </w:r>
@@ -3161,19 +3381,25 @@
     </w:p>
     <w:p>
       <w:pPr>
-        <w:pStyle w:val="Bezriadkovania"/>
+        <w:pStyle w:val="NoSpacing"/>
         <w:numPr>
           <w:ilvl w:val="0"/>
           <w:numId w:val="1"/>
         </w:numPr>
       </w:pPr>
       <w:r>
-        <w:t>Registrácia žiakov a učiteľov</w:t>
-      </w:r>
-    </w:p>
-    <w:p>
-      <w:pPr>
-        <w:pStyle w:val="Bezriadkovania"/>
+        <w:t>Registrácia žiakov a</w:t>
+      </w:r>
+      <w:r>
+        <w:t> </w:t>
+      </w:r>
+      <w:r>
+        <w:t>učiteľov</w:t>
+      </w:r>
+    </w:p>
+    <w:p>
+      <w:pPr>
+        <w:pStyle w:val="NoSpacing"/>
         <w:numPr>
           <w:ilvl w:val="0"/>
           <w:numId w:val="1"/>
@@ -3185,73 +3411,154 @@
     </w:p>
     <w:p>
       <w:pPr>
-        <w:pStyle w:val="Bezriadkovania"/>
+        <w:pStyle w:val="NoSpacing"/>
         <w:numPr>
           <w:ilvl w:val="0"/>
           <w:numId w:val="1"/>
         </w:numPr>
       </w:pPr>
       <w:r>
-        <w:t>Automatické generovanie unikátnych príkladov</w:t>
-      </w:r>
-    </w:p>
-    <w:p>
-      <w:pPr>
-        <w:pStyle w:val="Bezriadkovania"/>
+        <w:t>Obnova hesla</w:t>
+      </w:r>
+    </w:p>
+    <w:p>
+      <w:pPr>
+        <w:pStyle w:val="NoSpacing"/>
         <w:numPr>
           <w:ilvl w:val="0"/>
           <w:numId w:val="1"/>
         </w:numPr>
       </w:pPr>
       <w:r>
-        <w:t>Zobrazenie pomôcky pri riešení príkladu</w:t>
-      </w:r>
-    </w:p>
-    <w:p>
-      <w:pPr>
-        <w:pStyle w:val="Bezriadkovania"/>
+        <w:t>Zmena hesla</w:t>
+      </w:r>
+    </w:p>
+    <w:p>
+      <w:pPr>
+        <w:pStyle w:val="NoSpacing"/>
         <w:numPr>
           <w:ilvl w:val="0"/>
           <w:numId w:val="1"/>
         </w:numPr>
       </w:pPr>
       <w:r>
-        <w:t>Vyhodnotenie správnosti riešenia príkladov</w:t>
-      </w:r>
-    </w:p>
-    <w:p>
-      <w:pPr>
-        <w:pStyle w:val="Bezriadkovania"/>
+        <w:t>Pridanie skupiny</w:t>
+      </w:r>
+    </w:p>
+    <w:p>
+      <w:pPr>
+        <w:pStyle w:val="NoSpacing"/>
         <w:numPr>
           <w:ilvl w:val="0"/>
           <w:numId w:val="1"/>
         </w:numPr>
       </w:pPr>
       <w:r>
-        <w:t>Možnosť zadania rýchleho testovania žiakov</w:t>
-      </w:r>
-    </w:p>
-    <w:p>
-      <w:pPr>
-        <w:pStyle w:val="Bezriadkovania"/>
+        <w:t>Automatické generovanie unikátnych príkladov</w:t>
+      </w:r>
+    </w:p>
+    <w:p>
+      <w:pPr>
+        <w:pStyle w:val="NoSpacing"/>
         <w:numPr>
           <w:ilvl w:val="0"/>
           <w:numId w:val="1"/>
         </w:numPr>
       </w:pPr>
       <w:r>
-        <w:t>Zakladanie nových skupín žiakov</w:t>
-      </w:r>
-    </w:p>
-    <w:p>
-      <w:pPr>
-        <w:pStyle w:val="Bezriadkovania"/>
+        <w:t>Zobrazenie pomôcky pri riešení príkladu</w:t>
+      </w:r>
+    </w:p>
+    <w:p>
+      <w:pPr>
+        <w:pStyle w:val="NoSpacing"/>
         <w:numPr>
           <w:ilvl w:val="0"/>
           <w:numId w:val="1"/>
         </w:numPr>
       </w:pPr>
       <w:r>
+        <w:t>Vyhodnotenie správnosti riešenia príkladov</w:t>
+      </w:r>
+    </w:p>
+    <w:p>
+      <w:pPr>
+        <w:pStyle w:val="NoSpacing"/>
+        <w:numPr>
+          <w:ilvl w:val="0"/>
+          <w:numId w:val="1"/>
+        </w:numPr>
+      </w:pPr>
+      <w:r>
+        <w:t xml:space="preserve">Možnosť zadania </w:t>
+      </w:r>
+      <w:r>
+        <w:rPr>
+          <w:rFonts w:ascii="Times New Roman" w:hAnsi="Times New Roman" w:cs="Times New Roman"/>
+        </w:rPr>
+        <w:t xml:space="preserve">päťminutovky </w:t>
+      </w:r>
+      <w:r>
+        <w:t>žiakom</w:t>
+      </w:r>
+    </w:p>
+    <w:p>
+      <w:pPr>
+        <w:pStyle w:val="NoSpacing"/>
+        <w:numPr>
+          <w:ilvl w:val="0"/>
+          <w:numId w:val="1"/>
+        </w:numPr>
+      </w:pPr>
+      <w:r>
+        <w:t>Zobrazenie vyriešených príkladov</w:t>
+      </w:r>
+    </w:p>
+    <w:p>
+      <w:pPr>
+        <w:pStyle w:val="NoSpacing"/>
+        <w:numPr>
+          <w:ilvl w:val="0"/>
+          <w:numId w:val="1"/>
+        </w:numPr>
+      </w:pPr>
+      <w:r>
+        <w:t>Zobrazenie štatistík skupiny učiteľovi</w:t>
+      </w:r>
+    </w:p>
+    <w:p>
+      <w:pPr>
+        <w:pStyle w:val="NoSpacing"/>
+        <w:numPr>
+          <w:ilvl w:val="0"/>
+          <w:numId w:val="1"/>
+        </w:numPr>
+      </w:pPr>
+      <w:r>
+        <w:t>Vymazanie žiaka zo skupiny</w:t>
+      </w:r>
+    </w:p>
+    <w:p>
+      <w:pPr>
+        <w:pStyle w:val="NoSpacing"/>
+        <w:numPr>
+          <w:ilvl w:val="0"/>
+          <w:numId w:val="1"/>
+        </w:numPr>
+      </w:pPr>
+      <w:r>
+        <w:t>Zakladanie nových skupín žiakov</w:t>
+      </w:r>
+    </w:p>
+    <w:p>
+      <w:pPr>
+        <w:pStyle w:val="NoSpacing"/>
+        <w:numPr>
+          <w:ilvl w:val="0"/>
+          <w:numId w:val="1"/>
+        </w:numPr>
+      </w:pPr>
+      <w:r>
         <w:t>Vymazávanie neaktuálnych príkladov z</w:t>
       </w:r>
       <w:r>
@@ -3263,9 +3570,9 @@
     </w:p>
     <w:p>
       <w:pPr>
-        <w:pStyle w:val="Nadpis3"/>
-      </w:pPr>
-      <w:bookmarkStart w:id="8" w:name="_Toc401667860"/>
+        <w:pStyle w:val="Heading3"/>
+      </w:pPr>
+      <w:bookmarkStart w:id="8" w:name="_Toc275536819"/>
       <w:r>
         <w:t>Registrácia</w:t>
       </w:r>
@@ -3276,7 +3583,7 @@
     </w:p>
     <w:p>
       <w:pPr>
-        <w:pStyle w:val="Bezriadkovania"/>
+        <w:pStyle w:val="NoSpacing"/>
       </w:pPr>
       <w:r>
         <w:t>Registrácia zahŕňa získanie informácii o používateľovi:</w:t>
@@ -3284,7 +3591,7 @@
     </w:p>
     <w:p>
       <w:pPr>
-        <w:pStyle w:val="Bezriadkovania"/>
+        <w:pStyle w:val="NoSpacing"/>
         <w:numPr>
           <w:ilvl w:val="0"/>
           <w:numId w:val="4"/>
@@ -3296,7 +3603,7 @@
     </w:p>
     <w:p>
       <w:pPr>
-        <w:pStyle w:val="Bezriadkovania"/>
+        <w:pStyle w:val="NoSpacing"/>
         <w:numPr>
           <w:ilvl w:val="0"/>
           <w:numId w:val="4"/>
@@ -3308,7 +3615,7 @@
     </w:p>
     <w:p>
       <w:pPr>
-        <w:pStyle w:val="Bezriadkovania"/>
+        <w:pStyle w:val="NoSpacing"/>
         <w:numPr>
           <w:ilvl w:val="0"/>
           <w:numId w:val="4"/>
@@ -3320,7 +3627,7 @@
     </w:p>
     <w:p>
       <w:pPr>
-        <w:pStyle w:val="Bezriadkovania"/>
+        <w:pStyle w:val="NoSpacing"/>
         <w:numPr>
           <w:ilvl w:val="0"/>
           <w:numId w:val="4"/>
@@ -3332,7 +3639,7 @@
     </w:p>
     <w:p>
       <w:pPr>
-        <w:pStyle w:val="Bezriadkovania"/>
+        <w:pStyle w:val="NoSpacing"/>
         <w:numPr>
           <w:ilvl w:val="0"/>
           <w:numId w:val="4"/>
@@ -3344,86 +3651,103 @@
     </w:p>
     <w:p>
       <w:pPr>
-        <w:pStyle w:val="Bezriadkovania"/>
-      </w:pPr>
-      <w:r>
-        <w:t>Registrovať sa môže žiak, alebo učiteľ. Žiak si musí pri registrácii vybrať skupinu.</w:t>
-      </w:r>
-      <w:r>
-        <w:t xml:space="preserve"> Pri registrovaní sa nepotvrdzuje email užívateľa.</w:t>
-      </w:r>
-    </w:p>
-    <w:p>
-      <w:pPr>
-        <w:pStyle w:val="Nadpis3"/>
-      </w:pPr>
-      <w:bookmarkStart w:id="9" w:name="_Toc401667861"/>
-      <w:r>
-        <w:t>Pridanie skupiny</w:t>
+        <w:pStyle w:val="NoSpacing"/>
+        <w:rPr>
+          <w:rFonts w:ascii="Times New Roman" w:hAnsi="Times New Roman" w:cs="Times New Roman"/>
+        </w:rPr>
+      </w:pPr>
+      <w:r>
+        <w:t xml:space="preserve">Do systému sa môžu </w:t>
+      </w:r>
+      <w:r>
+        <w:t xml:space="preserve">registrovať </w:t>
+      </w:r>
+      <w:r>
+        <w:t xml:space="preserve">buď </w:t>
+      </w:r>
+      <w:r>
+        <w:t>žiaci</w:t>
+      </w:r>
+      <w:r>
+        <w:t xml:space="preserve"> alebo učite</w:t>
+      </w:r>
+      <w:r>
+        <w:t>lia</w:t>
+      </w:r>
+      <w:r>
+        <w:t>. Žiak si musí pri registrácii vybrať skupinu</w:t>
+      </w:r>
+      <w:r>
+        <w:t xml:space="preserve"> zo zoznamu a</w:t>
+      </w:r>
+      <w:r>
+        <w:t xml:space="preserve"> </w:t>
+      </w:r>
+      <w:r>
+        <w:t xml:space="preserve">do textového poľa zadá jej </w:t>
+      </w:r>
+      <w:r>
+        <w:t>kľúč</w:t>
+      </w:r>
+      <w:r>
+        <w:t>.</w:t>
+      </w:r>
+      <w:r>
+        <w:t xml:space="preserve"> </w:t>
+      </w:r>
+      <w:r>
+        <w:t xml:space="preserve">Učiteľ si pri registrácii nevyberá žiadnu skupinu. </w:t>
+      </w:r>
+      <w:r>
+        <w:t>Pri registrovaní sa nepotvrdzuje email užívateľa.</w:t>
+      </w:r>
+    </w:p>
+    <w:p>
+      <w:pPr>
+        <w:pStyle w:val="NoSpacing"/>
+        <w:rPr>
+          <w:rFonts w:ascii="Times New Roman" w:hAnsi="Times New Roman" w:cs="Times New Roman"/>
+        </w:rPr>
+      </w:pPr>
+      <w:r>
+        <w:t>Email bude slúžiť na prihlásenie užívateľa do systému, takže musí byť unikátny.</w:t>
+      </w:r>
+    </w:p>
+    <w:p>
+      <w:pPr>
+        <w:pStyle w:val="NoSpacing"/>
+      </w:pPr>
+      <w:r>
+        <w:t>Po odoslaní údajov je užívateľ automaticky registrovaný.</w:t>
+      </w:r>
+    </w:p>
+    <w:p>
+      <w:pPr>
+        <w:pStyle w:val="Heading3"/>
+      </w:pPr>
+      <w:bookmarkStart w:id="9" w:name="_Toc275536820"/>
+      <w:r>
+        <w:t>Prihlásenie</w:t>
       </w:r>
       <w:bookmarkEnd w:id="9"/>
     </w:p>
     <w:p>
       <w:pPr>
+        <w:pStyle w:val="NoSpacing"/>
         <w:rPr>
           <w:rFonts w:ascii="Times New Roman" w:hAnsi="Times New Roman" w:cs="Times New Roman"/>
         </w:rPr>
       </w:pPr>
       <w:r>
-        <w:rPr>
-          <w:rFonts w:ascii="Times New Roman" w:hAnsi="Times New Roman" w:cs="Times New Roman"/>
-        </w:rPr>
-        <w:t xml:space="preserve">Prihlásený </w:t>
-      </w:r>
-      <w:r>
-        <w:t>U</w:t>
-      </w:r>
-      <w:r>
-        <w:t>čiteľ môže pridať skupinu, ktorej musí nastaviť názov a heslo/kľúč. S názvom a kľúčom sa môžu študenti pri registrácii pridať do skupiny.</w:t>
-      </w:r>
-      <w:r>
-        <w:rPr>
-          <w:rFonts w:ascii="Times New Roman" w:hAnsi="Times New Roman" w:cs="Times New Roman"/>
-        </w:rPr>
-        <w:t xml:space="preserve"> </w:t>
-      </w:r>
-      <w:r>
-        <w:t>Skupinou môže byť iba jedna trieda alebo celý ročník. Skupina nie je kapacitne obmedzená. Učiteľ môže žiakovi zmeniť skupinu.</w:t>
-      </w:r>
-      <w:r>
-        <w:t xml:space="preserve"> Učiteľ môže pridať popisný text skupiny, obrázok.</w:t>
-      </w:r>
-    </w:p>
-    <w:p>
-      <w:pPr>
-        <w:pStyle w:val="Nadpis3"/>
-      </w:pPr>
-      <w:bookmarkStart w:id="10" w:name="_Toc401667862"/>
-      <w:r>
-        <w:t>Prihlásenie</w:t>
-      </w:r>
-      <w:bookmarkEnd w:id="10"/>
-    </w:p>
-    <w:p>
-      <w:pPr>
-        <w:pStyle w:val="Bezriadkovania"/>
-        <w:rPr>
-          <w:rFonts w:ascii="Times New Roman" w:hAnsi="Times New Roman"/>
-        </w:rPr>
-      </w:pPr>
-      <w:r>
-        <w:t>Po úspešnej registrácii sa môže používateľ prihlásiť do systému pomocou svojho E-mailu a hesla, ktoré zadal v registrácii. Po prihlásení bude žiakovi k dispozícii úvodná stránka</w:t>
-      </w:r>
-      <w:r>
-        <w:rPr>
-          <w:rFonts w:ascii="Times New Roman" w:hAnsi="Times New Roman"/>
-        </w:rPr>
-        <w:t>.</w:t>
-      </w:r>
-    </w:p>
-    <w:p>
-      <w:pPr>
-        <w:pStyle w:val="Nadpis4"/>
+        <w:t>Po úspešnej registrácii sa môže používateľ prihlásiť do systému pomocou svojho E-mailu a he</w:t>
+      </w:r>
+      <w:r>
+        <w:t>sla, ktoré zadal v registrácii.</w:t>
+      </w:r>
+    </w:p>
+    <w:p>
+      <w:pPr>
+        <w:pStyle w:val="Heading4"/>
       </w:pPr>
       <w:r>
         <w:t>Obnova hesla</w:t>
@@ -3431,15 +3755,24 @@
     </w:p>
     <w:p>
       <w:r>
-        <w:t>Ak u</w:t>
-      </w:r>
-      <w:r>
-        <w:t>čiteľ, alebo žiak zabudne heslo, môže si ho v odkaze pri prihlasovaní zmeniť – zadaním emailu a odoslaním formulára sa mu odošle na e-mail odkaz, kde si môže nastaviť nové heslo.</w:t>
-      </w:r>
-    </w:p>
-    <w:p>
-      <w:pPr>
-        <w:pStyle w:val="Nadpis4"/>
+        <w:t xml:space="preserve">Ak </w:t>
+      </w:r>
+      <w:r>
+        <w:t>používateľ</w:t>
+      </w:r>
+      <w:r>
+        <w:t xml:space="preserve"> zabudne heslo, môže si ho </w:t>
+      </w:r>
+      <w:r>
+        <w:t xml:space="preserve">po kliknutí na odkaz </w:t>
+      </w:r>
+      <w:r>
+        <w:t>pri prihlasovaní zmeniť – zadaním emailu a odoslaním formulára sa mu odošle na e-mail odkaz, kde si môže nastaviť nové heslo.</w:t>
+      </w:r>
+    </w:p>
+    <w:p>
+      <w:pPr>
+        <w:pStyle w:val="Heading4"/>
       </w:pPr>
       <w:r>
         <w:t>Úspešne prihlásený učiteľ</w:t>
@@ -3447,25 +3780,31 @@
     </w:p>
     <w:p>
       <w:r>
-        <w:t xml:space="preserve">Po úspešnom prihlásení učiteľa bude učiteľ presmerovaný na učiteľskú administračnú časť, kde bude </w:t>
-      </w:r>
-      <w:r>
-        <w:t>mať</w:t>
-      </w:r>
-      <w:r>
-        <w:t xml:space="preserve"> ako prihlásený prístup k funkciám</w:t>
+        <w:t xml:space="preserve">Po úspešnom prihlásení učiteľa bude presmerovaný na učiteľskú administračnú časť, kde </w:t>
+      </w:r>
+      <w:r>
+        <w:t xml:space="preserve">má </w:t>
+      </w:r>
+      <w:r>
+        <w:t>prístup k funkciám</w:t>
       </w:r>
       <w:r>
         <w:t xml:space="preserve"> spravovania</w:t>
       </w:r>
       <w:r>
-        <w:t xml:space="preserve"> svoje skupiny – pridávať, mazať skupinu, odstrániť </w:t>
+        <w:t xml:space="preserve"> svoje skupiny – pridávať a</w:t>
+      </w:r>
+      <w:r>
+        <w:t xml:space="preserve"> mazať skupinu, odstrániť </w:t>
       </w:r>
       <w:r>
         <w:lastRenderedPageBreak/>
         <w:t>žiaka zo skupiny, prezerať si vypracované príklady</w:t>
       </w:r>
       <w:r>
+        <w:t xml:space="preserve"> svojich žiakov</w:t>
+      </w:r>
+      <w:r>
         <w:t>, štatistiky skupiny</w:t>
       </w:r>
       <w:r>
@@ -3475,12 +3814,18 @@
         <w:t xml:space="preserve"> zad</w:t>
       </w:r>
       <w:r>
-        <w:t>ávať a mazať vypracované príklady.</w:t>
-      </w:r>
-    </w:p>
-    <w:p>
-      <w:pPr>
-        <w:pStyle w:val="Nadpis4"/>
+        <w:t>ávať pä</w:t>
+      </w:r>
+      <w:r>
+        <w:t>ťminutovky</w:t>
+      </w:r>
+      <w:r>
+        <w:t>.</w:t>
+      </w:r>
+    </w:p>
+    <w:p>
+      <w:pPr>
+        <w:pStyle w:val="Heading4"/>
       </w:pPr>
       <w:r>
         <w:t>Úspešne prihlásený študent</w:t>
@@ -3491,22 +3836,166 @@
         <w:t xml:space="preserve">Po </w:t>
       </w:r>
       <w:r>
-        <w:t>úspešnom prihlásení študenta bude presmerovaný na stránky, kde bude mať prístup k nasledujúcim funkciám: zadaným úlohám, či päťminutovkam, môže ich riešiť a nechať si ich vyhodnotiť systémom.</w:t>
-      </w:r>
-    </w:p>
-    <w:p>
-      <w:pPr>
-        <w:pStyle w:val="Nadpis3"/>
-      </w:pPr>
-      <w:bookmarkStart w:id="11" w:name="_Toc401667863"/>
+        <w:t>úspešnom prihlásení štude</w:t>
+      </w:r>
+      <w:r>
+        <w:t>nta bude presmerovaný na stránku</w:t>
+      </w:r>
+      <w:r>
+        <w:t>, kde</w:t>
+      </w:r>
+      <w:r>
+        <w:t xml:space="preserve"> má </w:t>
+      </w:r>
+      <w:r>
+        <w:t>prístup k nasledujúcim funkciám:</w:t>
+      </w:r>
+      <w:r>
+        <w:t xml:space="preserve"> </w:t>
+      </w:r>
+      <w:r>
+        <w:rPr>
+          <w:rFonts w:ascii="Times New Roman" w:hAnsi="Times New Roman" w:cs="Times New Roman"/>
+        </w:rPr>
+        <w:t xml:space="preserve">riešenie </w:t>
+      </w:r>
+      <w:r>
+        <w:t>úloh a päťmin</w:t>
+      </w:r>
+      <w:r>
+        <w:rPr>
+          <w:rFonts w:ascii="Times New Roman" w:hAnsi="Times New Roman" w:cs="Times New Roman"/>
+        </w:rPr>
+        <w:t>ú</w:t>
+      </w:r>
+      <w:r>
+        <w:t>toviek</w:t>
+      </w:r>
+      <w:r>
+        <w:t>, môže ich riešiť a nechať si ich vyhodnotiť systémom</w:t>
+      </w:r>
+      <w:r>
+        <w:rPr>
+          <w:rFonts w:ascii="Times New Roman" w:hAnsi="Times New Roman" w:cs="Times New Roman"/>
+        </w:rPr>
+        <w:t xml:space="preserve">, </w:t>
+      </w:r>
+      <w:r>
+        <w:t>prezeranie svojich výsledkov</w:t>
+      </w:r>
+      <w:r>
+        <w:t>.</w:t>
+      </w:r>
+    </w:p>
+    <w:p>
+      <w:pPr>
+        <w:pStyle w:val="Heading3"/>
+      </w:pPr>
+      <w:bookmarkStart w:id="10" w:name="_Toc275536821"/>
+      <w:r>
+        <w:t>Zmena hesla</w:t>
+      </w:r>
+      <w:bookmarkEnd w:id="10"/>
+    </w:p>
+    <w:p>
+      <w:r>
+        <w:t xml:space="preserve">Prihlásený </w:t>
+      </w:r>
+      <w:r>
+        <w:t>pou</w:t>
+      </w:r>
+      <w:r>
+        <w:t>žívateľ si môže zmeniť heslo – zadá aktuálne heslo, nové heslo a znova nové heslo na potvrdenie. Po úspešnom odoslaní formulára sa prihlasuje s týmto zmeneným heslom.</w:t>
+      </w:r>
+    </w:p>
+    <w:p>
+      <w:pPr>
+        <w:pStyle w:val="Heading3"/>
+      </w:pPr>
+      <w:bookmarkStart w:id="11" w:name="_Toc275536822"/>
+      <w:r>
+        <w:t>Pridanie skupiny</w:t>
+      </w:r>
+      <w:bookmarkEnd w:id="11"/>
+    </w:p>
+    <w:p>
+      <w:pPr>
+        <w:pStyle w:val="NoSpacing"/>
+      </w:pPr>
+      <w:r>
+        <w:t xml:space="preserve">Prihlásený </w:t>
+      </w:r>
+      <w:r>
+        <w:t>u</w:t>
+      </w:r>
+      <w:r>
+        <w:t xml:space="preserve">čiteľ môže pridať skupinu, ktorej </w:t>
+      </w:r>
+      <w:r>
+        <w:t>nastav</w:t>
+      </w:r>
+      <w:r>
+        <w:t>í</w:t>
+      </w:r>
+      <w:r>
+        <w:t xml:space="preserve"> názov a kľúč. </w:t>
+      </w:r>
+      <w:r>
+        <w:t>S týmito údajmi</w:t>
+      </w:r>
+      <w:r>
+        <w:t xml:space="preserve"> sa môžu študenti pri registrácii pridať do</w:t>
+      </w:r>
+      <w:r>
+        <w:t xml:space="preserve"> danej</w:t>
+      </w:r>
+      <w:r>
+        <w:t xml:space="preserve"> skupiny.</w:t>
+      </w:r>
+      <w:r>
+        <w:t xml:space="preserve"> </w:t>
+      </w:r>
+      <w:r>
+        <w:t xml:space="preserve">Skupinou môže byť iba </w:t>
+      </w:r>
+      <w:r>
+        <w:t>jedna trieda alebo celý ročník (s</w:t>
+      </w:r>
+      <w:r>
+        <w:t>kupina nie je kapacitne obmedzená</w:t>
+      </w:r>
+      <w:r>
+        <w:t>)</w:t>
+      </w:r>
+      <w:r>
+        <w:t xml:space="preserve">. </w:t>
+      </w:r>
+      <w:r>
+        <w:t>Učiteľ môže</w:t>
+      </w:r>
+      <w:r>
+        <w:t xml:space="preserve"> svojim skupinám</w:t>
+      </w:r>
+      <w:r>
+        <w:t xml:space="preserve"> pridať popis a</w:t>
+      </w:r>
+      <w:r>
+        <w:t xml:space="preserve"> obrázok.</w:t>
+      </w:r>
+    </w:p>
+    <w:p>
+      <w:pPr>
+        <w:pStyle w:val="Heading3"/>
+      </w:pPr>
+      <w:bookmarkStart w:id="12" w:name="_Toc275536823"/>
       <w:r>
         <w:t>Generovanie príkladov</w:t>
       </w:r>
-      <w:bookmarkEnd w:id="11"/>
-    </w:p>
-    <w:p>
-      <w:pPr>
-        <w:pStyle w:val="Bezriadkovania"/>
+      <w:bookmarkEnd w:id="12"/>
+    </w:p>
+    <w:p>
+      <w:pPr>
+        <w:pStyle w:val="NoSpacing"/>
       </w:pPr>
       <w:r>
         <w:t>Generovanie príkladov bude spočívať v nasledovnom algoritme:</w:t>
@@ -3536,17 +4025,20 @@
     </w:p>
     <w:p>
       <w:pPr>
-        <w:pStyle w:val="Nadpis3"/>
-      </w:pPr>
-      <w:bookmarkStart w:id="12" w:name="_Toc401667864"/>
-      <w:r>
-        <w:t>Pomôcky pri riešení príkladu</w:t>
-      </w:r>
-      <w:bookmarkEnd w:id="12"/>
-    </w:p>
-    <w:p>
-      <w:pPr>
-        <w:pStyle w:val="Bezriadkovania"/>
+        <w:pStyle w:val="Heading3"/>
+      </w:pPr>
+      <w:bookmarkStart w:id="13" w:name="_Toc275536824"/>
+      <w:r>
+        <w:t>Zobrazenie p</w:t>
+      </w:r>
+      <w:r>
+        <w:t>omôcky pri riešení príkladu</w:t>
+      </w:r>
+      <w:bookmarkEnd w:id="13"/>
+    </w:p>
+    <w:p>
+      <w:pPr>
+        <w:pStyle w:val="NoSpacing"/>
       </w:pPr>
       <w:r>
         <w:t>Žiak pri riešení príkladu môže využiť pomôcku, ktorá mu odkryje buď mocninu desiatky alebo základný tvar čísla</w:t>
@@ -3562,6 +4054,15 @@
       </w:r>
       <w:r>
         <w:rPr>
+          <w:rFonts w:ascii="Times New Roman" w:hAnsi="Times New Roman" w:cs="Times New Roman"/>
+        </w:rPr>
+        <w:t>*</w:t>
+      </w:r>
+      <w:r>
+        <w:t>10</w:t>
+      </w:r>
+      <w:r>
+        <w:rPr>
           <w:vertAlign w:val="superscript"/>
         </w:rPr>
         <w:t>4</w:t>
@@ -3571,6 +4072,12 @@
       </w:r>
       <w:r>
         <w:rPr>
+          <w:rFonts w:cs="Times New Roman"/>
+        </w:rPr>
+        <w:t>*10</w:t>
+      </w:r>
+      <w:r>
+        <w:rPr>
           <w:vertAlign w:val="superscript"/>
         </w:rPr>
         <w:t>x</w:t>
@@ -3581,44 +4088,110 @@
     </w:p>
     <w:p>
       <w:pPr>
-        <w:pStyle w:val="Nadpis3"/>
-      </w:pPr>
-      <w:bookmarkStart w:id="13" w:name="_Toc401667865"/>
+        <w:pStyle w:val="Heading3"/>
+      </w:pPr>
+      <w:bookmarkStart w:id="14" w:name="_Toc275536825"/>
       <w:r>
         <w:t>Vyhodnotenie správnosti riešenia</w:t>
       </w:r>
-      <w:bookmarkEnd w:id="13"/>
-    </w:p>
-    <w:p>
-      <w:pPr>
-        <w:pStyle w:val="Bezriadkovania"/>
-      </w:pPr>
-      <w:r>
-        <w:t>Systém v databáze označí správnosť žiakovho riešenia. Učiteľ bude mať prístup k výsledkom</w:t>
-      </w:r>
-      <w:r>
-        <w:t xml:space="preserve"> jednotlivých žiakov na osobitných podstránkach (učiteľ klikne na žiaka v skupine)</w:t>
-      </w:r>
-      <w:r>
-        <w:t>.</w:t>
-      </w:r>
-      <w:r>
-        <w:t xml:space="preserve"> Žiak si môže pozrieť svoje nevymazané riešenia.</w:t>
-      </w:r>
-    </w:p>
-    <w:p>
-      <w:pPr>
-        <w:pStyle w:val="Nadpis3"/>
-      </w:pPr>
-      <w:bookmarkStart w:id="14" w:name="_Toc401667866"/>
+      <w:bookmarkEnd w:id="14"/>
+    </w:p>
+    <w:p>
+      <w:pPr>
+        <w:pStyle w:val="NoSpacing"/>
+        <w:rPr>
+          <w:rFonts w:ascii="Times New Roman" w:hAnsi="Times New Roman" w:cs="Times New Roman"/>
+        </w:rPr>
+      </w:pPr>
+      <w:r>
+        <w:t xml:space="preserve">Ak žiak odošle svoje riešenie, </w:t>
+      </w:r>
+      <w:r>
+        <w:t>s</w:t>
+      </w:r>
+      <w:r>
+        <w:t xml:space="preserve">ystém v databáze </w:t>
+      </w:r>
+      <w:r>
+        <w:t xml:space="preserve">automaticky </w:t>
+      </w:r>
+      <w:r>
+        <w:t>ozna</w:t>
+      </w:r>
+      <w:r>
+        <w:t>čí správnosť žiakovho riešenia a zobraz</w:t>
+      </w:r>
+      <w:r>
+        <w:t>í žiakovi jeho úspešnosť.</w:t>
+      </w:r>
+    </w:p>
+    <w:p>
+      <w:pPr>
+        <w:pStyle w:val="Heading3"/>
+      </w:pPr>
+      <w:bookmarkStart w:id="15" w:name="_Toc275536826"/>
+      <w:r>
+        <w:t>Rýchle testovanie žiakov</w:t>
+      </w:r>
+      <w:r>
+        <w:t xml:space="preserve"> (päťminútovka)</w:t>
+      </w:r>
+      <w:bookmarkEnd w:id="15"/>
+    </w:p>
+    <w:p>
+      <w:r>
+        <w:t>Učiteľ spustí hromadné testovanie žiakov na hodine</w:t>
+      </w:r>
+      <w:r>
+        <w:t xml:space="preserve"> </w:t>
+      </w:r>
+      <w:r>
+        <w:t>(</w:t>
+      </w:r>
+      <w:r>
+        <w:t>zadá počet príkladov a</w:t>
+      </w:r>
+      <w:r>
+        <w:t xml:space="preserve"> ich</w:t>
+      </w:r>
+      <w:r>
+        <w:t> </w:t>
+      </w:r>
+      <w:r>
+        <w:t>obtiažnosť</w:t>
+      </w:r>
+      <w:r>
+        <w:t>)</w:t>
+      </w:r>
+      <w:r>
+        <w:t xml:space="preserve">. </w:t>
+      </w:r>
+      <w:r>
+        <w:t xml:space="preserve">Toto testovanie ukončí tlačidlom na stránke, kde ho spustil. </w:t>
+      </w:r>
+      <w:r>
+        <w:t xml:space="preserve">Po </w:t>
+      </w:r>
+      <w:r>
+        <w:t>ukončení</w:t>
+      </w:r>
+      <w:r>
+        <w:t xml:space="preserve"> testovania sa výsledky vyhodnotia a zobrazia učiteľovi.</w:t>
+      </w:r>
+    </w:p>
+    <w:p>
+      <w:pPr>
+        <w:pStyle w:val="Heading3"/>
+      </w:pPr>
+      <w:bookmarkStart w:id="16" w:name="_Toc275536827"/>
       <w:r>
         <w:t>Zobrazenie vyriešených príkladov pre učiteľa</w:t>
       </w:r>
-      <w:bookmarkEnd w:id="14"/>
-    </w:p>
-    <w:p>
-      <w:pPr>
-        <w:pStyle w:val="Bezriadkovania"/>
+      <w:bookmarkEnd w:id="16"/>
+    </w:p>
+    <w:p>
+      <w:pPr>
+        <w:pStyle w:val="NoSpacing"/>
       </w:pPr>
       <w:r>
         <w:t xml:space="preserve">Prihlásený </w:t>
@@ -3641,37 +4214,49 @@
     </w:p>
     <w:p>
       <w:pPr>
-        <w:pStyle w:val="Nadpis3"/>
-      </w:pPr>
-      <w:bookmarkStart w:id="15" w:name="_Toc401667867"/>
+        <w:pStyle w:val="Heading3"/>
+      </w:pPr>
+      <w:bookmarkStart w:id="17" w:name="_Toc275536828"/>
       <w:r>
         <w:t>Zobrazenie štatistík skupiny učiteľovi</w:t>
       </w:r>
-      <w:bookmarkEnd w:id="15"/>
-    </w:p>
-    <w:p>
-      <w:pPr>
-        <w:pStyle w:val="Bezriadkovania"/>
-      </w:pPr>
-      <w:r>
-        <w:rPr>
-          <w:rFonts w:ascii="Times New Roman" w:hAnsi="Times New Roman" w:cs="Times New Roman"/>
-        </w:rPr>
-        <w:t xml:space="preserve">Po prihlásení pri vybratí skupiny bude mať učiteľ možnosť zobraziť si </w:t>
-      </w:r>
-      <w:r>
-        <w:t>c</w:t>
-      </w:r>
-      <w:r>
-        <w:t>elkovú štat</w:t>
-      </w:r>
-      <w:r>
-        <w:t>istiku skupiny v podobe grafov</w:t>
-      </w:r>
-    </w:p>
-    <w:p>
-      <w:pPr>
-        <w:pStyle w:val="Bezriadkovania"/>
+      <w:bookmarkEnd w:id="17"/>
+    </w:p>
+    <w:p>
+      <w:pPr>
+        <w:pStyle w:val="NoSpacing"/>
+      </w:pPr>
+      <w:r>
+        <w:t xml:space="preserve">V administračnej časti </w:t>
+      </w:r>
+      <w:r>
+        <w:t xml:space="preserve">bude mať učiteľ možnosť zobraziť si </w:t>
+      </w:r>
+      <w:r>
+        <w:t>štat</w:t>
+      </w:r>
+      <w:r>
+        <w:t>istiky</w:t>
+      </w:r>
+      <w:r>
+        <w:t xml:space="preserve"> jednotlivých</w:t>
+      </w:r>
+      <w:r>
+        <w:t xml:space="preserve"> skup</w:t>
+      </w:r>
+      <w:r>
+        <w:t>ín</w:t>
+      </w:r>
+      <w:r>
+        <w:t xml:space="preserve"> v podobe grafov</w:t>
+      </w:r>
+      <w:r>
+        <w:t>:</w:t>
+      </w:r>
+    </w:p>
+    <w:p>
+      <w:pPr>
+        <w:pStyle w:val="NoSpacing"/>
         <w:numPr>
           <w:ilvl w:val="0"/>
           <w:numId w:val="8"/>
@@ -3681,33 +4266,24 @@
         <w:t>úspešnosť</w:t>
       </w:r>
       <w:r>
-        <w:rPr>
-          <w:rFonts w:ascii="Times New Roman" w:hAnsi="Times New Roman" w:cs="Times New Roman"/>
-        </w:rPr>
         <w:t xml:space="preserve"> – koľko príkladov bolo celkovo dobre/zle vyriešených a neriešených</w:t>
       </w:r>
     </w:p>
     <w:p>
       <w:pPr>
-        <w:pStyle w:val="Bezriadkovania"/>
+        <w:pStyle w:val="NoSpacing"/>
         <w:numPr>
           <w:ilvl w:val="0"/>
           <w:numId w:val="8"/>
         </w:numPr>
       </w:pPr>
       <w:r>
-        <w:t>ktoré typy príkladov robili problém</w:t>
-      </w:r>
-      <w:r>
-        <w:rPr>
-          <w:rFonts w:ascii="Times New Roman" w:hAnsi="Times New Roman" w:cs="Times New Roman"/>
-        </w:rPr>
-        <w:t xml:space="preserve"> </w:t>
-      </w:r>
-    </w:p>
-    <w:p>
-      <w:pPr>
-        <w:pStyle w:val="Bezriadkovania"/>
+        <w:t>úspešnosť (poradie) jednotlivých žiakov</w:t>
+      </w:r>
+    </w:p>
+    <w:p>
+      <w:pPr>
+        <w:pStyle w:val="NoSpacing"/>
         <w:numPr>
           <w:ilvl w:val="0"/>
           <w:numId w:val="8"/>
@@ -3717,42 +4293,24 @@
         <w:t>úspešnosť jednotlivých veličín</w:t>
       </w:r>
       <w:r>
-        <w:rPr>
-          <w:rFonts w:ascii="Times New Roman" w:hAnsi="Times New Roman" w:cs="Times New Roman"/>
-        </w:rPr>
-        <w:t xml:space="preserve"> (premeny jednotiek vo veličine objem bolo nesprávnych zo všetkých nesprávnych 53.14%, plošný obsah 23%, ...)</w:t>
-      </w:r>
-    </w:p>
-    <w:p>
-      <w:pPr>
-        <w:pStyle w:val="Nadpis3"/>
-      </w:pPr>
-      <w:bookmarkStart w:id="16" w:name="_Toc401667868"/>
-      <w:r>
-        <w:t>Rýchle testovanie žiakov</w:t>
-      </w:r>
-      <w:bookmarkEnd w:id="16"/>
-    </w:p>
-    <w:p>
-      <w:r>
-        <w:t xml:space="preserve">Učiteľ spustí hromadné testovanie žiakov na hodine. Učiteľ zadá počet príkladov a obtiažnosť. </w:t>
-      </w:r>
-      <w:r>
-        <w:t xml:space="preserve">Toto testovanie ukončí tlačidlom na stránke, kde ho spustil. </w:t>
-      </w:r>
-      <w:r>
-        <w:t>Po skončení testovania sa výsledky vyhodnotia a zobrazia sa učiteľovi.</w:t>
-      </w:r>
-    </w:p>
-    <w:p>
-      <w:pPr>
-        <w:pStyle w:val="Nadpis3"/>
-      </w:pPr>
-      <w:bookmarkStart w:id="17" w:name="_Toc401667869"/>
+        <w:t xml:space="preserve"> (</w:t>
+      </w:r>
+      <w:r>
+        <w:t xml:space="preserve">napr. </w:t>
+      </w:r>
+      <w:r>
+        <w:t>premeny jednotiek vo veličine objem bolo nesprávnych zo všetkých nesprávnych 53.14%, plošný obsah 23%, ...)</w:t>
+      </w:r>
+    </w:p>
+    <w:p>
+      <w:pPr>
+        <w:pStyle w:val="Heading3"/>
+      </w:pPr>
+      <w:bookmarkStart w:id="18" w:name="_Toc275536829"/>
       <w:r>
         <w:t>Vymazanie žiaka zo skupiny</w:t>
       </w:r>
-      <w:bookmarkEnd w:id="17"/>
+      <w:bookmarkEnd w:id="18"/>
     </w:p>
     <w:p>
       <w:r>
@@ -3764,66 +4322,75 @@
     </w:p>
     <w:p>
       <w:pPr>
-        <w:pStyle w:val="Nadpis3"/>
-      </w:pPr>
-      <w:bookmarkStart w:id="18" w:name="_Toc401667870"/>
+        <w:pStyle w:val="Heading3"/>
+      </w:pPr>
+      <w:bookmarkStart w:id="19" w:name="_Toc275536830"/>
       <w:r>
         <w:t>Vymazávanie príkladov z databázy</w:t>
       </w:r>
-      <w:bookmarkEnd w:id="18"/>
-    </w:p>
-    <w:p>
-      <w:pPr>
-        <w:pStyle w:val="Bezriadkovania"/>
-        <w:rPr>
-          <w:rFonts w:ascii="Times New Roman" w:hAnsi="Times New Roman" w:cs="Times New Roman"/>
-        </w:rPr>
+      <w:bookmarkEnd w:id="19"/>
+    </w:p>
+    <w:p>
+      <w:pPr>
+        <w:pStyle w:val="NoSpacing"/>
       </w:pPr>
       <w:r>
         <w:t>Systémový administrátor</w:t>
       </w:r>
       <w:r>
-        <w:t>, alebo učiteľ</w:t>
-      </w:r>
-      <w:r>
-        <w:t xml:space="preserve"> môže z databázy vymazať príklady, ktoré boli vygenerované v databáze pred zadaným dátumom. </w:t>
-      </w:r>
-    </w:p>
-    <w:p>
-      <w:pPr>
-        <w:pStyle w:val="Nadpis3"/>
-      </w:pPr>
-      <w:bookmarkStart w:id="19" w:name="_Toc401667871"/>
+        <w:t xml:space="preserve"> </w:t>
+      </w:r>
+      <w:r>
+        <w:t>môže z databázy vymazať príklady, ktoré boli vygenerované v databáze pred dátumom</w:t>
+      </w:r>
+      <w:r>
+        <w:t>, ktorý zadá</w:t>
+      </w:r>
+      <w:r>
+        <w:t xml:space="preserve">. </w:t>
+      </w:r>
+    </w:p>
+    <w:p>
+      <w:pPr>
+        <w:pStyle w:val="Heading3"/>
+      </w:pPr>
+      <w:bookmarkStart w:id="20" w:name="_Toc275536831"/>
       <w:r>
         <w:lastRenderedPageBreak/>
         <w:t>Vymazanie neaktívnych žiakov, učiteľov</w:t>
       </w:r>
-      <w:bookmarkEnd w:id="19"/>
-    </w:p>
-    <w:p>
-      <w:pPr>
-        <w:pStyle w:val="Bezriadkovania"/>
-      </w:pPr>
-      <w:r>
-        <w:t>Systémový administrátor môže mazať  neaktívne skupiny a používateľov po n</w:t>
-      </w:r>
-      <w:r>
-        <w:t>ím zadanom dátume. Vymazaním učiteľa sa zmažú aj jeho skupiny, žiaci v týchto skupinách a príklady, ktoré riešili títo študenti.</w:t>
-      </w:r>
-    </w:p>
-    <w:p>
-      <w:pPr>
-        <w:pStyle w:val="Nadpis2"/>
-      </w:pPr>
-      <w:bookmarkStart w:id="20" w:name="_Toc401667872"/>
+      <w:bookmarkEnd w:id="20"/>
+    </w:p>
+    <w:p>
+      <w:pPr>
+        <w:pStyle w:val="NoSpacing"/>
+      </w:pPr>
+      <w:r>
+        <w:t>Systémový administrátor môže mazať  neaktívne skupiny a používateľov</w:t>
+      </w:r>
+      <w:r>
+        <w:t>. Vymazaním učiteľa sa zmažú aj jeho skupiny, žiaci v týchto skupinách a</w:t>
+      </w:r>
+      <w:r>
+        <w:t xml:space="preserve"> ich</w:t>
+      </w:r>
+      <w:r>
+        <w:t> príklady.</w:t>
+      </w:r>
+    </w:p>
+    <w:p>
+      <w:pPr>
+        <w:pStyle w:val="Heading2"/>
+      </w:pPr>
+      <w:bookmarkStart w:id="21" w:name="_Toc275536832"/>
       <w:r>
         <w:t>Špecifiká jednotlivých typov používateľov</w:t>
       </w:r>
-      <w:bookmarkEnd w:id="20"/>
+      <w:bookmarkEnd w:id="21"/>
     </w:p>
     <w:tbl>
       <w:tblPr>
-        <w:tblStyle w:val="Mriekatabuky"/>
+        <w:tblStyle w:val="TableGrid"/>
         <w:tblW w:w="0" w:type="auto"/>
         <w:tblLook w:val="04A0" w:firstRow="1" w:lastRow="0" w:firstColumn="1" w:lastColumn="0" w:noHBand="0" w:noVBand="1"/>
       </w:tblPr>
@@ -3908,7 +4475,13 @@
           </w:tcPr>
           <w:p>
             <w:r>
-              <w:t>Učiteľ vytvára a spravuje skupiny do ktorých sa môžu prihlasovať žiaci (zväčša podľa triedy). Pre skupiny môže zadávať rýchle testy, ktoré bud</w:t>
+              <w:t>Učiteľ vytvára a spravuje skupiny do ktorých sa môžu prihlasovať žiaci (zväčša podľa triedy). Pre skupiny môže zadávať</w:t>
+            </w:r>
+            <w:r>
+              <w:t xml:space="preserve"> päťminútovky</w:t>
+            </w:r>
+            <w:r>
+              <w:t>, ktoré bud</w:t>
             </w:r>
             <w:r>
               <w:t xml:space="preserve">ú </w:t>
@@ -3920,7 +4493,13 @@
               <w:t xml:space="preserve"> </w:t>
             </w:r>
             <w:r>
-              <w:t>žiaci na hodinách. Ku všetkým výsledkom jeho skupín bude mať prístup v systémovej administrácii.</w:t>
+              <w:t>žiaci na hodinách. Ku všetkým výsledkom</w:t>
+            </w:r>
+            <w:r>
+              <w:t xml:space="preserve"> a štatistikám</w:t>
+            </w:r>
+            <w:r>
+              <w:t xml:space="preserve"> jeho skupín bude mať prístup v systémovej administrácii.</w:t>
             </w:r>
           </w:p>
         </w:tc>
@@ -3950,7 +4529,7 @@
     </w:tbl>
     <w:p>
       <w:pPr>
-        <w:pStyle w:val="Bezriadkovania"/>
+        <w:pStyle w:val="NoSpacing"/>
         <w:rPr>
           <w:rFonts w:ascii="Times New Roman" w:hAnsi="Times New Roman"/>
         </w:rPr>
@@ -3958,17 +4537,17 @@
     </w:p>
     <w:p>
       <w:pPr>
-        <w:pStyle w:val="Nadpis2"/>
-      </w:pPr>
-      <w:bookmarkStart w:id="21" w:name="_Toc401667873"/>
+        <w:pStyle w:val="Heading2"/>
+      </w:pPr>
+      <w:bookmarkStart w:id="22" w:name="_Toc275536833"/>
       <w:r>
         <w:t>Systémové rozhrania</w:t>
       </w:r>
-      <w:bookmarkEnd w:id="21"/>
+      <w:bookmarkEnd w:id="22"/>
     </w:p>
     <w:tbl>
       <w:tblPr>
-        <w:tblStyle w:val="Mriekatabuky"/>
+        <w:tblStyle w:val="TableGrid"/>
         <w:tblW w:w="0" w:type="auto"/>
         <w:tblLook w:val="04A0" w:firstRow="1" w:lastRow="0" w:firstColumn="1" w:lastColumn="0" w:noHBand="0" w:noVBand="1"/>
       </w:tblPr>
@@ -4027,17 +4606,17 @@
     <w:p/>
     <w:p>
       <w:pPr>
-        <w:pStyle w:val="Nadpis2"/>
-      </w:pPr>
-      <w:bookmarkStart w:id="22" w:name="_Toc401667874"/>
+        <w:pStyle w:val="Heading2"/>
+      </w:pPr>
+      <w:bookmarkStart w:id="23" w:name="_Toc275536834"/>
       <w:r>
         <w:t>Hardvérové  rozhrania</w:t>
       </w:r>
-      <w:bookmarkEnd w:id="22"/>
-    </w:p>
-    <w:p>
-      <w:pPr>
-        <w:pStyle w:val="Bezriadkovania"/>
+      <w:bookmarkEnd w:id="23"/>
+    </w:p>
+    <w:p>
+      <w:pPr>
+        <w:pStyle w:val="NoSpacing"/>
       </w:pPr>
       <w:r>
         <w:t>Systém neobsahuje žiadne hardvérové rozhrania.</w:t>
@@ -4045,22 +4624,22 @@
     </w:p>
     <w:p>
       <w:pPr>
-        <w:pStyle w:val="Bezriadkovania"/>
-      </w:pPr>
-    </w:p>
-    <w:p>
-      <w:pPr>
-        <w:pStyle w:val="Nadpis2"/>
-      </w:pPr>
-      <w:bookmarkStart w:id="23" w:name="_Toc401667875"/>
+        <w:pStyle w:val="NoSpacing"/>
+      </w:pPr>
+    </w:p>
+    <w:p>
+      <w:pPr>
+        <w:pStyle w:val="Heading2"/>
+      </w:pPr>
+      <w:bookmarkStart w:id="24" w:name="_Toc275536835"/>
       <w:r>
         <w:t>Softvérové rozhrania</w:t>
       </w:r>
-      <w:bookmarkEnd w:id="23"/>
+      <w:bookmarkEnd w:id="24"/>
     </w:p>
     <w:tbl>
       <w:tblPr>
-        <w:tblStyle w:val="Mriekatabuky"/>
+        <w:tblStyle w:val="TableGrid"/>
         <w:tblW w:w="0" w:type="auto"/>
         <w:tblLook w:val="04A0" w:firstRow="1" w:lastRow="0" w:firstColumn="1" w:lastColumn="0" w:noHBand="0" w:noVBand="1"/>
       </w:tblPr>
@@ -4075,7 +4654,7 @@
           </w:tcPr>
           <w:p>
             <w:pPr>
-              <w:pStyle w:val="Bezriadkovania"/>
+              <w:pStyle w:val="NoSpacing"/>
             </w:pPr>
             <w:r>
               <w:t>SSR-1</w:t>
@@ -4088,7 +4667,7 @@
           </w:tcPr>
           <w:p>
             <w:pPr>
-              <w:pStyle w:val="Bezriadkovania"/>
+              <w:pStyle w:val="NoSpacing"/>
             </w:pPr>
             <w:r>
               <w:t>DSPV bude vytvorený ako web aplikácia v PHP 5</w:t>
@@ -4103,7 +4682,7 @@
           </w:tcPr>
           <w:p>
             <w:pPr>
-              <w:pStyle w:val="Bezriadkovania"/>
+              <w:pStyle w:val="NoSpacing"/>
             </w:pPr>
             <w:r>
               <w:t>SSR-2</w:t>
@@ -4116,7 +4695,7 @@
           </w:tcPr>
           <w:p>
             <w:pPr>
-              <w:pStyle w:val="Bezriadkovania"/>
+              <w:pStyle w:val="NoSpacing"/>
             </w:pPr>
             <w:r>
               <w:t>Používateľské rozhranie musí korektne fungovať v najnovších webových prehliadačoch a mobilných zariadeniach.</w:t>
@@ -4127,22 +4706,22 @@
     </w:tbl>
     <w:p>
       <w:pPr>
-        <w:pStyle w:val="Bezriadkovania"/>
-      </w:pPr>
-    </w:p>
-    <w:p>
-      <w:pPr>
-        <w:pStyle w:val="Nadpis2"/>
-      </w:pPr>
-      <w:bookmarkStart w:id="24" w:name="_Toc401667876"/>
+        <w:pStyle w:val="NoSpacing"/>
+      </w:pPr>
+    </w:p>
+    <w:p>
+      <w:pPr>
+        <w:pStyle w:val="Heading2"/>
+      </w:pPr>
+      <w:bookmarkStart w:id="25" w:name="_Toc275536836"/>
       <w:r>
         <w:t>Inicializačné požiadavky</w:t>
       </w:r>
-      <w:bookmarkEnd w:id="24"/>
+      <w:bookmarkEnd w:id="25"/>
     </w:p>
     <w:tbl>
       <w:tblPr>
-        <w:tblStyle w:val="Mriekatabuky"/>
+        <w:tblStyle w:val="TableGrid"/>
         <w:tblW w:w="0" w:type="auto"/>
         <w:tblLook w:val="04A0" w:firstRow="1" w:lastRow="0" w:firstColumn="1" w:lastColumn="0" w:noHBand="0" w:noVBand="1"/>
       </w:tblPr>
@@ -4180,28 +4759,28 @@
     </w:p>
     <w:p>
       <w:pPr>
-        <w:pStyle w:val="Nadpis1"/>
-      </w:pPr>
-      <w:bookmarkStart w:id="25" w:name="_Toc401667877"/>
+        <w:pStyle w:val="Heading1"/>
+      </w:pPr>
+      <w:bookmarkStart w:id="26" w:name="_Toc275536837"/>
       <w:r>
         <w:lastRenderedPageBreak/>
         <w:t>Ďalšie požiadavky</w:t>
       </w:r>
-      <w:bookmarkEnd w:id="25"/>
-    </w:p>
-    <w:p>
-      <w:pPr>
-        <w:pStyle w:val="Nadpis2"/>
-      </w:pPr>
-      <w:bookmarkStart w:id="26" w:name="_Toc401667878"/>
+      <w:bookmarkEnd w:id="26"/>
+    </w:p>
+    <w:p>
+      <w:pPr>
+        <w:pStyle w:val="Heading2"/>
+      </w:pPr>
+      <w:bookmarkStart w:id="27" w:name="_Toc275536838"/>
       <w:r>
         <w:t>Výkonnostné požiadavky</w:t>
       </w:r>
-      <w:bookmarkEnd w:id="26"/>
-    </w:p>
-    <w:p>
-      <w:pPr>
-        <w:pStyle w:val="Bezriadkovania"/>
+      <w:bookmarkEnd w:id="27"/>
+    </w:p>
+    <w:p>
+      <w:pPr>
+        <w:pStyle w:val="NoSpacing"/>
         <w:numPr>
           <w:ilvl w:val="0"/>
           <w:numId w:val="2"/>
@@ -4216,7 +4795,7 @@
     </w:p>
     <w:p>
       <w:pPr>
-        <w:pStyle w:val="Bezriadkovania"/>
+        <w:pStyle w:val="NoSpacing"/>
         <w:numPr>
           <w:ilvl w:val="0"/>
           <w:numId w:val="2"/>
@@ -4228,23 +4807,23 @@
     </w:p>
     <w:p>
       <w:pPr>
-        <w:pStyle w:val="Bezriadkovania"/>
+        <w:pStyle w:val="NoSpacing"/>
         <w:ind w:left="720"/>
       </w:pPr>
     </w:p>
     <w:p>
       <w:pPr>
-        <w:pStyle w:val="Nadpis2"/>
-      </w:pPr>
-      <w:bookmarkStart w:id="27" w:name="_Toc401667879"/>
+        <w:pStyle w:val="Heading2"/>
+      </w:pPr>
+      <w:bookmarkStart w:id="28" w:name="_Toc275536839"/>
       <w:r>
         <w:t>Dostupnosť</w:t>
       </w:r>
-      <w:bookmarkEnd w:id="27"/>
-    </w:p>
-    <w:p>
-      <w:pPr>
-        <w:pStyle w:val="Bezriadkovania"/>
+      <w:bookmarkEnd w:id="28"/>
+    </w:p>
+    <w:p>
+      <w:pPr>
+        <w:pStyle w:val="NoSpacing"/>
         <w:numPr>
           <w:ilvl w:val="0"/>
           <w:numId w:val="3"/>
@@ -4256,7 +4835,7 @@
     </w:p>
     <w:p>
       <w:pPr>
-        <w:pStyle w:val="Bezriadkovania"/>
+        <w:pStyle w:val="NoSpacing"/>
         <w:numPr>
           <w:ilvl w:val="0"/>
           <w:numId w:val="3"/>
@@ -4268,7 +4847,7 @@
     </w:p>
     <w:p>
       <w:pPr>
-        <w:pStyle w:val="Bezriadkovania"/>
+        <w:pStyle w:val="NoSpacing"/>
         <w:numPr>
           <w:ilvl w:val="0"/>
           <w:numId w:val="3"/>
@@ -4292,34 +4871,37 @@
     </w:p>
     <w:p>
       <w:pPr>
-        <w:pStyle w:val="Nadpis1"/>
-      </w:pPr>
-      <w:bookmarkStart w:id="28" w:name="_Toc401667880"/>
+        <w:pStyle w:val="Heading1"/>
+      </w:pPr>
+      <w:bookmarkStart w:id="29" w:name="_Toc275536840"/>
       <w:r>
         <w:lastRenderedPageBreak/>
         <w:t>Príloha A: Zoznam jednotiek</w:t>
       </w:r>
-      <w:bookmarkEnd w:id="28"/>
+      <w:bookmarkEnd w:id="29"/>
     </w:p>
     <w:tbl>
       <w:tblPr>
-        <w:tblStyle w:val="Mriekatabuky"/>
-        <w:tblW w:w="0" w:type="auto"/>
+        <w:tblStyle w:val="TableGrid"/>
+        <w:tblW w:w="9181" w:type="dxa"/>
+        <w:tblLayout w:type="fixed"/>
         <w:tblLook w:val="04A0" w:firstRow="1" w:lastRow="0" w:firstColumn="1" w:lastColumn="0" w:noHBand="0" w:noVBand="1"/>
       </w:tblPr>
       <w:tblGrid>
-        <w:gridCol w:w="3070"/>
-        <w:gridCol w:w="3071"/>
-        <w:gridCol w:w="3071"/>
+        <w:gridCol w:w="1951"/>
+        <w:gridCol w:w="1985"/>
+        <w:gridCol w:w="3686"/>
+        <w:gridCol w:w="1559"/>
       </w:tblGrid>
       <w:tr>
         <w:tc>
           <w:tcPr>
-            <w:tcW w:w="3070" w:type="dxa"/>
+            <w:tcW w:w="1951" w:type="dxa"/>
           </w:tcPr>
           <w:p>
             <w:pPr>
-              <w:pStyle w:val="Bezriadkovania"/>
+              <w:pStyle w:val="NoSpacing"/>
+              <w:jc w:val="center"/>
               <w:rPr>
                 <w:b/>
               </w:rPr>
@@ -4334,11 +4916,12 @@
         </w:tc>
         <w:tc>
           <w:tcPr>
-            <w:tcW w:w="3071" w:type="dxa"/>
+            <w:tcW w:w="1985" w:type="dxa"/>
           </w:tcPr>
           <w:p>
             <w:pPr>
-              <w:pStyle w:val="Bezriadkovania"/>
+              <w:pStyle w:val="NoSpacing"/>
+              <w:jc w:val="center"/>
               <w:rPr>
                 <w:b/>
               </w:rPr>
@@ -4353,11 +4936,12 @@
         </w:tc>
         <w:tc>
           <w:tcPr>
-            <w:tcW w:w="3071" w:type="dxa"/>
+            <w:tcW w:w="3686" w:type="dxa"/>
           </w:tcPr>
           <w:p>
             <w:pPr>
-              <w:pStyle w:val="Bezriadkovania"/>
+              <w:pStyle w:val="NoSpacing"/>
+              <w:jc w:val="center"/>
               <w:rPr>
                 <w:b/>
               </w:rPr>
@@ -4367,6 +4951,26 @@
                 <w:b/>
               </w:rPr>
               <w:t>Predpony</w:t>
+            </w:r>
+          </w:p>
+        </w:tc>
+        <w:tc>
+          <w:tcPr>
+            <w:tcW w:w="1559" w:type="dxa"/>
+          </w:tcPr>
+          <w:p>
+            <w:pPr>
+              <w:pStyle w:val="NoSpacing"/>
+              <w:jc w:val="center"/>
+              <w:rPr>
+                <w:b/>
+              </w:rPr>
+            </w:pPr>
+            <w:r>
+              <w:rPr>
+                <w:b/>
+              </w:rPr>
+              <w:t>Obtiažnosť</w:t>
             </w:r>
           </w:p>
         </w:tc>
@@ -4374,11 +4978,11 @@
       <w:tr>
         <w:tc>
           <w:tcPr>
-            <w:tcW w:w="3070" w:type="dxa"/>
+            <w:tcW w:w="1951" w:type="dxa"/>
           </w:tcPr>
           <w:p>
             <w:pPr>
-              <w:pStyle w:val="Bezriadkovania"/>
+              <w:pStyle w:val="NoSpacing"/>
             </w:pPr>
             <w:r>
               <w:t>Dĺžka</w:t>
@@ -4387,11 +4991,11 @@
         </w:tc>
         <w:tc>
           <w:tcPr>
-            <w:tcW w:w="3071" w:type="dxa"/>
+            <w:tcW w:w="1985" w:type="dxa"/>
           </w:tcPr>
           <w:p>
             <w:pPr>
-              <w:pStyle w:val="Bezriadkovania"/>
+              <w:pStyle w:val="NoSpacing"/>
             </w:pPr>
             <w:r>
               <w:t>Meter (m)</w:t>
@@ -4400,14 +5004,28 @@
         </w:tc>
         <w:tc>
           <w:tcPr>
-            <w:tcW w:w="3071" w:type="dxa"/>
+            <w:tcW w:w="3686" w:type="dxa"/>
           </w:tcPr>
           <w:p>
             <w:pPr>
-              <w:pStyle w:val="Bezriadkovania"/>
+              <w:pStyle w:val="NoSpacing"/>
             </w:pPr>
             <w:r>
               <w:t>pm, nm, µm, mm, cm, dm, km</w:t>
+            </w:r>
+          </w:p>
+        </w:tc>
+        <w:tc>
+          <w:tcPr>
+            <w:tcW w:w="1559" w:type="dxa"/>
+          </w:tcPr>
+          <w:p>
+            <w:pPr>
+              <w:pStyle w:val="NoSpacing"/>
+              <w:jc w:val="center"/>
+            </w:pPr>
+            <w:r>
+              <w:t>Normálna</w:t>
             </w:r>
           </w:p>
         </w:tc>
@@ -4415,11 +5033,11 @@
       <w:tr>
         <w:tc>
           <w:tcPr>
-            <w:tcW w:w="3070" w:type="dxa"/>
+            <w:tcW w:w="1951" w:type="dxa"/>
           </w:tcPr>
           <w:p>
             <w:pPr>
-              <w:pStyle w:val="Bezriadkovania"/>
+              <w:pStyle w:val="NoSpacing"/>
             </w:pPr>
             <w:r>
               <w:t>Elektrický prúd</w:t>
@@ -4428,11 +5046,11 @@
         </w:tc>
         <w:tc>
           <w:tcPr>
-            <w:tcW w:w="3071" w:type="dxa"/>
+            <w:tcW w:w="1985" w:type="dxa"/>
           </w:tcPr>
           <w:p>
             <w:pPr>
-              <w:pStyle w:val="Bezriadkovania"/>
+              <w:pStyle w:val="NoSpacing"/>
             </w:pPr>
             <w:r>
               <w:t>Ampér (A)</w:t>
@@ -4441,14 +5059,28 @@
         </w:tc>
         <w:tc>
           <w:tcPr>
-            <w:tcW w:w="3071" w:type="dxa"/>
+            <w:tcW w:w="3686" w:type="dxa"/>
           </w:tcPr>
           <w:p>
             <w:pPr>
-              <w:pStyle w:val="Bezriadkovania"/>
+              <w:pStyle w:val="NoSpacing"/>
             </w:pPr>
             <w:r>
               <w:t>pA, nA, µA, mA, kA, MA, GA, TA</w:t>
+            </w:r>
+          </w:p>
+        </w:tc>
+        <w:tc>
+          <w:tcPr>
+            <w:tcW w:w="1559" w:type="dxa"/>
+          </w:tcPr>
+          <w:p>
+            <w:pPr>
+              <w:pStyle w:val="NoSpacing"/>
+              <w:jc w:val="center"/>
+            </w:pPr>
+            <w:r>
+              <w:t>Normálna</w:t>
             </w:r>
           </w:p>
         </w:tc>
@@ -4456,11 +5088,11 @@
       <w:tr>
         <w:tc>
           <w:tcPr>
-            <w:tcW w:w="3070" w:type="dxa"/>
+            <w:tcW w:w="1951" w:type="dxa"/>
           </w:tcPr>
           <w:p>
             <w:pPr>
-              <w:pStyle w:val="Bezriadkovania"/>
+              <w:pStyle w:val="NoSpacing"/>
             </w:pPr>
             <w:r>
               <w:t>Elektrické napätie</w:t>
@@ -4469,11 +5101,11 @@
         </w:tc>
         <w:tc>
           <w:tcPr>
-            <w:tcW w:w="3071" w:type="dxa"/>
+            <w:tcW w:w="1985" w:type="dxa"/>
           </w:tcPr>
           <w:p>
             <w:pPr>
-              <w:pStyle w:val="Bezriadkovania"/>
+              <w:pStyle w:val="NoSpacing"/>
             </w:pPr>
             <w:r>
               <w:t>Volt (V)</w:t>
@@ -4482,14 +5114,28 @@
         </w:tc>
         <w:tc>
           <w:tcPr>
-            <w:tcW w:w="3071" w:type="dxa"/>
+            <w:tcW w:w="3686" w:type="dxa"/>
           </w:tcPr>
           <w:p>
             <w:pPr>
-              <w:pStyle w:val="Bezriadkovania"/>
+              <w:pStyle w:val="NoSpacing"/>
             </w:pPr>
             <w:r>
               <w:t>pV, nV, µV, mV, kV, MV, GV, TV</w:t>
+            </w:r>
+          </w:p>
+        </w:tc>
+        <w:tc>
+          <w:tcPr>
+            <w:tcW w:w="1559" w:type="dxa"/>
+          </w:tcPr>
+          <w:p>
+            <w:pPr>
+              <w:pStyle w:val="NoSpacing"/>
+              <w:jc w:val="center"/>
+            </w:pPr>
+            <w:r>
+              <w:t>Normálna</w:t>
             </w:r>
           </w:p>
         </w:tc>
@@ -4497,11 +5143,11 @@
       <w:tr>
         <w:tc>
           <w:tcPr>
-            <w:tcW w:w="3070" w:type="dxa"/>
+            <w:tcW w:w="1951" w:type="dxa"/>
           </w:tcPr>
           <w:p>
             <w:pPr>
-              <w:pStyle w:val="Bezriadkovania"/>
+              <w:pStyle w:val="NoSpacing"/>
             </w:pPr>
             <w:r>
               <w:t>Elektrický odpor</w:t>
@@ -4510,11 +5156,11 @@
         </w:tc>
         <w:tc>
           <w:tcPr>
-            <w:tcW w:w="3071" w:type="dxa"/>
+            <w:tcW w:w="1985" w:type="dxa"/>
           </w:tcPr>
           <w:p>
             <w:pPr>
-              <w:pStyle w:val="Bezriadkovania"/>
+              <w:pStyle w:val="NoSpacing"/>
             </w:pPr>
             <w:r>
               <w:t>Ohm (Ω)</w:t>
@@ -4523,14 +5169,28 @@
         </w:tc>
         <w:tc>
           <w:tcPr>
-            <w:tcW w:w="3071" w:type="dxa"/>
+            <w:tcW w:w="3686" w:type="dxa"/>
           </w:tcPr>
           <w:p>
             <w:pPr>
-              <w:pStyle w:val="Bezriadkovania"/>
+              <w:pStyle w:val="NoSpacing"/>
             </w:pPr>
             <w:r>
               <w:t>pΩ, nΩ, µΩ, mΩ, kΩ, MΩ, GΩ, TΩ</w:t>
+            </w:r>
+          </w:p>
+        </w:tc>
+        <w:tc>
+          <w:tcPr>
+            <w:tcW w:w="1559" w:type="dxa"/>
+          </w:tcPr>
+          <w:p>
+            <w:pPr>
+              <w:pStyle w:val="NoSpacing"/>
+              <w:jc w:val="center"/>
+            </w:pPr>
+            <w:r>
+              <w:t>Normálna</w:t>
             </w:r>
           </w:p>
         </w:tc>
@@ -4538,11 +5198,11 @@
       <w:tr>
         <w:tc>
           <w:tcPr>
-            <w:tcW w:w="3070" w:type="dxa"/>
+            <w:tcW w:w="1951" w:type="dxa"/>
           </w:tcPr>
           <w:p>
             <w:pPr>
-              <w:pStyle w:val="Bezriadkovania"/>
+              <w:pStyle w:val="NoSpacing"/>
             </w:pPr>
             <w:r>
               <w:t>Práca</w:t>
@@ -4551,11 +5211,11 @@
         </w:tc>
         <w:tc>
           <w:tcPr>
-            <w:tcW w:w="3071" w:type="dxa"/>
+            <w:tcW w:w="1985" w:type="dxa"/>
           </w:tcPr>
           <w:p>
             <w:pPr>
-              <w:pStyle w:val="Bezriadkovania"/>
+              <w:pStyle w:val="NoSpacing"/>
             </w:pPr>
             <w:r>
               <w:t>Watt (W)</w:t>
@@ -4564,14 +5224,28 @@
         </w:tc>
         <w:tc>
           <w:tcPr>
-            <w:tcW w:w="3071" w:type="dxa"/>
+            <w:tcW w:w="3686" w:type="dxa"/>
           </w:tcPr>
           <w:p>
             <w:pPr>
-              <w:pStyle w:val="Bezriadkovania"/>
+              <w:pStyle w:val="NoSpacing"/>
             </w:pPr>
             <w:r>
               <w:t>pW, nW, µW, mW, kW, MW, GW, TW</w:t>
+            </w:r>
+          </w:p>
+        </w:tc>
+        <w:tc>
+          <w:tcPr>
+            <w:tcW w:w="1559" w:type="dxa"/>
+          </w:tcPr>
+          <w:p>
+            <w:pPr>
+              <w:pStyle w:val="NoSpacing"/>
+              <w:jc w:val="center"/>
+            </w:pPr>
+            <w:r>
+              <w:t>Normálna</w:t>
             </w:r>
           </w:p>
         </w:tc>
@@ -4579,11 +5253,11 @@
       <w:tr>
         <w:tc>
           <w:tcPr>
-            <w:tcW w:w="3070" w:type="dxa"/>
+            <w:tcW w:w="1951" w:type="dxa"/>
           </w:tcPr>
           <w:p>
             <w:pPr>
-              <w:pStyle w:val="Bezriadkovania"/>
+              <w:pStyle w:val="NoSpacing"/>
             </w:pPr>
             <w:r>
               <w:t>Energia</w:t>
@@ -4592,11 +5266,11 @@
         </w:tc>
         <w:tc>
           <w:tcPr>
-            <w:tcW w:w="3071" w:type="dxa"/>
+            <w:tcW w:w="1985" w:type="dxa"/>
           </w:tcPr>
           <w:p>
             <w:pPr>
-              <w:pStyle w:val="Bezriadkovania"/>
+              <w:pStyle w:val="NoSpacing"/>
             </w:pPr>
             <w:r>
               <w:t>Joule (J)</w:t>
@@ -4605,14 +5279,28 @@
         </w:tc>
         <w:tc>
           <w:tcPr>
-            <w:tcW w:w="3071" w:type="dxa"/>
+            <w:tcW w:w="3686" w:type="dxa"/>
           </w:tcPr>
           <w:p>
             <w:pPr>
-              <w:pStyle w:val="Bezriadkovania"/>
+              <w:pStyle w:val="NoSpacing"/>
             </w:pPr>
             <w:r>
               <w:t>pJ, nJ, µJ, mJ, kJ, MJ, GJ, TJ</w:t>
+            </w:r>
+          </w:p>
+        </w:tc>
+        <w:tc>
+          <w:tcPr>
+            <w:tcW w:w="1559" w:type="dxa"/>
+          </w:tcPr>
+          <w:p>
+            <w:pPr>
+              <w:pStyle w:val="NoSpacing"/>
+              <w:jc w:val="center"/>
+            </w:pPr>
+            <w:r>
+              <w:t>Normálna</w:t>
             </w:r>
           </w:p>
         </w:tc>
@@ -4620,11 +5308,11 @@
       <w:tr>
         <w:tc>
           <w:tcPr>
-            <w:tcW w:w="3070" w:type="dxa"/>
+            <w:tcW w:w="1951" w:type="dxa"/>
           </w:tcPr>
           <w:p>
             <w:pPr>
-              <w:pStyle w:val="Bezriadkovania"/>
+              <w:pStyle w:val="NoSpacing"/>
             </w:pPr>
             <w:r>
               <w:t>Hmotnosť</w:t>
@@ -4633,11 +5321,11 @@
         </w:tc>
         <w:tc>
           <w:tcPr>
-            <w:tcW w:w="3071" w:type="dxa"/>
+            <w:tcW w:w="1985" w:type="dxa"/>
           </w:tcPr>
           <w:p>
             <w:pPr>
-              <w:pStyle w:val="Bezriadkovania"/>
+              <w:pStyle w:val="NoSpacing"/>
             </w:pPr>
             <w:r>
               <w:t>Kilogram (kg)</w:t>
@@ -4646,14 +5334,28 @@
         </w:tc>
         <w:tc>
           <w:tcPr>
-            <w:tcW w:w="3071" w:type="dxa"/>
+            <w:tcW w:w="3686" w:type="dxa"/>
           </w:tcPr>
           <w:p>
             <w:pPr>
-              <w:pStyle w:val="Bezriadkovania"/>
+              <w:pStyle w:val="NoSpacing"/>
             </w:pPr>
             <w:r>
               <w:t>pg, ng, µg, mg, g, tona</w:t>
+            </w:r>
+          </w:p>
+        </w:tc>
+        <w:tc>
+          <w:tcPr>
+            <w:tcW w:w="1559" w:type="dxa"/>
+          </w:tcPr>
+          <w:p>
+            <w:pPr>
+              <w:pStyle w:val="NoSpacing"/>
+              <w:jc w:val="center"/>
+            </w:pPr>
+            <w:r>
+              <w:t>Normálna</w:t>
             </w:r>
           </w:p>
         </w:tc>
@@ -4661,11 +5363,11 @@
       <w:tr>
         <w:tc>
           <w:tcPr>
-            <w:tcW w:w="3070" w:type="dxa"/>
+            <w:tcW w:w="1951" w:type="dxa"/>
           </w:tcPr>
           <w:p>
             <w:pPr>
-              <w:pStyle w:val="Bezriadkovania"/>
+              <w:pStyle w:val="NoSpacing"/>
             </w:pPr>
             <w:r>
               <w:t>Práca</w:t>
@@ -4674,11 +5376,11 @@
         </w:tc>
         <w:tc>
           <w:tcPr>
-            <w:tcW w:w="3071" w:type="dxa"/>
+            <w:tcW w:w="1985" w:type="dxa"/>
           </w:tcPr>
           <w:p>
             <w:pPr>
-              <w:pStyle w:val="Bezriadkovania"/>
+              <w:pStyle w:val="NoSpacing"/>
             </w:pPr>
             <w:r>
               <w:t>Newton (N)</w:t>
@@ -4687,14 +5389,28 @@
         </w:tc>
         <w:tc>
           <w:tcPr>
-            <w:tcW w:w="3071" w:type="dxa"/>
+            <w:tcW w:w="3686" w:type="dxa"/>
           </w:tcPr>
           <w:p>
             <w:pPr>
-              <w:pStyle w:val="Bezriadkovania"/>
+              <w:pStyle w:val="NoSpacing"/>
             </w:pPr>
             <w:r>
               <w:t>pN, nN, µN, mN, kN, MN, GN, TN</w:t>
+            </w:r>
+          </w:p>
+        </w:tc>
+        <w:tc>
+          <w:tcPr>
+            <w:tcW w:w="1559" w:type="dxa"/>
+          </w:tcPr>
+          <w:p>
+            <w:pPr>
+              <w:pStyle w:val="NoSpacing"/>
+              <w:jc w:val="center"/>
+            </w:pPr>
+            <w:r>
+              <w:t>Normálna</w:t>
             </w:r>
           </w:p>
         </w:tc>
@@ -4702,11 +5418,11 @@
       <w:tr>
         <w:tc>
           <w:tcPr>
-            <w:tcW w:w="3070" w:type="dxa"/>
+            <w:tcW w:w="1951" w:type="dxa"/>
           </w:tcPr>
           <w:p>
             <w:pPr>
-              <w:pStyle w:val="Bezriadkovania"/>
+              <w:pStyle w:val="NoSpacing"/>
             </w:pPr>
             <w:r>
               <w:t>Tlak</w:t>
@@ -4715,11 +5431,11 @@
         </w:tc>
         <w:tc>
           <w:tcPr>
-            <w:tcW w:w="3071" w:type="dxa"/>
+            <w:tcW w:w="1985" w:type="dxa"/>
           </w:tcPr>
           <w:p>
             <w:pPr>
-              <w:pStyle w:val="Bezriadkovania"/>
+              <w:pStyle w:val="NoSpacing"/>
             </w:pPr>
             <w:r>
               <w:t>Pascal</w:t>
@@ -4737,14 +5453,28 @@
         </w:tc>
         <w:tc>
           <w:tcPr>
-            <w:tcW w:w="3071" w:type="dxa"/>
+            <w:tcW w:w="3686" w:type="dxa"/>
           </w:tcPr>
           <w:p>
             <w:pPr>
-              <w:pStyle w:val="Bezriadkovania"/>
+              <w:pStyle w:val="NoSpacing"/>
             </w:pPr>
             <w:r>
               <w:t>pPa, nPa, µPa, mPa, kPa, MPa, GPa, TPa</w:t>
+            </w:r>
+          </w:p>
+        </w:tc>
+        <w:tc>
+          <w:tcPr>
+            <w:tcW w:w="1559" w:type="dxa"/>
+          </w:tcPr>
+          <w:p>
+            <w:pPr>
+              <w:pStyle w:val="NoSpacing"/>
+              <w:jc w:val="center"/>
+            </w:pPr>
+            <w:r>
+              <w:t>Normálna</w:t>
             </w:r>
           </w:p>
         </w:tc>
@@ -4752,11 +5482,11 @@
       <w:tr>
         <w:tc>
           <w:tcPr>
-            <w:tcW w:w="3070" w:type="dxa"/>
+            <w:tcW w:w="1951" w:type="dxa"/>
           </w:tcPr>
           <w:p>
             <w:pPr>
-              <w:pStyle w:val="Bezriadkovania"/>
+              <w:pStyle w:val="NoSpacing"/>
             </w:pPr>
             <w:r>
               <w:t>Frekvencia</w:t>
@@ -4765,11 +5495,11 @@
         </w:tc>
         <w:tc>
           <w:tcPr>
-            <w:tcW w:w="3071" w:type="dxa"/>
+            <w:tcW w:w="1985" w:type="dxa"/>
           </w:tcPr>
           <w:p>
             <w:pPr>
-              <w:pStyle w:val="Bezriadkovania"/>
+              <w:pStyle w:val="NoSpacing"/>
             </w:pPr>
             <w:r>
               <w:t>Hertz</w:t>
@@ -4781,14 +5511,28 @@
         </w:tc>
         <w:tc>
           <w:tcPr>
-            <w:tcW w:w="3071" w:type="dxa"/>
+            <w:tcW w:w="3686" w:type="dxa"/>
           </w:tcPr>
           <w:p>
             <w:pPr>
-              <w:pStyle w:val="Bezriadkovania"/>
+              <w:pStyle w:val="NoSpacing"/>
             </w:pPr>
             <w:r>
               <w:t>pHz, nHz, µHz, mHz, kHz, MHz, GHz, THz</w:t>
+            </w:r>
+          </w:p>
+        </w:tc>
+        <w:tc>
+          <w:tcPr>
+            <w:tcW w:w="1559" w:type="dxa"/>
+          </w:tcPr>
+          <w:p>
+            <w:pPr>
+              <w:pStyle w:val="NoSpacing"/>
+              <w:jc w:val="center"/>
+            </w:pPr>
+            <w:r>
+              <w:t>Normálna</w:t>
             </w:r>
           </w:p>
         </w:tc>
@@ -4796,11 +5540,11 @@
       <w:tr>
         <w:tc>
           <w:tcPr>
-            <w:tcW w:w="3070" w:type="dxa"/>
+            <w:tcW w:w="1951" w:type="dxa"/>
           </w:tcPr>
           <w:p>
             <w:pPr>
-              <w:pStyle w:val="Bezriadkovania"/>
+              <w:pStyle w:val="NoSpacing"/>
             </w:pPr>
             <w:r>
               <w:t>Plocha</w:t>
@@ -4809,11 +5553,11 @@
         </w:tc>
         <w:tc>
           <w:tcPr>
-            <w:tcW w:w="3071" w:type="dxa"/>
+            <w:tcW w:w="1985" w:type="dxa"/>
           </w:tcPr>
           <w:p>
             <w:pPr>
-              <w:pStyle w:val="Bezriadkovania"/>
+              <w:pStyle w:val="NoSpacing"/>
             </w:pPr>
             <w:r>
               <w:t>Meter štvorcový</w:t>
@@ -4834,11 +5578,11 @@
         </w:tc>
         <w:tc>
           <w:tcPr>
-            <w:tcW w:w="3071" w:type="dxa"/>
+            <w:tcW w:w="3686" w:type="dxa"/>
           </w:tcPr>
           <w:p>
             <w:pPr>
-              <w:pStyle w:val="Bezriadkovania"/>
+              <w:pStyle w:val="NoSpacing"/>
             </w:pPr>
             <w:r>
               <w:t>pm</w:t>
@@ -4914,6 +5658,20 @@
                 <w:vertAlign w:val="superscript"/>
               </w:rPr>
               <w:t>2</w:t>
+            </w:r>
+          </w:p>
+        </w:tc>
+        <w:tc>
+          <w:tcPr>
+            <w:tcW w:w="1559" w:type="dxa"/>
+          </w:tcPr>
+          <w:p>
+            <w:pPr>
+              <w:pStyle w:val="NoSpacing"/>
+              <w:jc w:val="center"/>
+            </w:pPr>
+            <w:r>
+              <w:t>Ťažká</w:t>
             </w:r>
           </w:p>
         </w:tc>
@@ -4921,11 +5679,11 @@
       <w:tr>
         <w:tc>
           <w:tcPr>
-            <w:tcW w:w="3070" w:type="dxa"/>
+            <w:tcW w:w="1951" w:type="dxa"/>
           </w:tcPr>
           <w:p>
             <w:pPr>
-              <w:pStyle w:val="Bezriadkovania"/>
+              <w:pStyle w:val="NoSpacing"/>
               <w:rPr>
                 <w:rFonts w:ascii="Times New Roman" w:hAnsi="Times New Roman"/>
               </w:rPr>
@@ -4940,11 +5698,11 @@
         </w:tc>
         <w:tc>
           <w:tcPr>
-            <w:tcW w:w="3071" w:type="dxa"/>
+            <w:tcW w:w="1985" w:type="dxa"/>
           </w:tcPr>
           <w:p>
             <w:pPr>
-              <w:pStyle w:val="Bezriadkovania"/>
+              <w:pStyle w:val="NoSpacing"/>
             </w:pPr>
             <w:r>
               <w:t xml:space="preserve">Meter </w:t>
@@ -4956,10 +5714,7 @@
               <w:t>kubický</w:t>
             </w:r>
             <w:r>
-              <w:t xml:space="preserve"> (</w:t>
-            </w:r>
-            <w:r>
-              <w:t>m</w:t>
+              <w:t xml:space="preserve"> (m</w:t>
             </w:r>
             <w:r>
               <w:rPr>
@@ -4974,14 +5729,11 @@
         </w:tc>
         <w:tc>
           <w:tcPr>
-            <w:tcW w:w="3071" w:type="dxa"/>
+            <w:tcW w:w="3686" w:type="dxa"/>
           </w:tcPr>
           <w:p>
             <w:pPr>
-              <w:pStyle w:val="Bezriadkovania"/>
-              <w:rPr>
-                <w:rFonts w:ascii="Times New Roman" w:hAnsi="Times New Roman"/>
-              </w:rPr>
+              <w:pStyle w:val="NoSpacing"/>
             </w:pPr>
             <w:r>
               <w:t>pm</w:t>
@@ -5002,10 +5754,7 @@
               <w:t>3</w:t>
             </w:r>
             <w:r>
-              <w:t>,</w:t>
-            </w:r>
-            <w:r>
-              <w:t xml:space="preserve"> µm</w:t>
+              <w:t>, µm</w:t>
             </w:r>
             <w:r>
               <w:rPr>
@@ -5066,11 +5815,25 @@
             </w:r>
           </w:p>
         </w:tc>
+        <w:tc>
+          <w:tcPr>
+            <w:tcW w:w="1559" w:type="dxa"/>
+          </w:tcPr>
+          <w:p>
+            <w:pPr>
+              <w:pStyle w:val="NoSpacing"/>
+              <w:jc w:val="center"/>
+            </w:pPr>
+            <w:r>
+              <w:t>Ťažká</w:t>
+            </w:r>
+          </w:p>
+        </w:tc>
       </w:tr>
     </w:tbl>
     <w:p>
       <w:pPr>
-        <w:pStyle w:val="Bezriadkovania"/>
+        <w:pStyle w:val="NoSpacing"/>
       </w:pPr>
     </w:p>
     <w:sectPr>
@@ -5084,7 +5847,7 @@
 </file>
 
 <file path=word/numbering.xml><?xml version="1.0" encoding="utf-8"?>
-<w:numbering xmlns:wpc="http://schemas.microsoft.com/office/word/2010/wordprocessingCanvas" xmlns:mc="http://schemas.openxmlformats.org/markup-compatibility/2006" xmlns:o="urn:schemas-microsoft-com:office:office" xmlns:r="http://schemas.openxmlformats.org/officeDocument/2006/relationships" xmlns:m="http://schemas.openxmlformats.org/officeDocument/2006/math" xmlns:v="urn:schemas-microsoft-com:vml" xmlns:wp14="http://schemas.microsoft.com/office/word/2010/wordprocessingDrawing" xmlns:wp="http://schemas.openxmlformats.org/drawingml/2006/wordprocessingDrawing" xmlns:w10="urn:schemas-microsoft-com:office:word" xmlns:w="http://schemas.openxmlformats.org/wordprocessingml/2006/main" xmlns:w14="http://schemas.microsoft.com/office/word/2010/wordml" xmlns:wpg="http://schemas.microsoft.com/office/word/2010/wordprocessingGroup" xmlns:wpi="http://schemas.microsoft.com/office/word/2010/wordprocessingInk" xmlns:wne="http://schemas.microsoft.com/office/word/2006/wordml" xmlns:wps="http://schemas.microsoft.com/office/word/2010/wordprocessingShape" mc:Ignorable="w14 wp14">
+<w:numbering xmlns:wpc="http://schemas.microsoft.com/office/word/2010/wordprocessingCanvas" xmlns:mo="http://schemas.microsoft.com/office/mac/office/2008/main" xmlns:mc="http://schemas.openxmlformats.org/markup-compatibility/2006" xmlns:mv="urn:schemas-microsoft-com:mac:vml" xmlns:o="urn:schemas-microsoft-com:office:office" xmlns:r="http://schemas.openxmlformats.org/officeDocument/2006/relationships" xmlns:m="http://schemas.openxmlformats.org/officeDocument/2006/math" xmlns:v="urn:schemas-microsoft-com:vml" xmlns:wp14="http://schemas.microsoft.com/office/word/2010/wordprocessingDrawing" xmlns:wp="http://schemas.openxmlformats.org/drawingml/2006/wordprocessingDrawing" xmlns:w10="urn:schemas-microsoft-com:office:word" xmlns:w="http://schemas.openxmlformats.org/wordprocessingml/2006/main" xmlns:w14="http://schemas.microsoft.com/office/word/2010/wordml" xmlns:wpg="http://schemas.microsoft.com/office/word/2010/wordprocessingGroup" xmlns:wpi="http://schemas.microsoft.com/office/word/2010/wordprocessingInk" xmlns:wne="http://schemas.microsoft.com/office/word/2006/wordml" xmlns:wps="http://schemas.microsoft.com/office/word/2010/wordprocessingShape" mc:Ignorable="w14 wp14">
   <w:abstractNum w:abstractNumId="0">
     <w:nsid w:val="07A919F4"/>
     <w:multiLevelType w:val="multilevel"/>
@@ -5630,7 +6393,7 @@
     <w:lvl w:ilvl="0">
       <w:start w:val="1"/>
       <w:numFmt w:val="decimal"/>
-      <w:pStyle w:val="Nadpis1"/>
+      <w:pStyle w:val="Heading1"/>
       <w:lvlText w:val="%1"/>
       <w:lvlJc w:val="left"/>
       <w:pPr>
@@ -5640,7 +6403,7 @@
     <w:lvl w:ilvl="1">
       <w:start w:val="1"/>
       <w:numFmt w:val="decimal"/>
-      <w:pStyle w:val="Nadpis2"/>
+      <w:pStyle w:val="Heading2"/>
       <w:lvlText w:val="%1.%2"/>
       <w:lvlJc w:val="left"/>
       <w:pPr>
@@ -5650,7 +6413,7 @@
     <w:lvl w:ilvl="2">
       <w:start w:val="1"/>
       <w:numFmt w:val="decimal"/>
-      <w:pStyle w:val="Nadpis3"/>
+      <w:pStyle w:val="Heading3"/>
       <w:lvlText w:val="%1.%2.%3"/>
       <w:lvlJc w:val="left"/>
       <w:pPr>
@@ -5660,7 +6423,7 @@
     <w:lvl w:ilvl="3">
       <w:start w:val="1"/>
       <w:numFmt w:val="decimal"/>
-      <w:pStyle w:val="Nadpis4"/>
+      <w:pStyle w:val="Heading4"/>
       <w:lvlText w:val="%1.%2.%3.%4"/>
       <w:lvlJc w:val="left"/>
       <w:pPr>
@@ -5670,7 +6433,7 @@
     <w:lvl w:ilvl="4">
       <w:start w:val="1"/>
       <w:numFmt w:val="decimal"/>
-      <w:pStyle w:val="Nadpis5"/>
+      <w:pStyle w:val="Heading5"/>
       <w:lvlText w:val="%1.%2.%3.%4.%5"/>
       <w:lvlJc w:val="left"/>
       <w:pPr>
@@ -5680,7 +6443,7 @@
     <w:lvl w:ilvl="5">
       <w:start w:val="1"/>
       <w:numFmt w:val="decimal"/>
-      <w:pStyle w:val="Nadpis6"/>
+      <w:pStyle w:val="Heading6"/>
       <w:lvlText w:val="%1.%2.%3.%4.%5.%6"/>
       <w:lvlJc w:val="left"/>
       <w:pPr>
@@ -5690,7 +6453,7 @@
     <w:lvl w:ilvl="6">
       <w:start w:val="1"/>
       <w:numFmt w:val="decimal"/>
-      <w:pStyle w:val="Nadpis7"/>
+      <w:pStyle w:val="Heading7"/>
       <w:lvlText w:val="%1.%2.%3.%4.%5.%6.%7"/>
       <w:lvlJc w:val="left"/>
       <w:pPr>
@@ -5700,7 +6463,7 @@
     <w:lvl w:ilvl="7">
       <w:start w:val="1"/>
       <w:numFmt w:val="decimal"/>
-      <w:pStyle w:val="Nadpis8"/>
+      <w:pStyle w:val="Heading8"/>
       <w:lvlText w:val="%1.%2.%3.%4.%5.%6.%7.%8"/>
       <w:lvlJc w:val="left"/>
       <w:pPr>
@@ -5710,7 +6473,7 @@
     <w:lvl w:ilvl="8">
       <w:start w:val="1"/>
       <w:numFmt w:val="decimal"/>
-      <w:pStyle w:val="Nadpis9"/>
+      <w:pStyle w:val="Heading9"/>
       <w:lvlText w:val="%1.%2.%3.%4.%5.%6.%7.%8.%9"/>
       <w:lvlJc w:val="left"/>
       <w:pPr>
@@ -5944,6 +6707,12 @@
   <w:num w:numId="9">
     <w:abstractNumId w:val="5"/>
   </w:num>
+  <w:num w:numId="10">
+    <w:abstractNumId w:val="5"/>
+  </w:num>
+  <w:num w:numId="11">
+    <w:abstractNumId w:val="5"/>
+  </w:num>
 </w:numbering>
 </file>
 
@@ -5964,7 +6733,7 @@
       </w:pPr>
     </w:pPrDefault>
   </w:docDefaults>
-  <w:latentStyles w:defLockedState="0" w:defUIPriority="99" w:defSemiHidden="1" w:defUnhideWhenUsed="1" w:defQFormat="0" w:count="267">
+  <w:latentStyles w:defLockedState="0" w:defUIPriority="99" w:defSemiHidden="1" w:defUnhideWhenUsed="1" w:defQFormat="0" w:count="276">
     <w:lsdException w:name="Normal" w:semiHidden="0" w:uiPriority="0" w:unhideWhenUsed="0" w:qFormat="1"/>
     <w:lsdException w:name="heading 1" w:semiHidden="0" w:uiPriority="9" w:unhideWhenUsed="0" w:qFormat="1"/>
     <w:lsdException w:name="heading 2" w:uiPriority="9" w:qFormat="1"/>
@@ -6103,7 +6872,7 @@
     <w:lsdException w:name="Bibliography" w:uiPriority="37"/>
     <w:lsdException w:name="TOC Heading" w:uiPriority="39" w:qFormat="1"/>
   </w:latentStyles>
-  <w:style w:type="paragraph" w:default="1" w:styleId="Normlny">
+  <w:style w:type="paragraph" w:default="1" w:styleId="Normal">
     <w:name w:val="Normal"/>
     <w:qFormat/>
     <w:rsid w:val="00CA50A6"/>
@@ -6111,11 +6880,11 @@
       <w:rFonts w:ascii="Calibri" w:hAnsi="Calibri"/>
     </w:rPr>
   </w:style>
-  <w:style w:type="paragraph" w:styleId="Nadpis1">
+  <w:style w:type="paragraph" w:styleId="Heading1">
     <w:name w:val="heading 1"/>
-    <w:basedOn w:val="Normlny"/>
-    <w:next w:val="Normlny"/>
-    <w:link w:val="Nadpis1Char"/>
+    <w:basedOn w:val="Normal"/>
+    <w:next w:val="Normal"/>
+    <w:link w:val="Heading1Char"/>
     <w:uiPriority w:val="9"/>
     <w:qFormat/>
     <w:rsid w:val="006500C5"/>
@@ -6137,11 +6906,11 @@
       <w:szCs w:val="28"/>
     </w:rPr>
   </w:style>
-  <w:style w:type="paragraph" w:styleId="Nadpis2">
+  <w:style w:type="paragraph" w:styleId="Heading2">
     <w:name w:val="heading 2"/>
-    <w:basedOn w:val="Normlny"/>
-    <w:next w:val="Normlny"/>
-    <w:link w:val="Nadpis2Char"/>
+    <w:basedOn w:val="Normal"/>
+    <w:next w:val="Normal"/>
+    <w:link w:val="Heading2Char"/>
     <w:uiPriority w:val="9"/>
     <w:unhideWhenUsed/>
     <w:qFormat/>
@@ -6165,11 +6934,11 @@
       <w:szCs w:val="26"/>
     </w:rPr>
   </w:style>
-  <w:style w:type="paragraph" w:styleId="Nadpis3">
+  <w:style w:type="paragraph" w:styleId="Heading3">
     <w:name w:val="heading 3"/>
-    <w:basedOn w:val="Normlny"/>
-    <w:next w:val="Normlny"/>
-    <w:link w:val="Nadpis3Char"/>
+    <w:basedOn w:val="Normal"/>
+    <w:next w:val="Normal"/>
+    <w:link w:val="Heading3Char"/>
     <w:uiPriority w:val="9"/>
     <w:unhideWhenUsed/>
     <w:qFormat/>
@@ -6191,11 +6960,11 @@
       <w:color w:val="4F81BD" w:themeColor="accent1"/>
     </w:rPr>
   </w:style>
-  <w:style w:type="paragraph" w:styleId="Nadpis4">
+  <w:style w:type="paragraph" w:styleId="Heading4">
     <w:name w:val="heading 4"/>
-    <w:basedOn w:val="Normlny"/>
-    <w:next w:val="Normlny"/>
-    <w:link w:val="Nadpis4Char"/>
+    <w:basedOn w:val="Normal"/>
+    <w:next w:val="Normal"/>
+    <w:link w:val="Heading4Char"/>
     <w:uiPriority w:val="9"/>
     <w:unhideWhenUsed/>
     <w:qFormat/>
@@ -6219,11 +6988,11 @@
       <w:color w:val="4F81BD" w:themeColor="accent1"/>
     </w:rPr>
   </w:style>
-  <w:style w:type="paragraph" w:styleId="Nadpis5">
+  <w:style w:type="paragraph" w:styleId="Heading5">
     <w:name w:val="heading 5"/>
-    <w:basedOn w:val="Normlny"/>
-    <w:next w:val="Normlny"/>
-    <w:link w:val="Nadpis5Char"/>
+    <w:basedOn w:val="Normal"/>
+    <w:next w:val="Normal"/>
+    <w:link w:val="Heading5Char"/>
     <w:uiPriority w:val="9"/>
     <w:semiHidden/>
     <w:unhideWhenUsed/>
@@ -6244,11 +7013,11 @@
       <w:color w:val="243F60" w:themeColor="accent1" w:themeShade="7F"/>
     </w:rPr>
   </w:style>
-  <w:style w:type="paragraph" w:styleId="Nadpis6">
+  <w:style w:type="paragraph" w:styleId="Heading6">
     <w:name w:val="heading 6"/>
-    <w:basedOn w:val="Normlny"/>
-    <w:next w:val="Normlny"/>
-    <w:link w:val="Nadpis6Char"/>
+    <w:basedOn w:val="Normal"/>
+    <w:next w:val="Normal"/>
+    <w:link w:val="Heading6Char"/>
     <w:uiPriority w:val="9"/>
     <w:semiHidden/>
     <w:unhideWhenUsed/>
@@ -6271,11 +7040,11 @@
       <w:color w:val="243F60" w:themeColor="accent1" w:themeShade="7F"/>
     </w:rPr>
   </w:style>
-  <w:style w:type="paragraph" w:styleId="Nadpis7">
+  <w:style w:type="paragraph" w:styleId="Heading7">
     <w:name w:val="heading 7"/>
-    <w:basedOn w:val="Normlny"/>
-    <w:next w:val="Normlny"/>
-    <w:link w:val="Nadpis7Char"/>
+    <w:basedOn w:val="Normal"/>
+    <w:next w:val="Normal"/>
+    <w:link w:val="Heading7Char"/>
     <w:uiPriority w:val="9"/>
     <w:semiHidden/>
     <w:unhideWhenUsed/>
@@ -6298,11 +7067,11 @@
       <w:color w:val="404040" w:themeColor="text1" w:themeTint="BF"/>
     </w:rPr>
   </w:style>
-  <w:style w:type="paragraph" w:styleId="Nadpis8">
+  <w:style w:type="paragraph" w:styleId="Heading8">
     <w:name w:val="heading 8"/>
-    <w:basedOn w:val="Normlny"/>
-    <w:next w:val="Normlny"/>
-    <w:link w:val="Nadpis8Char"/>
+    <w:basedOn w:val="Normal"/>
+    <w:next w:val="Normal"/>
+    <w:link w:val="Heading8Char"/>
     <w:uiPriority w:val="9"/>
     <w:semiHidden/>
     <w:unhideWhenUsed/>
@@ -6325,11 +7094,11 @@
       <w:szCs w:val="20"/>
     </w:rPr>
   </w:style>
-  <w:style w:type="paragraph" w:styleId="Nadpis9">
+  <w:style w:type="paragraph" w:styleId="Heading9">
     <w:name w:val="heading 9"/>
-    <w:basedOn w:val="Normlny"/>
-    <w:next w:val="Normlny"/>
-    <w:link w:val="Nadpis9Char"/>
+    <w:basedOn w:val="Normal"/>
+    <w:next w:val="Normal"/>
+    <w:link w:val="Heading9Char"/>
     <w:uiPriority w:val="9"/>
     <w:semiHidden/>
     <w:unhideWhenUsed/>
@@ -6354,13 +7123,12 @@
       <w:szCs w:val="20"/>
     </w:rPr>
   </w:style>
-  <w:style w:type="character" w:default="1" w:styleId="Predvolenpsmoodseku">
+  <w:style w:type="character" w:default="1" w:styleId="DefaultParagraphFont">
     <w:name w:val="Default Paragraph Font"/>
     <w:uiPriority w:val="1"/>
-    <w:semiHidden/>
     <w:unhideWhenUsed/>
   </w:style>
-  <w:style w:type="table" w:default="1" w:styleId="Normlnatabuka">
+  <w:style w:type="table" w:default="1" w:styleId="TableNormal">
     <w:name w:val="Normal Table"/>
     <w:uiPriority w:val="99"/>
     <w:semiHidden/>
@@ -6375,15 +7143,15 @@
       </w:tblCellMar>
     </w:tblPr>
   </w:style>
-  <w:style w:type="numbering" w:default="1" w:styleId="Bezzoznamu">
+  <w:style w:type="numbering" w:default="1" w:styleId="NoList">
     <w:name w:val="No List"/>
     <w:uiPriority w:val="99"/>
     <w:semiHidden/>
     <w:unhideWhenUsed/>
   </w:style>
-  <w:style w:type="paragraph" w:styleId="Odsekzoznamu">
+  <w:style w:type="paragraph" w:styleId="ListParagraph">
     <w:name w:val="List Paragraph"/>
-    <w:basedOn w:val="Normlny"/>
+    <w:basedOn w:val="Normal"/>
     <w:uiPriority w:val="34"/>
     <w:qFormat/>
     <w:rsid w:val="00CA50A6"/>
@@ -6395,10 +7163,10 @@
       <w:rFonts w:asciiTheme="minorHAnsi" w:eastAsiaTheme="minorHAnsi" w:hAnsiTheme="minorHAnsi"/>
     </w:rPr>
   </w:style>
-  <w:style w:type="character" w:customStyle="1" w:styleId="Nadpis1Char">
-    <w:name w:val="Nadpis 1 Char"/>
-    <w:basedOn w:val="Predvolenpsmoodseku"/>
-    <w:link w:val="Nadpis1"/>
+  <w:style w:type="character" w:customStyle="1" w:styleId="Heading1Char">
+    <w:name w:val="Heading 1 Char"/>
+    <w:basedOn w:val="DefaultParagraphFont"/>
+    <w:link w:val="Heading1"/>
     <w:uiPriority w:val="9"/>
     <w:rsid w:val="006500C5"/>
     <w:rPr>
@@ -6410,10 +7178,10 @@
       <w:szCs w:val="28"/>
     </w:rPr>
   </w:style>
-  <w:style w:type="paragraph" w:styleId="Hlavikaobsahu">
+  <w:style w:type="paragraph" w:styleId="TOCHeading">
     <w:name w:val="TOC Heading"/>
-    <w:basedOn w:val="Nadpis1"/>
-    <w:next w:val="Normlny"/>
+    <w:basedOn w:val="Heading1"/>
+    <w:next w:val="Normal"/>
     <w:uiPriority w:val="39"/>
     <w:semiHidden/>
     <w:unhideWhenUsed/>
@@ -6426,7 +7194,7 @@
       <w:lang w:eastAsia="sk-SK"/>
     </w:rPr>
   </w:style>
-  <w:style w:type="paragraph" w:styleId="Bezriadkovania">
+  <w:style w:type="paragraph" w:styleId="NoSpacing">
     <w:name w:val="No Spacing"/>
     <w:uiPriority w:val="1"/>
     <w:qFormat/>
@@ -6438,10 +7206,10 @@
       <w:rFonts w:ascii="Calibri" w:hAnsi="Calibri"/>
     </w:rPr>
   </w:style>
-  <w:style w:type="paragraph" w:styleId="Obsah1">
+  <w:style w:type="paragraph" w:styleId="TOC1">
     <w:name w:val="toc 1"/>
-    <w:basedOn w:val="Normlny"/>
-    <w:next w:val="Normlny"/>
+    <w:basedOn w:val="Normal"/>
+    <w:next w:val="Normal"/>
     <w:autoRedefine/>
     <w:uiPriority w:val="39"/>
     <w:unhideWhenUsed/>
@@ -6458,10 +7226,10 @@
       <w:szCs w:val="20"/>
     </w:rPr>
   </w:style>
-  <w:style w:type="paragraph" w:styleId="Obsah2">
+  <w:style w:type="paragraph" w:styleId="TOC2">
     <w:name w:val="toc 2"/>
-    <w:basedOn w:val="Normlny"/>
-    <w:next w:val="Normlny"/>
+    <w:basedOn w:val="Normal"/>
+    <w:next w:val="Normal"/>
     <w:autoRedefine/>
     <w:uiPriority w:val="39"/>
     <w:unhideWhenUsed/>
@@ -6477,10 +7245,10 @@
       <w:szCs w:val="20"/>
     </w:rPr>
   </w:style>
-  <w:style w:type="paragraph" w:styleId="Obsah3">
+  <w:style w:type="paragraph" w:styleId="TOC3">
     <w:name w:val="toc 3"/>
-    <w:basedOn w:val="Normlny"/>
-    <w:next w:val="Normlny"/>
+    <w:basedOn w:val="Normal"/>
+    <w:next w:val="Normal"/>
     <w:autoRedefine/>
     <w:uiPriority w:val="39"/>
     <w:unhideWhenUsed/>
@@ -6497,10 +7265,10 @@
       <w:szCs w:val="20"/>
     </w:rPr>
   </w:style>
-  <w:style w:type="paragraph" w:styleId="Obsah4">
+  <w:style w:type="paragraph" w:styleId="TOC4">
     <w:name w:val="toc 4"/>
-    <w:basedOn w:val="Normlny"/>
-    <w:next w:val="Normlny"/>
+    <w:basedOn w:val="Normal"/>
+    <w:next w:val="Normal"/>
     <w:autoRedefine/>
     <w:uiPriority w:val="39"/>
     <w:unhideWhenUsed/>
@@ -6515,10 +7283,10 @@
       <w:szCs w:val="18"/>
     </w:rPr>
   </w:style>
-  <w:style w:type="paragraph" w:styleId="Obsah5">
+  <w:style w:type="paragraph" w:styleId="TOC5">
     <w:name w:val="toc 5"/>
-    <w:basedOn w:val="Normlny"/>
-    <w:next w:val="Normlny"/>
+    <w:basedOn w:val="Normal"/>
+    <w:next w:val="Normal"/>
     <w:autoRedefine/>
     <w:uiPriority w:val="39"/>
     <w:unhideWhenUsed/>
@@ -6533,10 +7301,10 @@
       <w:szCs w:val="18"/>
     </w:rPr>
   </w:style>
-  <w:style w:type="paragraph" w:styleId="Obsah6">
+  <w:style w:type="paragraph" w:styleId="TOC6">
     <w:name w:val="toc 6"/>
-    <w:basedOn w:val="Normlny"/>
-    <w:next w:val="Normlny"/>
+    <w:basedOn w:val="Normal"/>
+    <w:next w:val="Normal"/>
     <w:autoRedefine/>
     <w:uiPriority w:val="39"/>
     <w:unhideWhenUsed/>
@@ -6551,10 +7319,10 @@
       <w:szCs w:val="18"/>
     </w:rPr>
   </w:style>
-  <w:style w:type="paragraph" w:styleId="Obsah7">
+  <w:style w:type="paragraph" w:styleId="TOC7">
     <w:name w:val="toc 7"/>
-    <w:basedOn w:val="Normlny"/>
-    <w:next w:val="Normlny"/>
+    <w:basedOn w:val="Normal"/>
+    <w:next w:val="Normal"/>
     <w:autoRedefine/>
     <w:uiPriority w:val="39"/>
     <w:unhideWhenUsed/>
@@ -6569,10 +7337,10 @@
       <w:szCs w:val="18"/>
     </w:rPr>
   </w:style>
-  <w:style w:type="paragraph" w:styleId="Obsah8">
+  <w:style w:type="paragraph" w:styleId="TOC8">
     <w:name w:val="toc 8"/>
-    <w:basedOn w:val="Normlny"/>
-    <w:next w:val="Normlny"/>
+    <w:basedOn w:val="Normal"/>
+    <w:next w:val="Normal"/>
     <w:autoRedefine/>
     <w:uiPriority w:val="39"/>
     <w:unhideWhenUsed/>
@@ -6587,10 +7355,10 @@
       <w:szCs w:val="18"/>
     </w:rPr>
   </w:style>
-  <w:style w:type="paragraph" w:styleId="Obsah9">
+  <w:style w:type="paragraph" w:styleId="TOC9">
     <w:name w:val="toc 9"/>
-    <w:basedOn w:val="Normlny"/>
-    <w:next w:val="Normlny"/>
+    <w:basedOn w:val="Normal"/>
+    <w:next w:val="Normal"/>
     <w:autoRedefine/>
     <w:uiPriority w:val="39"/>
     <w:unhideWhenUsed/>
@@ -6605,10 +7373,10 @@
       <w:szCs w:val="18"/>
     </w:rPr>
   </w:style>
-  <w:style w:type="character" w:customStyle="1" w:styleId="Nadpis2Char">
-    <w:name w:val="Nadpis 2 Char"/>
-    <w:basedOn w:val="Predvolenpsmoodseku"/>
-    <w:link w:val="Nadpis2"/>
+  <w:style w:type="character" w:customStyle="1" w:styleId="Heading2Char">
+    <w:name w:val="Heading 2 Char"/>
+    <w:basedOn w:val="DefaultParagraphFont"/>
+    <w:link w:val="Heading2"/>
     <w:uiPriority w:val="9"/>
     <w:rsid w:val="006500C5"/>
     <w:rPr>
@@ -6622,18 +7390,19 @@
   </w:style>
   <w:style w:type="character" w:customStyle="1" w:styleId="5yl5">
     <w:name w:val="_5yl5"/>
-    <w:basedOn w:val="Predvolenpsmoodseku"/>
+    <w:basedOn w:val="DefaultParagraphFont"/>
     <w:rsid w:val="00EA2912"/>
   </w:style>
-  <w:style w:type="table" w:styleId="Mriekatabuky">
+  <w:style w:type="table" w:styleId="TableGrid">
     <w:name w:val="Table Grid"/>
-    <w:basedOn w:val="Normlnatabuka"/>
+    <w:basedOn w:val="TableNormal"/>
     <w:uiPriority w:val="59"/>
     <w:rsid w:val="004033C6"/>
     <w:pPr>
       <w:spacing w:after="0" w:line="240" w:lineRule="auto"/>
     </w:pPr>
     <w:tblPr>
+      <w:tblInd w:w="0" w:type="dxa"/>
       <w:tblBorders>
         <w:top w:val="single" w:sz="4" w:space="0" w:color="auto"/>
         <w:left w:val="single" w:sz="4" w:space="0" w:color="auto"/>
@@ -6642,12 +7411,18 @@
         <w:insideH w:val="single" w:sz="4" w:space="0" w:color="auto"/>
         <w:insideV w:val="single" w:sz="4" w:space="0" w:color="auto"/>
       </w:tblBorders>
+      <w:tblCellMar>
+        <w:top w:w="0" w:type="dxa"/>
+        <w:left w:w="108" w:type="dxa"/>
+        <w:bottom w:w="0" w:type="dxa"/>
+        <w:right w:w="108" w:type="dxa"/>
+      </w:tblCellMar>
     </w:tblPr>
   </w:style>
-  <w:style w:type="character" w:customStyle="1" w:styleId="Nadpis3Char">
-    <w:name w:val="Nadpis 3 Char"/>
-    <w:basedOn w:val="Predvolenpsmoodseku"/>
-    <w:link w:val="Nadpis3"/>
+  <w:style w:type="character" w:customStyle="1" w:styleId="Heading3Char">
+    <w:name w:val="Heading 3 Char"/>
+    <w:basedOn w:val="DefaultParagraphFont"/>
+    <w:link w:val="Heading3"/>
     <w:uiPriority w:val="9"/>
     <w:rsid w:val="00EB42DA"/>
     <w:rPr>
@@ -6657,10 +7432,10 @@
       <w:color w:val="4F81BD" w:themeColor="accent1"/>
     </w:rPr>
   </w:style>
-  <w:style w:type="character" w:customStyle="1" w:styleId="Nadpis4Char">
-    <w:name w:val="Nadpis 4 Char"/>
-    <w:basedOn w:val="Predvolenpsmoodseku"/>
-    <w:link w:val="Nadpis4"/>
+  <w:style w:type="character" w:customStyle="1" w:styleId="Heading4Char">
+    <w:name w:val="Heading 4 Char"/>
+    <w:basedOn w:val="DefaultParagraphFont"/>
+    <w:link w:val="Heading4"/>
     <w:uiPriority w:val="9"/>
     <w:rsid w:val="009F49EF"/>
     <w:rPr>
@@ -6672,10 +7447,10 @@
       <w:color w:val="4F81BD" w:themeColor="accent1"/>
     </w:rPr>
   </w:style>
-  <w:style w:type="character" w:customStyle="1" w:styleId="Nadpis5Char">
-    <w:name w:val="Nadpis 5 Char"/>
-    <w:basedOn w:val="Predvolenpsmoodseku"/>
-    <w:link w:val="Nadpis5"/>
+  <w:style w:type="character" w:customStyle="1" w:styleId="Heading5Char">
+    <w:name w:val="Heading 5 Char"/>
+    <w:basedOn w:val="DefaultParagraphFont"/>
+    <w:link w:val="Heading5"/>
     <w:uiPriority w:val="9"/>
     <w:semiHidden/>
     <w:rsid w:val="009F49EF"/>
@@ -6684,10 +7459,10 @@
       <w:color w:val="243F60" w:themeColor="accent1" w:themeShade="7F"/>
     </w:rPr>
   </w:style>
-  <w:style w:type="character" w:customStyle="1" w:styleId="Nadpis6Char">
-    <w:name w:val="Nadpis 6 Char"/>
-    <w:basedOn w:val="Predvolenpsmoodseku"/>
-    <w:link w:val="Nadpis6"/>
+  <w:style w:type="character" w:customStyle="1" w:styleId="Heading6Char">
+    <w:name w:val="Heading 6 Char"/>
+    <w:basedOn w:val="DefaultParagraphFont"/>
+    <w:link w:val="Heading6"/>
     <w:uiPriority w:val="9"/>
     <w:semiHidden/>
     <w:rsid w:val="009F49EF"/>
@@ -6698,10 +7473,10 @@
       <w:color w:val="243F60" w:themeColor="accent1" w:themeShade="7F"/>
     </w:rPr>
   </w:style>
-  <w:style w:type="character" w:customStyle="1" w:styleId="Nadpis7Char">
-    <w:name w:val="Nadpis 7 Char"/>
-    <w:basedOn w:val="Predvolenpsmoodseku"/>
-    <w:link w:val="Nadpis7"/>
+  <w:style w:type="character" w:customStyle="1" w:styleId="Heading7Char">
+    <w:name w:val="Heading 7 Char"/>
+    <w:basedOn w:val="DefaultParagraphFont"/>
+    <w:link w:val="Heading7"/>
     <w:uiPriority w:val="9"/>
     <w:semiHidden/>
     <w:rsid w:val="009F49EF"/>
@@ -6712,10 +7487,10 @@
       <w:color w:val="404040" w:themeColor="text1" w:themeTint="BF"/>
     </w:rPr>
   </w:style>
-  <w:style w:type="character" w:customStyle="1" w:styleId="Nadpis8Char">
-    <w:name w:val="Nadpis 8 Char"/>
-    <w:basedOn w:val="Predvolenpsmoodseku"/>
-    <w:link w:val="Nadpis8"/>
+  <w:style w:type="character" w:customStyle="1" w:styleId="Heading8Char">
+    <w:name w:val="Heading 8 Char"/>
+    <w:basedOn w:val="DefaultParagraphFont"/>
+    <w:link w:val="Heading8"/>
     <w:uiPriority w:val="9"/>
     <w:semiHidden/>
     <w:rsid w:val="009F49EF"/>
@@ -6726,10 +7501,10 @@
       <w:szCs w:val="20"/>
     </w:rPr>
   </w:style>
-  <w:style w:type="character" w:customStyle="1" w:styleId="Nadpis9Char">
-    <w:name w:val="Nadpis 9 Char"/>
-    <w:basedOn w:val="Predvolenpsmoodseku"/>
-    <w:link w:val="Nadpis9"/>
+  <w:style w:type="character" w:customStyle="1" w:styleId="Heading9Char">
+    <w:name w:val="Heading 9 Char"/>
+    <w:basedOn w:val="DefaultParagraphFont"/>
+    <w:link w:val="Heading9"/>
     <w:uiPriority w:val="9"/>
     <w:semiHidden/>
     <w:rsid w:val="009F49EF"/>
@@ -6746,7 +7521,7 @@
 </file>
 
 <file path=word/stylesWithEffects.xml><?xml version="1.0" encoding="utf-8"?>
-<w:styles xmlns:wpc="http://schemas.microsoft.com/office/word/2010/wordprocessingCanvas" xmlns:mc="http://schemas.openxmlformats.org/markup-compatibility/2006" xmlns:o="urn:schemas-microsoft-com:office:office" xmlns:r="http://schemas.openxmlformats.org/officeDocument/2006/relationships" xmlns:m="http://schemas.openxmlformats.org/officeDocument/2006/math" xmlns:v="urn:schemas-microsoft-com:vml" xmlns:wp14="http://schemas.microsoft.com/office/word/2010/wordprocessingDrawing" xmlns:wp="http://schemas.openxmlformats.org/drawingml/2006/wordprocessingDrawing" xmlns:w10="urn:schemas-microsoft-com:office:word" xmlns:w="http://schemas.openxmlformats.org/wordprocessingml/2006/main" xmlns:w14="http://schemas.microsoft.com/office/word/2010/wordml" xmlns:wpg="http://schemas.microsoft.com/office/word/2010/wordprocessingGroup" xmlns:wpi="http://schemas.microsoft.com/office/word/2010/wordprocessingInk" xmlns:wne="http://schemas.microsoft.com/office/word/2006/wordml" xmlns:wps="http://schemas.microsoft.com/office/word/2010/wordprocessingShape" mc:Ignorable="w14 wp14">
+<w:styles xmlns:wpc="http://schemas.microsoft.com/office/word/2010/wordprocessingCanvas" xmlns:mo="http://schemas.microsoft.com/office/mac/office/2008/main" xmlns:mc="http://schemas.openxmlformats.org/markup-compatibility/2006" xmlns:mv="urn:schemas-microsoft-com:mac:vml" xmlns:o="urn:schemas-microsoft-com:office:office" xmlns:r="http://schemas.openxmlformats.org/officeDocument/2006/relationships" xmlns:m="http://schemas.openxmlformats.org/officeDocument/2006/math" xmlns:v="urn:schemas-microsoft-com:vml" xmlns:wp14="http://schemas.microsoft.com/office/word/2010/wordprocessingDrawing" xmlns:wp="http://schemas.openxmlformats.org/drawingml/2006/wordprocessingDrawing" xmlns:w10="urn:schemas-microsoft-com:office:word" xmlns:w="http://schemas.openxmlformats.org/wordprocessingml/2006/main" xmlns:w14="http://schemas.microsoft.com/office/word/2010/wordml" xmlns:wpg="http://schemas.microsoft.com/office/word/2010/wordprocessingGroup" xmlns:wpi="http://schemas.microsoft.com/office/word/2010/wordprocessingInk" xmlns:wne="http://schemas.microsoft.com/office/word/2006/wordml" xmlns:wps="http://schemas.microsoft.com/office/word/2010/wordprocessingShape" mc:Ignorable="w14 wp14">
   <w:docDefaults>
     <w:rPrDefault>
       <w:rPr>
@@ -6762,7 +7537,7 @@
       </w:pPr>
     </w:pPrDefault>
   </w:docDefaults>
-  <w:latentStyles w:defLockedState="0" w:defUIPriority="99" w:defSemiHidden="1" w:defUnhideWhenUsed="1" w:defQFormat="0" w:count="267">
+  <w:latentStyles w:defLockedState="0" w:defUIPriority="99" w:defSemiHidden="1" w:defUnhideWhenUsed="1" w:defQFormat="0" w:count="276">
     <w:lsdException w:name="Normal" w:semiHidden="0" w:uiPriority="0" w:unhideWhenUsed="0" w:qFormat="1"/>
     <w:lsdException w:name="heading 1" w:semiHidden="0" w:uiPriority="9" w:unhideWhenUsed="0" w:qFormat="1"/>
     <w:lsdException w:name="heading 2" w:uiPriority="9" w:qFormat="1"/>
@@ -6901,7 +7676,7 @@
     <w:lsdException w:name="Bibliography" w:uiPriority="37"/>
     <w:lsdException w:name="TOC Heading" w:uiPriority="39" w:qFormat="1"/>
   </w:latentStyles>
-  <w:style w:type="paragraph" w:default="1" w:styleId="Normlny">
+  <w:style w:type="paragraph" w:default="1" w:styleId="Normal">
     <w:name w:val="Normal"/>
     <w:qFormat/>
     <w:rsid w:val="00CA50A6"/>
@@ -6909,11 +7684,11 @@
       <w:rFonts w:ascii="Calibri" w:hAnsi="Calibri"/>
     </w:rPr>
   </w:style>
-  <w:style w:type="paragraph" w:styleId="Nadpis1">
+  <w:style w:type="paragraph" w:styleId="Heading1">
     <w:name w:val="heading 1"/>
-    <w:basedOn w:val="Normlny"/>
-    <w:next w:val="Normlny"/>
-    <w:link w:val="Nadpis1Char"/>
+    <w:basedOn w:val="Normal"/>
+    <w:next w:val="Normal"/>
+    <w:link w:val="Heading1Char"/>
     <w:uiPriority w:val="9"/>
     <w:qFormat/>
     <w:rsid w:val="006500C5"/>
@@ -6935,11 +7710,11 @@
       <w:szCs w:val="28"/>
     </w:rPr>
   </w:style>
-  <w:style w:type="paragraph" w:styleId="Nadpis2">
+  <w:style w:type="paragraph" w:styleId="Heading2">
     <w:name w:val="heading 2"/>
-    <w:basedOn w:val="Normlny"/>
-    <w:next w:val="Normlny"/>
-    <w:link w:val="Nadpis2Char"/>
+    <w:basedOn w:val="Normal"/>
+    <w:next w:val="Normal"/>
+    <w:link w:val="Heading2Char"/>
     <w:uiPriority w:val="9"/>
     <w:unhideWhenUsed/>
     <w:qFormat/>
@@ -6963,11 +7738,11 @@
       <w:szCs w:val="26"/>
     </w:rPr>
   </w:style>
-  <w:style w:type="paragraph" w:styleId="Nadpis3">
+  <w:style w:type="paragraph" w:styleId="Heading3">
     <w:name w:val="heading 3"/>
-    <w:basedOn w:val="Normlny"/>
-    <w:next w:val="Normlny"/>
-    <w:link w:val="Nadpis3Char"/>
+    <w:basedOn w:val="Normal"/>
+    <w:next w:val="Normal"/>
+    <w:link w:val="Heading3Char"/>
     <w:uiPriority w:val="9"/>
     <w:unhideWhenUsed/>
     <w:qFormat/>
@@ -6989,11 +7764,11 @@
       <w:color w:val="4F81BD" w:themeColor="accent1"/>
     </w:rPr>
   </w:style>
-  <w:style w:type="paragraph" w:styleId="Nadpis4">
+  <w:style w:type="paragraph" w:styleId="Heading4">
     <w:name w:val="heading 4"/>
-    <w:basedOn w:val="Normlny"/>
-    <w:next w:val="Normlny"/>
-    <w:link w:val="Nadpis4Char"/>
+    <w:basedOn w:val="Normal"/>
+    <w:next w:val="Normal"/>
+    <w:link w:val="Heading4Char"/>
     <w:uiPriority w:val="9"/>
     <w:unhideWhenUsed/>
     <w:qFormat/>
@@ -7017,11 +7792,11 @@
       <w:color w:val="4F81BD" w:themeColor="accent1"/>
     </w:rPr>
   </w:style>
-  <w:style w:type="paragraph" w:styleId="Nadpis5">
+  <w:style w:type="paragraph" w:styleId="Heading5">
     <w:name w:val="heading 5"/>
-    <w:basedOn w:val="Normlny"/>
-    <w:next w:val="Normlny"/>
-    <w:link w:val="Nadpis5Char"/>
+    <w:basedOn w:val="Normal"/>
+    <w:next w:val="Normal"/>
+    <w:link w:val="Heading5Char"/>
     <w:uiPriority w:val="9"/>
     <w:semiHidden/>
     <w:unhideWhenUsed/>
@@ -7042,11 +7817,11 @@
       <w:color w:val="243F60" w:themeColor="accent1" w:themeShade="7F"/>
     </w:rPr>
   </w:style>
-  <w:style w:type="paragraph" w:styleId="Nadpis6">
+  <w:style w:type="paragraph" w:styleId="Heading6">
     <w:name w:val="heading 6"/>
-    <w:basedOn w:val="Normlny"/>
-    <w:next w:val="Normlny"/>
-    <w:link w:val="Nadpis6Char"/>
+    <w:basedOn w:val="Normal"/>
+    <w:next w:val="Normal"/>
+    <w:link w:val="Heading6Char"/>
     <w:uiPriority w:val="9"/>
     <w:semiHidden/>
     <w:unhideWhenUsed/>
@@ -7069,11 +7844,11 @@
       <w:color w:val="243F60" w:themeColor="accent1" w:themeShade="7F"/>
     </w:rPr>
   </w:style>
-  <w:style w:type="paragraph" w:styleId="Nadpis7">
+  <w:style w:type="paragraph" w:styleId="Heading7">
     <w:name w:val="heading 7"/>
-    <w:basedOn w:val="Normlny"/>
-    <w:next w:val="Normlny"/>
-    <w:link w:val="Nadpis7Char"/>
+    <w:basedOn w:val="Normal"/>
+    <w:next w:val="Normal"/>
+    <w:link w:val="Heading7Char"/>
     <w:uiPriority w:val="9"/>
     <w:semiHidden/>
     <w:unhideWhenUsed/>
@@ -7096,11 +7871,11 @@
       <w:color w:val="404040" w:themeColor="text1" w:themeTint="BF"/>
     </w:rPr>
   </w:style>
-  <w:style w:type="paragraph" w:styleId="Nadpis8">
+  <w:style w:type="paragraph" w:styleId="Heading8">
     <w:name w:val="heading 8"/>
-    <w:basedOn w:val="Normlny"/>
-    <w:next w:val="Normlny"/>
-    <w:link w:val="Nadpis8Char"/>
+    <w:basedOn w:val="Normal"/>
+    <w:next w:val="Normal"/>
+    <w:link w:val="Heading8Char"/>
     <w:uiPriority w:val="9"/>
     <w:semiHidden/>
     <w:unhideWhenUsed/>
@@ -7123,11 +7898,11 @@
       <w:szCs w:val="20"/>
     </w:rPr>
   </w:style>
-  <w:style w:type="paragraph" w:styleId="Nadpis9">
+  <w:style w:type="paragraph" w:styleId="Heading9">
     <w:name w:val="heading 9"/>
-    <w:basedOn w:val="Normlny"/>
-    <w:next w:val="Normlny"/>
-    <w:link w:val="Nadpis9Char"/>
+    <w:basedOn w:val="Normal"/>
+    <w:next w:val="Normal"/>
+    <w:link w:val="Heading9Char"/>
     <w:uiPriority w:val="9"/>
     <w:semiHidden/>
     <w:unhideWhenUsed/>
@@ -7152,13 +7927,12 @@
       <w:szCs w:val="20"/>
     </w:rPr>
   </w:style>
-  <w:style w:type="character" w:default="1" w:styleId="Predvolenpsmoodseku">
+  <w:style w:type="character" w:default="1" w:styleId="DefaultParagraphFont">
     <w:name w:val="Default Paragraph Font"/>
     <w:uiPriority w:val="1"/>
-    <w:semiHidden/>
     <w:unhideWhenUsed/>
   </w:style>
-  <w:style w:type="table" w:default="1" w:styleId="Normlnatabuka">
+  <w:style w:type="table" w:default="1" w:styleId="TableNormal">
     <w:name w:val="Normal Table"/>
     <w:uiPriority w:val="99"/>
     <w:semiHidden/>
@@ -7173,15 +7947,15 @@
       </w:tblCellMar>
     </w:tblPr>
   </w:style>
-  <w:style w:type="numbering" w:default="1" w:styleId="Bezzoznamu">
+  <w:style w:type="numbering" w:default="1" w:styleId="NoList">
     <w:name w:val="No List"/>
     <w:uiPriority w:val="99"/>
     <w:semiHidden/>
     <w:unhideWhenUsed/>
   </w:style>
-  <w:style w:type="paragraph" w:styleId="Odsekzoznamu">
+  <w:style w:type="paragraph" w:styleId="ListParagraph">
     <w:name w:val="List Paragraph"/>
-    <w:basedOn w:val="Normlny"/>
+    <w:basedOn w:val="Normal"/>
     <w:uiPriority w:val="34"/>
     <w:qFormat/>
     <w:rsid w:val="00CA50A6"/>
@@ -7193,10 +7967,10 @@
       <w:rFonts w:asciiTheme="minorHAnsi" w:eastAsiaTheme="minorHAnsi" w:hAnsiTheme="minorHAnsi"/>
     </w:rPr>
   </w:style>
-  <w:style w:type="character" w:customStyle="1" w:styleId="Nadpis1Char">
-    <w:name w:val="Nadpis 1 Char"/>
-    <w:basedOn w:val="Predvolenpsmoodseku"/>
-    <w:link w:val="Nadpis1"/>
+  <w:style w:type="character" w:customStyle="1" w:styleId="Heading1Char">
+    <w:name w:val="Heading 1 Char"/>
+    <w:basedOn w:val="DefaultParagraphFont"/>
+    <w:link w:val="Heading1"/>
     <w:uiPriority w:val="9"/>
     <w:rsid w:val="006500C5"/>
     <w:rPr>
@@ -7208,10 +7982,10 @@
       <w:szCs w:val="28"/>
     </w:rPr>
   </w:style>
-  <w:style w:type="paragraph" w:styleId="Hlavikaobsahu">
+  <w:style w:type="paragraph" w:styleId="TOCHeading">
     <w:name w:val="TOC Heading"/>
-    <w:basedOn w:val="Nadpis1"/>
-    <w:next w:val="Normlny"/>
+    <w:basedOn w:val="Heading1"/>
+    <w:next w:val="Normal"/>
     <w:uiPriority w:val="39"/>
     <w:semiHidden/>
     <w:unhideWhenUsed/>
@@ -7224,7 +7998,7 @@
       <w:lang w:eastAsia="sk-SK"/>
     </w:rPr>
   </w:style>
-  <w:style w:type="paragraph" w:styleId="Bezriadkovania">
+  <w:style w:type="paragraph" w:styleId="NoSpacing">
     <w:name w:val="No Spacing"/>
     <w:uiPriority w:val="1"/>
     <w:qFormat/>
@@ -7236,10 +8010,10 @@
       <w:rFonts w:ascii="Calibri" w:hAnsi="Calibri"/>
     </w:rPr>
   </w:style>
-  <w:style w:type="paragraph" w:styleId="Obsah1">
+  <w:style w:type="paragraph" w:styleId="TOC1">
     <w:name w:val="toc 1"/>
-    <w:basedOn w:val="Normlny"/>
-    <w:next w:val="Normlny"/>
+    <w:basedOn w:val="Normal"/>
+    <w:next w:val="Normal"/>
     <w:autoRedefine/>
     <w:uiPriority w:val="39"/>
     <w:unhideWhenUsed/>
@@ -7256,10 +8030,10 @@
       <w:szCs w:val="20"/>
     </w:rPr>
   </w:style>
-  <w:style w:type="paragraph" w:styleId="Obsah2">
+  <w:style w:type="paragraph" w:styleId="TOC2">
     <w:name w:val="toc 2"/>
-    <w:basedOn w:val="Normlny"/>
-    <w:next w:val="Normlny"/>
+    <w:basedOn w:val="Normal"/>
+    <w:next w:val="Normal"/>
     <w:autoRedefine/>
     <w:uiPriority w:val="39"/>
     <w:unhideWhenUsed/>
@@ -7275,10 +8049,10 @@
       <w:szCs w:val="20"/>
     </w:rPr>
   </w:style>
-  <w:style w:type="paragraph" w:styleId="Obsah3">
+  <w:style w:type="paragraph" w:styleId="TOC3">
     <w:name w:val="toc 3"/>
-    <w:basedOn w:val="Normlny"/>
-    <w:next w:val="Normlny"/>
+    <w:basedOn w:val="Normal"/>
+    <w:next w:val="Normal"/>
     <w:autoRedefine/>
     <w:uiPriority w:val="39"/>
     <w:unhideWhenUsed/>
@@ -7295,10 +8069,10 @@
       <w:szCs w:val="20"/>
     </w:rPr>
   </w:style>
-  <w:style w:type="paragraph" w:styleId="Obsah4">
+  <w:style w:type="paragraph" w:styleId="TOC4">
     <w:name w:val="toc 4"/>
-    <w:basedOn w:val="Normlny"/>
-    <w:next w:val="Normlny"/>
+    <w:basedOn w:val="Normal"/>
+    <w:next w:val="Normal"/>
     <w:autoRedefine/>
     <w:uiPriority w:val="39"/>
     <w:unhideWhenUsed/>
@@ -7313,10 +8087,10 @@
       <w:szCs w:val="18"/>
     </w:rPr>
   </w:style>
-  <w:style w:type="paragraph" w:styleId="Obsah5">
+  <w:style w:type="paragraph" w:styleId="TOC5">
     <w:name w:val="toc 5"/>
-    <w:basedOn w:val="Normlny"/>
-    <w:next w:val="Normlny"/>
+    <w:basedOn w:val="Normal"/>
+    <w:next w:val="Normal"/>
     <w:autoRedefine/>
     <w:uiPriority w:val="39"/>
     <w:unhideWhenUsed/>
@@ -7331,10 +8105,10 @@
       <w:szCs w:val="18"/>
     </w:rPr>
   </w:style>
-  <w:style w:type="paragraph" w:styleId="Obsah6">
+  <w:style w:type="paragraph" w:styleId="TOC6">
     <w:name w:val="toc 6"/>
-    <w:basedOn w:val="Normlny"/>
-    <w:next w:val="Normlny"/>
+    <w:basedOn w:val="Normal"/>
+    <w:next w:val="Normal"/>
     <w:autoRedefine/>
     <w:uiPriority w:val="39"/>
     <w:unhideWhenUsed/>
@@ -7349,10 +8123,10 @@
       <w:szCs w:val="18"/>
     </w:rPr>
   </w:style>
-  <w:style w:type="paragraph" w:styleId="Obsah7">
+  <w:style w:type="paragraph" w:styleId="TOC7">
     <w:name w:val="toc 7"/>
-    <w:basedOn w:val="Normlny"/>
-    <w:next w:val="Normlny"/>
+    <w:basedOn w:val="Normal"/>
+    <w:next w:val="Normal"/>
     <w:autoRedefine/>
     <w:uiPriority w:val="39"/>
     <w:unhideWhenUsed/>
@@ -7367,10 +8141,10 @@
       <w:szCs w:val="18"/>
     </w:rPr>
   </w:style>
-  <w:style w:type="paragraph" w:styleId="Obsah8">
+  <w:style w:type="paragraph" w:styleId="TOC8">
     <w:name w:val="toc 8"/>
-    <w:basedOn w:val="Normlny"/>
-    <w:next w:val="Normlny"/>
+    <w:basedOn w:val="Normal"/>
+    <w:next w:val="Normal"/>
     <w:autoRedefine/>
     <w:uiPriority w:val="39"/>
     <w:unhideWhenUsed/>
@@ -7385,10 +8159,10 @@
       <w:szCs w:val="18"/>
     </w:rPr>
   </w:style>
-  <w:style w:type="paragraph" w:styleId="Obsah9">
+  <w:style w:type="paragraph" w:styleId="TOC9">
     <w:name w:val="toc 9"/>
-    <w:basedOn w:val="Normlny"/>
-    <w:next w:val="Normlny"/>
+    <w:basedOn w:val="Normal"/>
+    <w:next w:val="Normal"/>
     <w:autoRedefine/>
     <w:uiPriority w:val="39"/>
     <w:unhideWhenUsed/>
@@ -7403,10 +8177,10 @@
       <w:szCs w:val="18"/>
     </w:rPr>
   </w:style>
-  <w:style w:type="character" w:customStyle="1" w:styleId="Nadpis2Char">
-    <w:name w:val="Nadpis 2 Char"/>
-    <w:basedOn w:val="Predvolenpsmoodseku"/>
-    <w:link w:val="Nadpis2"/>
+  <w:style w:type="character" w:customStyle="1" w:styleId="Heading2Char">
+    <w:name w:val="Heading 2 Char"/>
+    <w:basedOn w:val="DefaultParagraphFont"/>
+    <w:link w:val="Heading2"/>
     <w:uiPriority w:val="9"/>
     <w:rsid w:val="006500C5"/>
     <w:rPr>
@@ -7420,18 +8194,19 @@
   </w:style>
   <w:style w:type="character" w:customStyle="1" w:styleId="5yl5">
     <w:name w:val="_5yl5"/>
-    <w:basedOn w:val="Predvolenpsmoodseku"/>
+    <w:basedOn w:val="DefaultParagraphFont"/>
     <w:rsid w:val="00EA2912"/>
   </w:style>
-  <w:style w:type="table" w:styleId="Mriekatabuky">
+  <w:style w:type="table" w:styleId="TableGrid">
     <w:name w:val="Table Grid"/>
-    <w:basedOn w:val="Normlnatabuka"/>
+    <w:basedOn w:val="TableNormal"/>
     <w:uiPriority w:val="59"/>
     <w:rsid w:val="004033C6"/>
     <w:pPr>
       <w:spacing w:after="0" w:line="240" w:lineRule="auto"/>
     </w:pPr>
     <w:tblPr>
+      <w:tblInd w:w="0" w:type="dxa"/>
       <w:tblBorders>
         <w:top w:val="single" w:sz="4" w:space="0" w:color="auto"/>
         <w:left w:val="single" w:sz="4" w:space="0" w:color="auto"/>
@@ -7440,12 +8215,18 @@
         <w:insideH w:val="single" w:sz="4" w:space="0" w:color="auto"/>
         <w:insideV w:val="single" w:sz="4" w:space="0" w:color="auto"/>
       </w:tblBorders>
+      <w:tblCellMar>
+        <w:top w:w="0" w:type="dxa"/>
+        <w:left w:w="108" w:type="dxa"/>
+        <w:bottom w:w="0" w:type="dxa"/>
+        <w:right w:w="108" w:type="dxa"/>
+      </w:tblCellMar>
     </w:tblPr>
   </w:style>
-  <w:style w:type="character" w:customStyle="1" w:styleId="Nadpis3Char">
-    <w:name w:val="Nadpis 3 Char"/>
-    <w:basedOn w:val="Predvolenpsmoodseku"/>
-    <w:link w:val="Nadpis3"/>
+  <w:style w:type="character" w:customStyle="1" w:styleId="Heading3Char">
+    <w:name w:val="Heading 3 Char"/>
+    <w:basedOn w:val="DefaultParagraphFont"/>
+    <w:link w:val="Heading3"/>
     <w:uiPriority w:val="9"/>
     <w:rsid w:val="00EB42DA"/>
     <w:rPr>
@@ -7455,10 +8236,10 @@
       <w:color w:val="4F81BD" w:themeColor="accent1"/>
     </w:rPr>
   </w:style>
-  <w:style w:type="character" w:customStyle="1" w:styleId="Nadpis4Char">
-    <w:name w:val="Nadpis 4 Char"/>
-    <w:basedOn w:val="Predvolenpsmoodseku"/>
-    <w:link w:val="Nadpis4"/>
+  <w:style w:type="character" w:customStyle="1" w:styleId="Heading4Char">
+    <w:name w:val="Heading 4 Char"/>
+    <w:basedOn w:val="DefaultParagraphFont"/>
+    <w:link w:val="Heading4"/>
     <w:uiPriority w:val="9"/>
     <w:rsid w:val="009F49EF"/>
     <w:rPr>
@@ -7470,10 +8251,10 @@
       <w:color w:val="4F81BD" w:themeColor="accent1"/>
     </w:rPr>
   </w:style>
-  <w:style w:type="character" w:customStyle="1" w:styleId="Nadpis5Char">
-    <w:name w:val="Nadpis 5 Char"/>
-    <w:basedOn w:val="Predvolenpsmoodseku"/>
-    <w:link w:val="Nadpis5"/>
+  <w:style w:type="character" w:customStyle="1" w:styleId="Heading5Char">
+    <w:name w:val="Heading 5 Char"/>
+    <w:basedOn w:val="DefaultParagraphFont"/>
+    <w:link w:val="Heading5"/>
     <w:uiPriority w:val="9"/>
     <w:semiHidden/>
     <w:rsid w:val="009F49EF"/>
@@ -7482,10 +8263,10 @@
       <w:color w:val="243F60" w:themeColor="accent1" w:themeShade="7F"/>
     </w:rPr>
   </w:style>
-  <w:style w:type="character" w:customStyle="1" w:styleId="Nadpis6Char">
-    <w:name w:val="Nadpis 6 Char"/>
-    <w:basedOn w:val="Predvolenpsmoodseku"/>
-    <w:link w:val="Nadpis6"/>
+  <w:style w:type="character" w:customStyle="1" w:styleId="Heading6Char">
+    <w:name w:val="Heading 6 Char"/>
+    <w:basedOn w:val="DefaultParagraphFont"/>
+    <w:link w:val="Heading6"/>
     <w:uiPriority w:val="9"/>
     <w:semiHidden/>
     <w:rsid w:val="009F49EF"/>
@@ -7496,10 +8277,10 @@
       <w:color w:val="243F60" w:themeColor="accent1" w:themeShade="7F"/>
     </w:rPr>
   </w:style>
-  <w:style w:type="character" w:customStyle="1" w:styleId="Nadpis7Char">
-    <w:name w:val="Nadpis 7 Char"/>
-    <w:basedOn w:val="Predvolenpsmoodseku"/>
-    <w:link w:val="Nadpis7"/>
+  <w:style w:type="character" w:customStyle="1" w:styleId="Heading7Char">
+    <w:name w:val="Heading 7 Char"/>
+    <w:basedOn w:val="DefaultParagraphFont"/>
+    <w:link w:val="Heading7"/>
     <w:uiPriority w:val="9"/>
     <w:semiHidden/>
     <w:rsid w:val="009F49EF"/>
@@ -7510,10 +8291,10 @@
       <w:color w:val="404040" w:themeColor="text1" w:themeTint="BF"/>
     </w:rPr>
   </w:style>
-  <w:style w:type="character" w:customStyle="1" w:styleId="Nadpis8Char">
-    <w:name w:val="Nadpis 8 Char"/>
-    <w:basedOn w:val="Predvolenpsmoodseku"/>
-    <w:link w:val="Nadpis8"/>
+  <w:style w:type="character" w:customStyle="1" w:styleId="Heading8Char">
+    <w:name w:val="Heading 8 Char"/>
+    <w:basedOn w:val="DefaultParagraphFont"/>
+    <w:link w:val="Heading8"/>
     <w:uiPriority w:val="9"/>
     <w:semiHidden/>
     <w:rsid w:val="009F49EF"/>
@@ -7524,10 +8305,10 @@
       <w:szCs w:val="20"/>
     </w:rPr>
   </w:style>
-  <w:style w:type="character" w:customStyle="1" w:styleId="Nadpis9Char">
-    <w:name w:val="Nadpis 9 Char"/>
-    <w:basedOn w:val="Predvolenpsmoodseku"/>
-    <w:link w:val="Nadpis9"/>
+  <w:style w:type="character" w:customStyle="1" w:styleId="Heading9Char">
+    <w:name w:val="Heading 9 Char"/>
+    <w:basedOn w:val="DefaultParagraphFont"/>
+    <w:link w:val="Heading9"/>
     <w:uiPriority w:val="9"/>
     <w:semiHidden/>
     <w:rsid w:val="009F49EF"/>
@@ -7833,7 +8614,7 @@
 </file>
 
 <file path=customXml/itemProps1.xml><?xml version="1.0" encoding="utf-8"?>
-<ds:datastoreItem xmlns:ds="http://schemas.openxmlformats.org/officeDocument/2006/customXml" ds:itemID="{0D60046D-3412-4A06-80B2-949362B2FFED}">
+<ds:datastoreItem xmlns:ds="http://schemas.openxmlformats.org/officeDocument/2006/customXml" ds:itemID="{CBD83197-12E1-DC49-AF05-A4B4487572DF}">
   <ds:schemaRefs>
     <ds:schemaRef ds:uri="http://schemas.openxmlformats.org/officeDocument/2006/bibliography"/>
   </ds:schemaRefs>

--- a/dokumenty/Katalog poziadaviek DSPV.docx
+++ b/dokumenty/Katalog poziadaviek DSPV.docx
@@ -366,8 +366,6 @@
         </w:rPr>
         <w:fldChar w:fldCharType="separate"/>
       </w:r>
-      <w:bookmarkStart w:id="0" w:name="_GoBack"/>
-      <w:bookmarkEnd w:id="0"/>
       <w:r>
         <w:rPr>
           <w:noProof/>
@@ -2788,118 +2786,118 @@
       <w:pPr>
         <w:pStyle w:val="Heading1"/>
       </w:pPr>
-      <w:bookmarkStart w:id="1" w:name="_Toc275536812"/>
+      <w:bookmarkStart w:id="0" w:name="_Toc275536812"/>
       <w:r>
         <w:lastRenderedPageBreak/>
         <w:t>Úvod</w:t>
       </w:r>
+      <w:bookmarkEnd w:id="0"/>
+    </w:p>
+    <w:p>
+      <w:pPr>
+        <w:pStyle w:val="Heading2"/>
+      </w:pPr>
+      <w:bookmarkStart w:id="1" w:name="_Toc275536813"/>
+      <w:r>
+        <w:t>Predmet špecifikácie</w:t>
+      </w:r>
       <w:bookmarkEnd w:id="1"/>
     </w:p>
     <w:p>
       <w:pPr>
+        <w:pStyle w:val="NoSpacing"/>
+        <w:rPr>
+          <w:lang w:eastAsia="sk-SK"/>
+        </w:rPr>
+      </w:pPr>
+      <w:r>
+        <w:rPr>
+          <w:lang w:eastAsia="sk-SK"/>
+        </w:rPr>
+        <w:t>Táto špecifikácia požiadaviek na softvér (ďalej ŠPS) po</w:t>
+      </w:r>
+      <w:r>
+        <w:rPr>
+          <w:lang w:eastAsia="sk-SK"/>
+        </w:rPr>
+        <w:t xml:space="preserve">pisuje používateľské a funkčné </w:t>
+      </w:r>
+      <w:r>
+        <w:rPr>
+          <w:lang w:eastAsia="sk-SK"/>
+        </w:rPr>
+        <w:t>poži</w:t>
+      </w:r>
+      <w:r>
+        <w:rPr>
+          <w:lang w:eastAsia="sk-SK"/>
+        </w:rPr>
+        <w:t>adavky didaktického systému na výuku prevodov jednotiek pre žiakov SŠ</w:t>
+      </w:r>
+      <w:r>
+        <w:rPr>
+          <w:lang w:eastAsia="sk-SK"/>
+        </w:rPr>
+        <w:t xml:space="preserve"> (ďalej DSPV)</w:t>
+      </w:r>
+      <w:r>
+        <w:rPr>
+          <w:lang w:eastAsia="sk-SK"/>
+        </w:rPr>
+        <w:t xml:space="preserve">. Špecifikácia je súčasťou </w:t>
+      </w:r>
+      <w:r>
+        <w:rPr>
+          <w:lang w:eastAsia="sk-SK"/>
+        </w:rPr>
+        <w:t>ústnej dohody</w:t>
+      </w:r>
+      <w:r>
+        <w:rPr>
+          <w:lang w:eastAsia="sk-SK"/>
+        </w:rPr>
+        <w:t xml:space="preserve"> medzi </w:t>
+      </w:r>
+      <w:r>
+        <w:rPr>
+          <w:lang w:eastAsia="sk-SK"/>
+        </w:rPr>
+        <w:t xml:space="preserve">objednávateľom </w:t>
+      </w:r>
+      <w:r>
+        <w:rPr>
+          <w:lang w:eastAsia="sk-SK"/>
+        </w:rPr>
+        <w:t xml:space="preserve">a dodávateľom. Bude slúžiť </w:t>
+      </w:r>
+      <w:r>
+        <w:rPr>
+          <w:lang w:eastAsia="sk-SK"/>
+        </w:rPr>
+        <w:t xml:space="preserve">aj </w:t>
+      </w:r>
+      <w:r>
+        <w:rPr>
+          <w:lang w:eastAsia="sk-SK"/>
+        </w:rPr>
+        <w:t>ako východisko pre vyhodnocovanie správnosti softvéru.</w:t>
+      </w:r>
+    </w:p>
+    <w:p>
+      <w:pPr>
         <w:pStyle w:val="Heading2"/>
-      </w:pPr>
-      <w:bookmarkStart w:id="2" w:name="_Toc275536813"/>
-      <w:r>
-        <w:t>Predmet špecifikácie</w:t>
+        <w:rPr>
+          <w:lang w:eastAsia="sk-SK"/>
+        </w:rPr>
+      </w:pPr>
+      <w:bookmarkStart w:id="2" w:name="_Toc275536814"/>
+      <w:r>
+        <w:rPr>
+          <w:lang w:eastAsia="sk-SK"/>
+        </w:rPr>
+        <w:t>Rozsah projektu a funkcie systému</w:t>
       </w:r>
       <w:bookmarkEnd w:id="2"/>
-    </w:p>
-    <w:p>
-      <w:pPr>
-        <w:pStyle w:val="NoSpacing"/>
-        <w:rPr>
-          <w:lang w:eastAsia="sk-SK"/>
-        </w:rPr>
-      </w:pPr>
-      <w:r>
-        <w:rPr>
-          <w:lang w:eastAsia="sk-SK"/>
-        </w:rPr>
-        <w:t>Táto špecifikácia požiadaviek na softvér (ďalej ŠPS) po</w:t>
-      </w:r>
-      <w:r>
-        <w:rPr>
-          <w:lang w:eastAsia="sk-SK"/>
-        </w:rPr>
-        <w:t xml:space="preserve">pisuje používateľské a funkčné </w:t>
-      </w:r>
-      <w:r>
-        <w:rPr>
-          <w:lang w:eastAsia="sk-SK"/>
-        </w:rPr>
-        <w:t>poži</w:t>
-      </w:r>
-      <w:r>
-        <w:rPr>
-          <w:lang w:eastAsia="sk-SK"/>
-        </w:rPr>
-        <w:t>adavky didaktického systému na výuku prevodov jednotiek pre žiakov SŠ</w:t>
-      </w:r>
-      <w:r>
-        <w:rPr>
-          <w:lang w:eastAsia="sk-SK"/>
-        </w:rPr>
-        <w:t xml:space="preserve"> (ďalej DSPV)</w:t>
-      </w:r>
-      <w:r>
-        <w:rPr>
-          <w:lang w:eastAsia="sk-SK"/>
-        </w:rPr>
-        <w:t xml:space="preserve">. Špecifikácia je súčasťou </w:t>
-      </w:r>
-      <w:r>
-        <w:rPr>
-          <w:lang w:eastAsia="sk-SK"/>
-        </w:rPr>
-        <w:t>ústnej dohody</w:t>
-      </w:r>
-      <w:r>
-        <w:rPr>
-          <w:lang w:eastAsia="sk-SK"/>
-        </w:rPr>
-        <w:t xml:space="preserve"> medzi </w:t>
-      </w:r>
-      <w:r>
-        <w:rPr>
-          <w:lang w:eastAsia="sk-SK"/>
-        </w:rPr>
-        <w:t xml:space="preserve">objednávateľom </w:t>
-      </w:r>
-      <w:r>
-        <w:rPr>
-          <w:lang w:eastAsia="sk-SK"/>
-        </w:rPr>
-        <w:t xml:space="preserve">a dodávateľom. Bude slúžiť </w:t>
-      </w:r>
-      <w:r>
-        <w:rPr>
-          <w:lang w:eastAsia="sk-SK"/>
-        </w:rPr>
-        <w:t xml:space="preserve">aj </w:t>
-      </w:r>
-      <w:r>
-        <w:rPr>
-          <w:lang w:eastAsia="sk-SK"/>
-        </w:rPr>
-        <w:t>ako východisko pre vyhodnocovanie správnosti softvéru.</w:t>
-      </w:r>
-    </w:p>
-    <w:p>
-      <w:pPr>
-        <w:pStyle w:val="Heading2"/>
-        <w:rPr>
-          <w:lang w:eastAsia="sk-SK"/>
-        </w:rPr>
-      </w:pPr>
-      <w:bookmarkStart w:id="3" w:name="_Toc275536814"/>
-      <w:r>
-        <w:rPr>
-          <w:lang w:eastAsia="sk-SK"/>
-        </w:rPr>
-        <w:t>Rozsah projektu a funkcie systému</w:t>
-      </w:r>
-      <w:bookmarkEnd w:id="3"/>
     </w:p>
     <w:p>
       <w:pPr>
@@ -2997,7 +2995,7 @@
           <w:lang w:eastAsia="sk-SK"/>
         </w:rPr>
       </w:pPr>
-      <w:bookmarkStart w:id="4" w:name="_Toc275536815"/>
+      <w:bookmarkStart w:id="3" w:name="_Toc275536815"/>
       <w:r>
         <w:rPr>
           <w:rFonts w:eastAsia="Times New Roman"/>
@@ -3005,7 +3003,7 @@
         </w:rPr>
         <w:t>Slovník pojmov, skratky</w:t>
       </w:r>
-      <w:bookmarkEnd w:id="4"/>
+      <w:bookmarkEnd w:id="3"/>
     </w:p>
     <w:tbl>
       <w:tblPr>
@@ -3208,176 +3206,176 @@
       <w:pPr>
         <w:pStyle w:val="Heading1"/>
       </w:pPr>
-      <w:bookmarkStart w:id="5" w:name="_Toc275536816"/>
+      <w:bookmarkStart w:id="4" w:name="_Toc275536816"/>
       <w:r>
         <w:lastRenderedPageBreak/>
         <w:t>Celkový opis</w:t>
       </w:r>
+      <w:bookmarkEnd w:id="4"/>
+    </w:p>
+    <w:p>
+      <w:pPr>
+        <w:pStyle w:val="Heading2"/>
+      </w:pPr>
+      <w:bookmarkStart w:id="5" w:name="_Toc275536817"/>
+      <w:r>
+        <w:t>Kontext systému</w:t>
+      </w:r>
       <w:bookmarkEnd w:id="5"/>
     </w:p>
     <w:p>
       <w:pPr>
+        <w:pStyle w:val="NoSpacing"/>
+      </w:pPr>
+      <w:r>
+        <w:t>DSPV predstavuje</w:t>
+      </w:r>
+      <w:r>
+        <w:t xml:space="preserve"> viacužívateľské</w:t>
+      </w:r>
+      <w:r>
+        <w:t xml:space="preserve"> webovské rozhranie pre  žiakov stredných škôl na zdokonalenie práce s prevodmi </w:t>
+      </w:r>
+      <w:r>
+        <w:t>jednotiek. Systém budú využívať žiaci</w:t>
+      </w:r>
+      <w:r>
+        <w:t xml:space="preserve"> stredných </w:t>
+      </w:r>
+      <w:r>
+        <w:t>S</w:t>
+      </w:r>
+      <w:r>
+        <w:t>Š</w:t>
+      </w:r>
+      <w:r>
+        <w:t xml:space="preserve"> 1. ročníka</w:t>
+      </w:r>
+      <w:r>
+        <w:t>, ako aj učitelia.</w:t>
+      </w:r>
+    </w:p>
+    <w:p>
+      <w:pPr>
+        <w:pStyle w:val="NoSpacing"/>
+      </w:pPr>
+    </w:p>
+    <w:p>
+      <w:pPr>
+        <w:pStyle w:val="NoSpacing"/>
+      </w:pPr>
+      <w:r>
+        <w:t xml:space="preserve">Učiteľ </w:t>
+      </w:r>
+      <w:r>
+        <w:t xml:space="preserve">môže </w:t>
+      </w:r>
+      <w:r>
+        <w:t xml:space="preserve">po registrácii do systému </w:t>
+      </w:r>
+      <w:r>
+        <w:t>vytvárať skupiny, kde</w:t>
+      </w:r>
+      <w:r>
+        <w:t xml:space="preserve"> bude mať prístup </w:t>
+      </w:r>
+      <w:r>
+        <w:t xml:space="preserve">k výsledkom a </w:t>
+      </w:r>
+      <w:r>
+        <w:t>štatistikám</w:t>
+      </w:r>
+      <w:r>
+        <w:t xml:space="preserve"> svojich žiakov. </w:t>
+      </w:r>
+      <w:r>
+        <w:t xml:space="preserve">Učiteľ môže v skupine zadať päťminutovky, </w:t>
+      </w:r>
+      <w:r>
+        <w:t>ktor</w:t>
+      </w:r>
+      <w:r>
+        <w:t>é</w:t>
+      </w:r>
+      <w:r>
+        <w:t xml:space="preserve"> </w:t>
+      </w:r>
+      <w:r>
+        <w:t>budú</w:t>
+      </w:r>
+      <w:r>
+        <w:t xml:space="preserve"> vygenerovan</w:t>
+      </w:r>
+      <w:r>
+        <w:t>é</w:t>
+      </w:r>
+      <w:r>
+        <w:t xml:space="preserve"> automaticky</w:t>
+      </w:r>
+      <w:r>
+        <w:t>.</w:t>
+      </w:r>
+    </w:p>
+    <w:p>
+      <w:pPr>
+        <w:pStyle w:val="NoSpacing"/>
+      </w:pPr>
+    </w:p>
+    <w:p>
+      <w:pPr>
+        <w:pStyle w:val="NoSpacing"/>
+      </w:pPr>
+      <w:r>
+        <w:t xml:space="preserve">Žiak </w:t>
+      </w:r>
+      <w:r>
+        <w:t>si pri registrácii vyberie skupinu</w:t>
+      </w:r>
+      <w:r>
+        <w:t>,</w:t>
+      </w:r>
+      <w:r>
+        <w:t xml:space="preserve"> ktorú vytvoril jeho</w:t>
+      </w:r>
+      <w:r>
+        <w:t xml:space="preserve"> učiteľ.</w:t>
+      </w:r>
+      <w:r>
+        <w:t xml:space="preserve"> Po prihlásení môže žiak začať riešiť príklady, alebo riešiť aktuálne zadanú päťminutovku. Príklady </w:t>
+      </w:r>
+      <w:r>
+        <w:t>budú pozostávať len z veličín, ktoré</w:t>
+      </w:r>
+      <w:r>
+        <w:t xml:space="preserve"> žiak</w:t>
+      </w:r>
+      <w:r>
+        <w:t xml:space="preserve"> pozná zo základnej školy</w:t>
+      </w:r>
+      <w:r>
+        <w:t xml:space="preserve"> (viď prílohu A)</w:t>
+      </w:r>
+      <w:r>
+        <w:t xml:space="preserve">. </w:t>
+      </w:r>
+    </w:p>
+    <w:p>
+      <w:pPr>
+        <w:pStyle w:val="NoSpacing"/>
+        <w:rPr>
+          <w:rFonts w:ascii="Times New Roman" w:hAnsi="Times New Roman"/>
+        </w:rPr>
+      </w:pPr>
+    </w:p>
+    <w:p>
+      <w:pPr>
         <w:pStyle w:val="Heading2"/>
       </w:pPr>
-      <w:bookmarkStart w:id="6" w:name="_Toc275536817"/>
-      <w:r>
-        <w:t>Kontext systému</w:t>
+      <w:bookmarkStart w:id="6" w:name="_Toc275536818"/>
+      <w:r>
+        <w:t>Funkcie systému</w:t>
       </w:r>
       <w:bookmarkEnd w:id="6"/>
-    </w:p>
-    <w:p>
-      <w:pPr>
-        <w:pStyle w:val="NoSpacing"/>
-      </w:pPr>
-      <w:r>
-        <w:t>DSPV predstavuje</w:t>
-      </w:r>
-      <w:r>
-        <w:t xml:space="preserve"> viacužívateľské</w:t>
-      </w:r>
-      <w:r>
-        <w:t xml:space="preserve"> webovské rozhranie pre  žiakov stredných škôl na zdokonalenie práce s prevodmi </w:t>
-      </w:r>
-      <w:r>
-        <w:t>jednotiek. Systém budú využívať žiaci</w:t>
-      </w:r>
-      <w:r>
-        <w:t xml:space="preserve"> stredných </w:t>
-      </w:r>
-      <w:r>
-        <w:t>S</w:t>
-      </w:r>
-      <w:r>
-        <w:t>Š</w:t>
-      </w:r>
-      <w:r>
-        <w:t xml:space="preserve"> 1. ročníka</w:t>
-      </w:r>
-      <w:r>
-        <w:t>, ako aj učitelia.</w:t>
-      </w:r>
-    </w:p>
-    <w:p>
-      <w:pPr>
-        <w:pStyle w:val="NoSpacing"/>
-      </w:pPr>
-    </w:p>
-    <w:p>
-      <w:pPr>
-        <w:pStyle w:val="NoSpacing"/>
-      </w:pPr>
-      <w:r>
-        <w:t xml:space="preserve">Učiteľ </w:t>
-      </w:r>
-      <w:r>
-        <w:t xml:space="preserve">môže </w:t>
-      </w:r>
-      <w:r>
-        <w:t xml:space="preserve">po registrácii do systému </w:t>
-      </w:r>
-      <w:r>
-        <w:t>vytvárať skupiny, kde</w:t>
-      </w:r>
-      <w:r>
-        <w:t xml:space="preserve"> bude mať prístup </w:t>
-      </w:r>
-      <w:r>
-        <w:t xml:space="preserve">k výsledkom a </w:t>
-      </w:r>
-      <w:r>
-        <w:t>štatistikám</w:t>
-      </w:r>
-      <w:r>
-        <w:t xml:space="preserve"> svojich žiakov. </w:t>
-      </w:r>
-      <w:r>
-        <w:t xml:space="preserve">Učiteľ môže v skupine zadať päťminutovky, </w:t>
-      </w:r>
-      <w:r>
-        <w:t>ktor</w:t>
-      </w:r>
-      <w:r>
-        <w:t>é</w:t>
-      </w:r>
-      <w:r>
-        <w:t xml:space="preserve"> </w:t>
-      </w:r>
-      <w:r>
-        <w:t>budú</w:t>
-      </w:r>
-      <w:r>
-        <w:t xml:space="preserve"> vygenerovan</w:t>
-      </w:r>
-      <w:r>
-        <w:t>é</w:t>
-      </w:r>
-      <w:r>
-        <w:t xml:space="preserve"> automaticky</w:t>
-      </w:r>
-      <w:r>
-        <w:t>.</w:t>
-      </w:r>
-    </w:p>
-    <w:p>
-      <w:pPr>
-        <w:pStyle w:val="NoSpacing"/>
-      </w:pPr>
-    </w:p>
-    <w:p>
-      <w:pPr>
-        <w:pStyle w:val="NoSpacing"/>
-      </w:pPr>
-      <w:r>
-        <w:t xml:space="preserve">Žiak </w:t>
-      </w:r>
-      <w:r>
-        <w:t>si pri registrácii vyberie skupinu</w:t>
-      </w:r>
-      <w:r>
-        <w:t>,</w:t>
-      </w:r>
-      <w:r>
-        <w:t xml:space="preserve"> ktorú vytvoril jeho</w:t>
-      </w:r>
-      <w:r>
-        <w:t xml:space="preserve"> učiteľ.</w:t>
-      </w:r>
-      <w:r>
-        <w:t xml:space="preserve"> Po prihlásení môže žiak začať riešiť príklady, alebo riešiť aktuálne zadanú päťminutovku. Príklady </w:t>
-      </w:r>
-      <w:r>
-        <w:t>budú pozostávať len z veličín, ktoré</w:t>
-      </w:r>
-      <w:r>
-        <w:t xml:space="preserve"> žiak</w:t>
-      </w:r>
-      <w:r>
-        <w:t xml:space="preserve"> pozná zo základnej školy</w:t>
-      </w:r>
-      <w:r>
-        <w:t xml:space="preserve"> (viď prílohu A)</w:t>
-      </w:r>
-      <w:r>
-        <w:t xml:space="preserve">. </w:t>
-      </w:r>
-    </w:p>
-    <w:p>
-      <w:pPr>
-        <w:pStyle w:val="NoSpacing"/>
-        <w:rPr>
-          <w:rFonts w:ascii="Times New Roman" w:hAnsi="Times New Roman"/>
-        </w:rPr>
-      </w:pPr>
-    </w:p>
-    <w:p>
-      <w:pPr>
-        <w:pStyle w:val="Heading2"/>
-      </w:pPr>
-      <w:bookmarkStart w:id="7" w:name="_Toc275536818"/>
-      <w:r>
-        <w:t>Funkcie systému</w:t>
-      </w:r>
-      <w:bookmarkEnd w:id="7"/>
     </w:p>
     <w:p>
       <w:pPr>
@@ -3570,823 +3568,58 @@
     </w:p>
     <w:p>
       <w:pPr>
-        <w:pStyle w:val="Heading3"/>
-      </w:pPr>
-      <w:bookmarkStart w:id="8" w:name="_Toc275536819"/>
-      <w:r>
-        <w:t>Registrácia</w:t>
+        <w:pStyle w:val="NoSpacing"/>
+        <w:rPr>
+          <w:rFonts w:ascii="Times New Roman" w:hAnsi="Times New Roman"/>
+        </w:rPr>
+      </w:pPr>
+      <w:r>
+        <w:rPr>
+          <w:rFonts w:ascii="Times New Roman" w:hAnsi="Times New Roman"/>
+        </w:rPr>
+        <w:t>Hlavnou úlohou webovej aplikácie je poskytnúť učiteľom nástroj na testovanie žiakov 1. ročníka stredných škôl</w:t>
+      </w:r>
+      <w:r>
+        <w:rPr>
+          <w:rFonts w:ascii="Times New Roman" w:hAnsi="Times New Roman"/>
+        </w:rPr>
+        <w:t xml:space="preserve"> z premien jednotiek, ktoré by mali už poznať zo základnej školy. Ďalšou funkciou systému je, že žiak sa môže zdokonalovať v premieňaní jednotiek aj samostatne – riešením automaticky vygenerovaných úloh.</w:t>
+      </w:r>
+    </w:p>
+    <w:p>
+      <w:pPr>
+        <w:pStyle w:val="NoSpacing"/>
+      </w:pPr>
+      <w:r>
+        <w:rPr>
+          <w:rFonts w:ascii="Times New Roman" w:hAnsi="Times New Roman"/>
+        </w:rPr>
+        <w:t>Učiteľ bude môcť vytvárať skupiny</w:t>
+      </w:r>
+      <w:r>
+        <w:rPr>
+          <w:rFonts w:ascii="Times New Roman" w:hAnsi="Times New Roman"/>
+        </w:rPr>
+        <w:t>. Tie budú mať názov a kľúč, ktoré učiteľ povie študentom, ktorých chce v danej skupine. Tí sa budú pri registrácii pridávať do učiteľom vytvorenej skupiny. Učitelia si budú</w:t>
+      </w:r>
+      <w:bookmarkStart w:id="7" w:name="_GoBack"/>
+      <w:bookmarkEnd w:id="7"/>
+      <w:r>
+        <w:rPr>
+          <w:rFonts w:ascii="Times New Roman" w:hAnsi="Times New Roman"/>
+        </w:rPr>
+        <w:t xml:space="preserve"> môcť prezerať riešenia jednotlivých študentov a aj celej študijnej skupiny (napr. triedy), v ktorej sú študenti prihlásení.</w:t>
+      </w:r>
+    </w:p>
+    <w:p>
+      <w:pPr>
+        <w:pStyle w:val="Heading2"/>
+      </w:pPr>
+      <w:bookmarkStart w:id="8" w:name="_Toc275536832"/>
+      <w:r>
+        <w:t>Špecifiká jednotlivých typov používateľov</w:t>
       </w:r>
       <w:bookmarkEnd w:id="8"/>
-      <w:r>
-        <w:t xml:space="preserve"> </w:t>
-      </w:r>
-    </w:p>
-    <w:p>
-      <w:pPr>
-        <w:pStyle w:val="NoSpacing"/>
-      </w:pPr>
-      <w:r>
-        <w:t>Registrácia zahŕňa získanie informácii o používateľovi:</w:t>
-      </w:r>
-    </w:p>
-    <w:p>
-      <w:pPr>
-        <w:pStyle w:val="NoSpacing"/>
-        <w:numPr>
-          <w:ilvl w:val="0"/>
-          <w:numId w:val="4"/>
-        </w:numPr>
-      </w:pPr>
-      <w:r>
-        <w:t>Meno a priezvisko</w:t>
-      </w:r>
-    </w:p>
-    <w:p>
-      <w:pPr>
-        <w:pStyle w:val="NoSpacing"/>
-        <w:numPr>
-          <w:ilvl w:val="0"/>
-          <w:numId w:val="4"/>
-        </w:numPr>
-      </w:pPr>
-      <w:r>
-        <w:t>E-mail</w:t>
-      </w:r>
-    </w:p>
-    <w:p>
-      <w:pPr>
-        <w:pStyle w:val="NoSpacing"/>
-        <w:numPr>
-          <w:ilvl w:val="0"/>
-          <w:numId w:val="4"/>
-        </w:numPr>
-      </w:pPr>
-      <w:r>
-        <w:t>Heslo</w:t>
-      </w:r>
-    </w:p>
-    <w:p>
-      <w:pPr>
-        <w:pStyle w:val="NoSpacing"/>
-        <w:numPr>
-          <w:ilvl w:val="0"/>
-          <w:numId w:val="4"/>
-        </w:numPr>
-      </w:pPr>
-      <w:r>
-        <w:t>Skupina</w:t>
-      </w:r>
-    </w:p>
-    <w:p>
-      <w:pPr>
-        <w:pStyle w:val="NoSpacing"/>
-        <w:numPr>
-          <w:ilvl w:val="0"/>
-          <w:numId w:val="4"/>
-        </w:numPr>
-      </w:pPr>
-      <w:r>
-        <w:t>Typ používateľa (učiteľ/žiak)</w:t>
-      </w:r>
-    </w:p>
-    <w:p>
-      <w:pPr>
-        <w:pStyle w:val="NoSpacing"/>
-        <w:rPr>
-          <w:rFonts w:ascii="Times New Roman" w:hAnsi="Times New Roman" w:cs="Times New Roman"/>
-        </w:rPr>
-      </w:pPr>
-      <w:r>
-        <w:t xml:space="preserve">Do systému sa môžu </w:t>
-      </w:r>
-      <w:r>
-        <w:t xml:space="preserve">registrovať </w:t>
-      </w:r>
-      <w:r>
-        <w:t xml:space="preserve">buď </w:t>
-      </w:r>
-      <w:r>
-        <w:t>žiaci</w:t>
-      </w:r>
-      <w:r>
-        <w:t xml:space="preserve"> alebo učite</w:t>
-      </w:r>
-      <w:r>
-        <w:t>lia</w:t>
-      </w:r>
-      <w:r>
-        <w:t>. Žiak si musí pri registrácii vybrať skupinu</w:t>
-      </w:r>
-      <w:r>
-        <w:t xml:space="preserve"> zo zoznamu a</w:t>
-      </w:r>
-      <w:r>
-        <w:t xml:space="preserve"> </w:t>
-      </w:r>
-      <w:r>
-        <w:t xml:space="preserve">do textového poľa zadá jej </w:t>
-      </w:r>
-      <w:r>
-        <w:t>kľúč</w:t>
-      </w:r>
-      <w:r>
-        <w:t>.</w:t>
-      </w:r>
-      <w:r>
-        <w:t xml:space="preserve"> </w:t>
-      </w:r>
-      <w:r>
-        <w:t xml:space="preserve">Učiteľ si pri registrácii nevyberá žiadnu skupinu. </w:t>
-      </w:r>
-      <w:r>
-        <w:t>Pri registrovaní sa nepotvrdzuje email užívateľa.</w:t>
-      </w:r>
-    </w:p>
-    <w:p>
-      <w:pPr>
-        <w:pStyle w:val="NoSpacing"/>
-        <w:rPr>
-          <w:rFonts w:ascii="Times New Roman" w:hAnsi="Times New Roman" w:cs="Times New Roman"/>
-        </w:rPr>
-      </w:pPr>
-      <w:r>
-        <w:t>Email bude slúžiť na prihlásenie užívateľa do systému, takže musí byť unikátny.</w:t>
-      </w:r>
-    </w:p>
-    <w:p>
-      <w:pPr>
-        <w:pStyle w:val="NoSpacing"/>
-      </w:pPr>
-      <w:r>
-        <w:t>Po odoslaní údajov je užívateľ automaticky registrovaný.</w:t>
-      </w:r>
-    </w:p>
-    <w:p>
-      <w:pPr>
-        <w:pStyle w:val="Heading3"/>
-      </w:pPr>
-      <w:bookmarkStart w:id="9" w:name="_Toc275536820"/>
-      <w:r>
-        <w:t>Prihlásenie</w:t>
-      </w:r>
-      <w:bookmarkEnd w:id="9"/>
-    </w:p>
-    <w:p>
-      <w:pPr>
-        <w:pStyle w:val="NoSpacing"/>
-        <w:rPr>
-          <w:rFonts w:ascii="Times New Roman" w:hAnsi="Times New Roman" w:cs="Times New Roman"/>
-        </w:rPr>
-      </w:pPr>
-      <w:r>
-        <w:t>Po úspešnej registrácii sa môže používateľ prihlásiť do systému pomocou svojho E-mailu a he</w:t>
-      </w:r>
-      <w:r>
-        <w:t>sla, ktoré zadal v registrácii.</w:t>
-      </w:r>
-    </w:p>
-    <w:p>
-      <w:pPr>
-        <w:pStyle w:val="Heading4"/>
-      </w:pPr>
-      <w:r>
-        <w:t>Obnova hesla</w:t>
-      </w:r>
-    </w:p>
-    <w:p>
-      <w:r>
-        <w:t xml:space="preserve">Ak </w:t>
-      </w:r>
-      <w:r>
-        <w:t>používateľ</w:t>
-      </w:r>
-      <w:r>
-        <w:t xml:space="preserve"> zabudne heslo, môže si ho </w:t>
-      </w:r>
-      <w:r>
-        <w:t xml:space="preserve">po kliknutí na odkaz </w:t>
-      </w:r>
-      <w:r>
-        <w:t>pri prihlasovaní zmeniť – zadaním emailu a odoslaním formulára sa mu odošle na e-mail odkaz, kde si môže nastaviť nové heslo.</w:t>
-      </w:r>
-    </w:p>
-    <w:p>
-      <w:pPr>
-        <w:pStyle w:val="Heading4"/>
-      </w:pPr>
-      <w:r>
-        <w:t>Úspešne prihlásený učiteľ</w:t>
-      </w:r>
-    </w:p>
-    <w:p>
-      <w:r>
-        <w:t xml:space="preserve">Po úspešnom prihlásení učiteľa bude presmerovaný na učiteľskú administračnú časť, kde </w:t>
-      </w:r>
-      <w:r>
-        <w:t xml:space="preserve">má </w:t>
-      </w:r>
-      <w:r>
-        <w:t>prístup k funkciám</w:t>
-      </w:r>
-      <w:r>
-        <w:t xml:space="preserve"> spravovania</w:t>
-      </w:r>
-      <w:r>
-        <w:t xml:space="preserve"> svoje skupiny – pridávať a</w:t>
-      </w:r>
-      <w:r>
-        <w:t xml:space="preserve"> mazať skupinu, odstrániť </w:t>
-      </w:r>
-      <w:r>
-        <w:lastRenderedPageBreak/>
-        <w:t>žiaka zo skupiny, prezerať si vypracované príklady</w:t>
-      </w:r>
-      <w:r>
-        <w:t xml:space="preserve"> svojich žiakov</w:t>
-      </w:r>
-      <w:r>
-        <w:t>, štatistiky skupiny</w:t>
-      </w:r>
-      <w:r>
-        <w:t>,</w:t>
-      </w:r>
-      <w:r>
-        <w:t xml:space="preserve"> zad</w:t>
-      </w:r>
-      <w:r>
-        <w:t>ávať pä</w:t>
-      </w:r>
-      <w:r>
-        <w:t>ťminutovky</w:t>
-      </w:r>
-      <w:r>
-        <w:t>.</w:t>
-      </w:r>
-    </w:p>
-    <w:p>
-      <w:pPr>
-        <w:pStyle w:val="Heading4"/>
-      </w:pPr>
-      <w:r>
-        <w:t>Úspešne prihlásený študent</w:t>
-      </w:r>
-    </w:p>
-    <w:p>
-      <w:r>
-        <w:t xml:space="preserve">Po </w:t>
-      </w:r>
-      <w:r>
-        <w:t>úspešnom prihlásení štude</w:t>
-      </w:r>
-      <w:r>
-        <w:t>nta bude presmerovaný na stránku</w:t>
-      </w:r>
-      <w:r>
-        <w:t>, kde</w:t>
-      </w:r>
-      <w:r>
-        <w:t xml:space="preserve"> má </w:t>
-      </w:r>
-      <w:r>
-        <w:t>prístup k nasledujúcim funkciám:</w:t>
-      </w:r>
-      <w:r>
-        <w:t xml:space="preserve"> </w:t>
-      </w:r>
-      <w:r>
-        <w:rPr>
-          <w:rFonts w:ascii="Times New Roman" w:hAnsi="Times New Roman" w:cs="Times New Roman"/>
-        </w:rPr>
-        <w:t xml:space="preserve">riešenie </w:t>
-      </w:r>
-      <w:r>
-        <w:t>úloh a päťmin</w:t>
-      </w:r>
-      <w:r>
-        <w:rPr>
-          <w:rFonts w:ascii="Times New Roman" w:hAnsi="Times New Roman" w:cs="Times New Roman"/>
-        </w:rPr>
-        <w:t>ú</w:t>
-      </w:r>
-      <w:r>
-        <w:t>toviek</w:t>
-      </w:r>
-      <w:r>
-        <w:t>, môže ich riešiť a nechať si ich vyhodnotiť systémom</w:t>
-      </w:r>
-      <w:r>
-        <w:rPr>
-          <w:rFonts w:ascii="Times New Roman" w:hAnsi="Times New Roman" w:cs="Times New Roman"/>
-        </w:rPr>
-        <w:t xml:space="preserve">, </w:t>
-      </w:r>
-      <w:r>
-        <w:t>prezeranie svojich výsledkov</w:t>
-      </w:r>
-      <w:r>
-        <w:t>.</w:t>
-      </w:r>
-    </w:p>
-    <w:p>
-      <w:pPr>
-        <w:pStyle w:val="Heading3"/>
-      </w:pPr>
-      <w:bookmarkStart w:id="10" w:name="_Toc275536821"/>
-      <w:r>
-        <w:t>Zmena hesla</w:t>
-      </w:r>
-      <w:bookmarkEnd w:id="10"/>
-    </w:p>
-    <w:p>
-      <w:r>
-        <w:t xml:space="preserve">Prihlásený </w:t>
-      </w:r>
-      <w:r>
-        <w:t>pou</w:t>
-      </w:r>
-      <w:r>
-        <w:t>žívateľ si môže zmeniť heslo – zadá aktuálne heslo, nové heslo a znova nové heslo na potvrdenie. Po úspešnom odoslaní formulára sa prihlasuje s týmto zmeneným heslom.</w:t>
-      </w:r>
-    </w:p>
-    <w:p>
-      <w:pPr>
-        <w:pStyle w:val="Heading3"/>
-      </w:pPr>
-      <w:bookmarkStart w:id="11" w:name="_Toc275536822"/>
-      <w:r>
-        <w:t>Pridanie skupiny</w:t>
-      </w:r>
-      <w:bookmarkEnd w:id="11"/>
-    </w:p>
-    <w:p>
-      <w:pPr>
-        <w:pStyle w:val="NoSpacing"/>
-      </w:pPr>
-      <w:r>
-        <w:t xml:space="preserve">Prihlásený </w:t>
-      </w:r>
-      <w:r>
-        <w:t>u</w:t>
-      </w:r>
-      <w:r>
-        <w:t xml:space="preserve">čiteľ môže pridať skupinu, ktorej </w:t>
-      </w:r>
-      <w:r>
-        <w:t>nastav</w:t>
-      </w:r>
-      <w:r>
-        <w:t>í</w:t>
-      </w:r>
-      <w:r>
-        <w:t xml:space="preserve"> názov a kľúč. </w:t>
-      </w:r>
-      <w:r>
-        <w:t>S týmito údajmi</w:t>
-      </w:r>
-      <w:r>
-        <w:t xml:space="preserve"> sa môžu študenti pri registrácii pridať do</w:t>
-      </w:r>
-      <w:r>
-        <w:t xml:space="preserve"> danej</w:t>
-      </w:r>
-      <w:r>
-        <w:t xml:space="preserve"> skupiny.</w:t>
-      </w:r>
-      <w:r>
-        <w:t xml:space="preserve"> </w:t>
-      </w:r>
-      <w:r>
-        <w:t xml:space="preserve">Skupinou môže byť iba </w:t>
-      </w:r>
-      <w:r>
-        <w:t>jedna trieda alebo celý ročník (s</w:t>
-      </w:r>
-      <w:r>
-        <w:t>kupina nie je kapacitne obmedzená</w:t>
-      </w:r>
-      <w:r>
-        <w:t>)</w:t>
-      </w:r>
-      <w:r>
-        <w:t xml:space="preserve">. </w:t>
-      </w:r>
-      <w:r>
-        <w:t>Učiteľ môže</w:t>
-      </w:r>
-      <w:r>
-        <w:t xml:space="preserve"> svojim skupinám</w:t>
-      </w:r>
-      <w:r>
-        <w:t xml:space="preserve"> pridať popis a</w:t>
-      </w:r>
-      <w:r>
-        <w:t xml:space="preserve"> obrázok.</w:t>
-      </w:r>
-    </w:p>
-    <w:p>
-      <w:pPr>
-        <w:pStyle w:val="Heading3"/>
-      </w:pPr>
-      <w:bookmarkStart w:id="12" w:name="_Toc275536823"/>
-      <w:r>
-        <w:t>Generovanie príkladov</w:t>
-      </w:r>
-      <w:bookmarkEnd w:id="12"/>
-    </w:p>
-    <w:p>
-      <w:pPr>
-        <w:pStyle w:val="NoSpacing"/>
-      </w:pPr>
-      <w:r>
-        <w:t>Generovanie príkladov bude spočívať v nasledovnom algoritme:</w:t>
-      </w:r>
-      <w:r>
-        <w:br/>
-        <w:t>Žiak si vyberie úroveň obtiažnosti príkladov. Na základe toho bude vygenerovaná jednotka z danej množiny (viď príloha A) a </w:t>
-      </w:r>
-      <w:r>
-        <w:t xml:space="preserve">kladné </w:t>
-      </w:r>
-      <w:r>
-        <w:t>reálne číslo pre ktoré platí, že obsahuje dve</w:t>
-      </w:r>
-      <w:r>
-        <w:t>, alebo tri</w:t>
-      </w:r>
-      <w:r>
-        <w:t xml:space="preserve"> platné čislice. </w:t>
-      </w:r>
-      <w:r>
-        <w:t xml:space="preserve">Číslo bude ohraničené z dola najviac dvomi nulami za desatinnou čiarkou (napr. 0.00245mm) a z hora číslom 1000 (napr. 230V). </w:t>
-      </w:r>
-      <w:r>
-        <w:t>Premieňať sa bude vždy na základné jednotky.</w:t>
-      </w:r>
-    </w:p>
-    <w:p>
-      <w:pPr>
-        <w:pStyle w:val="Heading3"/>
-      </w:pPr>
-      <w:bookmarkStart w:id="13" w:name="_Toc275536824"/>
-      <w:r>
-        <w:t>Zobrazenie p</w:t>
-      </w:r>
-      <w:r>
-        <w:t>omôcky pri riešení príkladu</w:t>
-      </w:r>
-      <w:bookmarkEnd w:id="13"/>
-    </w:p>
-    <w:p>
-      <w:pPr>
-        <w:pStyle w:val="NoSpacing"/>
-      </w:pPr>
-      <w:r>
-        <w:t>Žiak pri riešení príkladu môže využiť pomôcku, ktorá mu odkryje buď mocninu desiatky alebo základný tvar čísla</w:t>
-      </w:r>
-      <w:r>
-        <w:rPr>
-          <w:rFonts w:ascii="Times New Roman" w:hAnsi="Times New Roman"/>
-        </w:rPr>
-        <w:t xml:space="preserve"> </w:t>
-      </w:r>
-      <w:r>
-        <w:t>(napr. x</w:t>
-      </w:r>
-      <w:r>
-        <w:rPr>
-          <w:rFonts w:ascii="Times New Roman" w:hAnsi="Times New Roman" w:cs="Times New Roman"/>
-        </w:rPr>
-        <w:t>*</w:t>
-      </w:r>
-      <w:r>
-        <w:t>10</w:t>
-      </w:r>
-      <w:r>
-        <w:rPr>
-          <w:vertAlign w:val="superscript"/>
-        </w:rPr>
-        <w:t>4</w:t>
-      </w:r>
-      <w:r>
-        <w:t>, alebo 3.28</w:t>
-      </w:r>
-      <w:r>
-        <w:rPr>
-          <w:rFonts w:cs="Times New Roman"/>
-        </w:rPr>
-        <w:t>*10</w:t>
-      </w:r>
-      <w:r>
-        <w:rPr>
-          <w:vertAlign w:val="superscript"/>
-        </w:rPr>
-        <w:t>x</w:t>
-      </w:r>
-      <w:r>
-        <w:t>).</w:t>
-      </w:r>
-    </w:p>
-    <w:p>
-      <w:pPr>
-        <w:pStyle w:val="Heading3"/>
-      </w:pPr>
-      <w:bookmarkStart w:id="14" w:name="_Toc275536825"/>
-      <w:r>
-        <w:t>Vyhodnotenie správnosti riešenia</w:t>
-      </w:r>
-      <w:bookmarkEnd w:id="14"/>
-    </w:p>
-    <w:p>
-      <w:pPr>
-        <w:pStyle w:val="NoSpacing"/>
-        <w:rPr>
-          <w:rFonts w:ascii="Times New Roman" w:hAnsi="Times New Roman" w:cs="Times New Roman"/>
-        </w:rPr>
-      </w:pPr>
-      <w:r>
-        <w:t xml:space="preserve">Ak žiak odošle svoje riešenie, </w:t>
-      </w:r>
-      <w:r>
-        <w:t>s</w:t>
-      </w:r>
-      <w:r>
-        <w:t xml:space="preserve">ystém v databáze </w:t>
-      </w:r>
-      <w:r>
-        <w:t xml:space="preserve">automaticky </w:t>
-      </w:r>
-      <w:r>
-        <w:t>ozna</w:t>
-      </w:r>
-      <w:r>
-        <w:t>čí správnosť žiakovho riešenia a zobraz</w:t>
-      </w:r>
-      <w:r>
-        <w:t>í žiakovi jeho úspešnosť.</w:t>
-      </w:r>
-    </w:p>
-    <w:p>
-      <w:pPr>
-        <w:pStyle w:val="Heading3"/>
-      </w:pPr>
-      <w:bookmarkStart w:id="15" w:name="_Toc275536826"/>
-      <w:r>
-        <w:t>Rýchle testovanie žiakov</w:t>
-      </w:r>
-      <w:r>
-        <w:t xml:space="preserve"> (päťminútovka)</w:t>
-      </w:r>
-      <w:bookmarkEnd w:id="15"/>
-    </w:p>
-    <w:p>
-      <w:r>
-        <w:t>Učiteľ spustí hromadné testovanie žiakov na hodine</w:t>
-      </w:r>
-      <w:r>
-        <w:t xml:space="preserve"> </w:t>
-      </w:r>
-      <w:r>
-        <w:t>(</w:t>
-      </w:r>
-      <w:r>
-        <w:t>zadá počet príkladov a</w:t>
-      </w:r>
-      <w:r>
-        <w:t xml:space="preserve"> ich</w:t>
-      </w:r>
-      <w:r>
-        <w:t> </w:t>
-      </w:r>
-      <w:r>
-        <w:t>obtiažnosť</w:t>
-      </w:r>
-      <w:r>
-        <w:t>)</w:t>
-      </w:r>
-      <w:r>
-        <w:t xml:space="preserve">. </w:t>
-      </w:r>
-      <w:r>
-        <w:t xml:space="preserve">Toto testovanie ukončí tlačidlom na stránke, kde ho spustil. </w:t>
-      </w:r>
-      <w:r>
-        <w:t xml:space="preserve">Po </w:t>
-      </w:r>
-      <w:r>
-        <w:t>ukončení</w:t>
-      </w:r>
-      <w:r>
-        <w:t xml:space="preserve"> testovania sa výsledky vyhodnotia a zobrazia učiteľovi.</w:t>
-      </w:r>
-    </w:p>
-    <w:p>
-      <w:pPr>
-        <w:pStyle w:val="Heading3"/>
-      </w:pPr>
-      <w:bookmarkStart w:id="16" w:name="_Toc275536827"/>
-      <w:r>
-        <w:t>Zobrazenie vyriešených príkladov pre učiteľa</w:t>
-      </w:r>
-      <w:bookmarkEnd w:id="16"/>
-    </w:p>
-    <w:p>
-      <w:pPr>
-        <w:pStyle w:val="NoSpacing"/>
-      </w:pPr>
-      <w:r>
-        <w:t xml:space="preserve">Prihlásený </w:t>
-      </w:r>
-      <w:r>
-        <w:t>u</w:t>
-      </w:r>
-      <w:r>
-        <w:t>čiteľ si môže pozrieť výsledky žiakov</w:t>
-      </w:r>
-      <w:r>
-        <w:t xml:space="preserve"> v rámci</w:t>
-      </w:r>
-      <w:r>
-        <w:t xml:space="preserve"> svojich skup</w:t>
-      </w:r>
-      <w:r>
-        <w:t>ín (riešené príklady svojich žiakov) – po kliknutí na žiaka v skupine sa mu zobrazí, ktoré príklady ako vyriešil (príklad + študentov výsledok a ak riešil zle, alebo nevyriešil, tak aj správny výsledok).</w:t>
-      </w:r>
-    </w:p>
-    <w:p>
-      <w:pPr>
-        <w:pStyle w:val="Heading3"/>
-      </w:pPr>
-      <w:bookmarkStart w:id="17" w:name="_Toc275536828"/>
-      <w:r>
-        <w:t>Zobrazenie štatistík skupiny učiteľovi</w:t>
-      </w:r>
-      <w:bookmarkEnd w:id="17"/>
-    </w:p>
-    <w:p>
-      <w:pPr>
-        <w:pStyle w:val="NoSpacing"/>
-      </w:pPr>
-      <w:r>
-        <w:t xml:space="preserve">V administračnej časti </w:t>
-      </w:r>
-      <w:r>
-        <w:t xml:space="preserve">bude mať učiteľ možnosť zobraziť si </w:t>
-      </w:r>
-      <w:r>
-        <w:t>štat</w:t>
-      </w:r>
-      <w:r>
-        <w:t>istiky</w:t>
-      </w:r>
-      <w:r>
-        <w:t xml:space="preserve"> jednotlivých</w:t>
-      </w:r>
-      <w:r>
-        <w:t xml:space="preserve"> skup</w:t>
-      </w:r>
-      <w:r>
-        <w:t>ín</w:t>
-      </w:r>
-      <w:r>
-        <w:t xml:space="preserve"> v podobe grafov</w:t>
-      </w:r>
-      <w:r>
-        <w:t>:</w:t>
-      </w:r>
-    </w:p>
-    <w:p>
-      <w:pPr>
-        <w:pStyle w:val="NoSpacing"/>
-        <w:numPr>
-          <w:ilvl w:val="0"/>
-          <w:numId w:val="8"/>
-        </w:numPr>
-      </w:pPr>
-      <w:r>
-        <w:t>úspešnosť</w:t>
-      </w:r>
-      <w:r>
-        <w:t xml:space="preserve"> – koľko príkladov bolo celkovo dobre/zle vyriešených a neriešených</w:t>
-      </w:r>
-    </w:p>
-    <w:p>
-      <w:pPr>
-        <w:pStyle w:val="NoSpacing"/>
-        <w:numPr>
-          <w:ilvl w:val="0"/>
-          <w:numId w:val="8"/>
-        </w:numPr>
-      </w:pPr>
-      <w:r>
-        <w:t>úspešnosť (poradie) jednotlivých žiakov</w:t>
-      </w:r>
-    </w:p>
-    <w:p>
-      <w:pPr>
-        <w:pStyle w:val="NoSpacing"/>
-        <w:numPr>
-          <w:ilvl w:val="0"/>
-          <w:numId w:val="8"/>
-        </w:numPr>
-      </w:pPr>
-      <w:r>
-        <w:t>úspešnosť jednotlivých veličín</w:t>
-      </w:r>
-      <w:r>
-        <w:t xml:space="preserve"> (</w:t>
-      </w:r>
-      <w:r>
-        <w:t xml:space="preserve">napr. </w:t>
-      </w:r>
-      <w:r>
-        <w:t>premeny jednotiek vo veličine objem bolo nesprávnych zo všetkých nesprávnych 53.14%, plošný obsah 23%, ...)</w:t>
-      </w:r>
-    </w:p>
-    <w:p>
-      <w:pPr>
-        <w:pStyle w:val="Heading3"/>
-      </w:pPr>
-      <w:bookmarkStart w:id="18" w:name="_Toc275536829"/>
-      <w:r>
-        <w:t>Vymazanie žiaka zo skupiny</w:t>
-      </w:r>
-      <w:bookmarkEnd w:id="18"/>
-    </w:p>
-    <w:p>
-      <w:r>
-        <w:t>Prihl</w:t>
-      </w:r>
-      <w:r>
-        <w:t>ásený učiteľ môže vymazať žiaka zo svojej skupiny – tým vymaže aj jeho riešené príklady a žiak sa musí nanovo registrovať.</w:t>
-      </w:r>
-    </w:p>
-    <w:p>
-      <w:pPr>
-        <w:pStyle w:val="Heading3"/>
-      </w:pPr>
-      <w:bookmarkStart w:id="19" w:name="_Toc275536830"/>
-      <w:r>
-        <w:t>Vymazávanie príkladov z databázy</w:t>
-      </w:r>
-      <w:bookmarkEnd w:id="19"/>
-    </w:p>
-    <w:p>
-      <w:pPr>
-        <w:pStyle w:val="NoSpacing"/>
-      </w:pPr>
-      <w:r>
-        <w:t>Systémový administrátor</w:t>
-      </w:r>
-      <w:r>
-        <w:t xml:space="preserve"> </w:t>
-      </w:r>
-      <w:r>
-        <w:t>môže z databázy vymazať príklady, ktoré boli vygenerované v databáze pred dátumom</w:t>
-      </w:r>
-      <w:r>
-        <w:t>, ktorý zadá</w:t>
-      </w:r>
-      <w:r>
-        <w:t xml:space="preserve">. </w:t>
-      </w:r>
-    </w:p>
-    <w:p>
-      <w:pPr>
-        <w:pStyle w:val="Heading3"/>
-      </w:pPr>
-      <w:bookmarkStart w:id="20" w:name="_Toc275536831"/>
-      <w:r>
-        <w:lastRenderedPageBreak/>
-        <w:t>Vymazanie neaktívnych žiakov, učiteľov</w:t>
-      </w:r>
-      <w:bookmarkEnd w:id="20"/>
-    </w:p>
-    <w:p>
-      <w:pPr>
-        <w:pStyle w:val="NoSpacing"/>
-      </w:pPr>
-      <w:r>
-        <w:t>Systémový administrátor môže mazať  neaktívne skupiny a používateľov</w:t>
-      </w:r>
-      <w:r>
-        <w:t>. Vymazaním učiteľa sa zmažú aj jeho skupiny, žiaci v týchto skupinách a</w:t>
-      </w:r>
-      <w:r>
-        <w:t xml:space="preserve"> ich</w:t>
-      </w:r>
-      <w:r>
-        <w:t> príklady.</w:t>
-      </w:r>
-    </w:p>
-    <w:p>
-      <w:pPr>
-        <w:pStyle w:val="Heading2"/>
-      </w:pPr>
-      <w:bookmarkStart w:id="21" w:name="_Toc275536832"/>
-      <w:r>
-        <w:t>Špecifiká jednotlivých typov používateľov</w:t>
-      </w:r>
-      <w:bookmarkEnd w:id="21"/>
     </w:p>
     <w:tbl>
       <w:tblPr>
@@ -4511,7 +3744,11 @@
           </w:tcPr>
           <w:p>
             <w:r>
-              <w:t>Systémový administrátor</w:t>
+              <w:t xml:space="preserve">Systémový </w:t>
+            </w:r>
+            <w:r>
+              <w:lastRenderedPageBreak/>
+              <w:t>administrátor</w:t>
             </w:r>
           </w:p>
         </w:tc>
@@ -4521,7 +3758,12 @@
           </w:tcPr>
           <w:p>
             <w:r>
-              <w:t>Riadi chod celého systému a zabezpečuje administráciu všetkých používateľov.</w:t>
+              <w:lastRenderedPageBreak/>
+              <w:t xml:space="preserve">Riadi chod celého systému a zabezpečuje administráciu všetkých </w:t>
+            </w:r>
+            <w:r>
+              <w:lastRenderedPageBreak/>
+              <w:t>používateľov.</w:t>
             </w:r>
           </w:p>
         </w:tc>
@@ -4539,11 +3781,11 @@
       <w:pPr>
         <w:pStyle w:val="Heading2"/>
       </w:pPr>
-      <w:bookmarkStart w:id="22" w:name="_Toc275536833"/>
+      <w:bookmarkStart w:id="9" w:name="_Toc275536833"/>
       <w:r>
         <w:t>Systémové rozhrania</w:t>
       </w:r>
-      <w:bookmarkEnd w:id="22"/>
+      <w:bookmarkEnd w:id="9"/>
     </w:p>
     <w:tbl>
       <w:tblPr>
@@ -4608,11 +3850,11 @@
       <w:pPr>
         <w:pStyle w:val="Heading2"/>
       </w:pPr>
-      <w:bookmarkStart w:id="23" w:name="_Toc275536834"/>
+      <w:bookmarkStart w:id="10" w:name="_Toc275536834"/>
       <w:r>
         <w:t>Hardvérové  rozhrania</w:t>
       </w:r>
-      <w:bookmarkEnd w:id="23"/>
+      <w:bookmarkEnd w:id="10"/>
     </w:p>
     <w:p>
       <w:pPr>
@@ -4631,11 +3873,11 @@
       <w:pPr>
         <w:pStyle w:val="Heading2"/>
       </w:pPr>
-      <w:bookmarkStart w:id="24" w:name="_Toc275536835"/>
+      <w:bookmarkStart w:id="11" w:name="_Toc275536835"/>
       <w:r>
         <w:t>Softvérové rozhrania</w:t>
       </w:r>
-      <w:bookmarkEnd w:id="24"/>
+      <w:bookmarkEnd w:id="11"/>
     </w:p>
     <w:tbl>
       <w:tblPr>
@@ -4713,11 +3955,11 @@
       <w:pPr>
         <w:pStyle w:val="Heading2"/>
       </w:pPr>
-      <w:bookmarkStart w:id="25" w:name="_Toc275536836"/>
+      <w:bookmarkStart w:id="12" w:name="_Toc275536836"/>
       <w:r>
         <w:t>Inicializačné požiadavky</w:t>
       </w:r>
-      <w:bookmarkEnd w:id="25"/>
+      <w:bookmarkEnd w:id="12"/>
     </w:p>
     <w:tbl>
       <w:tblPr>
@@ -4760,14 +4002,787 @@
     <w:p>
       <w:pPr>
         <w:pStyle w:val="Heading1"/>
-      </w:pPr>
-      <w:bookmarkStart w:id="26" w:name="_Toc275536837"/>
+        <w:rPr>
+          <w:rFonts w:ascii="Times New Roman" w:hAnsi="Times New Roman"/>
+        </w:rPr>
+      </w:pPr>
+      <w:bookmarkStart w:id="13" w:name="_Toc275536837"/>
       <w:r>
         <w:lastRenderedPageBreak/>
         <w:t>Ďalšie požiadavky</w:t>
       </w:r>
+      <w:bookmarkEnd w:id="13"/>
+    </w:p>
+    <w:p>
+      <w:pPr>
+        <w:pStyle w:val="Heading2"/>
+      </w:pPr>
+      <w:r>
+        <w:t>Funkčné požiadavky</w:t>
+      </w:r>
+    </w:p>
+    <w:p>
+      <w:pPr>
+        <w:pStyle w:val="Heading3"/>
+      </w:pPr>
+      <w:bookmarkStart w:id="14" w:name="_Toc275536819"/>
+      <w:r>
+        <w:t>Registrácia</w:t>
+      </w:r>
+      <w:bookmarkEnd w:id="14"/>
+      <w:r>
+        <w:t xml:space="preserve"> </w:t>
+      </w:r>
+    </w:p>
+    <w:p>
+      <w:pPr>
+        <w:pStyle w:val="NoSpacing"/>
+      </w:pPr>
+      <w:r>
+        <w:t>Registrácia zahŕňa získanie informácii o používateľovi:</w:t>
+      </w:r>
+    </w:p>
+    <w:p>
+      <w:pPr>
+        <w:pStyle w:val="NoSpacing"/>
+        <w:numPr>
+          <w:ilvl w:val="0"/>
+          <w:numId w:val="4"/>
+        </w:numPr>
+      </w:pPr>
+      <w:r>
+        <w:t>Meno a priezvisko</w:t>
+      </w:r>
+    </w:p>
+    <w:p>
+      <w:pPr>
+        <w:pStyle w:val="NoSpacing"/>
+        <w:numPr>
+          <w:ilvl w:val="0"/>
+          <w:numId w:val="4"/>
+        </w:numPr>
+      </w:pPr>
+      <w:r>
+        <w:t>E-mail</w:t>
+      </w:r>
+    </w:p>
+    <w:p>
+      <w:pPr>
+        <w:pStyle w:val="NoSpacing"/>
+        <w:numPr>
+          <w:ilvl w:val="0"/>
+          <w:numId w:val="4"/>
+        </w:numPr>
+      </w:pPr>
+      <w:r>
+        <w:t>Heslo</w:t>
+      </w:r>
+    </w:p>
+    <w:p>
+      <w:pPr>
+        <w:pStyle w:val="NoSpacing"/>
+        <w:numPr>
+          <w:ilvl w:val="0"/>
+          <w:numId w:val="4"/>
+        </w:numPr>
+      </w:pPr>
+      <w:r>
+        <w:t>Skupina</w:t>
+      </w:r>
+    </w:p>
+    <w:p>
+      <w:pPr>
+        <w:pStyle w:val="NoSpacing"/>
+        <w:numPr>
+          <w:ilvl w:val="0"/>
+          <w:numId w:val="4"/>
+        </w:numPr>
+      </w:pPr>
+      <w:r>
+        <w:t>Typ používateľa (učiteľ/žiak)</w:t>
+      </w:r>
+    </w:p>
+    <w:p>
+      <w:pPr>
+        <w:pStyle w:val="NoSpacing"/>
+        <w:rPr>
+          <w:rFonts w:ascii="Times New Roman" w:hAnsi="Times New Roman" w:cs="Times New Roman"/>
+        </w:rPr>
+      </w:pPr>
+      <w:r>
+        <w:t xml:space="preserve">Do systému sa môžu </w:t>
+      </w:r>
+      <w:r>
+        <w:t xml:space="preserve">registrovať </w:t>
+      </w:r>
+      <w:r>
+        <w:t xml:space="preserve">buď </w:t>
+      </w:r>
+      <w:r>
+        <w:t>žiaci</w:t>
+      </w:r>
+      <w:r>
+        <w:t xml:space="preserve"> alebo učite</w:t>
+      </w:r>
+      <w:r>
+        <w:t>lia</w:t>
+      </w:r>
+      <w:r>
+        <w:t>. Žiak si musí pri registrácii vybrať skupinu</w:t>
+      </w:r>
+      <w:r>
+        <w:t xml:space="preserve"> zo zoznamu a do textového poľa zadá jej kľúč</w:t>
+      </w:r>
+      <w:r>
+        <w:t>.</w:t>
+      </w:r>
+      <w:r>
+        <w:t xml:space="preserve"> </w:t>
+      </w:r>
+      <w:r>
+        <w:t xml:space="preserve">Učiteľ si pri registrácii nevyberá žiadnu skupinu. </w:t>
+      </w:r>
+      <w:r>
+        <w:t>Pri registrovaní sa nepotvrdzuje email užívateľa.</w:t>
+      </w:r>
+    </w:p>
+    <w:p>
+      <w:pPr>
+        <w:pStyle w:val="NoSpacing"/>
+        <w:rPr>
+          <w:rFonts w:ascii="Times New Roman" w:hAnsi="Times New Roman" w:cs="Times New Roman"/>
+        </w:rPr>
+      </w:pPr>
+      <w:r>
+        <w:t>Email bude slúžiť na prihlásenie užívateľa do systému, takže musí byť unikátny.</w:t>
+      </w:r>
+    </w:p>
+    <w:p>
+      <w:pPr>
+        <w:pStyle w:val="NoSpacing"/>
+      </w:pPr>
+      <w:r>
+        <w:t>Po odoslaní údajov je užívateľ automaticky registrovaný.</w:t>
+      </w:r>
+    </w:p>
+    <w:p>
+      <w:pPr>
+        <w:pStyle w:val="Heading3"/>
+      </w:pPr>
+      <w:bookmarkStart w:id="15" w:name="_Toc275536820"/>
+      <w:r>
+        <w:t>Prihlásenie</w:t>
+      </w:r>
+      <w:bookmarkEnd w:id="15"/>
+    </w:p>
+    <w:p>
+      <w:pPr>
+        <w:pStyle w:val="NoSpacing"/>
+        <w:rPr>
+          <w:rFonts w:ascii="Times New Roman" w:hAnsi="Times New Roman" w:cs="Times New Roman"/>
+        </w:rPr>
+      </w:pPr>
+      <w:r>
+        <w:t>Po úspešnej registrácii sa môže používateľ prihlásiť do systému pomocou svojho E-mailu a hesla, ktoré zadal v registrácii.</w:t>
+      </w:r>
+    </w:p>
+    <w:p>
+      <w:pPr>
+        <w:pStyle w:val="Heading4"/>
+      </w:pPr>
+      <w:r>
+        <w:t>Obnova hesla</w:t>
+      </w:r>
+    </w:p>
+    <w:p>
+      <w:r>
+        <w:t xml:space="preserve">Ak </w:t>
+      </w:r>
+      <w:r>
+        <w:t>používateľ</w:t>
+      </w:r>
+      <w:r>
+        <w:t xml:space="preserve"> zabudne heslo, môže si ho </w:t>
+      </w:r>
+      <w:r>
+        <w:t xml:space="preserve">po kliknutí na odkaz </w:t>
+      </w:r>
+      <w:r>
+        <w:t>pri prihlasovaní zmeniť – zadaním emailu a odoslaním formulára sa mu odošle na e-mail odkaz, kde si môže nastaviť nové heslo.</w:t>
+      </w:r>
+    </w:p>
+    <w:p>
+      <w:pPr>
+        <w:pStyle w:val="Heading4"/>
+      </w:pPr>
+      <w:r>
+        <w:t>Úspešne prihlásený učiteľ</w:t>
+      </w:r>
+    </w:p>
+    <w:p>
+      <w:r>
+        <w:t xml:space="preserve">Po úspešnom prihlásení učiteľa bude presmerovaný na učiteľskú administračnú časť, kde </w:t>
+      </w:r>
+      <w:r>
+        <w:t xml:space="preserve">má </w:t>
+      </w:r>
+      <w:r>
+        <w:t>prístup k funkciám</w:t>
+      </w:r>
+      <w:r>
+        <w:t xml:space="preserve"> spravovania svoje skupiny – pridávať a</w:t>
+      </w:r>
+      <w:r>
+        <w:t xml:space="preserve"> mazať skupinu, odstrániť žiaka zo skupiny, prezerať si vypracované príklady</w:t>
+      </w:r>
+      <w:r>
+        <w:t xml:space="preserve"> svojich žiakov</w:t>
+      </w:r>
+      <w:r>
+        <w:t>, štatistiky skupiny</w:t>
+      </w:r>
+      <w:r>
+        <w:t>,</w:t>
+      </w:r>
+      <w:r>
+        <w:t xml:space="preserve"> zadávať pä</w:t>
+      </w:r>
+      <w:r>
+        <w:t>ťminutovky</w:t>
+      </w:r>
+      <w:r>
+        <w:t>.</w:t>
+      </w:r>
+    </w:p>
+    <w:p>
+      <w:pPr>
+        <w:pStyle w:val="Heading4"/>
+      </w:pPr>
+      <w:r>
+        <w:t>Úspešne prihlásený študent</w:t>
+      </w:r>
+    </w:p>
+    <w:p>
+      <w:r>
+        <w:t xml:space="preserve">Po </w:t>
+      </w:r>
+      <w:r>
+        <w:t>úspešnom prihlásení štude</w:t>
+      </w:r>
+      <w:r>
+        <w:t>nta bude presmerovaný na stránku</w:t>
+      </w:r>
+      <w:r>
+        <w:t>, kde</w:t>
+      </w:r>
+      <w:r>
+        <w:t xml:space="preserve"> má </w:t>
+      </w:r>
+      <w:r>
+        <w:t>prístup k nasledujúcim funkciám:</w:t>
+      </w:r>
+      <w:r>
+        <w:t xml:space="preserve"> </w:t>
+      </w:r>
+      <w:r>
+        <w:rPr>
+          <w:rFonts w:ascii="Times New Roman" w:hAnsi="Times New Roman" w:cs="Times New Roman"/>
+        </w:rPr>
+        <w:t xml:space="preserve">riešenie </w:t>
+      </w:r>
+      <w:r>
+        <w:t>úloh a päťmin</w:t>
+      </w:r>
+      <w:r>
+        <w:rPr>
+          <w:rFonts w:ascii="Times New Roman" w:hAnsi="Times New Roman" w:cs="Times New Roman"/>
+        </w:rPr>
+        <w:t>ú</w:t>
+      </w:r>
+      <w:r>
+        <w:t>toviek</w:t>
+      </w:r>
+      <w:r>
+        <w:t>, môže ich riešiť a nechať si ich vyhodnotiť systémom</w:t>
+      </w:r>
+      <w:r>
+        <w:rPr>
+          <w:rFonts w:ascii="Times New Roman" w:hAnsi="Times New Roman" w:cs="Times New Roman"/>
+        </w:rPr>
+        <w:t xml:space="preserve">, </w:t>
+      </w:r>
+      <w:r>
+        <w:t>prezeranie svojich výsledkov</w:t>
+      </w:r>
+      <w:r>
+        <w:t>.</w:t>
+      </w:r>
+    </w:p>
+    <w:p>
+      <w:pPr>
+        <w:pStyle w:val="Heading3"/>
+      </w:pPr>
+      <w:bookmarkStart w:id="16" w:name="_Toc275536821"/>
+      <w:r>
+        <w:t>Zmena hesla</w:t>
+      </w:r>
+      <w:bookmarkEnd w:id="16"/>
+    </w:p>
+    <w:p>
+      <w:r>
+        <w:t xml:space="preserve">Prihlásený </w:t>
+      </w:r>
+      <w:r>
+        <w:t>pou</w:t>
+      </w:r>
+      <w:r>
+        <w:t>žívateľ si môže zmeniť heslo – zadá aktuálne heslo, nové heslo a znova nové heslo na potvrdenie. Po úspešnom odoslaní formulára sa prihlasuje s týmto zmeneným heslom.</w:t>
+      </w:r>
+    </w:p>
+    <w:p>
+      <w:pPr>
+        <w:pStyle w:val="Heading3"/>
+      </w:pPr>
+      <w:bookmarkStart w:id="17" w:name="_Toc275536822"/>
+      <w:r>
+        <w:t>Pridanie skupiny</w:t>
+      </w:r>
+      <w:bookmarkEnd w:id="17"/>
+    </w:p>
+    <w:p>
+      <w:pPr>
+        <w:pStyle w:val="NoSpacing"/>
+      </w:pPr>
+      <w:r>
+        <w:t xml:space="preserve">Prihlásený </w:t>
+      </w:r>
+      <w:r>
+        <w:t>u</w:t>
+      </w:r>
+      <w:r>
+        <w:t xml:space="preserve">čiteľ môže pridať skupinu, ktorej </w:t>
+      </w:r>
+      <w:r>
+        <w:t>nastav</w:t>
+      </w:r>
+      <w:r>
+        <w:t>í</w:t>
+      </w:r>
+      <w:r>
+        <w:t xml:space="preserve"> názov a kľúč. </w:t>
+      </w:r>
+      <w:r>
+        <w:t>S týmito údajmi</w:t>
+      </w:r>
+      <w:r>
+        <w:t xml:space="preserve"> sa môžu študenti pri registrácii pridať do</w:t>
+      </w:r>
+      <w:r>
+        <w:t xml:space="preserve"> danej</w:t>
+      </w:r>
+      <w:r>
+        <w:t xml:space="preserve"> skupiny.</w:t>
+      </w:r>
+      <w:r>
+        <w:t xml:space="preserve"> </w:t>
+      </w:r>
+      <w:r>
+        <w:t>Skupinou môže byť iba jedna trieda alebo celý ročník (skupina nie je kapacitne obmedzená</w:t>
+      </w:r>
+      <w:r>
+        <w:t>)</w:t>
+      </w:r>
+      <w:r>
+        <w:t xml:space="preserve">. </w:t>
+      </w:r>
+      <w:r>
+        <w:t>Učiteľ môže</w:t>
+      </w:r>
+      <w:r>
+        <w:t xml:space="preserve"> svojim skupinám</w:t>
+      </w:r>
+      <w:r>
+        <w:t xml:space="preserve"> pridať popis a</w:t>
+      </w:r>
+      <w:r>
+        <w:t xml:space="preserve"> obrázok.</w:t>
+      </w:r>
+    </w:p>
+    <w:p>
+      <w:pPr>
+        <w:pStyle w:val="Heading3"/>
+      </w:pPr>
+      <w:bookmarkStart w:id="18" w:name="_Toc275536823"/>
+      <w:r>
+        <w:t>Generovanie príkladov</w:t>
+      </w:r>
+      <w:bookmarkEnd w:id="18"/>
+    </w:p>
+    <w:p>
+      <w:pPr>
+        <w:pStyle w:val="NoSpacing"/>
+      </w:pPr>
+      <w:r>
+        <w:t>Generovanie príkladov bude spočívať v nasledovnom algoritme:</w:t>
+      </w:r>
+      <w:r>
+        <w:br/>
+        <w:t>Žiak si vyberie úroveň obtiažnosti príkladov. Na základe toho bude vygenerovaná jednotka z danej množiny (viď príloha A) a </w:t>
+      </w:r>
+      <w:r>
+        <w:t xml:space="preserve">kladné </w:t>
+      </w:r>
+      <w:r>
+        <w:t>reálne číslo pre ktoré platí, že obsahuje dve</w:t>
+      </w:r>
+      <w:r>
+        <w:t>, alebo tri</w:t>
+      </w:r>
+      <w:r>
+        <w:t xml:space="preserve"> platné čislice. </w:t>
+      </w:r>
+      <w:r>
+        <w:t xml:space="preserve">Číslo bude ohraničené z dola najviac dvomi nulami za desatinnou čiarkou (napr. 0.00245mm) a z hora číslom 1000 (napr. 230V). </w:t>
+      </w:r>
+      <w:r>
+        <w:t>Premieňať sa bude vždy na základné jednotky.</w:t>
+      </w:r>
+    </w:p>
+    <w:p>
+      <w:pPr>
+        <w:pStyle w:val="Heading3"/>
+      </w:pPr>
+      <w:bookmarkStart w:id="19" w:name="_Toc275536824"/>
+      <w:r>
+        <w:lastRenderedPageBreak/>
+        <w:t>Zobrazenie pomôcky pri riešení príkladu</w:t>
+      </w:r>
+      <w:bookmarkEnd w:id="19"/>
+    </w:p>
+    <w:p>
+      <w:pPr>
+        <w:pStyle w:val="NoSpacing"/>
+      </w:pPr>
+      <w:r>
+        <w:t>Žiak pri riešení príkladu môže využiť pomôcku, ktorá mu odkryje buď mocninu desiatky alebo základný tvar čísla</w:t>
+      </w:r>
+      <w:r>
+        <w:rPr>
+          <w:rFonts w:ascii="Times New Roman" w:hAnsi="Times New Roman"/>
+        </w:rPr>
+        <w:t xml:space="preserve"> </w:t>
+      </w:r>
+      <w:r>
+        <w:t>(napr. x</w:t>
+      </w:r>
+      <w:r>
+        <w:rPr>
+          <w:rFonts w:ascii="Times New Roman" w:hAnsi="Times New Roman" w:cs="Times New Roman"/>
+        </w:rPr>
+        <w:t>*</w:t>
+      </w:r>
+      <w:r>
+        <w:t>10</w:t>
+      </w:r>
+      <w:r>
+        <w:rPr>
+          <w:vertAlign w:val="superscript"/>
+        </w:rPr>
+        <w:t>4</w:t>
+      </w:r>
+      <w:r>
+        <w:t>, alebo 3.28</w:t>
+      </w:r>
+      <w:r>
+        <w:rPr>
+          <w:rFonts w:cs="Times New Roman"/>
+        </w:rPr>
+        <w:t>*10</w:t>
+      </w:r>
+      <w:r>
+        <w:rPr>
+          <w:vertAlign w:val="superscript"/>
+        </w:rPr>
+        <w:t>x</w:t>
+      </w:r>
+      <w:r>
+        <w:t>).</w:t>
+      </w:r>
+    </w:p>
+    <w:p>
+      <w:pPr>
+        <w:pStyle w:val="Heading3"/>
+      </w:pPr>
+      <w:bookmarkStart w:id="20" w:name="_Toc275536825"/>
+      <w:r>
+        <w:t>Vyhodnotenie správnosti riešenia</w:t>
+      </w:r>
+      <w:bookmarkEnd w:id="20"/>
+    </w:p>
+    <w:p>
+      <w:pPr>
+        <w:pStyle w:val="NoSpacing"/>
+        <w:rPr>
+          <w:rFonts w:ascii="Times New Roman" w:hAnsi="Times New Roman" w:cs="Times New Roman"/>
+        </w:rPr>
+      </w:pPr>
+      <w:r>
+        <w:t xml:space="preserve">Ak žiak odošle svoje riešenie, </w:t>
+      </w:r>
+      <w:r>
+        <w:t xml:space="preserve">systém v databáze </w:t>
+      </w:r>
+      <w:r>
+        <w:t xml:space="preserve">automaticky </w:t>
+      </w:r>
+      <w:r>
+        <w:t>označí správnosť žiakovho riešenia a zobraz</w:t>
+      </w:r>
+      <w:r>
+        <w:t>í žiakovi jeho úspešnosť.</w:t>
+      </w:r>
+    </w:p>
+    <w:p>
+      <w:pPr>
+        <w:pStyle w:val="Heading3"/>
+      </w:pPr>
+      <w:bookmarkStart w:id="21" w:name="_Toc275536826"/>
+      <w:r>
+        <w:t>Rýchle testovanie žiakov (päťminútovka)</w:t>
+      </w:r>
+      <w:bookmarkEnd w:id="21"/>
+    </w:p>
+    <w:p>
+      <w:r>
+        <w:t>Učiteľ spustí hromadné testovanie žiakov na hodine</w:t>
+      </w:r>
+      <w:r>
+        <w:t xml:space="preserve"> </w:t>
+      </w:r>
+      <w:r>
+        <w:t>(zadá počet príkladov a</w:t>
+      </w:r>
+      <w:r>
+        <w:t xml:space="preserve"> ich</w:t>
+      </w:r>
+      <w:r>
+        <w:t> obtiažnosť</w:t>
+      </w:r>
+      <w:r>
+        <w:t>)</w:t>
+      </w:r>
+      <w:r>
+        <w:t xml:space="preserve">. </w:t>
+      </w:r>
+      <w:r>
+        <w:t xml:space="preserve">Toto testovanie ukončí tlačidlom na stránke, kde ho spustil. </w:t>
+      </w:r>
+      <w:r>
+        <w:t xml:space="preserve">Po </w:t>
+      </w:r>
+      <w:r>
+        <w:t>ukončení</w:t>
+      </w:r>
+      <w:r>
+        <w:t xml:space="preserve"> testovania sa výsledky vyhodnotia a zobrazia učiteľovi.</w:t>
+      </w:r>
+    </w:p>
+    <w:p>
+      <w:pPr>
+        <w:pStyle w:val="Heading3"/>
+      </w:pPr>
+      <w:bookmarkStart w:id="22" w:name="_Toc275536827"/>
+      <w:r>
+        <w:t>Zobrazenie vyriešených príkladov pre učiteľa</w:t>
+      </w:r>
+      <w:bookmarkEnd w:id="22"/>
+    </w:p>
+    <w:p>
+      <w:pPr>
+        <w:pStyle w:val="NoSpacing"/>
+      </w:pPr>
+      <w:r>
+        <w:t xml:space="preserve">Prihlásený </w:t>
+      </w:r>
+      <w:r>
+        <w:t>u</w:t>
+      </w:r>
+      <w:r>
+        <w:t>čiteľ si môže pozrieť výsledky žiakov</w:t>
+      </w:r>
+      <w:r>
+        <w:t xml:space="preserve"> v rámci</w:t>
+      </w:r>
+      <w:r>
+        <w:t xml:space="preserve"> svojich skup</w:t>
+      </w:r>
+      <w:r>
+        <w:t>ín (riešené príklady svojich žiakov) – po kliknutí na žiaka v skupine sa mu zobrazí, ktoré príklady ako vyriešil (príklad + študentov výsledok a ak riešil zle, alebo nevyriešil, tak aj správny výsledok).</w:t>
+      </w:r>
+    </w:p>
+    <w:p>
+      <w:pPr>
+        <w:pStyle w:val="Heading3"/>
+      </w:pPr>
+      <w:bookmarkStart w:id="23" w:name="_Toc275536828"/>
+      <w:r>
+        <w:t>Zobrazenie štatistík skupiny učiteľovi</w:t>
+      </w:r>
+      <w:bookmarkEnd w:id="23"/>
+    </w:p>
+    <w:p>
+      <w:pPr>
+        <w:pStyle w:val="NoSpacing"/>
+      </w:pPr>
+      <w:r>
+        <w:t xml:space="preserve">V administračnej časti bude mať učiteľ možnosť zobraziť si </w:t>
+      </w:r>
+      <w:r>
+        <w:t>štat</w:t>
+      </w:r>
+      <w:r>
+        <w:t>istiky</w:t>
+      </w:r>
+      <w:r>
+        <w:t xml:space="preserve"> jednotlivých</w:t>
+      </w:r>
+      <w:r>
+        <w:t xml:space="preserve"> skup</w:t>
+      </w:r>
+      <w:r>
+        <w:t>ín</w:t>
+      </w:r>
+      <w:r>
+        <w:t xml:space="preserve"> v podobe grafov</w:t>
+      </w:r>
+      <w:r>
+        <w:t>:</w:t>
+      </w:r>
+    </w:p>
+    <w:p>
+      <w:pPr>
+        <w:pStyle w:val="NoSpacing"/>
+        <w:numPr>
+          <w:ilvl w:val="0"/>
+          <w:numId w:val="8"/>
+        </w:numPr>
+      </w:pPr>
+      <w:r>
+        <w:t>úspešnosť</w:t>
+      </w:r>
+      <w:r>
+        <w:t xml:space="preserve"> – koľko príkladov bolo celkovo dobre/zle vyriešených a neriešených</w:t>
+      </w:r>
+    </w:p>
+    <w:p>
+      <w:pPr>
+        <w:pStyle w:val="NoSpacing"/>
+        <w:numPr>
+          <w:ilvl w:val="0"/>
+          <w:numId w:val="8"/>
+        </w:numPr>
+      </w:pPr>
+      <w:r>
+        <w:t>úspešnosť (poradie) jednotlivých žiakov</w:t>
+      </w:r>
+    </w:p>
+    <w:p>
+      <w:pPr>
+        <w:pStyle w:val="NoSpacing"/>
+        <w:numPr>
+          <w:ilvl w:val="0"/>
+          <w:numId w:val="8"/>
+        </w:numPr>
+      </w:pPr>
+      <w:r>
+        <w:t>úspešnosť jednotlivých veličín</w:t>
+      </w:r>
+      <w:r>
+        <w:t xml:space="preserve"> (</w:t>
+      </w:r>
+      <w:r>
+        <w:t xml:space="preserve">napr. </w:t>
+      </w:r>
+      <w:r>
+        <w:t>premeny jednotiek vo veličine objem bolo nesprávnych zo všetkých nesprávnych 53.14%, plošný obsah 23%, ...)</w:t>
+      </w:r>
+    </w:p>
+    <w:p>
+      <w:pPr>
+        <w:pStyle w:val="Heading3"/>
+      </w:pPr>
+      <w:bookmarkStart w:id="24" w:name="_Toc275536829"/>
+      <w:r>
+        <w:t>Vymazanie žiaka zo skupiny</w:t>
+      </w:r>
+      <w:bookmarkEnd w:id="24"/>
+    </w:p>
+    <w:p>
+      <w:r>
+        <w:t>Prihl</w:t>
+      </w:r>
+      <w:r>
+        <w:t>ásený učiteľ môže vymazať žiaka zo svojej skupiny – tým vymaže aj jeho riešené príklady a žiak sa musí nanovo registrovať.</w:t>
+      </w:r>
+    </w:p>
+    <w:p>
+      <w:pPr>
+        <w:pStyle w:val="Heading3"/>
+      </w:pPr>
+      <w:bookmarkStart w:id="25" w:name="_Toc275536830"/>
+      <w:r>
+        <w:t>Vymazávanie príkladov z databázy</w:t>
+      </w:r>
+      <w:bookmarkEnd w:id="25"/>
+    </w:p>
+    <w:p>
+      <w:pPr>
+        <w:pStyle w:val="NoSpacing"/>
+      </w:pPr>
+      <w:r>
+        <w:t>Systémový administrátor</w:t>
+      </w:r>
+      <w:r>
+        <w:t xml:space="preserve"> </w:t>
+      </w:r>
+      <w:r>
+        <w:t>môže z databázy vymazať príklady, ktoré boli vygenerované v databáze pred dátumom</w:t>
+      </w:r>
+      <w:r>
+        <w:t>, ktorý zadá</w:t>
+      </w:r>
+      <w:r>
+        <w:t xml:space="preserve">. </w:t>
+      </w:r>
+    </w:p>
+    <w:p>
+      <w:pPr>
+        <w:pStyle w:val="Heading3"/>
+      </w:pPr>
+      <w:bookmarkStart w:id="26" w:name="_Toc275536831"/>
+      <w:r>
+        <w:t>Vymazanie neaktívnych žiakov, učiteľov</w:t>
+      </w:r>
       <w:bookmarkEnd w:id="26"/>
     </w:p>
+    <w:p>
+      <w:pPr>
+        <w:pStyle w:val="NoSpacing"/>
+      </w:pPr>
+      <w:r>
+        <w:t>Systémový administrátor môže mazať  neaktívne skupiny a používateľov</w:t>
+      </w:r>
+      <w:r>
+        <w:t>. Vymazaním učiteľa sa zmažú aj jeho skupiny, žiaci v týchto skupinách a</w:t>
+      </w:r>
+      <w:r>
+        <w:t xml:space="preserve"> ich</w:t>
+      </w:r>
+      <w:r>
+        <w:t> príklady.</w:t>
+      </w:r>
+    </w:p>
+    <w:p/>
     <w:p>
       <w:pPr>
         <w:pStyle w:val="Heading2"/>
@@ -6711,6 +6726,9 @@
     <w:abstractNumId w:val="5"/>
   </w:num>
   <w:num w:numId="11">
+    <w:abstractNumId w:val="5"/>
+  </w:num>
+  <w:num w:numId="12">
     <w:abstractNumId w:val="5"/>
   </w:num>
 </w:numbering>
@@ -7126,6 +7144,7 @@
   <w:style w:type="character" w:default="1" w:styleId="DefaultParagraphFont">
     <w:name w:val="Default Paragraph Font"/>
     <w:uiPriority w:val="1"/>
+    <w:semiHidden/>
     <w:unhideWhenUsed/>
   </w:style>
   <w:style w:type="table" w:default="1" w:styleId="TableNormal">
@@ -7930,6 +7949,7 @@
   <w:style w:type="character" w:default="1" w:styleId="DefaultParagraphFont">
     <w:name w:val="Default Paragraph Font"/>
     <w:uiPriority w:val="1"/>
+    <w:semiHidden/>
     <w:unhideWhenUsed/>
   </w:style>
   <w:style w:type="table" w:default="1" w:styleId="TableNormal">
@@ -8614,7 +8634,7 @@
 </file>
 
 <file path=customXml/itemProps1.xml><?xml version="1.0" encoding="utf-8"?>
-<ds:datastoreItem xmlns:ds="http://schemas.openxmlformats.org/officeDocument/2006/customXml" ds:itemID="{CBD83197-12E1-DC49-AF05-A4B4487572DF}">
+<ds:datastoreItem xmlns:ds="http://schemas.openxmlformats.org/officeDocument/2006/customXml" ds:itemID="{DB3F19D6-9D13-524A-A34B-934DF8168D76}">
   <ds:schemaRefs>
     <ds:schemaRef ds:uri="http://schemas.openxmlformats.org/officeDocument/2006/bibliography"/>
   </ds:schemaRefs>

--- a/dokumenty/Katalog poziadaviek DSPV.docx
+++ b/dokumenty/Katalog poziadaviek DSPV.docx
@@ -366,6 +366,8 @@
         </w:rPr>
         <w:fldChar w:fldCharType="separate"/>
       </w:r>
+      <w:bookmarkStart w:id="0" w:name="_GoBack"/>
+      <w:bookmarkEnd w:id="0"/>
       <w:r>
         <w:rPr>
           <w:noProof/>
@@ -407,7 +409,7 @@
         <w:rPr>
           <w:noProof/>
         </w:rPr>
-        <w:instrText xml:space="preserve"> PAGEREF _Toc275536812 \h </w:instrText>
+        <w:instrText xml:space="preserve"> PAGEREF _Toc276250725 \h </w:instrText>
       </w:r>
       <w:r>
         <w:rPr>
@@ -488,7 +490,7 @@
         <w:rPr>
           <w:noProof/>
         </w:rPr>
-        <w:instrText xml:space="preserve"> PAGEREF _Toc275536813 \h </w:instrText>
+        <w:instrText xml:space="preserve"> PAGEREF _Toc276250726 \h </w:instrText>
       </w:r>
       <w:r>
         <w:rPr>
@@ -571,7 +573,7 @@
         <w:rPr>
           <w:noProof/>
         </w:rPr>
-        <w:instrText xml:space="preserve"> PAGEREF _Toc275536814 \h </w:instrText>
+        <w:instrText xml:space="preserve"> PAGEREF _Toc276250727 \h </w:instrText>
       </w:r>
       <w:r>
         <w:rPr>
@@ -656,7 +658,7 @@
         <w:rPr>
           <w:noProof/>
         </w:rPr>
-        <w:instrText xml:space="preserve"> PAGEREF _Toc275536815 \h </w:instrText>
+        <w:instrText xml:space="preserve"> PAGEREF _Toc276250728 \h </w:instrText>
       </w:r>
       <w:r>
         <w:rPr>
@@ -741,7 +743,7 @@
         <w:rPr>
           <w:noProof/>
         </w:rPr>
-        <w:instrText xml:space="preserve"> PAGEREF _Toc275536816 \h </w:instrText>
+        <w:instrText xml:space="preserve"> PAGEREF _Toc276250729 \h </w:instrText>
       </w:r>
       <w:r>
         <w:rPr>
@@ -822,7 +824,7 @@
         <w:rPr>
           <w:noProof/>
         </w:rPr>
-        <w:instrText xml:space="preserve"> PAGEREF _Toc275536817 \h </w:instrText>
+        <w:instrText xml:space="preserve"> PAGEREF _Toc276250730 \h </w:instrText>
       </w:r>
       <w:r>
         <w:rPr>
@@ -903,7 +905,7 @@
         <w:rPr>
           <w:noProof/>
         </w:rPr>
-        <w:instrText xml:space="preserve"> PAGEREF _Toc275536818 \h </w:instrText>
+        <w:instrText xml:space="preserve"> PAGEREF _Toc276250731 \h </w:instrText>
       </w:r>
       <w:r>
         <w:rPr>
@@ -921,6 +923,579 @@
           <w:noProof/>
         </w:rPr>
         <w:t>4</w:t>
+      </w:r>
+      <w:r>
+        <w:rPr>
+          <w:noProof/>
+        </w:rPr>
+        <w:fldChar w:fldCharType="end"/>
+      </w:r>
+    </w:p>
+    <w:p>
+      <w:pPr>
+        <w:pStyle w:val="TOC2"/>
+        <w:tabs>
+          <w:tab w:val="left" w:pos="723"/>
+          <w:tab w:val="right" w:leader="dot" w:pos="9062"/>
+        </w:tabs>
+        <w:rPr>
+          <w:rFonts w:eastAsiaTheme="minorEastAsia"/>
+          <w:smallCaps w:val="0"/>
+          <w:noProof/>
+          <w:sz w:val="24"/>
+          <w:szCs w:val="24"/>
+          <w:lang w:val="en-US" w:eastAsia="ja-JP"/>
+        </w:rPr>
+      </w:pPr>
+      <w:r>
+        <w:rPr>
+          <w:noProof/>
+        </w:rPr>
+        <w:t>2.3</w:t>
+      </w:r>
+      <w:r>
+        <w:rPr>
+          <w:rFonts w:eastAsiaTheme="minorEastAsia"/>
+          <w:smallCaps w:val="0"/>
+          <w:noProof/>
+          <w:sz w:val="24"/>
+          <w:szCs w:val="24"/>
+          <w:lang w:val="en-US" w:eastAsia="ja-JP"/>
+        </w:rPr>
+        <w:tab/>
+      </w:r>
+      <w:r>
+        <w:rPr>
+          <w:noProof/>
+        </w:rPr>
+        <w:t>Špecifiká jednotlivých typov používateľov</w:t>
+      </w:r>
+      <w:r>
+        <w:rPr>
+          <w:noProof/>
+        </w:rPr>
+        <w:tab/>
+      </w:r>
+      <w:r>
+        <w:rPr>
+          <w:noProof/>
+        </w:rPr>
+        <w:fldChar w:fldCharType="begin"/>
+      </w:r>
+      <w:r>
+        <w:rPr>
+          <w:noProof/>
+        </w:rPr>
+        <w:instrText xml:space="preserve"> PAGEREF _Toc276250732 \h </w:instrText>
+      </w:r>
+      <w:r>
+        <w:rPr>
+          <w:noProof/>
+        </w:rPr>
+      </w:r>
+      <w:r>
+        <w:rPr>
+          <w:noProof/>
+        </w:rPr>
+        <w:fldChar w:fldCharType="separate"/>
+      </w:r>
+      <w:r>
+        <w:rPr>
+          <w:noProof/>
+        </w:rPr>
+        <w:t>4</w:t>
+      </w:r>
+      <w:r>
+        <w:rPr>
+          <w:noProof/>
+        </w:rPr>
+        <w:fldChar w:fldCharType="end"/>
+      </w:r>
+    </w:p>
+    <w:p>
+      <w:pPr>
+        <w:pStyle w:val="TOC2"/>
+        <w:tabs>
+          <w:tab w:val="left" w:pos="723"/>
+          <w:tab w:val="right" w:leader="dot" w:pos="9062"/>
+        </w:tabs>
+        <w:rPr>
+          <w:rFonts w:eastAsiaTheme="minorEastAsia"/>
+          <w:smallCaps w:val="0"/>
+          <w:noProof/>
+          <w:sz w:val="24"/>
+          <w:szCs w:val="24"/>
+          <w:lang w:val="en-US" w:eastAsia="ja-JP"/>
+        </w:rPr>
+      </w:pPr>
+      <w:r>
+        <w:rPr>
+          <w:noProof/>
+        </w:rPr>
+        <w:t>2.4</w:t>
+      </w:r>
+      <w:r>
+        <w:rPr>
+          <w:rFonts w:eastAsiaTheme="minorEastAsia"/>
+          <w:smallCaps w:val="0"/>
+          <w:noProof/>
+          <w:sz w:val="24"/>
+          <w:szCs w:val="24"/>
+          <w:lang w:val="en-US" w:eastAsia="ja-JP"/>
+        </w:rPr>
+        <w:tab/>
+      </w:r>
+      <w:r>
+        <w:rPr>
+          <w:noProof/>
+        </w:rPr>
+        <w:t>Systémové rozhrania</w:t>
+      </w:r>
+      <w:r>
+        <w:rPr>
+          <w:noProof/>
+        </w:rPr>
+        <w:tab/>
+      </w:r>
+      <w:r>
+        <w:rPr>
+          <w:noProof/>
+        </w:rPr>
+        <w:fldChar w:fldCharType="begin"/>
+      </w:r>
+      <w:r>
+        <w:rPr>
+          <w:noProof/>
+        </w:rPr>
+        <w:instrText xml:space="preserve"> PAGEREF _Toc276250733 \h </w:instrText>
+      </w:r>
+      <w:r>
+        <w:rPr>
+          <w:noProof/>
+        </w:rPr>
+      </w:r>
+      <w:r>
+        <w:rPr>
+          <w:noProof/>
+        </w:rPr>
+        <w:fldChar w:fldCharType="separate"/>
+      </w:r>
+      <w:r>
+        <w:rPr>
+          <w:noProof/>
+        </w:rPr>
+        <w:t>4</w:t>
+      </w:r>
+      <w:r>
+        <w:rPr>
+          <w:noProof/>
+        </w:rPr>
+        <w:fldChar w:fldCharType="end"/>
+      </w:r>
+    </w:p>
+    <w:p>
+      <w:pPr>
+        <w:pStyle w:val="TOC2"/>
+        <w:tabs>
+          <w:tab w:val="left" w:pos="723"/>
+          <w:tab w:val="right" w:leader="dot" w:pos="9062"/>
+        </w:tabs>
+        <w:rPr>
+          <w:rFonts w:eastAsiaTheme="minorEastAsia"/>
+          <w:smallCaps w:val="0"/>
+          <w:noProof/>
+          <w:sz w:val="24"/>
+          <w:szCs w:val="24"/>
+          <w:lang w:val="en-US" w:eastAsia="ja-JP"/>
+        </w:rPr>
+      </w:pPr>
+      <w:r>
+        <w:rPr>
+          <w:noProof/>
+        </w:rPr>
+        <w:t>2.5</w:t>
+      </w:r>
+      <w:r>
+        <w:rPr>
+          <w:rFonts w:eastAsiaTheme="minorEastAsia"/>
+          <w:smallCaps w:val="0"/>
+          <w:noProof/>
+          <w:sz w:val="24"/>
+          <w:szCs w:val="24"/>
+          <w:lang w:val="en-US" w:eastAsia="ja-JP"/>
+        </w:rPr>
+        <w:tab/>
+      </w:r>
+      <w:r>
+        <w:rPr>
+          <w:noProof/>
+        </w:rPr>
+        <w:t>Hardvérové  rozhrania</w:t>
+      </w:r>
+      <w:r>
+        <w:rPr>
+          <w:noProof/>
+        </w:rPr>
+        <w:tab/>
+      </w:r>
+      <w:r>
+        <w:rPr>
+          <w:noProof/>
+        </w:rPr>
+        <w:fldChar w:fldCharType="begin"/>
+      </w:r>
+      <w:r>
+        <w:rPr>
+          <w:noProof/>
+        </w:rPr>
+        <w:instrText xml:space="preserve"> PAGEREF _Toc276250734 \h </w:instrText>
+      </w:r>
+      <w:r>
+        <w:rPr>
+          <w:noProof/>
+        </w:rPr>
+      </w:r>
+      <w:r>
+        <w:rPr>
+          <w:noProof/>
+        </w:rPr>
+        <w:fldChar w:fldCharType="separate"/>
+      </w:r>
+      <w:r>
+        <w:rPr>
+          <w:noProof/>
+        </w:rPr>
+        <w:t>5</w:t>
+      </w:r>
+      <w:r>
+        <w:rPr>
+          <w:noProof/>
+        </w:rPr>
+        <w:fldChar w:fldCharType="end"/>
+      </w:r>
+    </w:p>
+    <w:p>
+      <w:pPr>
+        <w:pStyle w:val="TOC2"/>
+        <w:tabs>
+          <w:tab w:val="left" w:pos="723"/>
+          <w:tab w:val="right" w:leader="dot" w:pos="9062"/>
+        </w:tabs>
+        <w:rPr>
+          <w:rFonts w:eastAsiaTheme="minorEastAsia"/>
+          <w:smallCaps w:val="0"/>
+          <w:noProof/>
+          <w:sz w:val="24"/>
+          <w:szCs w:val="24"/>
+          <w:lang w:val="en-US" w:eastAsia="ja-JP"/>
+        </w:rPr>
+      </w:pPr>
+      <w:r>
+        <w:rPr>
+          <w:noProof/>
+        </w:rPr>
+        <w:t>2.6</w:t>
+      </w:r>
+      <w:r>
+        <w:rPr>
+          <w:rFonts w:eastAsiaTheme="minorEastAsia"/>
+          <w:smallCaps w:val="0"/>
+          <w:noProof/>
+          <w:sz w:val="24"/>
+          <w:szCs w:val="24"/>
+          <w:lang w:val="en-US" w:eastAsia="ja-JP"/>
+        </w:rPr>
+        <w:tab/>
+      </w:r>
+      <w:r>
+        <w:rPr>
+          <w:noProof/>
+        </w:rPr>
+        <w:t>Softvérové rozhrania</w:t>
+      </w:r>
+      <w:r>
+        <w:rPr>
+          <w:noProof/>
+        </w:rPr>
+        <w:tab/>
+      </w:r>
+      <w:r>
+        <w:rPr>
+          <w:noProof/>
+        </w:rPr>
+        <w:fldChar w:fldCharType="begin"/>
+      </w:r>
+      <w:r>
+        <w:rPr>
+          <w:noProof/>
+        </w:rPr>
+        <w:instrText xml:space="preserve"> PAGEREF _Toc276250735 \h </w:instrText>
+      </w:r>
+      <w:r>
+        <w:rPr>
+          <w:noProof/>
+        </w:rPr>
+      </w:r>
+      <w:r>
+        <w:rPr>
+          <w:noProof/>
+        </w:rPr>
+        <w:fldChar w:fldCharType="separate"/>
+      </w:r>
+      <w:r>
+        <w:rPr>
+          <w:noProof/>
+        </w:rPr>
+        <w:t>5</w:t>
+      </w:r>
+      <w:r>
+        <w:rPr>
+          <w:noProof/>
+        </w:rPr>
+        <w:fldChar w:fldCharType="end"/>
+      </w:r>
+    </w:p>
+    <w:p>
+      <w:pPr>
+        <w:pStyle w:val="TOC2"/>
+        <w:tabs>
+          <w:tab w:val="left" w:pos="723"/>
+          <w:tab w:val="right" w:leader="dot" w:pos="9062"/>
+        </w:tabs>
+        <w:rPr>
+          <w:rFonts w:eastAsiaTheme="minorEastAsia"/>
+          <w:smallCaps w:val="0"/>
+          <w:noProof/>
+          <w:sz w:val="24"/>
+          <w:szCs w:val="24"/>
+          <w:lang w:val="en-US" w:eastAsia="ja-JP"/>
+        </w:rPr>
+      </w:pPr>
+      <w:r>
+        <w:rPr>
+          <w:noProof/>
+        </w:rPr>
+        <w:t>2.7</w:t>
+      </w:r>
+      <w:r>
+        <w:rPr>
+          <w:rFonts w:eastAsiaTheme="minorEastAsia"/>
+          <w:smallCaps w:val="0"/>
+          <w:noProof/>
+          <w:sz w:val="24"/>
+          <w:szCs w:val="24"/>
+          <w:lang w:val="en-US" w:eastAsia="ja-JP"/>
+        </w:rPr>
+        <w:tab/>
+      </w:r>
+      <w:r>
+        <w:rPr>
+          <w:noProof/>
+        </w:rPr>
+        <w:t>Inicializačné požiadavky</w:t>
+      </w:r>
+      <w:r>
+        <w:rPr>
+          <w:noProof/>
+        </w:rPr>
+        <w:tab/>
+      </w:r>
+      <w:r>
+        <w:rPr>
+          <w:noProof/>
+        </w:rPr>
+        <w:fldChar w:fldCharType="begin"/>
+      </w:r>
+      <w:r>
+        <w:rPr>
+          <w:noProof/>
+        </w:rPr>
+        <w:instrText xml:space="preserve"> PAGEREF _Toc276250736 \h </w:instrText>
+      </w:r>
+      <w:r>
+        <w:rPr>
+          <w:noProof/>
+        </w:rPr>
+      </w:r>
+      <w:r>
+        <w:rPr>
+          <w:noProof/>
+        </w:rPr>
+        <w:fldChar w:fldCharType="separate"/>
+      </w:r>
+      <w:r>
+        <w:rPr>
+          <w:noProof/>
+        </w:rPr>
+        <w:t>5</w:t>
+      </w:r>
+      <w:r>
+        <w:rPr>
+          <w:noProof/>
+        </w:rPr>
+        <w:fldChar w:fldCharType="end"/>
+      </w:r>
+    </w:p>
+    <w:p>
+      <w:pPr>
+        <w:pStyle w:val="TOC1"/>
+        <w:tabs>
+          <w:tab w:val="left" w:pos="340"/>
+          <w:tab w:val="right" w:leader="dot" w:pos="9062"/>
+        </w:tabs>
+        <w:rPr>
+          <w:rFonts w:eastAsiaTheme="minorEastAsia"/>
+          <w:b w:val="0"/>
+          <w:bCs w:val="0"/>
+          <w:caps w:val="0"/>
+          <w:noProof/>
+          <w:sz w:val="24"/>
+          <w:szCs w:val="24"/>
+          <w:lang w:val="en-US" w:eastAsia="ja-JP"/>
+        </w:rPr>
+      </w:pPr>
+      <w:r>
+        <w:rPr>
+          <w:rFonts w:ascii="Times New Roman" w:hAnsi="Times New Roman"/>
+          <w:noProof/>
+        </w:rPr>
+        <w:t>3</w:t>
+      </w:r>
+      <w:r>
+        <w:rPr>
+          <w:rFonts w:eastAsiaTheme="minorEastAsia"/>
+          <w:b w:val="0"/>
+          <w:bCs w:val="0"/>
+          <w:caps w:val="0"/>
+          <w:noProof/>
+          <w:sz w:val="24"/>
+          <w:szCs w:val="24"/>
+          <w:lang w:val="en-US" w:eastAsia="ja-JP"/>
+        </w:rPr>
+        <w:tab/>
+      </w:r>
+      <w:r>
+        <w:rPr>
+          <w:noProof/>
+        </w:rPr>
+        <w:t>Ďalšie požiadavky</w:t>
+      </w:r>
+      <w:r>
+        <w:rPr>
+          <w:noProof/>
+        </w:rPr>
+        <w:tab/>
+      </w:r>
+      <w:r>
+        <w:rPr>
+          <w:noProof/>
+        </w:rPr>
+        <w:fldChar w:fldCharType="begin"/>
+      </w:r>
+      <w:r>
+        <w:rPr>
+          <w:noProof/>
+        </w:rPr>
+        <w:instrText xml:space="preserve"> PAGEREF _Toc276250737 \h </w:instrText>
+      </w:r>
+      <w:r>
+        <w:rPr>
+          <w:noProof/>
+        </w:rPr>
+      </w:r>
+      <w:r>
+        <w:rPr>
+          <w:noProof/>
+        </w:rPr>
+        <w:fldChar w:fldCharType="separate"/>
+      </w:r>
+      <w:r>
+        <w:rPr>
+          <w:noProof/>
+        </w:rPr>
+        <w:t>6</w:t>
+      </w:r>
+      <w:r>
+        <w:rPr>
+          <w:noProof/>
+        </w:rPr>
+        <w:fldChar w:fldCharType="end"/>
+      </w:r>
+    </w:p>
+    <w:p>
+      <w:pPr>
+        <w:pStyle w:val="TOC2"/>
+        <w:tabs>
+          <w:tab w:val="left" w:pos="710"/>
+          <w:tab w:val="right" w:leader="dot" w:pos="9062"/>
+        </w:tabs>
+        <w:rPr>
+          <w:rFonts w:eastAsiaTheme="minorEastAsia"/>
+          <w:smallCaps w:val="0"/>
+          <w:noProof/>
+          <w:sz w:val="24"/>
+          <w:szCs w:val="24"/>
+          <w:lang w:val="en-US" w:eastAsia="ja-JP"/>
+        </w:rPr>
+      </w:pPr>
+      <w:r>
+        <w:rPr>
+          <w:rFonts w:ascii="Times New Roman" w:hAnsi="Times New Roman" w:cs="Times New Roman"/>
+          <w:noProof/>
+        </w:rPr>
+        <w:t>3.1</w:t>
+      </w:r>
+      <w:r>
+        <w:rPr>
+          <w:rFonts w:eastAsiaTheme="minorEastAsia"/>
+          <w:smallCaps w:val="0"/>
+          <w:noProof/>
+          <w:sz w:val="24"/>
+          <w:szCs w:val="24"/>
+          <w:lang w:val="en-US" w:eastAsia="ja-JP"/>
+        </w:rPr>
+        <w:tab/>
+      </w:r>
+      <w:r>
+        <w:rPr>
+          <w:noProof/>
+        </w:rPr>
+        <w:t>Funkčné požiadavky</w:t>
+      </w:r>
+      <w:r>
+        <w:rPr>
+          <w:noProof/>
+        </w:rPr>
+        <w:tab/>
+      </w:r>
+      <w:r>
+        <w:rPr>
+          <w:noProof/>
+        </w:rPr>
+        <w:fldChar w:fldCharType="begin"/>
+      </w:r>
+      <w:r>
+        <w:rPr>
+          <w:noProof/>
+        </w:rPr>
+        <w:instrText xml:space="preserve"> PAGEREF _Toc276250738 \h </w:instrText>
+      </w:r>
+      <w:r>
+        <w:rPr>
+          <w:noProof/>
+        </w:rPr>
+      </w:r>
+      <w:r>
+        <w:rPr>
+          <w:noProof/>
+        </w:rPr>
+        <w:fldChar w:fldCharType="separate"/>
+      </w:r>
+      <w:r>
+        <w:rPr>
+          <w:noProof/>
+        </w:rPr>
+        <w:t>6</w:t>
       </w:r>
       <w:r>
         <w:rPr>
@@ -950,7 +1525,7 @@
         <w:rPr>
           <w:noProof/>
         </w:rPr>
-        <w:t>2.2.1</w:t>
+        <w:t>3.1.1</w:t>
       </w:r>
       <w:r>
         <w:rPr>
@@ -986,7 +1561,7 @@
         <w:rPr>
           <w:noProof/>
         </w:rPr>
-        <w:instrText xml:space="preserve"> PAGEREF _Toc275536819 \h </w:instrText>
+        <w:instrText xml:space="preserve"> PAGEREF _Toc276250739 \h </w:instrText>
       </w:r>
       <w:r>
         <w:rPr>
@@ -1003,7 +1578,7 @@
         <w:rPr>
           <w:noProof/>
         </w:rPr>
-        <w:t>4</w:t>
+        <w:t>6</w:t>
       </w:r>
       <w:r>
         <w:rPr>
@@ -1033,7 +1608,7 @@
         <w:rPr>
           <w:noProof/>
         </w:rPr>
-        <w:t>2.2.2</w:t>
+        <w:t>3.1.2</w:t>
       </w:r>
       <w:r>
         <w:rPr>
@@ -1069,7 +1644,7 @@
         <w:rPr>
           <w:noProof/>
         </w:rPr>
-        <w:instrText xml:space="preserve"> PAGEREF _Toc275536820 \h </w:instrText>
+        <w:instrText xml:space="preserve"> PAGEREF _Toc276250740 \h </w:instrText>
       </w:r>
       <w:r>
         <w:rPr>
@@ -1086,7 +1661,7 @@
         <w:rPr>
           <w:noProof/>
         </w:rPr>
-        <w:t>4</w:t>
+        <w:t>6</w:t>
       </w:r>
       <w:r>
         <w:rPr>
@@ -1116,7 +1691,7 @@
         <w:rPr>
           <w:noProof/>
         </w:rPr>
-        <w:t>2.2.3</w:t>
+        <w:t>3.1.3</w:t>
       </w:r>
       <w:r>
         <w:rPr>
@@ -1152,7 +1727,7 @@
         <w:rPr>
           <w:noProof/>
         </w:rPr>
-        <w:instrText xml:space="preserve"> PAGEREF _Toc275536821 \h </w:instrText>
+        <w:instrText xml:space="preserve"> PAGEREF _Toc276250741 \h </w:instrText>
       </w:r>
       <w:r>
         <w:rPr>
@@ -1169,7 +1744,7 @@
         <w:rPr>
           <w:noProof/>
         </w:rPr>
-        <w:t>5</w:t>
+        <w:t>7</w:t>
       </w:r>
       <w:r>
         <w:rPr>
@@ -1199,7 +1774,7 @@
         <w:rPr>
           <w:noProof/>
         </w:rPr>
-        <w:t>2.2.4</w:t>
+        <w:t>3.1.4</w:t>
       </w:r>
       <w:r>
         <w:rPr>
@@ -1235,7 +1810,7 @@
         <w:rPr>
           <w:noProof/>
         </w:rPr>
-        <w:instrText xml:space="preserve"> PAGEREF _Toc275536822 \h </w:instrText>
+        <w:instrText xml:space="preserve"> PAGEREF _Toc276250742 \h </w:instrText>
       </w:r>
       <w:r>
         <w:rPr>
@@ -1252,7 +1827,7 @@
         <w:rPr>
           <w:noProof/>
         </w:rPr>
-        <w:t>5</w:t>
+        <w:t>7</w:t>
       </w:r>
       <w:r>
         <w:rPr>
@@ -1282,7 +1857,7 @@
         <w:rPr>
           <w:noProof/>
         </w:rPr>
-        <w:t>2.2.5</w:t>
+        <w:t>3.1.5</w:t>
       </w:r>
       <w:r>
         <w:rPr>
@@ -1318,7 +1893,7 @@
         <w:rPr>
           <w:noProof/>
         </w:rPr>
-        <w:instrText xml:space="preserve"> PAGEREF _Toc275536823 \h </w:instrText>
+        <w:instrText xml:space="preserve"> PAGEREF _Toc276250743 \h </w:instrText>
       </w:r>
       <w:r>
         <w:rPr>
@@ -1335,7 +1910,7 @@
         <w:rPr>
           <w:noProof/>
         </w:rPr>
-        <w:t>5</w:t>
+        <w:t>7</w:t>
       </w:r>
       <w:r>
         <w:rPr>
@@ -1365,7 +1940,7 @@
         <w:rPr>
           <w:noProof/>
         </w:rPr>
-        <w:t>2.2.6</w:t>
+        <w:t>3.1.6</w:t>
       </w:r>
       <w:r>
         <w:rPr>
@@ -1401,7 +1976,7 @@
         <w:rPr>
           <w:noProof/>
         </w:rPr>
-        <w:instrText xml:space="preserve"> PAGEREF _Toc275536824 \h </w:instrText>
+        <w:instrText xml:space="preserve"> PAGEREF _Toc276250744 \h </w:instrText>
       </w:r>
       <w:r>
         <w:rPr>
@@ -1418,7 +1993,7 @@
         <w:rPr>
           <w:noProof/>
         </w:rPr>
-        <w:t>5</w:t>
+        <w:t>7</w:t>
       </w:r>
       <w:r>
         <w:rPr>
@@ -1448,7 +2023,7 @@
         <w:rPr>
           <w:noProof/>
         </w:rPr>
-        <w:t>2.2.7</w:t>
+        <w:t>3.1.7</w:t>
       </w:r>
       <w:r>
         <w:rPr>
@@ -1484,7 +2059,7 @@
         <w:rPr>
           <w:noProof/>
         </w:rPr>
-        <w:instrText xml:space="preserve"> PAGEREF _Toc275536825 \h </w:instrText>
+        <w:instrText xml:space="preserve"> PAGEREF _Toc276250745 \h </w:instrText>
       </w:r>
       <w:r>
         <w:rPr>
@@ -1501,7 +2076,7 @@
         <w:rPr>
           <w:noProof/>
         </w:rPr>
-        <w:t>5</w:t>
+        <w:t>7</w:t>
       </w:r>
       <w:r>
         <w:rPr>
@@ -1531,7 +2106,7 @@
         <w:rPr>
           <w:noProof/>
         </w:rPr>
-        <w:t>2.2.8</w:t>
+        <w:t>3.1.8</w:t>
       </w:r>
       <w:r>
         <w:rPr>
@@ -1567,7 +2142,7 @@
         <w:rPr>
           <w:noProof/>
         </w:rPr>
-        <w:instrText xml:space="preserve"> PAGEREF _Toc275536826 \h </w:instrText>
+        <w:instrText xml:space="preserve"> PAGEREF _Toc276250746 \h </w:instrText>
       </w:r>
       <w:r>
         <w:rPr>
@@ -1584,7 +2159,7 @@
         <w:rPr>
           <w:noProof/>
         </w:rPr>
-        <w:t>5</w:t>
+        <w:t>7</w:t>
       </w:r>
       <w:r>
         <w:rPr>
@@ -1614,7 +2189,7 @@
         <w:rPr>
           <w:noProof/>
         </w:rPr>
-        <w:t>2.2.9</w:t>
+        <w:t>3.1.9</w:t>
       </w:r>
       <w:r>
         <w:rPr>
@@ -1650,7 +2225,7 @@
         <w:rPr>
           <w:noProof/>
         </w:rPr>
-        <w:instrText xml:space="preserve"> PAGEREF _Toc275536827 \h </w:instrText>
+        <w:instrText xml:space="preserve"> PAGEREF _Toc276250747 \h </w:instrText>
       </w:r>
       <w:r>
         <w:rPr>
@@ -1667,7 +2242,7 @@
         <w:rPr>
           <w:noProof/>
         </w:rPr>
-        <w:t>5</w:t>
+        <w:t>7</w:t>
       </w:r>
       <w:r>
         <w:rPr>
@@ -1697,7 +2272,7 @@
         <w:rPr>
           <w:noProof/>
         </w:rPr>
-        <w:t>2.2.10</w:t>
+        <w:t>3.1.10</w:t>
       </w:r>
       <w:r>
         <w:rPr>
@@ -1733,7 +2308,7 @@
         <w:rPr>
           <w:noProof/>
         </w:rPr>
-        <w:instrText xml:space="preserve"> PAGEREF _Toc275536828 \h </w:instrText>
+        <w:instrText xml:space="preserve"> PAGEREF _Toc276250748 \h </w:instrText>
       </w:r>
       <w:r>
         <w:rPr>
@@ -1750,7 +2325,7 @@
         <w:rPr>
           <w:noProof/>
         </w:rPr>
-        <w:t>5</w:t>
+        <w:t>7</w:t>
       </w:r>
       <w:r>
         <w:rPr>
@@ -1780,7 +2355,7 @@
         <w:rPr>
           <w:noProof/>
         </w:rPr>
-        <w:t>2.2.11</w:t>
+        <w:t>3.1.11</w:t>
       </w:r>
       <w:r>
         <w:rPr>
@@ -1816,7 +2391,7 @@
         <w:rPr>
           <w:noProof/>
         </w:rPr>
-        <w:instrText xml:space="preserve"> PAGEREF _Toc275536829 \h </w:instrText>
+        <w:instrText xml:space="preserve"> PAGEREF _Toc276250749 \h </w:instrText>
       </w:r>
       <w:r>
         <w:rPr>
@@ -1833,7 +2408,7 @@
         <w:rPr>
           <w:noProof/>
         </w:rPr>
-        <w:t>6</w:t>
+        <w:t>7</w:t>
       </w:r>
       <w:r>
         <w:rPr>
@@ -1863,7 +2438,7 @@
         <w:rPr>
           <w:noProof/>
         </w:rPr>
-        <w:t>2.2.12</w:t>
+        <w:t>3.1.12</w:t>
       </w:r>
       <w:r>
         <w:rPr>
@@ -1899,7 +2474,7 @@
         <w:rPr>
           <w:noProof/>
         </w:rPr>
-        <w:instrText xml:space="preserve"> PAGEREF _Toc275536830 \h </w:instrText>
+        <w:instrText xml:space="preserve"> PAGEREF _Toc276250750 \h </w:instrText>
       </w:r>
       <w:r>
         <w:rPr>
@@ -1916,7 +2491,7 @@
         <w:rPr>
           <w:noProof/>
         </w:rPr>
-        <w:t>6</w:t>
+        <w:t>7</w:t>
       </w:r>
       <w:r>
         <w:rPr>
@@ -1946,7 +2521,7 @@
         <w:rPr>
           <w:noProof/>
         </w:rPr>
-        <w:t>2.2.13</w:t>
+        <w:t>3.1.13</w:t>
       </w:r>
       <w:r>
         <w:rPr>
@@ -1982,7 +2557,7 @@
         <w:rPr>
           <w:noProof/>
         </w:rPr>
-        <w:instrText xml:space="preserve"> PAGEREF _Toc275536831 \h </w:instrText>
+        <w:instrText xml:space="preserve"> PAGEREF _Toc276250751 \h </w:instrText>
       </w:r>
       <w:r>
         <w:rPr>
@@ -1999,7 +2574,7 @@
         <w:rPr>
           <w:noProof/>
         </w:rPr>
-        <w:t>6</w:t>
+        <w:t>8</w:t>
       </w:r>
       <w:r>
         <w:rPr>
@@ -2028,7 +2603,7 @@
         <w:rPr>
           <w:noProof/>
         </w:rPr>
-        <w:t>2.3</w:t>
+        <w:t>3.2</w:t>
       </w:r>
       <w:r>
         <w:rPr>
@@ -2045,7 +2620,7 @@
         <w:rPr>
           <w:noProof/>
         </w:rPr>
-        <w:t>Špecifiká jednotlivých typov používateľov</w:t>
+        <w:t>Výkonnostné požiadavky</w:t>
       </w:r>
       <w:r>
         <w:rPr>
@@ -2063,7 +2638,7 @@
         <w:rPr>
           <w:noProof/>
         </w:rPr>
-        <w:instrText xml:space="preserve"> PAGEREF _Toc275536832 \h </w:instrText>
+        <w:instrText xml:space="preserve"> PAGEREF _Toc276250752 \h </w:instrText>
       </w:r>
       <w:r>
         <w:rPr>
@@ -2080,7 +2655,7 @@
         <w:rPr>
           <w:noProof/>
         </w:rPr>
-        <w:t>6</w:t>
+        <w:t>8</w:t>
       </w:r>
       <w:r>
         <w:rPr>
@@ -2109,7 +2684,7 @@
         <w:rPr>
           <w:noProof/>
         </w:rPr>
-        <w:t>2.4</w:t>
+        <w:t>3.3</w:t>
       </w:r>
       <w:r>
         <w:rPr>
@@ -2126,7 +2701,7 @@
         <w:rPr>
           <w:noProof/>
         </w:rPr>
-        <w:t>Systémové rozhrania</w:t>
+        <w:t>Dostupnosť</w:t>
       </w:r>
       <w:r>
         <w:rPr>
@@ -2144,7 +2719,7 @@
         <w:rPr>
           <w:noProof/>
         </w:rPr>
-        <w:instrText xml:space="preserve"> PAGEREF _Toc275536833 \h </w:instrText>
+        <w:instrText xml:space="preserve"> PAGEREF _Toc276250753 \h </w:instrText>
       </w:r>
       <w:r>
         <w:rPr>
@@ -2161,250 +2736,7 @@
         <w:rPr>
           <w:noProof/>
         </w:rPr>
-        <w:t>6</w:t>
-      </w:r>
-      <w:r>
-        <w:rPr>
-          <w:noProof/>
-        </w:rPr>
-        <w:fldChar w:fldCharType="end"/>
-      </w:r>
-    </w:p>
-    <w:p>
-      <w:pPr>
-        <w:pStyle w:val="TOC2"/>
-        <w:tabs>
-          <w:tab w:val="left" w:pos="723"/>
-          <w:tab w:val="right" w:leader="dot" w:pos="9062"/>
-        </w:tabs>
-        <w:rPr>
-          <w:rFonts w:eastAsiaTheme="minorEastAsia"/>
-          <w:smallCaps w:val="0"/>
-          <w:noProof/>
-          <w:sz w:val="24"/>
-          <w:szCs w:val="24"/>
-          <w:lang w:val="en-US" w:eastAsia="ja-JP"/>
-        </w:rPr>
-      </w:pPr>
-      <w:r>
-        <w:rPr>
-          <w:noProof/>
-        </w:rPr>
-        <w:t>2.5</w:t>
-      </w:r>
-      <w:r>
-        <w:rPr>
-          <w:rFonts w:eastAsiaTheme="minorEastAsia"/>
-          <w:smallCaps w:val="0"/>
-          <w:noProof/>
-          <w:sz w:val="24"/>
-          <w:szCs w:val="24"/>
-          <w:lang w:val="en-US" w:eastAsia="ja-JP"/>
-        </w:rPr>
-        <w:tab/>
-      </w:r>
-      <w:r>
-        <w:rPr>
-          <w:noProof/>
-        </w:rPr>
-        <w:t>Hardvérové  rozhrania</w:t>
-      </w:r>
-      <w:r>
-        <w:rPr>
-          <w:noProof/>
-        </w:rPr>
-        <w:tab/>
-      </w:r>
-      <w:r>
-        <w:rPr>
-          <w:noProof/>
-        </w:rPr>
-        <w:fldChar w:fldCharType="begin"/>
-      </w:r>
-      <w:r>
-        <w:rPr>
-          <w:noProof/>
-        </w:rPr>
-        <w:instrText xml:space="preserve"> PAGEREF _Toc275536834 \h </w:instrText>
-      </w:r>
-      <w:r>
-        <w:rPr>
-          <w:noProof/>
-        </w:rPr>
-      </w:r>
-      <w:r>
-        <w:rPr>
-          <w:noProof/>
-        </w:rPr>
-        <w:fldChar w:fldCharType="separate"/>
-      </w:r>
-      <w:r>
-        <w:rPr>
-          <w:noProof/>
-        </w:rPr>
-        <w:t>6</w:t>
-      </w:r>
-      <w:r>
-        <w:rPr>
-          <w:noProof/>
-        </w:rPr>
-        <w:fldChar w:fldCharType="end"/>
-      </w:r>
-    </w:p>
-    <w:p>
-      <w:pPr>
-        <w:pStyle w:val="TOC2"/>
-        <w:tabs>
-          <w:tab w:val="left" w:pos="723"/>
-          <w:tab w:val="right" w:leader="dot" w:pos="9062"/>
-        </w:tabs>
-        <w:rPr>
-          <w:rFonts w:eastAsiaTheme="minorEastAsia"/>
-          <w:smallCaps w:val="0"/>
-          <w:noProof/>
-          <w:sz w:val="24"/>
-          <w:szCs w:val="24"/>
-          <w:lang w:val="en-US" w:eastAsia="ja-JP"/>
-        </w:rPr>
-      </w:pPr>
-      <w:r>
-        <w:rPr>
-          <w:noProof/>
-        </w:rPr>
-        <w:t>2.6</w:t>
-      </w:r>
-      <w:r>
-        <w:rPr>
-          <w:rFonts w:eastAsiaTheme="minorEastAsia"/>
-          <w:smallCaps w:val="0"/>
-          <w:noProof/>
-          <w:sz w:val="24"/>
-          <w:szCs w:val="24"/>
-          <w:lang w:val="en-US" w:eastAsia="ja-JP"/>
-        </w:rPr>
-        <w:tab/>
-      </w:r>
-      <w:r>
-        <w:rPr>
-          <w:noProof/>
-        </w:rPr>
-        <w:t>Softvérové rozhrania</w:t>
-      </w:r>
-      <w:r>
-        <w:rPr>
-          <w:noProof/>
-        </w:rPr>
-        <w:tab/>
-      </w:r>
-      <w:r>
-        <w:rPr>
-          <w:noProof/>
-        </w:rPr>
-        <w:fldChar w:fldCharType="begin"/>
-      </w:r>
-      <w:r>
-        <w:rPr>
-          <w:noProof/>
-        </w:rPr>
-        <w:instrText xml:space="preserve"> PAGEREF _Toc275536835 \h </w:instrText>
-      </w:r>
-      <w:r>
-        <w:rPr>
-          <w:noProof/>
-        </w:rPr>
-      </w:r>
-      <w:r>
-        <w:rPr>
-          <w:noProof/>
-        </w:rPr>
-        <w:fldChar w:fldCharType="separate"/>
-      </w:r>
-      <w:r>
-        <w:rPr>
-          <w:noProof/>
-        </w:rPr>
-        <w:t>6</w:t>
-      </w:r>
-      <w:r>
-        <w:rPr>
-          <w:noProof/>
-        </w:rPr>
-        <w:fldChar w:fldCharType="end"/>
-      </w:r>
-    </w:p>
-    <w:p>
-      <w:pPr>
-        <w:pStyle w:val="TOC2"/>
-        <w:tabs>
-          <w:tab w:val="left" w:pos="723"/>
-          <w:tab w:val="right" w:leader="dot" w:pos="9062"/>
-        </w:tabs>
-        <w:rPr>
-          <w:rFonts w:eastAsiaTheme="minorEastAsia"/>
-          <w:smallCaps w:val="0"/>
-          <w:noProof/>
-          <w:sz w:val="24"/>
-          <w:szCs w:val="24"/>
-          <w:lang w:val="en-US" w:eastAsia="ja-JP"/>
-        </w:rPr>
-      </w:pPr>
-      <w:r>
-        <w:rPr>
-          <w:noProof/>
-        </w:rPr>
-        <w:t>2.7</w:t>
-      </w:r>
-      <w:r>
-        <w:rPr>
-          <w:rFonts w:eastAsiaTheme="minorEastAsia"/>
-          <w:smallCaps w:val="0"/>
-          <w:noProof/>
-          <w:sz w:val="24"/>
-          <w:szCs w:val="24"/>
-          <w:lang w:val="en-US" w:eastAsia="ja-JP"/>
-        </w:rPr>
-        <w:tab/>
-      </w:r>
-      <w:r>
-        <w:rPr>
-          <w:noProof/>
-        </w:rPr>
-        <w:t>Inicializačné požiadavky</w:t>
-      </w:r>
-      <w:r>
-        <w:rPr>
-          <w:noProof/>
-        </w:rPr>
-        <w:tab/>
-      </w:r>
-      <w:r>
-        <w:rPr>
-          <w:noProof/>
-        </w:rPr>
-        <w:fldChar w:fldCharType="begin"/>
-      </w:r>
-      <w:r>
-        <w:rPr>
-          <w:noProof/>
-        </w:rPr>
-        <w:instrText xml:space="preserve"> PAGEREF _Toc275536836 \h </w:instrText>
-      </w:r>
-      <w:r>
-        <w:rPr>
-          <w:noProof/>
-        </w:rPr>
-      </w:r>
-      <w:r>
-        <w:rPr>
-          <w:noProof/>
-        </w:rPr>
-        <w:fldChar w:fldCharType="separate"/>
-      </w:r>
-      <w:r>
-        <w:rPr>
-          <w:noProof/>
-        </w:rPr>
-        <w:t>6</w:t>
+        <w:t>8</w:t>
       </w:r>
       <w:r>
         <w:rPr>
@@ -2435,7 +2767,7 @@
         <w:rPr>
           <w:noProof/>
         </w:rPr>
-        <w:t>3</w:t>
+        <w:t>4</w:t>
       </w:r>
       <w:r>
         <w:rPr>
@@ -2454,7 +2786,7 @@
         <w:rPr>
           <w:noProof/>
         </w:rPr>
-        <w:t>Ďalšie požiadavky</w:t>
+        <w:t>Príloha A: Zoznam jednotiek</w:t>
       </w:r>
       <w:r>
         <w:rPr>
@@ -2472,7 +2804,7 @@
         <w:rPr>
           <w:noProof/>
         </w:rPr>
-        <w:instrText xml:space="preserve"> PAGEREF _Toc275536837 \h </w:instrText>
+        <w:instrText xml:space="preserve"> PAGEREF _Toc276250754 \h </w:instrText>
       </w:r>
       <w:r>
         <w:rPr>
@@ -2489,254 +2821,7 @@
         <w:rPr>
           <w:noProof/>
         </w:rPr>
-        <w:t>7</w:t>
-      </w:r>
-      <w:r>
-        <w:rPr>
-          <w:noProof/>
-        </w:rPr>
-        <w:fldChar w:fldCharType="end"/>
-      </w:r>
-    </w:p>
-    <w:p>
-      <w:pPr>
-        <w:pStyle w:val="TOC2"/>
-        <w:tabs>
-          <w:tab w:val="left" w:pos="723"/>
-          <w:tab w:val="right" w:leader="dot" w:pos="9062"/>
-        </w:tabs>
-        <w:rPr>
-          <w:rFonts w:eastAsiaTheme="minorEastAsia"/>
-          <w:smallCaps w:val="0"/>
-          <w:noProof/>
-          <w:sz w:val="24"/>
-          <w:szCs w:val="24"/>
-          <w:lang w:val="en-US" w:eastAsia="ja-JP"/>
-        </w:rPr>
-      </w:pPr>
-      <w:r>
-        <w:rPr>
-          <w:noProof/>
-        </w:rPr>
-        <w:t>3.1</w:t>
-      </w:r>
-      <w:r>
-        <w:rPr>
-          <w:rFonts w:eastAsiaTheme="minorEastAsia"/>
-          <w:smallCaps w:val="0"/>
-          <w:noProof/>
-          <w:sz w:val="24"/>
-          <w:szCs w:val="24"/>
-          <w:lang w:val="en-US" w:eastAsia="ja-JP"/>
-        </w:rPr>
-        <w:tab/>
-      </w:r>
-      <w:r>
-        <w:rPr>
-          <w:noProof/>
-        </w:rPr>
-        <w:t>Výkonnostné požiadavky</w:t>
-      </w:r>
-      <w:r>
-        <w:rPr>
-          <w:noProof/>
-        </w:rPr>
-        <w:tab/>
-      </w:r>
-      <w:r>
-        <w:rPr>
-          <w:noProof/>
-        </w:rPr>
-        <w:fldChar w:fldCharType="begin"/>
-      </w:r>
-      <w:r>
-        <w:rPr>
-          <w:noProof/>
-        </w:rPr>
-        <w:instrText xml:space="preserve"> PAGEREF _Toc275536838 \h </w:instrText>
-      </w:r>
-      <w:r>
-        <w:rPr>
-          <w:noProof/>
-        </w:rPr>
-      </w:r>
-      <w:r>
-        <w:rPr>
-          <w:noProof/>
-        </w:rPr>
-        <w:fldChar w:fldCharType="separate"/>
-      </w:r>
-      <w:r>
-        <w:rPr>
-          <w:noProof/>
-        </w:rPr>
-        <w:t>7</w:t>
-      </w:r>
-      <w:r>
-        <w:rPr>
-          <w:noProof/>
-        </w:rPr>
-        <w:fldChar w:fldCharType="end"/>
-      </w:r>
-    </w:p>
-    <w:p>
-      <w:pPr>
-        <w:pStyle w:val="TOC2"/>
-        <w:tabs>
-          <w:tab w:val="left" w:pos="723"/>
-          <w:tab w:val="right" w:leader="dot" w:pos="9062"/>
-        </w:tabs>
-        <w:rPr>
-          <w:rFonts w:eastAsiaTheme="minorEastAsia"/>
-          <w:smallCaps w:val="0"/>
-          <w:noProof/>
-          <w:sz w:val="24"/>
-          <w:szCs w:val="24"/>
-          <w:lang w:val="en-US" w:eastAsia="ja-JP"/>
-        </w:rPr>
-      </w:pPr>
-      <w:r>
-        <w:rPr>
-          <w:noProof/>
-        </w:rPr>
-        <w:t>3.2</w:t>
-      </w:r>
-      <w:r>
-        <w:rPr>
-          <w:rFonts w:eastAsiaTheme="minorEastAsia"/>
-          <w:smallCaps w:val="0"/>
-          <w:noProof/>
-          <w:sz w:val="24"/>
-          <w:szCs w:val="24"/>
-          <w:lang w:val="en-US" w:eastAsia="ja-JP"/>
-        </w:rPr>
-        <w:tab/>
-      </w:r>
-      <w:r>
-        <w:rPr>
-          <w:noProof/>
-        </w:rPr>
-        <w:t>Dostupnosť</w:t>
-      </w:r>
-      <w:r>
-        <w:rPr>
-          <w:noProof/>
-        </w:rPr>
-        <w:tab/>
-      </w:r>
-      <w:r>
-        <w:rPr>
-          <w:noProof/>
-        </w:rPr>
-        <w:fldChar w:fldCharType="begin"/>
-      </w:r>
-      <w:r>
-        <w:rPr>
-          <w:noProof/>
-        </w:rPr>
-        <w:instrText xml:space="preserve"> PAGEREF _Toc275536839 \h </w:instrText>
-      </w:r>
-      <w:r>
-        <w:rPr>
-          <w:noProof/>
-        </w:rPr>
-      </w:r>
-      <w:r>
-        <w:rPr>
-          <w:noProof/>
-        </w:rPr>
-        <w:fldChar w:fldCharType="separate"/>
-      </w:r>
-      <w:r>
-        <w:rPr>
-          <w:noProof/>
-        </w:rPr>
-        <w:t>7</w:t>
-      </w:r>
-      <w:r>
-        <w:rPr>
-          <w:noProof/>
-        </w:rPr>
-        <w:fldChar w:fldCharType="end"/>
-      </w:r>
-    </w:p>
-    <w:p>
-      <w:pPr>
-        <w:pStyle w:val="TOC1"/>
-        <w:tabs>
-          <w:tab w:val="left" w:pos="358"/>
-          <w:tab w:val="right" w:leader="dot" w:pos="9062"/>
-        </w:tabs>
-        <w:rPr>
-          <w:rFonts w:eastAsiaTheme="minorEastAsia"/>
-          <w:b w:val="0"/>
-          <w:bCs w:val="0"/>
-          <w:caps w:val="0"/>
-          <w:noProof/>
-          <w:sz w:val="24"/>
-          <w:szCs w:val="24"/>
-          <w:lang w:val="en-US" w:eastAsia="ja-JP"/>
-        </w:rPr>
-      </w:pPr>
-      <w:r>
-        <w:rPr>
-          <w:noProof/>
-        </w:rPr>
-        <w:t>4</w:t>
-      </w:r>
-      <w:r>
-        <w:rPr>
-          <w:rFonts w:eastAsiaTheme="minorEastAsia"/>
-          <w:b w:val="0"/>
-          <w:bCs w:val="0"/>
-          <w:caps w:val="0"/>
-          <w:noProof/>
-          <w:sz w:val="24"/>
-          <w:szCs w:val="24"/>
-          <w:lang w:val="en-US" w:eastAsia="ja-JP"/>
-        </w:rPr>
-        <w:tab/>
-      </w:r>
-      <w:r>
-        <w:rPr>
-          <w:noProof/>
-        </w:rPr>
-        <w:t>Príloha A: Zoznam jednotiek</w:t>
-      </w:r>
-      <w:r>
-        <w:rPr>
-          <w:noProof/>
-        </w:rPr>
-        <w:tab/>
-      </w:r>
-      <w:r>
-        <w:rPr>
-          <w:noProof/>
-        </w:rPr>
-        <w:fldChar w:fldCharType="begin"/>
-      </w:r>
-      <w:r>
-        <w:rPr>
-          <w:noProof/>
-        </w:rPr>
-        <w:instrText xml:space="preserve"> PAGEREF _Toc275536840 \h </w:instrText>
-      </w:r>
-      <w:r>
-        <w:rPr>
-          <w:noProof/>
-        </w:rPr>
-      </w:r>
-      <w:r>
-        <w:rPr>
-          <w:noProof/>
-        </w:rPr>
-        <w:fldChar w:fldCharType="separate"/>
-      </w:r>
-      <w:r>
-        <w:rPr>
-          <w:noProof/>
-        </w:rPr>
-        <w:t>8</w:t>
+        <w:t>9</w:t>
       </w:r>
       <w:r>
         <w:rPr>
@@ -2786,22 +2871,22 @@
       <w:pPr>
         <w:pStyle w:val="Heading1"/>
       </w:pPr>
-      <w:bookmarkStart w:id="0" w:name="_Toc275536812"/>
+      <w:bookmarkStart w:id="1" w:name="_Toc276250725"/>
       <w:r>
         <w:lastRenderedPageBreak/>
         <w:t>Úvod</w:t>
       </w:r>
-      <w:bookmarkEnd w:id="0"/>
+      <w:bookmarkEnd w:id="1"/>
     </w:p>
     <w:p>
       <w:pPr>
         <w:pStyle w:val="Heading2"/>
       </w:pPr>
-      <w:bookmarkStart w:id="1" w:name="_Toc275536813"/>
+      <w:bookmarkStart w:id="2" w:name="_Toc276250726"/>
       <w:r>
         <w:t>Predmet špecifikácie</w:t>
       </w:r>
-      <w:bookmarkEnd w:id="1"/>
+      <w:bookmarkEnd w:id="2"/>
     </w:p>
     <w:p>
       <w:pPr>
@@ -2890,14 +2975,14 @@
           <w:lang w:eastAsia="sk-SK"/>
         </w:rPr>
       </w:pPr>
-      <w:bookmarkStart w:id="2" w:name="_Toc275536814"/>
+      <w:bookmarkStart w:id="3" w:name="_Toc276250727"/>
       <w:r>
         <w:rPr>
           <w:lang w:eastAsia="sk-SK"/>
         </w:rPr>
         <w:t>Rozsah projektu a funkcie systému</w:t>
       </w:r>
-      <w:bookmarkEnd w:id="2"/>
+      <w:bookmarkEnd w:id="3"/>
     </w:p>
     <w:p>
       <w:pPr>
@@ -2995,7 +3080,7 @@
           <w:lang w:eastAsia="sk-SK"/>
         </w:rPr>
       </w:pPr>
-      <w:bookmarkStart w:id="3" w:name="_Toc275536815"/>
+      <w:bookmarkStart w:id="4" w:name="_Toc276250728"/>
       <w:r>
         <w:rPr>
           <w:rFonts w:eastAsia="Times New Roman"/>
@@ -3003,7 +3088,7 @@
         </w:rPr>
         <w:t>Slovník pojmov, skratky</w:t>
       </w:r>
-      <w:bookmarkEnd w:id="3"/>
+      <w:bookmarkEnd w:id="4"/>
     </w:p>
     <w:tbl>
       <w:tblPr>
@@ -3206,22 +3291,22 @@
       <w:pPr>
         <w:pStyle w:val="Heading1"/>
       </w:pPr>
-      <w:bookmarkStart w:id="4" w:name="_Toc275536816"/>
+      <w:bookmarkStart w:id="5" w:name="_Toc276250729"/>
       <w:r>
         <w:lastRenderedPageBreak/>
         <w:t>Celkový opis</w:t>
       </w:r>
-      <w:bookmarkEnd w:id="4"/>
+      <w:bookmarkEnd w:id="5"/>
     </w:p>
     <w:p>
       <w:pPr>
         <w:pStyle w:val="Heading2"/>
       </w:pPr>
-      <w:bookmarkStart w:id="5" w:name="_Toc275536817"/>
+      <w:bookmarkStart w:id="6" w:name="_Toc276250730"/>
       <w:r>
         <w:t>Kontext systému</w:t>
       </w:r>
-      <w:bookmarkEnd w:id="5"/>
+      <w:bookmarkEnd w:id="6"/>
     </w:p>
     <w:p>
       <w:pPr>
@@ -3371,251 +3456,85 @@
       <w:pPr>
         <w:pStyle w:val="Heading2"/>
       </w:pPr>
-      <w:bookmarkStart w:id="6" w:name="_Toc275536818"/>
+      <w:bookmarkStart w:id="7" w:name="_Toc276250731"/>
       <w:r>
         <w:t>Funkcie systému</w:t>
       </w:r>
-      <w:bookmarkEnd w:id="6"/>
+      <w:bookmarkEnd w:id="7"/>
     </w:p>
     <w:p>
       <w:pPr>
         <w:pStyle w:val="NoSpacing"/>
-        <w:numPr>
-          <w:ilvl w:val="0"/>
-          <w:numId w:val="1"/>
-        </w:numPr>
-      </w:pPr>
-      <w:r>
-        <w:t>Registrácia žiakov a</w:t>
-      </w:r>
-      <w:r>
-        <w:t> </w:t>
-      </w:r>
-      <w:r>
-        <w:t>učiteľov</w:t>
+      </w:pPr>
+      <w:r>
+        <w:t>Hlavnou úlohou webovej aplikácie je poskytnúť učiteľom nástroj na testovanie žiakov 1. ročníka stredných škôl</w:t>
+      </w:r>
+      <w:r>
+        <w:t xml:space="preserve"> z premien jednotiek, ktoré by mali poznať zo základnej školy.</w:t>
+      </w:r>
+      <w:r>
+        <w:t xml:space="preserve"> Učiteľ môže zadávať päťminútovky pre študentov, ktoré môže ukončiť a následne si pozrieť výsledky päťminútovky. </w:t>
+      </w:r>
+      <w:r>
+        <w:t>Ďalšou funkciou systému je, že žiak sa môže zdokonalovať v premieňaní jednotiek aj samostatne – riešením automaticky vygenerovaných úloh</w:t>
+      </w:r>
+      <w:r>
+        <w:t xml:space="preserve"> na prevod jednotiek</w:t>
+      </w:r>
+      <w:r>
+        <w:t>.</w:t>
       </w:r>
     </w:p>
     <w:p>
       <w:pPr>
         <w:pStyle w:val="NoSpacing"/>
-        <w:numPr>
-          <w:ilvl w:val="0"/>
-          <w:numId w:val="1"/>
-        </w:numPr>
-      </w:pPr>
-      <w:r>
-        <w:t>Prihlasovanie do systému</w:t>
+      </w:pPr>
+      <w:r>
+        <w:t>Učiteľ bude môcť vytvárať skupiny</w:t>
+      </w:r>
+      <w:r>
+        <w:t xml:space="preserve">. Tie budú mať názov a kľúč, ktoré učiteľ povie študentom, ktorých chce v danej skupine. </w:t>
+      </w:r>
+      <w:r>
+        <w:t>Študenti</w:t>
+      </w:r>
+      <w:r>
+        <w:t xml:space="preserve"> sa budú pri registrácii pridávať do učiteľom vytvorenej skupiny. Učitelia si budú</w:t>
+      </w:r>
+      <w:r>
+        <w:t xml:space="preserve"> môcť prezerať riešenia jednotlivých študentov a</w:t>
+      </w:r>
+      <w:r>
+        <w:t xml:space="preserve"> štatistiky</w:t>
+      </w:r>
+      <w:r>
+        <w:t xml:space="preserve"> celej študijnej skupiny (napr. triedy), v ktorej sú študenti prihlásení.</w:t>
       </w:r>
     </w:p>
     <w:p>
       <w:pPr>
         <w:pStyle w:val="NoSpacing"/>
-        <w:numPr>
-          <w:ilvl w:val="0"/>
-          <w:numId w:val="1"/>
-        </w:numPr>
-      </w:pPr>
-      <w:r>
-        <w:t>Obnova hesla</w:t>
+      </w:pPr>
+      <w:r>
+        <w:t>Učitelia budú môcť mazať študentov zo skupiny –</w:t>
+      </w:r>
+      <w:r>
+        <w:t xml:space="preserve"> tým vymažú študenta zo systému a môže sa registrovať znova.</w:t>
       </w:r>
     </w:p>
     <w:p>
       <w:pPr>
         <w:pStyle w:val="NoSpacing"/>
-        <w:numPr>
-          <w:ilvl w:val="0"/>
-          <w:numId w:val="1"/>
-        </w:numPr>
-      </w:pPr>
-      <w:r>
-        <w:t>Zmena hesla</w:t>
-      </w:r>
-    </w:p>
-    <w:p>
-      <w:pPr>
-        <w:pStyle w:val="NoSpacing"/>
-        <w:numPr>
-          <w:ilvl w:val="0"/>
-          <w:numId w:val="1"/>
-        </w:numPr>
-      </w:pPr>
-      <w:r>
-        <w:t>Pridanie skupiny</w:t>
-      </w:r>
-    </w:p>
-    <w:p>
-      <w:pPr>
-        <w:pStyle w:val="NoSpacing"/>
-        <w:numPr>
-          <w:ilvl w:val="0"/>
-          <w:numId w:val="1"/>
-        </w:numPr>
-      </w:pPr>
-      <w:r>
-        <w:t>Automatické generovanie unikátnych príkladov</w:t>
-      </w:r>
-    </w:p>
-    <w:p>
-      <w:pPr>
-        <w:pStyle w:val="NoSpacing"/>
-        <w:numPr>
-          <w:ilvl w:val="0"/>
-          <w:numId w:val="1"/>
-        </w:numPr>
-      </w:pPr>
-      <w:r>
-        <w:t>Zobrazenie pomôcky pri riešení príkladu</w:t>
-      </w:r>
-    </w:p>
-    <w:p>
-      <w:pPr>
-        <w:pStyle w:val="NoSpacing"/>
-        <w:numPr>
-          <w:ilvl w:val="0"/>
-          <w:numId w:val="1"/>
-        </w:numPr>
-      </w:pPr>
-      <w:r>
-        <w:t>Vyhodnotenie správnosti riešenia príkladov</w:t>
-      </w:r>
-    </w:p>
-    <w:p>
-      <w:pPr>
-        <w:pStyle w:val="NoSpacing"/>
-        <w:numPr>
-          <w:ilvl w:val="0"/>
-          <w:numId w:val="1"/>
-        </w:numPr>
-      </w:pPr>
-      <w:r>
-        <w:t xml:space="preserve">Možnosť zadania </w:t>
-      </w:r>
-      <w:r>
-        <w:rPr>
-          <w:rFonts w:ascii="Times New Roman" w:hAnsi="Times New Roman" w:cs="Times New Roman"/>
-        </w:rPr>
-        <w:t xml:space="preserve">päťminutovky </w:t>
-      </w:r>
-      <w:r>
-        <w:t>žiakom</w:t>
-      </w:r>
-    </w:p>
-    <w:p>
-      <w:pPr>
-        <w:pStyle w:val="NoSpacing"/>
-        <w:numPr>
-          <w:ilvl w:val="0"/>
-          <w:numId w:val="1"/>
-        </w:numPr>
-      </w:pPr>
-      <w:r>
-        <w:t>Zobrazenie vyriešených príkladov</w:t>
-      </w:r>
-    </w:p>
-    <w:p>
-      <w:pPr>
-        <w:pStyle w:val="NoSpacing"/>
-        <w:numPr>
-          <w:ilvl w:val="0"/>
-          <w:numId w:val="1"/>
-        </w:numPr>
-      </w:pPr>
-      <w:r>
-        <w:t>Zobrazenie štatistík skupiny učiteľovi</w:t>
-      </w:r>
-    </w:p>
-    <w:p>
-      <w:pPr>
-        <w:pStyle w:val="NoSpacing"/>
-        <w:numPr>
-          <w:ilvl w:val="0"/>
-          <w:numId w:val="1"/>
-        </w:numPr>
-      </w:pPr>
-      <w:r>
-        <w:t>Vymazanie žiaka zo skupiny</w:t>
-      </w:r>
-    </w:p>
-    <w:p>
-      <w:pPr>
-        <w:pStyle w:val="NoSpacing"/>
-        <w:numPr>
-          <w:ilvl w:val="0"/>
-          <w:numId w:val="1"/>
-        </w:numPr>
-      </w:pPr>
-      <w:r>
-        <w:t>Zakladanie nových skupín žiakov</w:t>
-      </w:r>
-    </w:p>
-    <w:p>
-      <w:pPr>
-        <w:pStyle w:val="NoSpacing"/>
-        <w:numPr>
-          <w:ilvl w:val="0"/>
-          <w:numId w:val="1"/>
-        </w:numPr>
-      </w:pPr>
-      <w:r>
-        <w:t>Vymazávanie neaktuálnych príkladov z</w:t>
-      </w:r>
-      <w:r>
-        <w:t> </w:t>
-      </w:r>
-      <w:r>
-        <w:t>databázy</w:t>
-      </w:r>
-    </w:p>
-    <w:p>
-      <w:pPr>
-        <w:pStyle w:val="NoSpacing"/>
-        <w:rPr>
-          <w:rFonts w:ascii="Times New Roman" w:hAnsi="Times New Roman"/>
-        </w:rPr>
-      </w:pPr>
-      <w:r>
-        <w:rPr>
-          <w:rFonts w:ascii="Times New Roman" w:hAnsi="Times New Roman"/>
-        </w:rPr>
-        <w:t>Hlavnou úlohou webovej aplikácie je poskytnúť učiteľom nástroj na testovanie žiakov 1. ročníka stredných škôl</w:t>
-      </w:r>
-      <w:r>
-        <w:rPr>
-          <w:rFonts w:ascii="Times New Roman" w:hAnsi="Times New Roman"/>
-        </w:rPr>
-        <w:t xml:space="preserve"> z premien jednotiek, ktoré by mali už poznať zo základnej školy. Ďalšou funkciou systému je, že žiak sa môže zdokonalovať v premieňaní jednotiek aj samostatne – riešením automaticky vygenerovaných úloh.</w:t>
-      </w:r>
-    </w:p>
-    <w:p>
-      <w:pPr>
-        <w:pStyle w:val="NoSpacing"/>
-      </w:pPr>
-      <w:r>
-        <w:rPr>
-          <w:rFonts w:ascii="Times New Roman" w:hAnsi="Times New Roman"/>
-        </w:rPr>
-        <w:t>Učiteľ bude môcť vytvárať skupiny</w:t>
-      </w:r>
-      <w:r>
-        <w:rPr>
-          <w:rFonts w:ascii="Times New Roman" w:hAnsi="Times New Roman"/>
-        </w:rPr>
-        <w:t>. Tie budú mať názov a kľúč, ktoré učiteľ povie študentom, ktorých chce v danej skupine. Tí sa budú pri registrácii pridávať do učiteľom vytvorenej skupiny. Učitelia si budú</w:t>
-      </w:r>
-      <w:bookmarkStart w:id="7" w:name="_GoBack"/>
-      <w:bookmarkEnd w:id="7"/>
-      <w:r>
-        <w:rPr>
-          <w:rFonts w:ascii="Times New Roman" w:hAnsi="Times New Roman"/>
-        </w:rPr>
-        <w:t xml:space="preserve"> môcť prezerať riešenia jednotlivých študentov a aj celej študijnej skupiny (napr. triedy), v ktorej sú študenti prihlásení.</w:t>
+      </w:pPr>
+      <w:r>
+        <w:t>Študenti aj učitelia sa budú môcť registrovať, pre prístup k jednotlivým funkciám. Systémový administrátor ich môže mazať, pričom sa vymažú aj dáta súvisiace s nimi (napr. keď vymaže učiteľa, tak sa zmažú aj jeho skupiny, študenti v skupinách a ich riešenia).</w:t>
       </w:r>
     </w:p>
     <w:p>
       <w:pPr>
         <w:pStyle w:val="Heading2"/>
       </w:pPr>
-      <w:bookmarkStart w:id="8" w:name="_Toc275536832"/>
+      <w:bookmarkStart w:id="8" w:name="_Toc276250732"/>
       <w:r>
         <w:t>Špecifiká jednotlivých typov používateľov</w:t>
       </w:r>
@@ -3744,11 +3663,7 @@
           </w:tcPr>
           <w:p>
             <w:r>
-              <w:t xml:space="preserve">Systémový </w:t>
-            </w:r>
-            <w:r>
-              <w:lastRenderedPageBreak/>
-              <w:t>administrátor</w:t>
+              <w:t>Systémový administrátor</w:t>
             </w:r>
           </w:p>
         </w:tc>
@@ -3758,12 +3673,7 @@
           </w:tcPr>
           <w:p>
             <w:r>
-              <w:lastRenderedPageBreak/>
-              <w:t xml:space="preserve">Riadi chod celého systému a zabezpečuje administráciu všetkých </w:t>
-            </w:r>
-            <w:r>
-              <w:lastRenderedPageBreak/>
-              <w:t>používateľov.</w:t>
+              <w:t>Riadi chod celého systému a zabezpečuje administráciu všetkých používateľov.</w:t>
             </w:r>
           </w:p>
         </w:tc>
@@ -3781,7 +3691,7 @@
       <w:pPr>
         <w:pStyle w:val="Heading2"/>
       </w:pPr>
-      <w:bookmarkStart w:id="9" w:name="_Toc275536833"/>
+      <w:bookmarkStart w:id="9" w:name="_Toc276250733"/>
       <w:r>
         <w:t>Systémové rozhrania</w:t>
       </w:r>
@@ -3850,8 +3760,9 @@
       <w:pPr>
         <w:pStyle w:val="Heading2"/>
       </w:pPr>
-      <w:bookmarkStart w:id="10" w:name="_Toc275536834"/>
-      <w:r>
+      <w:bookmarkStart w:id="10" w:name="_Toc276250734"/>
+      <w:r>
+        <w:lastRenderedPageBreak/>
         <w:t>Hardvérové  rozhrania</w:t>
       </w:r>
       <w:bookmarkEnd w:id="10"/>
@@ -3873,7 +3784,7 @@
       <w:pPr>
         <w:pStyle w:val="Heading2"/>
       </w:pPr>
-      <w:bookmarkStart w:id="11" w:name="_Toc275536835"/>
+      <w:bookmarkStart w:id="11" w:name="_Toc276250735"/>
       <w:r>
         <w:t>Softvérové rozhrania</w:t>
       </w:r>
@@ -3955,7 +3866,7 @@
       <w:pPr>
         <w:pStyle w:val="Heading2"/>
       </w:pPr>
-      <w:bookmarkStart w:id="12" w:name="_Toc275536836"/>
+      <w:bookmarkStart w:id="12" w:name="_Toc276250736"/>
       <w:r>
         <w:t>Inicializačné požiadavky</w:t>
       </w:r>
@@ -4006,7 +3917,7 @@
           <w:rFonts w:ascii="Times New Roman" w:hAnsi="Times New Roman"/>
         </w:rPr>
       </w:pPr>
-      <w:bookmarkStart w:id="13" w:name="_Toc275536837"/>
+      <w:bookmarkStart w:id="13" w:name="_Toc276250737"/>
       <w:r>
         <w:lastRenderedPageBreak/>
         <w:t>Ďalšie požiadavky</w:t>
@@ -4016,20 +3927,202 @@
     <w:p>
       <w:pPr>
         <w:pStyle w:val="Heading2"/>
-      </w:pPr>
+        <w:rPr>
+          <w:rFonts w:ascii="Times New Roman" w:hAnsi="Times New Roman" w:cs="Times New Roman"/>
+        </w:rPr>
+      </w:pPr>
+      <w:bookmarkStart w:id="14" w:name="_Toc276250738"/>
       <w:r>
         <w:t>Funkčné požiadavky</w:t>
       </w:r>
+      <w:bookmarkEnd w:id="14"/>
+    </w:p>
+    <w:p>
+      <w:pPr>
+        <w:pStyle w:val="NoSpacing"/>
+        <w:numPr>
+          <w:ilvl w:val="0"/>
+          <w:numId w:val="1"/>
+        </w:numPr>
+      </w:pPr>
+      <w:r>
+        <w:t>Registrácia žiakov a učiteľov</w:t>
+      </w:r>
+    </w:p>
+    <w:p>
+      <w:pPr>
+        <w:pStyle w:val="NoSpacing"/>
+        <w:numPr>
+          <w:ilvl w:val="0"/>
+          <w:numId w:val="1"/>
+        </w:numPr>
+      </w:pPr>
+      <w:r>
+        <w:t>Prihlasovanie do systému</w:t>
+      </w:r>
+    </w:p>
+    <w:p>
+      <w:pPr>
+        <w:pStyle w:val="NoSpacing"/>
+        <w:numPr>
+          <w:ilvl w:val="0"/>
+          <w:numId w:val="1"/>
+        </w:numPr>
+      </w:pPr>
+      <w:r>
+        <w:t>Obnova hesla</w:t>
+      </w:r>
+    </w:p>
+    <w:p>
+      <w:pPr>
+        <w:pStyle w:val="NoSpacing"/>
+        <w:numPr>
+          <w:ilvl w:val="0"/>
+          <w:numId w:val="1"/>
+        </w:numPr>
+      </w:pPr>
+      <w:r>
+        <w:t>Zmena hesla</w:t>
+      </w:r>
+    </w:p>
+    <w:p>
+      <w:pPr>
+        <w:pStyle w:val="NoSpacing"/>
+        <w:numPr>
+          <w:ilvl w:val="0"/>
+          <w:numId w:val="1"/>
+        </w:numPr>
+      </w:pPr>
+      <w:r>
+        <w:t>Pridanie skupiny</w:t>
+      </w:r>
+    </w:p>
+    <w:p>
+      <w:pPr>
+        <w:pStyle w:val="NoSpacing"/>
+        <w:numPr>
+          <w:ilvl w:val="0"/>
+          <w:numId w:val="1"/>
+        </w:numPr>
+      </w:pPr>
+      <w:r>
+        <w:t>Automatické generovanie unikátnych príkladov</w:t>
+      </w:r>
+    </w:p>
+    <w:p>
+      <w:pPr>
+        <w:pStyle w:val="NoSpacing"/>
+        <w:numPr>
+          <w:ilvl w:val="0"/>
+          <w:numId w:val="1"/>
+        </w:numPr>
+      </w:pPr>
+      <w:r>
+        <w:t>Zobrazenie pomôcky pri riešení príkladu</w:t>
+      </w:r>
+    </w:p>
+    <w:p>
+      <w:pPr>
+        <w:pStyle w:val="NoSpacing"/>
+        <w:numPr>
+          <w:ilvl w:val="0"/>
+          <w:numId w:val="1"/>
+        </w:numPr>
+      </w:pPr>
+      <w:r>
+        <w:t>Vyhodnotenie správnosti riešenia príkladov</w:t>
+      </w:r>
+    </w:p>
+    <w:p>
+      <w:pPr>
+        <w:pStyle w:val="NoSpacing"/>
+        <w:numPr>
+          <w:ilvl w:val="0"/>
+          <w:numId w:val="1"/>
+        </w:numPr>
+      </w:pPr>
+      <w:r>
+        <w:t xml:space="preserve">Možnosť zadania </w:t>
+      </w:r>
+      <w:r>
+        <w:rPr>
+          <w:rFonts w:ascii="Times New Roman" w:hAnsi="Times New Roman" w:cs="Times New Roman"/>
+        </w:rPr>
+        <w:t xml:space="preserve">päťminutovky </w:t>
+      </w:r>
+      <w:r>
+        <w:t>žiakom</w:t>
+      </w:r>
+    </w:p>
+    <w:p>
+      <w:pPr>
+        <w:pStyle w:val="NoSpacing"/>
+        <w:numPr>
+          <w:ilvl w:val="0"/>
+          <w:numId w:val="1"/>
+        </w:numPr>
+      </w:pPr>
+      <w:r>
+        <w:t>Zobrazenie vyriešených príkladov</w:t>
+      </w:r>
+    </w:p>
+    <w:p>
+      <w:pPr>
+        <w:pStyle w:val="NoSpacing"/>
+        <w:numPr>
+          <w:ilvl w:val="0"/>
+          <w:numId w:val="1"/>
+        </w:numPr>
+      </w:pPr>
+      <w:r>
+        <w:t>Zobrazenie štatistík skupiny učiteľovi</w:t>
+      </w:r>
+    </w:p>
+    <w:p>
+      <w:pPr>
+        <w:pStyle w:val="NoSpacing"/>
+        <w:numPr>
+          <w:ilvl w:val="0"/>
+          <w:numId w:val="1"/>
+        </w:numPr>
+      </w:pPr>
+      <w:r>
+        <w:t>Vymazanie žiaka zo skupiny</w:t>
+      </w:r>
+    </w:p>
+    <w:p>
+      <w:pPr>
+        <w:pStyle w:val="NoSpacing"/>
+        <w:numPr>
+          <w:ilvl w:val="0"/>
+          <w:numId w:val="1"/>
+        </w:numPr>
+      </w:pPr>
+      <w:r>
+        <w:t>Zakladanie nových skupín žiakov</w:t>
+      </w:r>
+    </w:p>
+    <w:p>
+      <w:pPr>
+        <w:pStyle w:val="NoSpacing"/>
+        <w:numPr>
+          <w:ilvl w:val="0"/>
+          <w:numId w:val="1"/>
+        </w:numPr>
+      </w:pPr>
+      <w:r>
+        <w:t>Vymazávanie neaktuálnych príkladov z databázy</w:t>
+      </w:r>
     </w:p>
     <w:p>
       <w:pPr>
         <w:pStyle w:val="Heading3"/>
       </w:pPr>
-      <w:bookmarkStart w:id="14" w:name="_Toc275536819"/>
+      <w:bookmarkStart w:id="15" w:name="_Toc276250739"/>
       <w:r>
         <w:t>Registrácia</w:t>
       </w:r>
-      <w:bookmarkEnd w:id="14"/>
+      <w:bookmarkEnd w:id="15"/>
       <w:r>
         <w:t xml:space="preserve"> </w:t>
       </w:r>
@@ -4169,11 +4262,11 @@
       <w:pPr>
         <w:pStyle w:val="Heading3"/>
       </w:pPr>
-      <w:bookmarkStart w:id="15" w:name="_Toc275536820"/>
+      <w:bookmarkStart w:id="16" w:name="_Toc276250740"/>
       <w:r>
         <w:t>Prihlásenie</w:t>
       </w:r>
-      <w:bookmarkEnd w:id="15"/>
+      <w:bookmarkEnd w:id="16"/>
     </w:p>
     <w:p>
       <w:pPr>
@@ -4322,11 +4415,12 @@
       <w:pPr>
         <w:pStyle w:val="Heading3"/>
       </w:pPr>
-      <w:bookmarkStart w:id="16" w:name="_Toc275536821"/>
-      <w:r>
+      <w:bookmarkStart w:id="17" w:name="_Toc276250741"/>
+      <w:r>
+        <w:lastRenderedPageBreak/>
         <w:t>Zmena hesla</w:t>
       </w:r>
-      <w:bookmarkEnd w:id="16"/>
+      <w:bookmarkEnd w:id="17"/>
     </w:p>
     <w:p>
       <w:r>
@@ -4343,11 +4437,11 @@
       <w:pPr>
         <w:pStyle w:val="Heading3"/>
       </w:pPr>
-      <w:bookmarkStart w:id="17" w:name="_Toc275536822"/>
+      <w:bookmarkStart w:id="18" w:name="_Toc276250742"/>
       <w:r>
         <w:t>Pridanie skupiny</w:t>
       </w:r>
-      <w:bookmarkEnd w:id="17"/>
+      <w:bookmarkEnd w:id="18"/>
     </w:p>
     <w:p>
       <w:pPr>
@@ -4412,11 +4506,11 @@
       <w:pPr>
         <w:pStyle w:val="Heading3"/>
       </w:pPr>
-      <w:bookmarkStart w:id="18" w:name="_Toc275536823"/>
+      <w:bookmarkStart w:id="19" w:name="_Toc276250743"/>
       <w:r>
         <w:t>Generovanie príkladov</w:t>
       </w:r>
-      <w:bookmarkEnd w:id="18"/>
+      <w:bookmarkEnd w:id="19"/>
     </w:p>
     <w:p>
       <w:pPr>
@@ -4452,12 +4546,11 @@
       <w:pPr>
         <w:pStyle w:val="Heading3"/>
       </w:pPr>
-      <w:bookmarkStart w:id="19" w:name="_Toc275536824"/>
-      <w:r>
-        <w:lastRenderedPageBreak/>
+      <w:bookmarkStart w:id="20" w:name="_Toc276250744"/>
+      <w:r>
         <w:t>Zobrazenie pomôcky pri riešení príkladu</w:t>
       </w:r>
-      <w:bookmarkEnd w:id="19"/>
+      <w:bookmarkEnd w:id="20"/>
     </w:p>
     <w:p>
       <w:pPr>
@@ -4513,11 +4606,11 @@
       <w:pPr>
         <w:pStyle w:val="Heading3"/>
       </w:pPr>
-      <w:bookmarkStart w:id="20" w:name="_Toc275536825"/>
+      <w:bookmarkStart w:id="21" w:name="_Toc276250745"/>
       <w:r>
         <w:t>Vyhodnotenie správnosti riešenia</w:t>
       </w:r>
-      <w:bookmarkEnd w:id="20"/>
+      <w:bookmarkEnd w:id="21"/>
     </w:p>
     <w:p>
       <w:pPr>
@@ -4546,11 +4639,11 @@
       <w:pPr>
         <w:pStyle w:val="Heading3"/>
       </w:pPr>
-      <w:bookmarkStart w:id="21" w:name="_Toc275536826"/>
+      <w:bookmarkStart w:id="22" w:name="_Toc276250746"/>
       <w:r>
         <w:t>Rýchle testovanie žiakov (päťminútovka)</w:t>
       </w:r>
-      <w:bookmarkEnd w:id="21"/>
+      <w:bookmarkEnd w:id="22"/>
     </w:p>
     <w:p>
       <w:r>
@@ -4591,11 +4684,11 @@
       <w:pPr>
         <w:pStyle w:val="Heading3"/>
       </w:pPr>
-      <w:bookmarkStart w:id="22" w:name="_Toc275536827"/>
+      <w:bookmarkStart w:id="23" w:name="_Toc276250747"/>
       <w:r>
         <w:t>Zobrazenie vyriešených príkladov pre učiteľa</w:t>
       </w:r>
-      <w:bookmarkEnd w:id="22"/>
+      <w:bookmarkEnd w:id="23"/>
     </w:p>
     <w:p>
       <w:pPr>
@@ -4624,11 +4717,11 @@
       <w:pPr>
         <w:pStyle w:val="Heading3"/>
       </w:pPr>
-      <w:bookmarkStart w:id="23" w:name="_Toc275536828"/>
+      <w:bookmarkStart w:id="24" w:name="_Toc276250748"/>
       <w:r>
         <w:t>Zobrazenie štatistík skupiny učiteľovi</w:t>
       </w:r>
-      <w:bookmarkEnd w:id="23"/>
+      <w:bookmarkEnd w:id="24"/>
     </w:p>
     <w:p>
       <w:pPr>
@@ -4711,11 +4804,11 @@
       <w:pPr>
         <w:pStyle w:val="Heading3"/>
       </w:pPr>
-      <w:bookmarkStart w:id="24" w:name="_Toc275536829"/>
+      <w:bookmarkStart w:id="25" w:name="_Toc276250749"/>
       <w:r>
         <w:t>Vymazanie žiaka zo skupiny</w:t>
       </w:r>
-      <w:bookmarkEnd w:id="24"/>
+      <w:bookmarkEnd w:id="25"/>
     </w:p>
     <w:p>
       <w:r>
@@ -4729,11 +4822,11 @@
       <w:pPr>
         <w:pStyle w:val="Heading3"/>
       </w:pPr>
-      <w:bookmarkStart w:id="25" w:name="_Toc275536830"/>
+      <w:bookmarkStart w:id="26" w:name="_Toc276250750"/>
       <w:r>
         <w:t>Vymazávanie príkladov z databázy</w:t>
       </w:r>
-      <w:bookmarkEnd w:id="25"/>
+      <w:bookmarkEnd w:id="26"/>
     </w:p>
     <w:p>
       <w:pPr>
@@ -4759,11 +4852,12 @@
       <w:pPr>
         <w:pStyle w:val="Heading3"/>
       </w:pPr>
-      <w:bookmarkStart w:id="26" w:name="_Toc275536831"/>
-      <w:r>
+      <w:bookmarkStart w:id="27" w:name="_Toc276250751"/>
+      <w:r>
+        <w:lastRenderedPageBreak/>
         <w:t>Vymazanie neaktívnych žiakov, učiteľov</w:t>
       </w:r>
-      <w:bookmarkEnd w:id="26"/>
+      <w:bookmarkEnd w:id="27"/>
     </w:p>
     <w:p>
       <w:pPr>
@@ -4787,11 +4881,11 @@
       <w:pPr>
         <w:pStyle w:val="Heading2"/>
       </w:pPr>
-      <w:bookmarkStart w:id="27" w:name="_Toc275536838"/>
+      <w:bookmarkStart w:id="28" w:name="_Toc276250752"/>
       <w:r>
         <w:t>Výkonnostné požiadavky</w:t>
       </w:r>
-      <w:bookmarkEnd w:id="27"/>
+      <w:bookmarkEnd w:id="28"/>
     </w:p>
     <w:p>
       <w:pPr>
@@ -4830,11 +4924,11 @@
       <w:pPr>
         <w:pStyle w:val="Heading2"/>
       </w:pPr>
-      <w:bookmarkStart w:id="28" w:name="_Toc275536839"/>
+      <w:bookmarkStart w:id="29" w:name="_Toc276250753"/>
       <w:r>
         <w:t>Dostupnosť</w:t>
       </w:r>
-      <w:bookmarkEnd w:id="28"/>
+      <w:bookmarkEnd w:id="29"/>
     </w:p>
     <w:p>
       <w:pPr>
@@ -4888,12 +4982,12 @@
       <w:pPr>
         <w:pStyle w:val="Heading1"/>
       </w:pPr>
-      <w:bookmarkStart w:id="29" w:name="_Toc275536840"/>
+      <w:bookmarkStart w:id="30" w:name="_Toc276250754"/>
       <w:r>
         <w:lastRenderedPageBreak/>
         <w:t>Príloha A: Zoznam jednotiek</w:t>
       </w:r>
-      <w:bookmarkEnd w:id="29"/>
+      <w:bookmarkEnd w:id="30"/>
     </w:p>
     <w:tbl>
       <w:tblPr>
@@ -5220,7 +5314,7 @@
               <w:pStyle w:val="NoSpacing"/>
             </w:pPr>
             <w:r>
-              <w:t>Práca</w:t>
+              <w:t>Výkon</w:t>
             </w:r>
           </w:p>
         </w:tc>
@@ -5275,6 +5369,9 @@
               <w:pStyle w:val="NoSpacing"/>
             </w:pPr>
             <w:r>
+              <w:t>Práca/</w:t>
+            </w:r>
+            <w:r>
               <w:t>Energia</w:t>
             </w:r>
           </w:p>
@@ -5354,9 +5451,15 @@
           <w:p>
             <w:pPr>
               <w:pStyle w:val="NoSpacing"/>
+              <w:rPr>
+                <w:rFonts w:ascii="Times New Roman" w:hAnsi="Times New Roman" w:cs="Times New Roman"/>
+              </w:rPr>
             </w:pPr>
             <w:r>
               <w:t>pg, ng, µg, mg, g, tona</w:t>
+            </w:r>
+            <w:r>
+              <w:t>, kiloton, megaton, gigaton</w:t>
             </w:r>
           </w:p>
         </w:tc>
@@ -5385,7 +5488,7 @@
               <w:pStyle w:val="NoSpacing"/>
             </w:pPr>
             <w:r>
-              <w:t>Práca</w:t>
+              <w:t>Sila</w:t>
             </w:r>
           </w:p>
         </w:tc>
@@ -5699,14 +5802,8 @@
           <w:p>
             <w:pPr>
               <w:pStyle w:val="NoSpacing"/>
-              <w:rPr>
-                <w:rFonts w:ascii="Times New Roman" w:hAnsi="Times New Roman"/>
-              </w:rPr>
             </w:pPr>
             <w:r>
-              <w:rPr>
-                <w:rFonts w:ascii="Times New Roman" w:hAnsi="Times New Roman"/>
-              </w:rPr>
               <w:t>Objem</w:t>
             </w:r>
           </w:p>
@@ -7536,6 +7633,36 @@
       <w:szCs w:val="20"/>
     </w:rPr>
   </w:style>
+  <w:style w:type="paragraph" w:styleId="BalloonText">
+    <w:name w:val="Balloon Text"/>
+    <w:basedOn w:val="Normal"/>
+    <w:link w:val="BalloonTextChar"/>
+    <w:uiPriority w:val="99"/>
+    <w:semiHidden/>
+    <w:unhideWhenUsed/>
+    <w:rsid w:val="00A20A6B"/>
+    <w:pPr>
+      <w:spacing w:after="0" w:line="240" w:lineRule="auto"/>
+    </w:pPr>
+    <w:rPr>
+      <w:rFonts w:ascii="Lucida Grande" w:hAnsi="Lucida Grande" w:cs="Lucida Grande"/>
+      <w:sz w:val="18"/>
+      <w:szCs w:val="18"/>
+    </w:rPr>
+  </w:style>
+  <w:style w:type="character" w:customStyle="1" w:styleId="BalloonTextChar">
+    <w:name w:val="Balloon Text Char"/>
+    <w:basedOn w:val="DefaultParagraphFont"/>
+    <w:link w:val="BalloonText"/>
+    <w:uiPriority w:val="99"/>
+    <w:semiHidden/>
+    <w:rsid w:val="00A20A6B"/>
+    <w:rPr>
+      <w:rFonts w:ascii="Lucida Grande" w:hAnsi="Lucida Grande" w:cs="Lucida Grande"/>
+      <w:sz w:val="18"/>
+      <w:szCs w:val="18"/>
+    </w:rPr>
+  </w:style>
 </w:styles>
 </file>
 
@@ -8341,6 +8468,36 @@
       <w:szCs w:val="20"/>
     </w:rPr>
   </w:style>
+  <w:style w:type="paragraph" w:styleId="BalloonText">
+    <w:name w:val="Balloon Text"/>
+    <w:basedOn w:val="Normal"/>
+    <w:link w:val="BalloonTextChar"/>
+    <w:uiPriority w:val="99"/>
+    <w:semiHidden/>
+    <w:unhideWhenUsed/>
+    <w:rsid w:val="00A20A6B"/>
+    <w:pPr>
+      <w:spacing w:after="0" w:line="240" w:lineRule="auto"/>
+    </w:pPr>
+    <w:rPr>
+      <w:rFonts w:ascii="Lucida Grande" w:hAnsi="Lucida Grande" w:cs="Lucida Grande"/>
+      <w:sz w:val="18"/>
+      <w:szCs w:val="18"/>
+    </w:rPr>
+  </w:style>
+  <w:style w:type="character" w:customStyle="1" w:styleId="BalloonTextChar">
+    <w:name w:val="Balloon Text Char"/>
+    <w:basedOn w:val="DefaultParagraphFont"/>
+    <w:link w:val="BalloonText"/>
+    <w:uiPriority w:val="99"/>
+    <w:semiHidden/>
+    <w:rsid w:val="00A20A6B"/>
+    <w:rPr>
+      <w:rFonts w:ascii="Lucida Grande" w:hAnsi="Lucida Grande" w:cs="Lucida Grande"/>
+      <w:sz w:val="18"/>
+      <w:szCs w:val="18"/>
+    </w:rPr>
+  </w:style>
 </w:styles>
 </file>
 
@@ -8634,7 +8791,7 @@
 </file>
 
 <file path=customXml/itemProps1.xml><?xml version="1.0" encoding="utf-8"?>
-<ds:datastoreItem xmlns:ds="http://schemas.openxmlformats.org/officeDocument/2006/customXml" ds:itemID="{DB3F19D6-9D13-524A-A34B-934DF8168D76}">
+<ds:datastoreItem xmlns:ds="http://schemas.openxmlformats.org/officeDocument/2006/customXml" ds:itemID="{5922EB5F-6107-D847-987D-EADE16110853}">
   <ds:schemaRefs>
     <ds:schemaRef ds:uri="http://schemas.openxmlformats.org/officeDocument/2006/bibliography"/>
   </ds:schemaRefs>

--- a/dokumenty/Katalog poziadaviek DSPV.docx
+++ b/dokumenty/Katalog poziadaviek DSPV.docx
@@ -8791,7 +8791,7 @@
 </file>
 
 <file path=customXml/itemProps1.xml><?xml version="1.0" encoding="utf-8"?>
-<ds:datastoreItem xmlns:ds="http://schemas.openxmlformats.org/officeDocument/2006/customXml" ds:itemID="{5922EB5F-6107-D847-987D-EADE16110853}">
+<ds:datastoreItem xmlns:ds="http://schemas.openxmlformats.org/officeDocument/2006/customXml" ds:itemID="{2F3093A8-4B6B-E244-8778-1DCBFBB4968B}">
   <ds:schemaRefs>
     <ds:schemaRef ds:uri="http://schemas.openxmlformats.org/officeDocument/2006/bibliography"/>
   </ds:schemaRefs>

--- a/dokumenty/Katalog poziadaviek DSPV.docx
+++ b/dokumenty/Katalog poziadaviek DSPV.docx
@@ -366,8 +366,6 @@
         </w:rPr>
         <w:fldChar w:fldCharType="separate"/>
       </w:r>
-      <w:bookmarkStart w:id="0" w:name="_GoBack"/>
-      <w:bookmarkEnd w:id="0"/>
       <w:r>
         <w:rPr>
           <w:noProof/>
@@ -2871,118 +2869,118 @@
       <w:pPr>
         <w:pStyle w:val="Heading1"/>
       </w:pPr>
-      <w:bookmarkStart w:id="1" w:name="_Toc276250725"/>
+      <w:bookmarkStart w:id="0" w:name="_Toc276250725"/>
       <w:r>
         <w:lastRenderedPageBreak/>
         <w:t>Úvod</w:t>
       </w:r>
+      <w:bookmarkEnd w:id="0"/>
+    </w:p>
+    <w:p>
+      <w:pPr>
+        <w:pStyle w:val="Heading2"/>
+      </w:pPr>
+      <w:bookmarkStart w:id="1" w:name="_Toc276250726"/>
+      <w:r>
+        <w:t>Predmet špecifikácie</w:t>
+      </w:r>
       <w:bookmarkEnd w:id="1"/>
     </w:p>
     <w:p>
       <w:pPr>
+        <w:pStyle w:val="NoSpacing"/>
+        <w:rPr>
+          <w:lang w:eastAsia="sk-SK"/>
+        </w:rPr>
+      </w:pPr>
+      <w:r>
+        <w:rPr>
+          <w:lang w:eastAsia="sk-SK"/>
+        </w:rPr>
+        <w:t>Táto špecifikácia požiadaviek na softvér (ďalej ŠPS) po</w:t>
+      </w:r>
+      <w:r>
+        <w:rPr>
+          <w:lang w:eastAsia="sk-SK"/>
+        </w:rPr>
+        <w:t xml:space="preserve">pisuje používateľské a funkčné </w:t>
+      </w:r>
+      <w:r>
+        <w:rPr>
+          <w:lang w:eastAsia="sk-SK"/>
+        </w:rPr>
+        <w:t>poži</w:t>
+      </w:r>
+      <w:r>
+        <w:rPr>
+          <w:lang w:eastAsia="sk-SK"/>
+        </w:rPr>
+        <w:t>adavky didaktického systému na výuku prevodov jednotiek pre žiakov SŠ</w:t>
+      </w:r>
+      <w:r>
+        <w:rPr>
+          <w:lang w:eastAsia="sk-SK"/>
+        </w:rPr>
+        <w:t xml:space="preserve"> (ďalej DSPV)</w:t>
+      </w:r>
+      <w:r>
+        <w:rPr>
+          <w:lang w:eastAsia="sk-SK"/>
+        </w:rPr>
+        <w:t xml:space="preserve">. Špecifikácia je súčasťou </w:t>
+      </w:r>
+      <w:r>
+        <w:rPr>
+          <w:lang w:eastAsia="sk-SK"/>
+        </w:rPr>
+        <w:t>ústnej dohody</w:t>
+      </w:r>
+      <w:r>
+        <w:rPr>
+          <w:lang w:eastAsia="sk-SK"/>
+        </w:rPr>
+        <w:t xml:space="preserve"> medzi </w:t>
+      </w:r>
+      <w:r>
+        <w:rPr>
+          <w:lang w:eastAsia="sk-SK"/>
+        </w:rPr>
+        <w:t xml:space="preserve">objednávateľom </w:t>
+      </w:r>
+      <w:r>
+        <w:rPr>
+          <w:lang w:eastAsia="sk-SK"/>
+        </w:rPr>
+        <w:t xml:space="preserve">a dodávateľom. Bude slúžiť </w:t>
+      </w:r>
+      <w:r>
+        <w:rPr>
+          <w:lang w:eastAsia="sk-SK"/>
+        </w:rPr>
+        <w:t xml:space="preserve">aj </w:t>
+      </w:r>
+      <w:r>
+        <w:rPr>
+          <w:lang w:eastAsia="sk-SK"/>
+        </w:rPr>
+        <w:t>ako východisko pre vyhodnocovanie správnosti softvéru.</w:t>
+      </w:r>
+    </w:p>
+    <w:p>
+      <w:pPr>
         <w:pStyle w:val="Heading2"/>
-      </w:pPr>
-      <w:bookmarkStart w:id="2" w:name="_Toc276250726"/>
-      <w:r>
-        <w:t>Predmet špecifikácie</w:t>
+        <w:rPr>
+          <w:lang w:eastAsia="sk-SK"/>
+        </w:rPr>
+      </w:pPr>
+      <w:bookmarkStart w:id="2" w:name="_Toc276250727"/>
+      <w:r>
+        <w:rPr>
+          <w:lang w:eastAsia="sk-SK"/>
+        </w:rPr>
+        <w:t>Rozsah projektu a funkcie systému</w:t>
       </w:r>
       <w:bookmarkEnd w:id="2"/>
-    </w:p>
-    <w:p>
-      <w:pPr>
-        <w:pStyle w:val="NoSpacing"/>
-        <w:rPr>
-          <w:lang w:eastAsia="sk-SK"/>
-        </w:rPr>
-      </w:pPr>
-      <w:r>
-        <w:rPr>
-          <w:lang w:eastAsia="sk-SK"/>
-        </w:rPr>
-        <w:t>Táto špecifikácia požiadaviek na softvér (ďalej ŠPS) po</w:t>
-      </w:r>
-      <w:r>
-        <w:rPr>
-          <w:lang w:eastAsia="sk-SK"/>
-        </w:rPr>
-        <w:t xml:space="preserve">pisuje používateľské a funkčné </w:t>
-      </w:r>
-      <w:r>
-        <w:rPr>
-          <w:lang w:eastAsia="sk-SK"/>
-        </w:rPr>
-        <w:t>poži</w:t>
-      </w:r>
-      <w:r>
-        <w:rPr>
-          <w:lang w:eastAsia="sk-SK"/>
-        </w:rPr>
-        <w:t>adavky didaktického systému na výuku prevodov jednotiek pre žiakov SŠ</w:t>
-      </w:r>
-      <w:r>
-        <w:rPr>
-          <w:lang w:eastAsia="sk-SK"/>
-        </w:rPr>
-        <w:t xml:space="preserve"> (ďalej DSPV)</w:t>
-      </w:r>
-      <w:r>
-        <w:rPr>
-          <w:lang w:eastAsia="sk-SK"/>
-        </w:rPr>
-        <w:t xml:space="preserve">. Špecifikácia je súčasťou </w:t>
-      </w:r>
-      <w:r>
-        <w:rPr>
-          <w:lang w:eastAsia="sk-SK"/>
-        </w:rPr>
-        <w:t>ústnej dohody</w:t>
-      </w:r>
-      <w:r>
-        <w:rPr>
-          <w:lang w:eastAsia="sk-SK"/>
-        </w:rPr>
-        <w:t xml:space="preserve"> medzi </w:t>
-      </w:r>
-      <w:r>
-        <w:rPr>
-          <w:lang w:eastAsia="sk-SK"/>
-        </w:rPr>
-        <w:t xml:space="preserve">objednávateľom </w:t>
-      </w:r>
-      <w:r>
-        <w:rPr>
-          <w:lang w:eastAsia="sk-SK"/>
-        </w:rPr>
-        <w:t xml:space="preserve">a dodávateľom. Bude slúžiť </w:t>
-      </w:r>
-      <w:r>
-        <w:rPr>
-          <w:lang w:eastAsia="sk-SK"/>
-        </w:rPr>
-        <w:t xml:space="preserve">aj </w:t>
-      </w:r>
-      <w:r>
-        <w:rPr>
-          <w:lang w:eastAsia="sk-SK"/>
-        </w:rPr>
-        <w:t>ako východisko pre vyhodnocovanie správnosti softvéru.</w:t>
-      </w:r>
-    </w:p>
-    <w:p>
-      <w:pPr>
-        <w:pStyle w:val="Heading2"/>
-        <w:rPr>
-          <w:lang w:eastAsia="sk-SK"/>
-        </w:rPr>
-      </w:pPr>
-      <w:bookmarkStart w:id="3" w:name="_Toc276250727"/>
-      <w:r>
-        <w:rPr>
-          <w:lang w:eastAsia="sk-SK"/>
-        </w:rPr>
-        <w:t>Rozsah projektu a funkcie systému</w:t>
-      </w:r>
-      <w:bookmarkEnd w:id="3"/>
     </w:p>
     <w:p>
       <w:pPr>
@@ -3080,7 +3078,7 @@
           <w:lang w:eastAsia="sk-SK"/>
         </w:rPr>
       </w:pPr>
-      <w:bookmarkStart w:id="4" w:name="_Toc276250728"/>
+      <w:bookmarkStart w:id="3" w:name="_Toc276250728"/>
       <w:r>
         <w:rPr>
           <w:rFonts w:eastAsia="Times New Roman"/>
@@ -3088,7 +3086,7 @@
         </w:rPr>
         <w:t>Slovník pojmov, skratky</w:t>
       </w:r>
-      <w:bookmarkEnd w:id="4"/>
+      <w:bookmarkEnd w:id="3"/>
     </w:p>
     <w:tbl>
       <w:tblPr>
@@ -3291,20 +3289,174 @@
       <w:pPr>
         <w:pStyle w:val="Heading1"/>
       </w:pPr>
-      <w:bookmarkStart w:id="5" w:name="_Toc276250729"/>
+      <w:bookmarkStart w:id="4" w:name="_Toc276250729"/>
       <w:r>
         <w:lastRenderedPageBreak/>
         <w:t>Celkový opis</w:t>
       </w:r>
+      <w:bookmarkEnd w:id="4"/>
+    </w:p>
+    <w:p>
+      <w:pPr>
+        <w:pStyle w:val="Heading2"/>
+      </w:pPr>
+      <w:bookmarkStart w:id="5" w:name="_Toc276250730"/>
+      <w:r>
+        <w:t>Kontext systému</w:t>
+      </w:r>
       <w:bookmarkEnd w:id="5"/>
     </w:p>
     <w:p>
       <w:pPr>
+        <w:pStyle w:val="NoSpacing"/>
+      </w:pPr>
+      <w:r>
+        <w:t>DSPV predstavuje</w:t>
+      </w:r>
+      <w:r>
+        <w:t xml:space="preserve"> viacužívateľské</w:t>
+      </w:r>
+      <w:r>
+        <w:t xml:space="preserve"> webovské rozhranie pre  žiakov stredných škôl na zdokonalenie práce s prevodmi </w:t>
+      </w:r>
+      <w:r>
+        <w:t>jednotiek. Systém budú využívať žiaci</w:t>
+      </w:r>
+      <w:r>
+        <w:t xml:space="preserve"> stredných </w:t>
+      </w:r>
+      <w:r>
+        <w:t>S</w:t>
+      </w:r>
+      <w:r>
+        <w:t>Š</w:t>
+      </w:r>
+      <w:r>
+        <w:t xml:space="preserve"> 1. ročníka</w:t>
+      </w:r>
+      <w:r>
+        <w:t>, ako aj učitelia.</w:t>
+      </w:r>
+    </w:p>
+    <w:p>
+      <w:pPr>
+        <w:pStyle w:val="NoSpacing"/>
+      </w:pPr>
+    </w:p>
+    <w:p>
+      <w:pPr>
+        <w:pStyle w:val="NoSpacing"/>
+      </w:pPr>
+      <w:r>
+        <w:t xml:space="preserve">Učiteľ </w:t>
+      </w:r>
+      <w:r>
+        <w:t xml:space="preserve">môže </w:t>
+      </w:r>
+      <w:r>
+        <w:t xml:space="preserve">po registrácii do systému </w:t>
+      </w:r>
+      <w:r>
+        <w:t>vytvárať skupiny, kde</w:t>
+      </w:r>
+      <w:r>
+        <w:t xml:space="preserve"> bude mať prístup </w:t>
+      </w:r>
+      <w:r>
+        <w:t xml:space="preserve">k výsledkom a </w:t>
+      </w:r>
+      <w:r>
+        <w:t>štatistikám</w:t>
+      </w:r>
+      <w:r>
+        <w:t xml:space="preserve"> svojich žiakov. </w:t>
+      </w:r>
+      <w:r>
+        <w:t xml:space="preserve">Učiteľ môže v skupine zadať päťminutovky, </w:t>
+      </w:r>
+      <w:r>
+        <w:t>ktor</w:t>
+      </w:r>
+      <w:r>
+        <w:t>é</w:t>
+      </w:r>
+      <w:r>
+        <w:t xml:space="preserve"> </w:t>
+      </w:r>
+      <w:r>
+        <w:t>budú</w:t>
+      </w:r>
+      <w:r>
+        <w:t xml:space="preserve"> vygenerovan</w:t>
+      </w:r>
+      <w:r>
+        <w:t>é</w:t>
+      </w:r>
+      <w:r>
+        <w:t xml:space="preserve"> automaticky</w:t>
+      </w:r>
+      <w:r>
+        <w:t>.</w:t>
+      </w:r>
+    </w:p>
+    <w:p>
+      <w:pPr>
+        <w:pStyle w:val="NoSpacing"/>
+      </w:pPr>
+    </w:p>
+    <w:p>
+      <w:pPr>
+        <w:pStyle w:val="NoSpacing"/>
+      </w:pPr>
+      <w:r>
+        <w:t xml:space="preserve">Žiak </w:t>
+      </w:r>
+      <w:r>
+        <w:t>si pri registrácii vyberie skupinu</w:t>
+      </w:r>
+      <w:r>
+        <w:t>,</w:t>
+      </w:r>
+      <w:r>
+        <w:t xml:space="preserve"> ktorú vytvoril jeho</w:t>
+      </w:r>
+      <w:r>
+        <w:t xml:space="preserve"> učiteľ.</w:t>
+      </w:r>
+      <w:r>
+        <w:t xml:space="preserve"> Po prihlásení môže žiak začať riešiť príklady, alebo riešiť aktuálne zadanú päťminutovku. Príklady </w:t>
+      </w:r>
+      <w:r>
+        <w:t>budú pozostávať len z veličín, ktoré</w:t>
+      </w:r>
+      <w:r>
+        <w:t xml:space="preserve"> žiak</w:t>
+      </w:r>
+      <w:r>
+        <w:t xml:space="preserve"> pozná zo základnej školy</w:t>
+      </w:r>
+      <w:r>
+        <w:t xml:space="preserve"> (viď prílohu A)</w:t>
+      </w:r>
+      <w:r>
+        <w:t xml:space="preserve">. </w:t>
+      </w:r>
+    </w:p>
+    <w:p>
+      <w:pPr>
+        <w:pStyle w:val="NoSpacing"/>
+        <w:rPr>
+          <w:rFonts w:ascii="Times New Roman" w:hAnsi="Times New Roman"/>
+        </w:rPr>
+      </w:pPr>
+    </w:p>
+    <w:p>
+      <w:pPr>
         <w:pStyle w:val="Heading2"/>
       </w:pPr>
-      <w:bookmarkStart w:id="6" w:name="_Toc276250730"/>
-      <w:r>
-        <w:t>Kontext systému</w:t>
+      <w:bookmarkStart w:id="6" w:name="_Toc276250731"/>
+      <w:r>
+        <w:t>Funkcie systému</w:t>
       </w:r>
       <w:bookmarkEnd w:id="6"/>
     </w:p>
@@ -3313,232 +3465,78 @@
         <w:pStyle w:val="NoSpacing"/>
       </w:pPr>
       <w:r>
-        <w:t>DSPV predstavuje</w:t>
-      </w:r>
-      <w:r>
-        <w:t xml:space="preserve"> viacužívateľské</w:t>
-      </w:r>
-      <w:r>
-        <w:t xml:space="preserve"> webovské rozhranie pre  žiakov stredných škôl na zdokonalenie práce s prevodmi </w:t>
-      </w:r>
-      <w:r>
-        <w:t>jednotiek. Systém budú využívať žiaci</w:t>
-      </w:r>
-      <w:r>
-        <w:t xml:space="preserve"> stredných </w:t>
-      </w:r>
-      <w:r>
-        <w:t>S</w:t>
-      </w:r>
-      <w:r>
-        <w:t>Š</w:t>
-      </w:r>
-      <w:r>
-        <w:t xml:space="preserve"> 1. ročníka</w:t>
-      </w:r>
-      <w:r>
-        <w:t>, ako aj učitelia.</w:t>
+        <w:t>Hlavnou úlohou webovej aplikácie je poskytnúť učiteľom nástroj na testovanie žiakov 1. ročníka stredných škôl</w:t>
+      </w:r>
+      <w:r>
+        <w:t xml:space="preserve"> z premien jednotiek, ktoré by mali poznať zo základnej školy.</w:t>
+      </w:r>
+      <w:r>
+        <w:t xml:space="preserve"> Učiteľ môže zadávať päťminútovky pre študentov, ktoré môže ukončiť a následne si pozrieť výsledky päťminútovky. </w:t>
+      </w:r>
+      <w:r>
+        <w:t>Ďalšou funkciou systému je, že žiak sa môže zdokonalovať v premieňaní jednotiek aj samostatne – riešením automaticky vygenerovaných úloh</w:t>
+      </w:r>
+      <w:r>
+        <w:t xml:space="preserve"> na prevod jednotiek</w:t>
+      </w:r>
+      <w:r>
+        <w:t>.</w:t>
       </w:r>
     </w:p>
     <w:p>
       <w:pPr>
         <w:pStyle w:val="NoSpacing"/>
       </w:pPr>
+      <w:r>
+        <w:t>Učiteľ bude môcť vytvárať skupiny</w:t>
+      </w:r>
+      <w:r>
+        <w:t xml:space="preserve">. Tie budú mať názov a kľúč, ktoré učiteľ povie študentom, ktorých chce v danej skupine. </w:t>
+      </w:r>
+      <w:r>
+        <w:t>Študenti</w:t>
+      </w:r>
+      <w:r>
+        <w:t xml:space="preserve"> sa budú pri registrácii pridávať do učiteľom vytvorenej skupiny. Učitelia si budú</w:t>
+      </w:r>
+      <w:r>
+        <w:t xml:space="preserve"> môcť prezerať riešenia jednotlivých študentov a</w:t>
+      </w:r>
+      <w:r>
+        <w:t xml:space="preserve"> štatistiky</w:t>
+      </w:r>
+      <w:r>
+        <w:t xml:space="preserve"> celej študijnej skupiny (napr. triedy), v ktorej sú študenti prihlásení.</w:t>
+      </w:r>
     </w:p>
     <w:p>
       <w:pPr>
         <w:pStyle w:val="NoSpacing"/>
       </w:pPr>
       <w:r>
-        <w:t xml:space="preserve">Učiteľ </w:t>
-      </w:r>
-      <w:r>
-        <w:t xml:space="preserve">môže </w:t>
-      </w:r>
-      <w:r>
-        <w:t xml:space="preserve">po registrácii do systému </w:t>
-      </w:r>
-      <w:r>
-        <w:t>vytvárať skupiny, kde</w:t>
-      </w:r>
-      <w:r>
-        <w:t xml:space="preserve"> bude mať prístup </w:t>
-      </w:r>
-      <w:r>
-        <w:t xml:space="preserve">k výsledkom a </w:t>
-      </w:r>
-      <w:r>
-        <w:t>štatistikám</w:t>
-      </w:r>
-      <w:r>
-        <w:t xml:space="preserve"> svojich žiakov. </w:t>
-      </w:r>
-      <w:r>
-        <w:t xml:space="preserve">Učiteľ môže v skupine zadať päťminutovky, </w:t>
-      </w:r>
-      <w:r>
-        <w:t>ktor</w:t>
-      </w:r>
-      <w:r>
-        <w:t>é</w:t>
-      </w:r>
-      <w:r>
-        <w:t xml:space="preserve"> </w:t>
-      </w:r>
-      <w:r>
-        <w:t>budú</w:t>
-      </w:r>
-      <w:r>
-        <w:t xml:space="preserve"> vygenerovan</w:t>
-      </w:r>
-      <w:r>
-        <w:t>é</w:t>
-      </w:r>
-      <w:r>
-        <w:t xml:space="preserve"> automaticky</w:t>
-      </w:r>
-      <w:r>
-        <w:t>.</w:t>
+        <w:t>Učitelia budú môcť mazať študentov zo skupiny –</w:t>
+      </w:r>
+      <w:r>
+        <w:t xml:space="preserve"> tým vymažú študenta zo systému a môže sa registrovať znova.</w:t>
       </w:r>
     </w:p>
     <w:p>
       <w:pPr>
         <w:pStyle w:val="NoSpacing"/>
       </w:pPr>
-    </w:p>
-    <w:p>
-      <w:pPr>
-        <w:pStyle w:val="NoSpacing"/>
-      </w:pPr>
-      <w:r>
-        <w:t xml:space="preserve">Žiak </w:t>
-      </w:r>
-      <w:r>
-        <w:t>si pri registrácii vyberie skupinu</w:t>
-      </w:r>
-      <w:r>
-        <w:t>,</w:t>
-      </w:r>
-      <w:r>
-        <w:t xml:space="preserve"> ktorú vytvoril jeho</w:t>
-      </w:r>
-      <w:r>
-        <w:t xml:space="preserve"> učiteľ.</w:t>
-      </w:r>
-      <w:r>
-        <w:t xml:space="preserve"> Po prihlásení môže žiak začať riešiť príklady, alebo riešiť aktuálne zadanú päťminutovku. Príklady </w:t>
-      </w:r>
-      <w:r>
-        <w:t>budú pozostávať len z veličín, ktoré</w:t>
-      </w:r>
-      <w:r>
-        <w:t xml:space="preserve"> žiak</w:t>
-      </w:r>
-      <w:r>
-        <w:t xml:space="preserve"> pozná zo základnej školy</w:t>
-      </w:r>
-      <w:r>
-        <w:t xml:space="preserve"> (viď prílohu A)</w:t>
-      </w:r>
-      <w:r>
-        <w:t xml:space="preserve">. </w:t>
-      </w:r>
-    </w:p>
-    <w:p>
-      <w:pPr>
-        <w:pStyle w:val="NoSpacing"/>
-        <w:rPr>
-          <w:rFonts w:ascii="Times New Roman" w:hAnsi="Times New Roman"/>
-        </w:rPr>
-      </w:pPr>
+      <w:r>
+        <w:t>Študenti aj učitelia sa budú môcť registrovať, pre prístup k jednotlivým funkciám. Systémový administrátor ich môže mazať, pričom sa vymažú aj dáta súvisiace s nimi (napr. keď vymaže učiteľa, tak sa zmažú aj jeho skupiny, študenti v skupinách a ich riešenia).</w:t>
+      </w:r>
     </w:p>
     <w:p>
       <w:pPr>
         <w:pStyle w:val="Heading2"/>
       </w:pPr>
-      <w:bookmarkStart w:id="7" w:name="_Toc276250731"/>
-      <w:r>
-        <w:t>Funkcie systému</w:t>
+      <w:bookmarkStart w:id="7" w:name="_Toc276250732"/>
+      <w:r>
+        <w:t>Špecifiká jednotlivých typov používateľov</w:t>
       </w:r>
       <w:bookmarkEnd w:id="7"/>
-    </w:p>
-    <w:p>
-      <w:pPr>
-        <w:pStyle w:val="NoSpacing"/>
-      </w:pPr>
-      <w:r>
-        <w:t>Hlavnou úlohou webovej aplikácie je poskytnúť učiteľom nástroj na testovanie žiakov 1. ročníka stredných škôl</w:t>
-      </w:r>
-      <w:r>
-        <w:t xml:space="preserve"> z premien jednotiek, ktoré by mali poznať zo základnej školy.</w:t>
-      </w:r>
-      <w:r>
-        <w:t xml:space="preserve"> Učiteľ môže zadávať päťminútovky pre študentov, ktoré môže ukončiť a následne si pozrieť výsledky päťminútovky. </w:t>
-      </w:r>
-      <w:r>
-        <w:t>Ďalšou funkciou systému je, že žiak sa môže zdokonalovať v premieňaní jednotiek aj samostatne – riešením automaticky vygenerovaných úloh</w:t>
-      </w:r>
-      <w:r>
-        <w:t xml:space="preserve"> na prevod jednotiek</w:t>
-      </w:r>
-      <w:r>
-        <w:t>.</w:t>
-      </w:r>
-    </w:p>
-    <w:p>
-      <w:pPr>
-        <w:pStyle w:val="NoSpacing"/>
-      </w:pPr>
-      <w:r>
-        <w:t>Učiteľ bude môcť vytvárať skupiny</w:t>
-      </w:r>
-      <w:r>
-        <w:t xml:space="preserve">. Tie budú mať názov a kľúč, ktoré učiteľ povie študentom, ktorých chce v danej skupine. </w:t>
-      </w:r>
-      <w:r>
-        <w:t>Študenti</w:t>
-      </w:r>
-      <w:r>
-        <w:t xml:space="preserve"> sa budú pri registrácii pridávať do učiteľom vytvorenej skupiny. Učitelia si budú</w:t>
-      </w:r>
-      <w:r>
-        <w:t xml:space="preserve"> môcť prezerať riešenia jednotlivých študentov a</w:t>
-      </w:r>
-      <w:r>
-        <w:t xml:space="preserve"> štatistiky</w:t>
-      </w:r>
-      <w:r>
-        <w:t xml:space="preserve"> celej študijnej skupiny (napr. triedy), v ktorej sú študenti prihlásení.</w:t>
-      </w:r>
-    </w:p>
-    <w:p>
-      <w:pPr>
-        <w:pStyle w:val="NoSpacing"/>
-      </w:pPr>
-      <w:r>
-        <w:t>Učitelia budú môcť mazať študentov zo skupiny –</w:t>
-      </w:r>
-      <w:r>
-        <w:t xml:space="preserve"> tým vymažú študenta zo systému a môže sa registrovať znova.</w:t>
-      </w:r>
-    </w:p>
-    <w:p>
-      <w:pPr>
-        <w:pStyle w:val="NoSpacing"/>
-      </w:pPr>
-      <w:r>
-        <w:t>Študenti aj učitelia sa budú môcť registrovať, pre prístup k jednotlivým funkciám. Systémový administrátor ich môže mazať, pričom sa vymažú aj dáta súvisiace s nimi (napr. keď vymaže učiteľa, tak sa zmažú aj jeho skupiny, študenti v skupinách a ich riešenia).</w:t>
-      </w:r>
-    </w:p>
-    <w:p>
-      <w:pPr>
-        <w:pStyle w:val="Heading2"/>
-      </w:pPr>
-      <w:bookmarkStart w:id="8" w:name="_Toc276250732"/>
-      <w:r>
-        <w:t>Špecifiká jednotlivých typov používateľov</w:t>
-      </w:r>
-      <w:bookmarkEnd w:id="8"/>
     </w:p>
     <w:tbl>
       <w:tblPr>
@@ -3691,11 +3689,11 @@
       <w:pPr>
         <w:pStyle w:val="Heading2"/>
       </w:pPr>
-      <w:bookmarkStart w:id="9" w:name="_Toc276250733"/>
+      <w:bookmarkStart w:id="8" w:name="_Toc276250733"/>
       <w:r>
         <w:t>Systémové rozhrania</w:t>
       </w:r>
-      <w:bookmarkEnd w:id="9"/>
+      <w:bookmarkEnd w:id="8"/>
     </w:p>
     <w:tbl>
       <w:tblPr>
@@ -3760,35 +3758,35 @@
       <w:pPr>
         <w:pStyle w:val="Heading2"/>
       </w:pPr>
-      <w:bookmarkStart w:id="10" w:name="_Toc276250734"/>
+      <w:bookmarkStart w:id="9" w:name="_Toc276250734"/>
       <w:r>
         <w:lastRenderedPageBreak/>
         <w:t>Hardvérové  rozhrania</w:t>
       </w:r>
+      <w:bookmarkEnd w:id="9"/>
+    </w:p>
+    <w:p>
+      <w:pPr>
+        <w:pStyle w:val="NoSpacing"/>
+      </w:pPr>
+      <w:r>
+        <w:t>Systém neobsahuje žiadne hardvérové rozhrania.</w:t>
+      </w:r>
+    </w:p>
+    <w:p>
+      <w:pPr>
+        <w:pStyle w:val="NoSpacing"/>
+      </w:pPr>
+    </w:p>
+    <w:p>
+      <w:pPr>
+        <w:pStyle w:val="Heading2"/>
+      </w:pPr>
+      <w:bookmarkStart w:id="10" w:name="_Toc276250735"/>
+      <w:r>
+        <w:t>Softvérové rozhrania</w:t>
+      </w:r>
       <w:bookmarkEnd w:id="10"/>
-    </w:p>
-    <w:p>
-      <w:pPr>
-        <w:pStyle w:val="NoSpacing"/>
-      </w:pPr>
-      <w:r>
-        <w:t>Systém neobsahuje žiadne hardvérové rozhrania.</w:t>
-      </w:r>
-    </w:p>
-    <w:p>
-      <w:pPr>
-        <w:pStyle w:val="NoSpacing"/>
-      </w:pPr>
-    </w:p>
-    <w:p>
-      <w:pPr>
-        <w:pStyle w:val="Heading2"/>
-      </w:pPr>
-      <w:bookmarkStart w:id="11" w:name="_Toc276250735"/>
-      <w:r>
-        <w:t>Softvérové rozhrania</w:t>
-      </w:r>
-      <w:bookmarkEnd w:id="11"/>
     </w:p>
     <w:tbl>
       <w:tblPr>
@@ -3866,11 +3864,11 @@
       <w:pPr>
         <w:pStyle w:val="Heading2"/>
       </w:pPr>
-      <w:bookmarkStart w:id="12" w:name="_Toc276250736"/>
+      <w:bookmarkStart w:id="11" w:name="_Toc276250736"/>
       <w:r>
         <w:t>Inicializačné požiadavky</w:t>
       </w:r>
-      <w:bookmarkEnd w:id="12"/>
+      <w:bookmarkEnd w:id="11"/>
     </w:p>
     <w:tbl>
       <w:tblPr>
@@ -3913,16 +3911,24 @@
     <w:p>
       <w:pPr>
         <w:pStyle w:val="Heading1"/>
-        <w:rPr>
-          <w:rFonts w:ascii="Times New Roman" w:hAnsi="Times New Roman"/>
-        </w:rPr>
-      </w:pPr>
-      <w:bookmarkStart w:id="13" w:name="_Toc276250737"/>
+      </w:pPr>
+      <w:bookmarkStart w:id="12" w:name="_Toc276250737"/>
       <w:r>
         <w:lastRenderedPageBreak/>
-        <w:t>Ďalšie požiadavky</w:t>
-      </w:r>
+        <w:t>Konkr</w:t>
+      </w:r>
+      <w:r>
+        <w:t>étne</w:t>
+      </w:r>
+      <w:r>
+        <w:t xml:space="preserve"> požiad</w:t>
+      </w:r>
+      <w:bookmarkStart w:id="13" w:name="_GoBack"/>
       <w:bookmarkEnd w:id="13"/>
+      <w:r>
+        <w:t>avky</w:t>
+      </w:r>
+      <w:bookmarkEnd w:id="12"/>
     </w:p>
     <w:p>
       <w:pPr>
@@ -8791,7 +8797,7 @@
 </file>
 
 <file path=customXml/itemProps1.xml><?xml version="1.0" encoding="utf-8"?>
-<ds:datastoreItem xmlns:ds="http://schemas.openxmlformats.org/officeDocument/2006/customXml" ds:itemID="{2F3093A8-4B6B-E244-8778-1DCBFBB4968B}">
+<ds:datastoreItem xmlns:ds="http://schemas.openxmlformats.org/officeDocument/2006/customXml" ds:itemID="{B8491422-5318-4148-8F2B-C53325576E92}">
   <ds:schemaRefs>
     <ds:schemaRef ds:uri="http://schemas.openxmlformats.org/officeDocument/2006/bibliography"/>
   </ds:schemaRefs>
